--- a/初稿/04.docx
+++ b/初稿/04.docx
@@ -45,25 +45,509 @@
     <w:p/>
     <w:p>
       <w:r>
-        <w:t xml:space="preserve">This chapter involves a better understanding of deep structure in text and also how to deep parse text and use it in various NLP applications. Now, we are equipped with various NLP preprocessing steps. Let's move to some deeper aspect of the text. The structure of language is so complex that we can describe it by various layers of structural processing. In this chapter we will touch upon all these structures in text, differentiate between them, and provide you with enough details about the usage of one of these. We will talk about </w:t>
-      </w:r>
-      <w:r>
-        <w:rPr>
+        <w:rPr>
+          <w:rFonts w:hint="eastAsia"/>
+        </w:rPr>
+        <w:t>本章</w:t>
+      </w:r>
+      <w:r>
+        <w:rPr>
+          <w:rFonts w:hint="eastAsia"/>
+        </w:rPr>
+        <w:t>的内容</w:t>
+      </w:r>
+      <w:r>
+        <w:rPr>
+          <w:rFonts w:hint="eastAsia"/>
+        </w:rPr>
+        <w:t>将会</w:t>
+      </w:r>
+      <w:r>
+        <w:rPr>
+          <w:rFonts w:hint="eastAsia"/>
+        </w:rPr>
+        <w:t>让</w:t>
+      </w:r>
+      <w:r>
+        <w:rPr>
+          <w:rFonts w:hint="eastAsia"/>
+        </w:rPr>
+        <w:t>我们对文本的深层结构有一个更好的理解，并掌握解析文本的具体方法</w:t>
+      </w:r>
+      <w:r>
+        <w:rPr>
+          <w:rFonts w:hint="eastAsia"/>
+        </w:rPr>
+        <w:t>，</w:t>
+      </w:r>
+      <w:r>
+        <w:rPr>
+          <w:rFonts w:hint="eastAsia"/>
+        </w:rPr>
+        <w:t>以及如何在</w:t>
+      </w:r>
+      <w:r>
+        <w:rPr>
+          <w:rFonts w:hint="eastAsia"/>
+        </w:rPr>
+        <w:t>不同的</w:t>
+      </w:r>
+      <w:r>
+        <w:rPr>
+          <w:rFonts w:hint="eastAsia"/>
+        </w:rPr>
+        <w:t>NLP</w:t>
+      </w:r>
+      <w:r>
+        <w:rPr>
+          <w:rFonts w:hint="eastAsia"/>
+        </w:rPr>
+        <w:t>应用中使用它</w:t>
+      </w:r>
+      <w:r>
+        <w:rPr>
+          <w:rFonts w:hint="eastAsia"/>
+        </w:rPr>
+        <w:t>这些方法</w:t>
+      </w:r>
+      <w:r>
+        <w:rPr>
+          <w:rFonts w:hint="eastAsia"/>
+        </w:rPr>
+        <w:t>。</w:t>
+      </w:r>
+      <w:r>
+        <w:rPr>
+          <w:rFonts w:hint="eastAsia"/>
+        </w:rPr>
+        <w:t>如您所知</w:t>
+      </w:r>
+      <w:r>
+        <w:rPr>
+          <w:rFonts w:hint="eastAsia"/>
+        </w:rPr>
+        <w:t>，</w:t>
+      </w:r>
+      <w:r>
+        <w:rPr>
+          <w:rFonts w:hint="eastAsia"/>
+        </w:rPr>
+        <w:t>我们目前已经完成了</w:t>
+      </w:r>
+      <w:r>
+        <w:rPr>
+          <w:rFonts w:hint="eastAsia"/>
+        </w:rPr>
+        <w:t>NLP</w:t>
+      </w:r>
+      <w:r>
+        <w:rPr>
+          <w:rFonts w:hint="eastAsia"/>
+        </w:rPr>
+        <w:t>中的各种</w:t>
+      </w:r>
+      <w:r>
+        <w:rPr>
+          <w:rFonts w:hint="eastAsia"/>
+        </w:rPr>
+        <w:t>预处理步骤</w:t>
+      </w:r>
+      <w:r>
+        <w:rPr>
+          <w:rFonts w:hint="eastAsia"/>
+        </w:rPr>
+        <w:t>，接下来</w:t>
+      </w:r>
+      <w:r>
+        <w:rPr>
+          <w:rFonts w:hint="eastAsia"/>
+        </w:rPr>
+        <w:t>就该进入到一些更深层次的</w:t>
+      </w:r>
+      <w:r>
+        <w:rPr>
+          <w:rFonts w:hint="eastAsia"/>
+        </w:rPr>
+        <w:t>文本</w:t>
+      </w:r>
+      <w:r>
+        <w:rPr>
+          <w:rFonts w:hint="eastAsia"/>
+        </w:rPr>
+        <w:t>处理了</w:t>
+      </w:r>
+      <w:r>
+        <w:rPr>
+          <w:rFonts w:hint="eastAsia"/>
+        </w:rPr>
+        <w:t>。</w:t>
+      </w:r>
+      <w:r>
+        <w:rPr>
+          <w:rFonts w:hint="eastAsia"/>
+        </w:rPr>
+        <w:t>语言的</w:t>
+      </w:r>
+      <w:r>
+        <w:rPr>
+          <w:rFonts w:hint="eastAsia"/>
+        </w:rPr>
+        <w:t>结构是</w:t>
+      </w:r>
+      <w:r>
+        <w:rPr>
+          <w:rFonts w:hint="eastAsia"/>
+        </w:rPr>
+        <w:t>非常</w:t>
+      </w:r>
+      <w:r>
+        <w:rPr>
+          <w:rFonts w:hint="eastAsia"/>
+        </w:rPr>
+        <w:t>复杂</w:t>
+      </w:r>
+      <w:r>
+        <w:rPr>
+          <w:rFonts w:hint="eastAsia"/>
+        </w:rPr>
+        <w:t>的</w:t>
+      </w:r>
+      <w:r>
+        <w:rPr>
+          <w:rFonts w:hint="eastAsia"/>
+        </w:rPr>
+        <w:t>，我们</w:t>
+      </w:r>
+      <w:r>
+        <w:rPr>
+          <w:rFonts w:hint="eastAsia"/>
+        </w:rPr>
+        <w:t>需要按照其结构处理的各层次来对它进行描述</w:t>
+      </w:r>
+      <w:r>
+        <w:rPr>
+          <w:rFonts w:hint="eastAsia"/>
+        </w:rPr>
+        <w:t>。在本章中，我们将</w:t>
+      </w:r>
+      <w:r>
+        <w:rPr>
+          <w:rFonts w:hint="eastAsia"/>
+        </w:rPr>
+        <w:t>带您了解所有的文本结构，介绍这些结构</w:t>
+      </w:r>
+      <w:r>
+        <w:rPr>
+          <w:rFonts w:hint="eastAsia"/>
+        </w:rPr>
+        <w:t>之间的</w:t>
+      </w:r>
+      <w:r>
+        <w:rPr>
+          <w:rFonts w:hint="eastAsia"/>
+        </w:rPr>
+        <w:t>区别</w:t>
+      </w:r>
+      <w:r>
+        <w:rPr>
+          <w:rFonts w:hint="eastAsia"/>
+        </w:rPr>
+        <w:t>，并为您</w:t>
+      </w:r>
+      <w:r>
+        <w:rPr>
+          <w:rFonts w:hint="eastAsia"/>
+        </w:rPr>
+        <w:t>详细介绍其中部分结构的具体用法</w:t>
+      </w:r>
+      <w:r>
+        <w:rPr>
+          <w:rFonts w:hint="eastAsia"/>
+        </w:rPr>
+        <w:t>。</w:t>
+      </w:r>
+      <w:r>
+        <w:rPr>
+          <w:rFonts w:hint="eastAsia"/>
+        </w:rPr>
+        <w:t>另外，我们还将讨论</w:t>
+      </w:r>
+      <w:r>
+        <w:rPr>
+          <w:rFonts w:hint="eastAsia"/>
           <w:b/>
         </w:rPr>
+        <w:t>上下文无关</w:t>
+      </w:r>
+      <w:r>
+        <w:rPr>
+          <w:rFonts w:hint="eastAsia"/>
+          <w:b/>
+        </w:rPr>
+        <w:t>语</w:t>
+      </w:r>
+      <w:r>
+        <w:rPr>
+          <w:rFonts w:hint="eastAsia"/>
+          <w:b/>
+        </w:rPr>
+        <w:t>法（</w:t>
+      </w:r>
+      <w:r>
+        <w:rPr>
+          <w:b/>
+        </w:rPr>
         <w:t>context-free grammar</w:t>
       </w:r>
       <w:r>
-        <w:t xml:space="preserve"> (</w:t>
-      </w:r>
-      <w:r>
-        <w:rPr>
+        <w:rPr>
+          <w:rFonts w:hint="eastAsia"/>
           <w:b/>
         </w:rPr>
+        <w:t>，简称</w:t>
+      </w:r>
+      <w:r>
+        <w:rPr>
+          <w:rFonts w:hint="eastAsia"/>
+          <w:b/>
+        </w:rPr>
         <w:t>CFG</w:t>
       </w:r>
       <w:r>
-        <w:t xml:space="preserve">) and how it can be implemented with NLTK. We will also look at the various parsers and how we can use some of the existing parsing methods in NLTK. We will write a shallow parser in NLTK and will again talk about NER in the context of chunking. We will also provide details about some options that exist in NLTK to do deep structural analysis. We will also try to give you some real-world use cases of information extraction and how it can be achieved by using some of the topics that you will learn in this chapter. </w:t>
+        <w:rPr>
+          <w:rFonts w:hint="eastAsia"/>
+          <w:b/>
+        </w:rPr>
+        <w:t>）</w:t>
+      </w:r>
+      <w:r>
+        <w:rPr>
+          <w:rFonts w:hint="eastAsia"/>
+        </w:rPr>
+        <w:t>，以及它</w:t>
+      </w:r>
+      <w:r>
+        <w:rPr>
+          <w:rFonts w:hint="eastAsia"/>
+        </w:rPr>
+        <w:t>在</w:t>
+      </w:r>
+      <w:r>
+        <w:rPr>
+          <w:rFonts w:hint="eastAsia"/>
+        </w:rPr>
+        <w:t>NLTK</w:t>
+      </w:r>
+      <w:r>
+        <w:rPr>
+          <w:rFonts w:hint="eastAsia"/>
+        </w:rPr>
+        <w:t>库中的具体实现</w:t>
+      </w:r>
+      <w:r>
+        <w:rPr>
+          <w:rFonts w:hint="eastAsia"/>
+        </w:rPr>
+        <w:t>。我们也</w:t>
+      </w:r>
+      <w:r>
+        <w:rPr>
+          <w:rFonts w:hint="eastAsia"/>
+        </w:rPr>
+        <w:t>会带您浏览各种不同的文本解析器，并介绍如何使用</w:t>
+      </w:r>
+      <w:r>
+        <w:rPr>
+          <w:rFonts w:hint="eastAsia"/>
+        </w:rPr>
+        <w:t>NLTK</w:t>
+      </w:r>
+      <w:r>
+        <w:rPr>
+          <w:rFonts w:hint="eastAsia"/>
+        </w:rPr>
+        <w:t>库中现有的一些解析方法</w:t>
+      </w:r>
+      <w:r>
+        <w:rPr>
+          <w:rFonts w:hint="eastAsia"/>
+        </w:rPr>
+        <w:t>。</w:t>
+      </w:r>
+      <w:r>
+        <w:rPr>
+          <w:rFonts w:hint="eastAsia"/>
+        </w:rPr>
+        <w:t>具体而言</w:t>
+      </w:r>
+      <w:r>
+        <w:rPr>
+          <w:rFonts w:hint="eastAsia"/>
+        </w:rPr>
+        <w:t>就是：</w:t>
+      </w:r>
+      <w:r>
+        <w:rPr>
+          <w:rFonts w:hint="eastAsia"/>
+        </w:rPr>
+        <w:t>我们</w:t>
+      </w:r>
+      <w:r>
+        <w:rPr>
+          <w:rFonts w:hint="eastAsia"/>
+        </w:rPr>
+        <w:t>会用</w:t>
+      </w:r>
+      <w:r>
+        <w:rPr>
+          <w:rFonts w:hint="eastAsia"/>
+        </w:rPr>
+        <w:t>NLTK</w:t>
+      </w:r>
+      <w:r>
+        <w:rPr>
+          <w:rFonts w:hint="eastAsia"/>
+        </w:rPr>
+        <w:t>库来写一个</w:t>
+      </w:r>
+      <w:r>
+        <w:rPr>
+          <w:rFonts w:hint="eastAsia"/>
+        </w:rPr>
+        <w:t>浅解析器</w:t>
+      </w:r>
+      <w:r>
+        <w:rPr>
+          <w:rFonts w:hint="eastAsia"/>
+        </w:rPr>
+        <w:t>，其中将会</w:t>
+      </w:r>
+      <w:r>
+        <w:rPr>
+          <w:rFonts w:hint="eastAsia"/>
+        </w:rPr>
+        <w:t>再次</w:t>
+      </w:r>
+      <w:r>
+        <w:rPr>
+          <w:rFonts w:hint="eastAsia"/>
+        </w:rPr>
+        <w:t>讨论到分词处理语境中的</w:t>
+      </w:r>
+      <w:r>
+        <w:rPr>
+          <w:rFonts w:hint="eastAsia"/>
+        </w:rPr>
+        <w:t>NER</w:t>
+      </w:r>
+      <w:r>
+        <w:rPr>
+          <w:rFonts w:hint="eastAsia"/>
+        </w:rPr>
+        <w:t>问题</w:t>
+      </w:r>
+      <w:r>
+        <w:rPr>
+          <w:rFonts w:hint="eastAsia"/>
+        </w:rPr>
+        <w:t>。我们也</w:t>
+      </w:r>
+      <w:r>
+        <w:rPr>
+          <w:rFonts w:hint="eastAsia"/>
+        </w:rPr>
+        <w:t>会</w:t>
+      </w:r>
+      <w:r>
+        <w:rPr>
+          <w:rFonts w:hint="eastAsia"/>
+        </w:rPr>
+        <w:t>详细地为您</w:t>
+      </w:r>
+      <w:r>
+        <w:rPr>
+          <w:rFonts w:hint="eastAsia"/>
+        </w:rPr>
+        <w:t>介绍</w:t>
+      </w:r>
+      <w:r>
+        <w:rPr>
+          <w:rFonts w:hint="eastAsia"/>
+        </w:rPr>
+        <w:t>NLTK</w:t>
+      </w:r>
+      <w:r>
+        <w:rPr>
+          <w:rFonts w:hint="eastAsia"/>
+        </w:rPr>
+        <w:t>库中现有的一些可用于深层文本结构</w:t>
+      </w:r>
+      <w:r>
+        <w:rPr>
+          <w:rFonts w:hint="eastAsia"/>
+        </w:rPr>
+        <w:t>分析</w:t>
+      </w:r>
+      <w:r>
+        <w:rPr>
+          <w:rFonts w:hint="eastAsia"/>
+        </w:rPr>
+        <w:t>的</w:t>
+      </w:r>
+      <w:r>
+        <w:rPr>
+          <w:rFonts w:hint="eastAsia"/>
+        </w:rPr>
+        <w:t>选项。我们</w:t>
+      </w:r>
+      <w:r>
+        <w:rPr>
+          <w:rFonts w:hint="eastAsia"/>
+        </w:rPr>
+        <w:t>会试着为您提供一些关于信息</w:t>
+      </w:r>
+      <w:r>
+        <w:rPr>
+          <w:rFonts w:hint="eastAsia"/>
+        </w:rPr>
+        <w:t>提取的真实用例</w:t>
+      </w:r>
+      <w:r>
+        <w:rPr>
+          <w:rFonts w:hint="eastAsia"/>
+        </w:rPr>
+        <w:t>，以便介绍本章提及的这些话题所发挥的具体作用</w:t>
+      </w:r>
+      <w:r>
+        <w:rPr>
+          <w:rFonts w:hint="eastAsia"/>
+        </w:rPr>
+        <w:t>。</w:t>
+      </w:r>
+      <w:r>
+        <w:rPr>
+          <w:rFonts w:hint="eastAsia"/>
+        </w:rPr>
+        <w:t>总而言之，我们希望读者在阅读完本章之后能对</w:t>
+      </w:r>
+      <w:r>
+        <w:rPr>
+          <w:rFonts w:hint="eastAsia"/>
+        </w:rPr>
+        <w:t>这些话题</w:t>
+      </w:r>
+      <w:r>
+        <w:rPr>
+          <w:rFonts w:hint="eastAsia"/>
+        </w:rPr>
+        <w:t>有一定程度的理解</w:t>
+      </w:r>
+      <w:r>
+        <w:rPr>
+          <w:rStyle w:val="shorttext"/>
+          <w:rFonts w:hint="eastAsia"/>
+        </w:rPr>
+        <w:t>。</w:t>
       </w:r>
     </w:p>
     <w:p>
@@ -71,122 +555,7 @@
         <w:rPr>
           <w:rFonts w:hint="eastAsia"/>
         </w:rPr>
-        <w:t>本章包括更好地理解文本的深层结构中，以及如何深解析文本，并在不同的</w:t>
-      </w:r>
-      <w:r>
-        <w:rPr>
-          <w:rFonts w:hint="eastAsia"/>
-        </w:rPr>
-        <w:t>NLP</w:t>
-      </w:r>
-      <w:r>
-        <w:rPr>
-          <w:rFonts w:hint="eastAsia"/>
-        </w:rPr>
-        <w:t>应用程序中使用它。现在，我们配备了各种</w:t>
-      </w:r>
-      <w:r>
-        <w:rPr>
-          <w:rFonts w:hint="eastAsia"/>
-        </w:rPr>
-        <w:t>NLP</w:t>
-      </w:r>
-      <w:r>
-        <w:rPr>
-          <w:rFonts w:hint="eastAsia"/>
-        </w:rPr>
-        <w:t>预处理步骤。让我们进入到文本的一些深层次的方面。语言的结构是如此复杂，我们可以由结构处理的各种层描述它。在本章中，我们将在后文所有这些结构碰，它们之间的区别，并为您提供关于其中之一的使用足够的细节。我们将谈论上下文无关文法（</w:t>
-      </w:r>
-      <w:r>
-        <w:rPr>
-          <w:rFonts w:hint="eastAsia"/>
-        </w:rPr>
-        <w:t>CFG</w:t>
-      </w:r>
-      <w:r>
-        <w:rPr>
-          <w:rFonts w:hint="eastAsia"/>
-        </w:rPr>
-        <w:t>），以及它如何与</w:t>
-      </w:r>
-      <w:r>
-        <w:rPr>
-          <w:rFonts w:hint="eastAsia"/>
-        </w:rPr>
-        <w:t>NLTK</w:t>
-      </w:r>
-      <w:r>
-        <w:rPr>
-          <w:rFonts w:hint="eastAsia"/>
-        </w:rPr>
-        <w:t>实施。我们也将着眼于不同的解析器和我们如何使用一些在</w:t>
-      </w:r>
-      <w:r>
-        <w:rPr>
-          <w:rFonts w:hint="eastAsia"/>
-        </w:rPr>
-        <w:t>NLTK</w:t>
-      </w:r>
-      <w:r>
-        <w:rPr>
-          <w:rFonts w:hint="eastAsia"/>
-        </w:rPr>
-        <w:t>现有的解析方法。我们将写</w:t>
-      </w:r>
-      <w:r>
-        <w:rPr>
-          <w:rFonts w:hint="eastAsia"/>
-        </w:rPr>
-        <w:t>NLTK</w:t>
-      </w:r>
-      <w:r>
-        <w:rPr>
-          <w:rFonts w:hint="eastAsia"/>
-        </w:rPr>
-        <w:t>浅解析器将再次谈论</w:t>
-      </w:r>
-      <w:r>
-        <w:rPr>
-          <w:rFonts w:hint="eastAsia"/>
-        </w:rPr>
-        <w:t>NER</w:t>
-      </w:r>
-      <w:r>
-        <w:rPr>
-          <w:rFonts w:hint="eastAsia"/>
-        </w:rPr>
-        <w:t>在分块的情况下。我们也将提供关于存在于</w:t>
-      </w:r>
-      <w:r>
-        <w:rPr>
-          <w:rFonts w:hint="eastAsia"/>
-        </w:rPr>
-        <w:t>NLTK</w:t>
-      </w:r>
-      <w:r>
-        <w:rPr>
-          <w:rFonts w:hint="eastAsia"/>
-        </w:rPr>
-        <w:t>做深层结构分析一些选项的详细信息。我们也将尝试给你信息提取的一些真实的使用案例以及如何通过使用一些，你将在本章学习的主题来实现。</w:t>
-      </w:r>
-    </w:p>
-    <w:p>
-      <w:r>
-        <w:t>We want you to have an understanding of these topics by the end of this chapter.</w:t>
-      </w:r>
-    </w:p>
-    <w:p>
-      <w:r>
-        <w:rPr>
-          <w:rStyle w:val="shorttext"/>
-          <w:rFonts w:hint="eastAsia"/>
-        </w:rPr>
-        <w:t>我们希望您通过本章的最后有这些主题的理解。</w:t>
-      </w:r>
-    </w:p>
-    <w:p>
-      <w:r>
-        <w:t>In this chapter:</w:t>
+        <w:t>在阅读完本章之后：</w:t>
       </w:r>
     </w:p>
     <w:p>
@@ -199,8 +568,55 @@
         <w:ind w:firstLineChars="0"/>
       </w:pPr>
       <w:r>
-        <w:lastRenderedPageBreak/>
-        <w:t xml:space="preserve">We will also see what parsing is and what is the relevance of parsing in NLP. </w:t>
+        <w:rPr>
+          <w:rFonts w:hint="eastAsia"/>
+        </w:rPr>
+        <w:t>首先，</w:t>
+      </w:r>
+      <w:r>
+        <w:rPr>
+          <w:rFonts w:hint="eastAsia"/>
+        </w:rPr>
+        <w:t>我们</w:t>
+      </w:r>
+      <w:r>
+        <w:rPr>
+          <w:rFonts w:hint="eastAsia"/>
+        </w:rPr>
+        <w:t>会介绍文本解析</w:t>
+      </w:r>
+      <w:r>
+        <w:rPr>
+          <w:rFonts w:hint="eastAsia"/>
+        </w:rPr>
+        <w:t>是什么</w:t>
+      </w:r>
+      <w:r>
+        <w:rPr>
+          <w:rFonts w:hint="eastAsia"/>
+        </w:rPr>
+        <w:t>，以及与</w:t>
+      </w:r>
+      <w:r>
+        <w:rPr>
+          <w:rFonts w:hint="eastAsia"/>
+        </w:rPr>
+        <w:t>N</w:t>
+      </w:r>
+      <w:r>
+        <w:t>LP</w:t>
+      </w:r>
+      <w:r>
+        <w:rPr>
+          <w:rFonts w:hint="eastAsia"/>
+        </w:rPr>
+        <w:t>相关的文本解析究竟是怎样的</w:t>
+      </w:r>
+      <w:r>
+        <w:rPr>
+          <w:rFonts w:hint="eastAsia"/>
+        </w:rPr>
+        <w:t>。</w:t>
       </w:r>
     </w:p>
     <w:p>
@@ -213,7 +629,55 @@
         <w:ind w:firstLineChars="0"/>
       </w:pPr>
       <w:r>
-        <w:t xml:space="preserve">We will then explore different parsers and see how we can use NLTK for parsing. </w:t>
+        <w:rPr>
+          <w:rFonts w:hint="eastAsia"/>
+        </w:rPr>
+        <w:t>然后，我们</w:t>
+      </w:r>
+      <w:r>
+        <w:rPr>
+          <w:rFonts w:hint="eastAsia"/>
+        </w:rPr>
+        <w:t>会讨论各种</w:t>
+      </w:r>
+      <w:r>
+        <w:rPr>
+          <w:rFonts w:hint="eastAsia"/>
+        </w:rPr>
+        <w:t>不同的</w:t>
+      </w:r>
+      <w:r>
+        <w:rPr>
+          <w:rFonts w:hint="eastAsia"/>
+        </w:rPr>
+        <w:t>文本</w:t>
+      </w:r>
+      <w:r>
+        <w:rPr>
+          <w:rFonts w:hint="eastAsia"/>
+        </w:rPr>
+        <w:t>解析器，</w:t>
+      </w:r>
+      <w:r>
+        <w:rPr>
+          <w:rFonts w:hint="eastAsia"/>
+        </w:rPr>
+        <w:t>以及如何用</w:t>
+      </w:r>
+      <w:r>
+        <w:t>NLTK</w:t>
+      </w:r>
+      <w:r>
+        <w:rPr>
+          <w:rFonts w:hint="eastAsia"/>
+        </w:rPr>
+        <w:t>库来执行</w:t>
+      </w:r>
+      <w:r>
+        <w:rPr>
+          <w:rFonts w:hint="eastAsia"/>
+        </w:rPr>
+        <w:t>解析。</w:t>
       </w:r>
     </w:p>
     <w:p>
@@ -226,73 +690,34 @@
         <w:ind w:firstLineChars="0"/>
       </w:pPr>
       <w:r>
-        <w:t>Finally, we will see how parsing can be used for information extraction.</w:t>
-      </w:r>
-    </w:p>
-    <w:p>
-      <w:pPr>
-        <w:pStyle w:val="aff5"/>
-        <w:numPr>
-          <w:ilvl w:val="0"/>
-          <w:numId w:val="16"/>
-        </w:numPr>
-        <w:ind w:firstLineChars="0"/>
-      </w:pPr>
-      <w:r>
-        <w:rPr>
-          <w:rFonts w:hint="eastAsia"/>
-        </w:rPr>
-        <w:t>我们还将看到什么语法分析，什么是</w:t>
-      </w:r>
-      <w:r>
-        <w:t>NLP</w:t>
-      </w:r>
-      <w:r>
-        <w:rPr>
-          <w:rFonts w:hint="eastAsia"/>
-        </w:rPr>
-        <w:t>解析的相关性。</w:t>
-      </w:r>
-    </w:p>
-    <w:p>
-      <w:pPr>
-        <w:pStyle w:val="aff5"/>
-        <w:numPr>
-          <w:ilvl w:val="0"/>
-          <w:numId w:val="16"/>
-        </w:numPr>
-        <w:ind w:firstLineChars="0"/>
-      </w:pPr>
-      <w:r>
-        <w:rPr>
-          <w:rFonts w:hint="eastAsia"/>
-        </w:rPr>
-        <w:t>然后，我们将探讨不同的解析器，看看我们如何可以使用</w:t>
-      </w:r>
-      <w:r>
-        <w:t>NLTK</w:t>
-      </w:r>
-      <w:r>
-        <w:rPr>
-          <w:rFonts w:hint="eastAsia"/>
-        </w:rPr>
-        <w:t>解析。</w:t>
-      </w:r>
-    </w:p>
-    <w:p>
-      <w:pPr>
-        <w:pStyle w:val="aff5"/>
-        <w:numPr>
-          <w:ilvl w:val="0"/>
-          <w:numId w:val="16"/>
-        </w:numPr>
-        <w:ind w:firstLineChars="0"/>
-      </w:pPr>
-      <w:r>
-        <w:rPr>
-          <w:rFonts w:hint="eastAsia"/>
-        </w:rPr>
-        <w:t>最后，我们将看到解析如何使用信息提取。</w:t>
+        <w:rPr>
+          <w:rFonts w:hint="eastAsia"/>
+        </w:rPr>
+        <w:t>最后，我们</w:t>
+      </w:r>
+      <w:r>
+        <w:rPr>
+          <w:rFonts w:hint="eastAsia"/>
+        </w:rPr>
+        <w:t>还</w:t>
+      </w:r>
+      <w:r>
+        <w:rPr>
+          <w:rFonts w:hint="eastAsia"/>
+        </w:rPr>
+        <w:t>将</w:t>
+      </w:r>
+      <w:r>
+        <w:rPr>
+          <w:rFonts w:hint="eastAsia"/>
+        </w:rPr>
+        <w:t>讨论文本解析在信息提取操作中的作用</w:t>
+      </w:r>
+      <w:r>
+        <w:rPr>
+          <w:rFonts w:hint="eastAsia"/>
+        </w:rPr>
+        <w:t>。</w:t>
       </w:r>
     </w:p>
     <w:p>
@@ -308,7 +733,64 @@
     </w:p>
     <w:p>
       <w:r>
-        <w:t xml:space="preserve">In deep or full parsing, typically, grammar concepts such as CFG, and </w:t>
+        <w:rPr>
+          <w:rFonts w:hint="eastAsia"/>
+        </w:rPr>
+        <w:t>通常情况下，</w:t>
+      </w:r>
+      <w:r>
+        <w:rPr>
+          <w:rFonts w:hint="eastAsia"/>
+        </w:rPr>
+        <w:t>在深</w:t>
+      </w:r>
+      <w:r>
+        <w:rPr>
+          <w:rFonts w:hint="eastAsia"/>
+        </w:rPr>
+        <w:t>入</w:t>
+      </w:r>
+      <w:r>
+        <w:rPr>
+          <w:rFonts w:hint="eastAsia"/>
+        </w:rPr>
+        <w:t>解析或者全面解析</w:t>
+      </w:r>
+      <w:r>
+        <w:rPr>
+          <w:rFonts w:hint="eastAsia"/>
+        </w:rPr>
+        <w:t>的过程</w:t>
+      </w:r>
+      <w:r>
+        <w:rPr>
+          <w:rFonts w:hint="eastAsia"/>
+        </w:rPr>
+        <w:t>中，像</w:t>
+      </w:r>
+      <w:r>
+        <w:rPr>
+          <w:rFonts w:hint="eastAsia"/>
+        </w:rPr>
+        <w:t>CFG</w:t>
+      </w:r>
+      <w:r>
+        <w:rPr>
+          <w:rFonts w:hint="eastAsia"/>
+        </w:rPr>
+        <w:t>、</w:t>
+      </w:r>
+      <w:r>
+        <w:rPr>
+          <w:rFonts w:hint="eastAsia"/>
+        </w:rPr>
+        <w:t>PCFG</w:t>
+      </w:r>
+      <w:r>
+        <w:rPr>
+          <w:rFonts w:hint="eastAsia"/>
+        </w:rPr>
+        <w:t>（即</w:t>
       </w:r>
       <w:r>
         <w:rPr>
@@ -317,48 +799,210 @@
         <w:t>probabilistic context-free grammar</w:t>
       </w:r>
       <w:r>
-        <w:t xml:space="preserve"> (</w:t>
-      </w:r>
-      <w:r>
-        <w:rPr>
+        <w:rPr>
+          <w:rFonts w:hint="eastAsia"/>
           <w:b/>
         </w:rPr>
-        <w:t>PCFG</w:t>
-      </w:r>
-      <w:r>
-        <w:t>), and a search strategy is used to give a complete syntactic structure to a sentence. Shallow parsing is the task of parsing a limited part of the syntactic information from the given text. While deep parsing is required for more complex NLP applications, such as dialogue systems and summarization, shallow parsing is more suited for information extraction and text mining varieties of applications. I will talk about these in the next few sections with more details about their pros and cons and how we can use them for our NLP application.</w:t>
-      </w:r>
-    </w:p>
-    <w:p>
-      <w:r>
-        <w:rPr>
-          <w:rFonts w:hint="eastAsia"/>
-        </w:rPr>
-        <w:t>在深或全解析，通常情况下，语法概念，如</w:t>
-      </w:r>
-      <w:r>
-        <w:rPr>
-          <w:rFonts w:hint="eastAsia"/>
-        </w:rPr>
-        <w:t>CFG</w:t>
-      </w:r>
-      <w:r>
-        <w:rPr>
-          <w:rFonts w:hint="eastAsia"/>
-        </w:rPr>
-        <w:t>，和概率上下文无关文法（</w:t>
-      </w:r>
-      <w:r>
-        <w:rPr>
-          <w:rFonts w:hint="eastAsia"/>
-        </w:rPr>
-        <w:t>PCFG</w:t>
-      </w:r>
-      <w:r>
-        <w:rPr>
-          <w:rFonts w:hint="eastAsia"/>
-        </w:rPr>
-        <w:t>）和搜索策略是用来给一个完整的语法结构一个句子。浅层分析分析是从给定文本的句法信息有限的一部分任务。而需要更复杂的自然语言处理的应用程序，如对话的系统和聚合深解析，浅层分析更适合信息提取和文本挖掘品种的应用程序。我会谈论这些在接下来的几节有关其利弊，我们如何能够利用它们为我们的</w:t>
+        <w:t>，概率性上下文无关语法</w:t>
+      </w:r>
+      <w:r>
+        <w:rPr>
+          <w:rFonts w:hint="eastAsia"/>
+        </w:rPr>
+        <w:t>）以及</w:t>
+      </w:r>
+      <w:r>
+        <w:rPr>
+          <w:rFonts w:hint="eastAsia"/>
+        </w:rPr>
+        <w:t>搜索策略</w:t>
+      </w:r>
+      <w:r>
+        <w:rPr>
+          <w:rFonts w:hint="eastAsia"/>
+        </w:rPr>
+        <w:t>这样的语法概念</w:t>
+      </w:r>
+      <w:r>
+        <w:rPr>
+          <w:rFonts w:hint="eastAsia"/>
+        </w:rPr>
+        <w:t>的作用</w:t>
+      </w:r>
+      <w:r>
+        <w:rPr>
+          <w:rFonts w:hint="eastAsia"/>
+        </w:rPr>
+        <w:t>都是</w:t>
+      </w:r>
+      <w:r>
+        <w:rPr>
+          <w:rFonts w:hint="eastAsia"/>
+        </w:rPr>
+        <w:t>要</w:t>
+      </w:r>
+      <w:r>
+        <w:rPr>
+          <w:rFonts w:hint="eastAsia"/>
+        </w:rPr>
+        <w:t>将一套完整的语法结构应用到某个句子上。其中，浅解析（</w:t>
+      </w:r>
+      <w:r>
+        <w:t>Shallow parsing</w:t>
+      </w:r>
+      <w:r>
+        <w:rPr>
+          <w:rFonts w:hint="eastAsia"/>
+        </w:rPr>
+        <w:t>）是</w:t>
+      </w:r>
+      <w:r>
+        <w:rPr>
+          <w:rFonts w:hint="eastAsia"/>
+        </w:rPr>
+        <w:t>一种</w:t>
+      </w:r>
+      <w:r>
+        <w:rPr>
+          <w:rFonts w:hint="eastAsia"/>
+        </w:rPr>
+        <w:t>面向</w:t>
+      </w:r>
+      <w:r>
+        <w:rPr>
+          <w:rFonts w:hint="eastAsia"/>
+        </w:rPr>
+        <w:t>给定文本</w:t>
+      </w:r>
+      <w:r>
+        <w:rPr>
+          <w:rFonts w:hint="eastAsia"/>
+        </w:rPr>
+        <w:t>的，对其</w:t>
+      </w:r>
+      <w:r>
+        <w:rPr>
+          <w:rFonts w:hint="eastAsia"/>
+        </w:rPr>
+        <w:t>语法信息</w:t>
+      </w:r>
+      <w:r>
+        <w:rPr>
+          <w:rFonts w:hint="eastAsia"/>
+        </w:rPr>
+        <w:t>部分</w:t>
+      </w:r>
+      <w:r>
+        <w:rPr>
+          <w:rFonts w:hint="eastAsia"/>
+        </w:rPr>
+        <w:t>所进行的有限解析任务</w:t>
+      </w:r>
+      <w:r>
+        <w:rPr>
+          <w:rFonts w:hint="eastAsia"/>
+        </w:rPr>
+        <w:t>。而</w:t>
+      </w:r>
+      <w:r>
+        <w:rPr>
+          <w:rFonts w:hint="eastAsia"/>
+        </w:rPr>
+        <w:t>深解析（</w:t>
+      </w:r>
+      <w:r>
+        <w:t>deep parsing</w:t>
+      </w:r>
+      <w:r>
+        <w:rPr>
+          <w:rFonts w:hint="eastAsia"/>
+        </w:rPr>
+        <w:t>）则是</w:t>
+      </w:r>
+      <w:r>
+        <w:rPr>
+          <w:rFonts w:hint="eastAsia"/>
+        </w:rPr>
+        <w:t>一种</w:t>
+      </w:r>
+      <w:r>
+        <w:rPr>
+          <w:rFonts w:hint="eastAsia"/>
+        </w:rPr>
+        <w:t>更为复杂的</w:t>
+      </w:r>
+      <w:r>
+        <w:rPr>
+          <w:rFonts w:hint="eastAsia"/>
+        </w:rPr>
+        <w:t>应用</w:t>
+      </w:r>
+      <w:r>
+        <w:rPr>
+          <w:rFonts w:hint="eastAsia"/>
+        </w:rPr>
+        <w:t>。一般来说，深解析</w:t>
+      </w:r>
+      <w:r>
+        <w:rPr>
+          <w:rFonts w:hint="eastAsia"/>
+        </w:rPr>
+        <w:t>比较</w:t>
+      </w:r>
+      <w:r>
+        <w:rPr>
+          <w:rFonts w:hint="eastAsia"/>
+        </w:rPr>
+        <w:t>适合于对话系统和文本综述这样的应用，而浅</w:t>
+      </w:r>
+      <w:r>
+        <w:rPr>
+          <w:rFonts w:hint="eastAsia"/>
+        </w:rPr>
+        <w:lastRenderedPageBreak/>
+        <w:t>解析则更适合</w:t>
+      </w:r>
+      <w:r>
+        <w:rPr>
+          <w:rFonts w:hint="eastAsia"/>
+        </w:rPr>
+        <w:t>于</w:t>
+      </w:r>
+      <w:r>
+        <w:rPr>
+          <w:rFonts w:hint="eastAsia"/>
+        </w:rPr>
+        <w:t>信息提取和文本挖掘</w:t>
+      </w:r>
+      <w:r>
+        <w:rPr>
+          <w:rFonts w:hint="eastAsia"/>
+        </w:rPr>
+        <w:t>这一类的</w:t>
+      </w:r>
+      <w:r>
+        <w:rPr>
+          <w:rFonts w:hint="eastAsia"/>
+        </w:rPr>
+        <w:t>应用。</w:t>
+      </w:r>
+      <w:r>
+        <w:rPr>
+          <w:rFonts w:hint="eastAsia"/>
+        </w:rPr>
+        <w:t>我们接下来将会用几节的篇幅来讨论它们各自的有缺利弊</w:t>
+      </w:r>
+      <w:r>
+        <w:rPr>
+          <w:rFonts w:hint="eastAsia"/>
+        </w:rPr>
+        <w:t>，</w:t>
+      </w:r>
+      <w:r>
+        <w:rPr>
+          <w:rFonts w:hint="eastAsia"/>
+        </w:rPr>
+        <w:t>以及在</w:t>
       </w:r>
       <w:r>
         <w:rPr>
@@ -370,7 +1014,19 @@
         <w:rPr>
           <w:rFonts w:hint="eastAsia"/>
         </w:rPr>
-        <w:t>应用的更多细节。</w:t>
+        <w:t>应用</w:t>
+      </w:r>
+      <w:r>
+        <w:rPr>
+          <w:rFonts w:hint="eastAsia"/>
+        </w:rPr>
+        <w:t>中的具体用法</w:t>
+      </w:r>
+      <w:r>
+        <w:rPr>
+          <w:rFonts w:hint="eastAsia"/>
+        </w:rPr>
+        <w:t>。</w:t>
       </w:r>
     </w:p>
     <w:p>
@@ -391,26 +1047,24 @@
         <w:ind w:left="-5" w:right="15"/>
       </w:pPr>
       <w:r>
-        <w:t>There are mainly two views/approaches used to deal with parsing, which are as follows:</w:t>
-      </w:r>
-    </w:p>
-    <w:p>
-      <w:pPr>
-        <w:spacing w:after="58"/>
-        <w:ind w:left="-5" w:right="15"/>
-      </w:pPr>
-      <w:r>
         <w:rPr>
           <w:rStyle w:val="shorttext"/>
           <w:rFonts w:hint="eastAsia"/>
         </w:rPr>
-        <w:t>主要有两种观点</w:t>
+        <w:t>业界对于文本解析这个话题，主要存在着</w:t>
       </w:r>
       <w:r>
         <w:rPr>
           <w:rStyle w:val="shorttext"/>
           <w:rFonts w:hint="eastAsia"/>
         </w:rPr>
+        <w:t>两种观点</w:t>
+      </w:r>
+      <w:r>
+        <w:rPr>
+          <w:rStyle w:val="shorttext"/>
+          <w:rFonts w:hint="eastAsia"/>
+        </w:rPr>
         <w:t>/</w:t>
       </w:r>
       <w:r>
@@ -418,7 +1072,21 @@
           <w:rStyle w:val="shorttext"/>
           <w:rFonts w:hint="eastAsia"/>
         </w:rPr>
-        <w:t>方法用来对付解析，这是如下：</w:t>
+        <w:t>方法，</w:t>
+      </w:r>
+      <w:r>
+        <w:rPr>
+          <w:rStyle w:val="shorttext"/>
+          <w:rFonts w:hint="eastAsia"/>
+        </w:rPr>
+        <w:t>其具体情况如下表所示</w:t>
+      </w:r>
+      <w:r>
+        <w:rPr>
+          <w:rStyle w:val="shorttext"/>
+          <w:rFonts w:hint="eastAsia"/>
+        </w:rPr>
+        <w:t>：</w:t>
       </w:r>
     </w:p>
     <w:tbl>
@@ -461,11 +1129,11 @@
             </w:pPr>
             <w:r>
               <w:rPr>
-                <w:rFonts w:ascii="Calibri" w:hAnsi="Calibri"/>
+                <w:rFonts w:ascii="Calibri" w:hAnsi="Calibri" w:hint="eastAsia"/>
                 <w:b/>
                 <w:sz w:val="19"/>
               </w:rPr>
-              <w:t>The rule-based approach</w:t>
+              <w:t>基于规则的方法</w:t>
             </w:r>
           </w:p>
         </w:tc>
@@ -490,11 +1158,11 @@
             </w:pPr>
             <w:r>
               <w:rPr>
-                <w:rFonts w:ascii="Calibri" w:hAnsi="Calibri"/>
+                <w:rFonts w:ascii="Calibri" w:hAnsi="Calibri" w:hint="eastAsia"/>
                 <w:b/>
                 <w:sz w:val="19"/>
               </w:rPr>
-              <w:t>The probabilistic approach</w:t>
+              <w:t>基于概率的方法</w:t>
             </w:r>
           </w:p>
         </w:tc>
@@ -524,10 +1192,10 @@
             </w:pPr>
             <w:r>
               <w:rPr>
-                <w:rFonts w:ascii="Calibri" w:hAnsi="Calibri"/>
+                <w:rFonts w:ascii="Calibri" w:hAnsi="Calibri" w:hint="eastAsia"/>
                 <w:sz w:val="19"/>
               </w:rPr>
-              <w:t>This approach is based on rules/grammar</w:t>
+              <w:t>该方法基于规则和语法。</w:t>
             </w:r>
           </w:p>
         </w:tc>
@@ -552,18 +1220,10 @@
             </w:pPr>
             <w:r>
               <w:rPr>
-                <w:rFonts w:ascii="Calibri" w:hAnsi="Calibri"/>
+                <w:rFonts w:ascii="Calibri" w:hAnsi="Calibri" w:hint="eastAsia"/>
                 <w:sz w:val="19"/>
               </w:rPr>
-              <w:t xml:space="preserve">In this approach, you learn rules/grammar by </w:t>
-            </w:r>
-            <w:r>
-              <w:rPr>
-                <w:rFonts w:ascii="Calibri" w:hAnsi="Calibri"/>
-                <w:sz w:val="19"/>
-              </w:rPr>
-              <w:lastRenderedPageBreak/>
-              <w:t>using probabilistic models</w:t>
+              <w:t>在该方法中，我们会通过运用概率模型来学习规则和语法。</w:t>
             </w:r>
           </w:p>
         </w:tc>
@@ -593,11 +1253,24 @@
             </w:pPr>
             <w:r>
               <w:rPr>
-                <w:rFonts w:ascii="Calibri" w:hAnsi="Calibri"/>
+                <w:rFonts w:ascii="Calibri" w:hAnsi="Calibri" w:hint="eastAsia"/>
                 <w:sz w:val="19"/>
               </w:rPr>
-              <w:lastRenderedPageBreak/>
-              <w:t>Manual grammatical rules are coded down in CFG, and so on, in this approach</w:t>
+              <w:t>在该方法中，我们将会基于</w:t>
+            </w:r>
+            <w:r>
+              <w:rPr>
+                <w:rFonts w:ascii="Calibri" w:hAnsi="Calibri" w:hint="eastAsia"/>
+                <w:sz w:val="19"/>
+              </w:rPr>
+              <w:t>GFG</w:t>
+            </w:r>
+            <w:r>
+              <w:rPr>
+                <w:rFonts w:ascii="Calibri" w:hAnsi="Calibri" w:hint="eastAsia"/>
+                <w:sz w:val="19"/>
+              </w:rPr>
+              <w:t>等语法概念来编撰语法规则手册。</w:t>
             </w:r>
           </w:p>
         </w:tc>
@@ -622,10 +1295,10 @@
             </w:pPr>
             <w:r>
               <w:rPr>
-                <w:rFonts w:ascii="Calibri" w:hAnsi="Calibri"/>
+                <w:rFonts w:ascii="Calibri" w:hAnsi="Calibri" w:hint="eastAsia"/>
                 <w:sz w:val="19"/>
               </w:rPr>
-              <w:t>This uses observed probabilities of linguistic features</w:t>
+              <w:t>该方法使用的是我们所观测到的相关语言特征的出现概率。</w:t>
             </w:r>
           </w:p>
         </w:tc>
@@ -655,10 +1328,10 @@
             </w:pPr>
             <w:r>
               <w:rPr>
-                <w:rFonts w:ascii="Calibri" w:hAnsi="Calibri"/>
+                <w:rFonts w:ascii="Calibri" w:hAnsi="Calibri" w:hint="eastAsia"/>
                 <w:sz w:val="19"/>
               </w:rPr>
-              <w:t>This has a top-down approach</w:t>
+              <w:t>这是一个自上而下的方法。</w:t>
             </w:r>
           </w:p>
         </w:tc>
@@ -683,10 +1356,10 @@
             </w:pPr>
             <w:r>
               <w:rPr>
-                <w:rFonts w:ascii="Calibri" w:hAnsi="Calibri"/>
+                <w:rFonts w:ascii="Calibri" w:hAnsi="Calibri" w:hint="eastAsia"/>
                 <w:sz w:val="19"/>
               </w:rPr>
-              <w:t>This has a bottom-up approach</w:t>
+              <w:t>这是一个自下而上的方法。</w:t>
             </w:r>
           </w:p>
         </w:tc>
@@ -716,10 +1389,24 @@
             </w:pPr>
             <w:r>
               <w:rPr>
+                <w:rFonts w:ascii="Calibri" w:hAnsi="Calibri" w:hint="eastAsia"/>
+                <w:sz w:val="19"/>
+              </w:rPr>
+              <w:t>该方法中包含了</w:t>
+            </w:r>
+            <w:r>
+              <w:rPr>
                 <w:rFonts w:ascii="Calibri" w:hAnsi="Calibri"/>
                 <w:sz w:val="19"/>
               </w:rPr>
-              <w:t>This approach includes CFG and Regex- based parser</w:t>
+              <w:t>CFG</w:t>
+            </w:r>
+            <w:r>
+              <w:rPr>
+                <w:rFonts w:ascii="Calibri" w:hAnsi="Calibri" w:hint="eastAsia"/>
+                <w:sz w:val="19"/>
+              </w:rPr>
+              <w:t>和基于表达式的解析器。</w:t>
             </w:r>
           </w:p>
         </w:tc>
@@ -744,10 +1431,38 @@
             </w:pPr>
             <w:r>
               <w:rPr>
+                <w:rFonts w:ascii="Calibri" w:hAnsi="Calibri" w:hint="eastAsia"/>
+                <w:sz w:val="19"/>
+              </w:rPr>
+              <w:t>该方法中包含了</w:t>
+            </w:r>
+            <w:r>
+              <w:rPr>
                 <w:rFonts w:ascii="Calibri" w:hAnsi="Calibri"/>
                 <w:sz w:val="19"/>
               </w:rPr>
-              <w:t>This approach includes PCFG and the Stanford parser</w:t>
+              <w:t>PCFG</w:t>
+            </w:r>
+            <w:r>
+              <w:rPr>
+                <w:rFonts w:ascii="Calibri" w:hAnsi="Calibri" w:hint="eastAsia"/>
+                <w:sz w:val="19"/>
+              </w:rPr>
+              <w:t>和</w:t>
+            </w:r>
+            <w:r>
+              <w:rPr>
+                <w:rFonts w:ascii="Calibri" w:hAnsi="Calibri"/>
+                <w:sz w:val="19"/>
+              </w:rPr>
+              <w:t>Stanford</w:t>
+            </w:r>
+            <w:r>
+              <w:rPr>
+                <w:rFonts w:ascii="Calibri" w:hAnsi="Calibri" w:hint="eastAsia"/>
+                <w:sz w:val="19"/>
+              </w:rPr>
+              <w:t>解析器。</w:t>
             </w:r>
           </w:p>
         </w:tc>
@@ -764,13 +1479,244 @@
         </w:rPr>
         <w:t>为什么我们需要进行解析</w:t>
       </w:r>
+      <w:r>
+        <w:rPr>
+          <w:rFonts w:hint="eastAsia"/>
+        </w:rPr>
+        <w:t>？</w:t>
+      </w:r>
     </w:p>
     <w:p>
       <w:pPr>
         <w:ind w:left="-5" w:right="15"/>
       </w:pPr>
       <w:r>
-        <w:t>I again want to take you guys back to school, where we learned grammar. Now tell me why you learnt grammar Do you really need to learn grammar? The answer is definitely yes! When we grow, we learn our native languages. Now, when we typically learn languages, we learn a small set of vocabulary. We learn to combine small chunks of phrases and then small sentences. By learning each example sentence, we learn the structure of the language. Your mom might have corrected you many times when you uttered an incorrect sentence. We apply a similar process when we try to understand the sentence, but the process is so common that we never actually pay attention to it or think about it in detail. Maybe the next time you correct someone's grammar, you will understand.</w:t>
+        <w:rPr>
+          <w:rFonts w:hint="eastAsia"/>
+        </w:rPr>
+        <w:t>想要回答这个问题，我们就得再次请您</w:t>
+      </w:r>
+      <w:r>
+        <w:rPr>
+          <w:rFonts w:hint="eastAsia"/>
+        </w:rPr>
+        <w:t>先</w:t>
+      </w:r>
+      <w:r>
+        <w:rPr>
+          <w:rFonts w:hint="eastAsia"/>
+        </w:rPr>
+        <w:t>回忆一下当年在学校学习语法时的情况。</w:t>
+      </w:r>
+      <w:r>
+        <w:rPr>
+          <w:rFonts w:hint="eastAsia"/>
+        </w:rPr>
+        <w:t>现在</w:t>
+      </w:r>
+      <w:r>
+        <w:rPr>
+          <w:rFonts w:hint="eastAsia"/>
+        </w:rPr>
+        <w:t>请</w:t>
+      </w:r>
+      <w:r>
+        <w:rPr>
+          <w:rFonts w:hint="eastAsia"/>
+        </w:rPr>
+        <w:t>您</w:t>
+      </w:r>
+      <w:r>
+        <w:rPr>
+          <w:rFonts w:hint="eastAsia"/>
+        </w:rPr>
+        <w:t>告诉我，</w:t>
+      </w:r>
+      <w:r>
+        <w:rPr>
+          <w:rFonts w:hint="eastAsia"/>
+        </w:rPr>
+        <w:t>我们</w:t>
+      </w:r>
+      <w:r>
+        <w:rPr>
+          <w:rFonts w:hint="eastAsia"/>
+        </w:rPr>
+        <w:t>为什么</w:t>
+      </w:r>
+      <w:r>
+        <w:rPr>
+          <w:rFonts w:hint="eastAsia"/>
+        </w:rPr>
+        <w:t>要学习语法？我们真的需要学习语法吗？</w:t>
+      </w:r>
+      <w:r>
+        <w:rPr>
+          <w:rFonts w:hint="eastAsia"/>
+        </w:rPr>
+        <w:t>答案当然是肯定的！</w:t>
+      </w:r>
+      <w:r>
+        <w:rPr>
+          <w:rFonts w:hint="eastAsia"/>
+        </w:rPr>
+        <w:t>人</w:t>
+      </w:r>
+      <w:r>
+        <w:rPr>
+          <w:rFonts w:hint="eastAsia"/>
+        </w:rPr>
+        <w:t>长大</w:t>
+      </w:r>
+      <w:r>
+        <w:rPr>
+          <w:rFonts w:hint="eastAsia"/>
+        </w:rPr>
+        <w:t>了自然就要学习自己的母语</w:t>
+      </w:r>
+      <w:r>
+        <w:rPr>
+          <w:rFonts w:hint="eastAsia"/>
+        </w:rPr>
+        <w:t>。</w:t>
+      </w:r>
+      <w:r>
+        <w:rPr>
+          <w:rFonts w:hint="eastAsia"/>
+        </w:rPr>
+        <w:t>如今学习语言的过程通常是这样的：</w:t>
+      </w:r>
+      <w:r>
+        <w:rPr>
+          <w:rFonts w:hint="eastAsia"/>
+        </w:rPr>
+        <w:t>我们</w:t>
+      </w:r>
+      <w:r>
+        <w:rPr>
+          <w:rFonts w:hint="eastAsia"/>
+        </w:rPr>
+        <w:t>会先学习少量的词汇</w:t>
+      </w:r>
+      <w:r>
+        <w:rPr>
+          <w:rFonts w:hint="eastAsia"/>
+        </w:rPr>
+        <w:t>，接着学习少量的分词短语，再来就是少量的句子</w:t>
+      </w:r>
+      <w:r>
+        <w:rPr>
+          <w:rFonts w:hint="eastAsia"/>
+        </w:rPr>
+        <w:t>。</w:t>
+      </w:r>
+      <w:r>
+        <w:rPr>
+          <w:rFonts w:hint="eastAsia"/>
+        </w:rPr>
+        <w:t>在学习各个例句的过程中，</w:t>
+      </w:r>
+      <w:r>
+        <w:rPr>
+          <w:rFonts w:hint="eastAsia"/>
+        </w:rPr>
+        <w:t>我们</w:t>
+      </w:r>
+      <w:r>
+        <w:rPr>
+          <w:rFonts w:hint="eastAsia"/>
+        </w:rPr>
+        <w:t>会学到语言的结构</w:t>
+      </w:r>
+      <w:r>
+        <w:rPr>
+          <w:rFonts w:hint="eastAsia"/>
+        </w:rPr>
+        <w:t>。</w:t>
+      </w:r>
+      <w:r>
+        <w:rPr>
+          <w:rFonts w:hint="eastAsia"/>
+        </w:rPr>
+        <w:t>我们的母亲就是这样一次次地纠正我们说错的句子的</w:t>
+      </w:r>
+      <w:r>
+        <w:rPr>
+          <w:rFonts w:hint="eastAsia"/>
+        </w:rPr>
+        <w:t>。</w:t>
+      </w:r>
+      <w:r>
+        <w:rPr>
+          <w:rFonts w:hint="eastAsia"/>
+        </w:rPr>
+        <w:t>所以，当我们试图理解一个句子时都会采用这样一个类似的过程。但</w:t>
+      </w:r>
+      <w:r>
+        <w:rPr>
+          <w:rFonts w:hint="eastAsia"/>
+        </w:rPr>
+        <w:t>这个过程</w:t>
+      </w:r>
+      <w:r>
+        <w:rPr>
+          <w:rFonts w:hint="eastAsia"/>
+        </w:rPr>
+        <w:t>太</w:t>
+      </w:r>
+      <w:r>
+        <w:rPr>
+          <w:rFonts w:hint="eastAsia"/>
+        </w:rPr>
+        <w:t>常见</w:t>
+      </w:r>
+      <w:r>
+        <w:rPr>
+          <w:rFonts w:hint="eastAsia"/>
+        </w:rPr>
+        <w:t>了</w:t>
+      </w:r>
+      <w:r>
+        <w:rPr>
+          <w:rFonts w:hint="eastAsia"/>
+        </w:rPr>
+        <w:t>，</w:t>
+      </w:r>
+      <w:r>
+        <w:rPr>
+          <w:rFonts w:hint="eastAsia"/>
+        </w:rPr>
+        <w:t>以至于</w:t>
+      </w:r>
+      <w:r>
+        <w:rPr>
+          <w:rFonts w:hint="eastAsia"/>
+        </w:rPr>
+        <w:t>我们从来没有真正重视</w:t>
+      </w:r>
+      <w:r>
+        <w:rPr>
+          <w:rFonts w:hint="eastAsia"/>
+        </w:rPr>
+        <w:t>过，或者说仔细地思考过这个过程</w:t>
+      </w:r>
+      <w:r>
+        <w:rPr>
+          <w:rFonts w:hint="eastAsia"/>
+        </w:rPr>
+        <w:t>。也许</w:t>
+      </w:r>
+      <w:r>
+        <w:rPr>
+          <w:rFonts w:hint="eastAsia"/>
+        </w:rPr>
+        <w:t>等下次我们自己去纠正别人的语法的时就</w:t>
+      </w:r>
+      <w:r>
+        <w:rPr>
+          <w:rFonts w:hint="eastAsia"/>
+        </w:rPr>
+        <w:t>明白了。</w:t>
       </w:r>
     </w:p>
     <w:p>
@@ -781,41 +1727,103 @@
         <w:rPr>
           <w:rFonts w:hint="eastAsia"/>
         </w:rPr>
-        <w:t>我再次想带你们回学校，在那里我们学到的语法。现在告诉我，为什么你学到的语法你真的需要学习语法？答案当然是肯定的！当我们长大，我们学习母语。现在，当我们通常学习语言，我们学习小组词汇。我们学习短语的小块，然后小句子结合起来。通过学习每个例句中，我们学习语言的结构。当你说出一个不正确的句子你妈妈可能已经纠正了你很多次。我们采用类似的过程，当我们试图理解句子，但这个过程是很常见的，我们从来没有真正重视起来，或认为它在细节。也许下次你纠正别人的语法的时候，你就明白了。</w:t>
-      </w:r>
-    </w:p>
-    <w:p>
-      <w:pPr>
-        <w:ind w:left="-5" w:right="15"/>
-      </w:pPr>
-      <w:r>
-        <w:t>When it comes to writing a parser, we try to replicate the same process here. If we come up with a set of rules that can be used as a template to write the sentences in a proper order. We also need the words that can fit into these categories. We already talked about this process. Remember POS tagging, where we knew the category of the given word?</w:t>
-      </w:r>
-    </w:p>
-    <w:p>
-      <w:pPr>
-        <w:ind w:left="-5" w:right="15"/>
-      </w:pPr>
-      <w:r>
-        <w:rPr>
-          <w:rFonts w:hint="eastAsia"/>
-        </w:rPr>
-        <w:t>当谈到编写解析器，我们试图在这里重复同样的过程。如果我们拿出一组规则可以被用作模板来写的句子在一个适当的顺序。我们还需要能够适应这些类别的话。我们已经谈</w:t>
-      </w:r>
-      <w:r>
-        <w:rPr>
-          <w:rFonts w:hint="eastAsia"/>
-        </w:rPr>
-        <w:lastRenderedPageBreak/>
-        <w:t>到了这个过程。记住词性标注，我们知道定单词的类别？</w:t>
-      </w:r>
-    </w:p>
-    <w:p>
-      <w:pPr>
-        <w:ind w:left="-5" w:right="15"/>
-      </w:pPr>
-      <w:r>
-        <w:t>Now, if you've understood this, you have learned the rules of the game and what moves are valid and can be taken for a specific step. We essentially follow a very natural phenomenon of the human brain and try to emulate it. One of the simplest grammar concepts to start with is CFG, where we just need a set of rules and a set of terminal tokens.</w:t>
+        <w:t>于是当我们要编写</w:t>
+      </w:r>
+      <w:r>
+        <w:rPr>
+          <w:rFonts w:hint="eastAsia"/>
+        </w:rPr>
+        <w:t>解析器</w:t>
+      </w:r>
+      <w:r>
+        <w:rPr>
+          <w:rFonts w:hint="eastAsia"/>
+        </w:rPr>
+        <w:t>时</w:t>
+      </w:r>
+      <w:r>
+        <w:rPr>
+          <w:rFonts w:hint="eastAsia"/>
+        </w:rPr>
+        <w:t>，</w:t>
+      </w:r>
+      <w:r>
+        <w:rPr>
+          <w:rFonts w:hint="eastAsia"/>
+        </w:rPr>
+        <w:t>自然会想着要</w:t>
+      </w:r>
+      <w:r>
+        <w:rPr>
+          <w:rFonts w:hint="eastAsia"/>
+        </w:rPr>
+        <w:t>重复</w:t>
+      </w:r>
+      <w:r>
+        <w:rPr>
+          <w:rFonts w:hint="eastAsia"/>
+        </w:rPr>
+        <w:t>上述</w:t>
+      </w:r>
+      <w:r>
+        <w:rPr>
+          <w:rFonts w:hint="eastAsia"/>
+        </w:rPr>
+        <w:t>过程。如果我们</w:t>
+      </w:r>
+      <w:r>
+        <w:rPr>
+          <w:rFonts w:hint="eastAsia"/>
+        </w:rPr>
+        <w:t>能提出</w:t>
+      </w:r>
+      <w:r>
+        <w:rPr>
+          <w:rFonts w:hint="eastAsia"/>
+        </w:rPr>
+        <w:t>一组</w:t>
+      </w:r>
+      <w:r>
+        <w:rPr>
+          <w:rFonts w:hint="eastAsia"/>
+        </w:rPr>
+        <w:t>可被当作某种模版的</w:t>
+      </w:r>
+      <w:r>
+        <w:rPr>
+          <w:rFonts w:hint="eastAsia"/>
+        </w:rPr>
+        <w:t>规则</w:t>
+      </w:r>
+      <w:r>
+        <w:rPr>
+          <w:rFonts w:hint="eastAsia"/>
+        </w:rPr>
+        <w:t>，这些规则就能按照某种适当的顺序写出句子</w:t>
+      </w:r>
+      <w:r>
+        <w:rPr>
+          <w:rFonts w:hint="eastAsia"/>
+        </w:rPr>
+        <w:t>。</w:t>
+      </w:r>
+      <w:r>
+        <w:rPr>
+          <w:rFonts w:hint="eastAsia"/>
+        </w:rPr>
+        <w:t>另外，我们也需要将相关的单词进行分门别类</w:t>
+      </w:r>
+      <w:r>
+        <w:rPr>
+          <w:rFonts w:hint="eastAsia"/>
+        </w:rPr>
+        <w:t>。</w:t>
+      </w:r>
+      <w:r>
+        <w:rPr>
+          <w:rFonts w:hint="eastAsia"/>
+        </w:rPr>
+        <w:t>当让这个过程我们已经讨论过了，记得吗？词性标注的目的就是让我们知道给定单词所属的类别。</w:t>
       </w:r>
     </w:p>
     <w:p>
@@ -824,7 +1832,113 @@
         <w:ind w:left="-5"/>
       </w:pPr>
       <w:r>
-        <w:t>Let's write our first grammar with very limited vocabulary and very generic rules:</w:t>
+        <w:rPr>
+          <w:rFonts w:hint="eastAsia"/>
+        </w:rPr>
+        <w:lastRenderedPageBreak/>
+        <w:t>如果</w:t>
+      </w:r>
+      <w:r>
+        <w:rPr>
+          <w:rFonts w:hint="eastAsia"/>
+        </w:rPr>
+        <w:t>您</w:t>
+      </w:r>
+      <w:r>
+        <w:rPr>
+          <w:rFonts w:hint="eastAsia"/>
+        </w:rPr>
+        <w:t>理解了</w:t>
+      </w:r>
+      <w:r>
+        <w:rPr>
+          <w:rFonts w:hint="eastAsia"/>
+        </w:rPr>
+        <w:t>上述内容</w:t>
+      </w:r>
+      <w:r>
+        <w:rPr>
+          <w:rFonts w:hint="eastAsia"/>
+        </w:rPr>
+        <w:t>，</w:t>
+      </w:r>
+      <w:r>
+        <w:rPr>
+          <w:rFonts w:hint="eastAsia"/>
+        </w:rPr>
+        <w:t>那么</w:t>
+      </w:r>
+      <w:r>
+        <w:rPr>
+          <w:rFonts w:hint="eastAsia"/>
+        </w:rPr>
+        <w:t>就等于已经掌握了游戏规则，知道应该采取什么有效动作和特定步骤了。我们基本上追随的是一个人脑中非常自然的变化过程，并试图将其模拟出来。其中最简单的语法概念要从</w:t>
+      </w:r>
+      <w:r>
+        <w:rPr>
+          <w:rFonts w:hint="eastAsia"/>
+        </w:rPr>
+        <w:t>CFG</w:t>
+      </w:r>
+      <w:r>
+        <w:rPr>
+          <w:rFonts w:hint="eastAsia"/>
+        </w:rPr>
+        <w:tab/>
+      </w:r>
+      <w:r>
+        <w:rPr>
+          <w:rFonts w:hint="eastAsia"/>
+        </w:rPr>
+        <w:t>开始切入，</w:t>
+      </w:r>
+      <w:r>
+        <w:rPr>
+          <w:rFonts w:hint="eastAsia"/>
+        </w:rPr>
+        <w:t>这里</w:t>
+      </w:r>
+      <w:r>
+        <w:rPr>
+          <w:rFonts w:hint="eastAsia"/>
+        </w:rPr>
+        <w:t>我们</w:t>
+      </w:r>
+      <w:r>
+        <w:rPr>
+          <w:rFonts w:hint="eastAsia"/>
+        </w:rPr>
+        <w:t>所需要的只是</w:t>
+      </w:r>
+      <w:r>
+        <w:rPr>
+          <w:rFonts w:hint="eastAsia"/>
+        </w:rPr>
+        <w:t>一组规则和</w:t>
+      </w:r>
+      <w:r>
+        <w:rPr>
+          <w:rFonts w:hint="eastAsia"/>
+        </w:rPr>
+        <w:t>一个</w:t>
+      </w:r>
+      <w:r>
+        <w:rPr>
+          <w:rFonts w:hint="eastAsia"/>
+        </w:rPr>
+        <w:t>术语分词</w:t>
+      </w:r>
+      <w:r>
+        <w:rPr>
+          <w:rFonts w:hint="eastAsia"/>
+        </w:rPr>
+        <w:t>集</w:t>
+      </w:r>
+      <w:r>
+        <w:rPr>
+          <w:rFonts w:hint="eastAsia"/>
+        </w:rPr>
+        <w:t>。</w:t>
       </w:r>
     </w:p>
     <w:p>
@@ -835,7 +1949,13 @@
         <w:rPr>
           <w:rFonts w:hint="eastAsia"/>
         </w:rPr>
-        <w:t>让我们写我们的第一个语法非常有限的词汇和非常通用的规则：</w:t>
+        <w:t>下面，我们用非常有限的词汇量和非常通用的规则来写我们的第一个语法</w:t>
+      </w:r>
+      <w:r>
+        <w:rPr>
+          <w:rFonts w:hint="eastAsia"/>
+        </w:rPr>
+        <w:t>：</w:t>
       </w:r>
     </w:p>
     <w:p>
@@ -949,18 +2069,148 @@
         <w:ind w:left="-5" w:right="15"/>
       </w:pPr>
       <w:r>
-        <w:t>Now, this grammar concept can generate a finite amount of sentences. Think of a situation where you just know how to combine a noun with a verb and the only verbs and nouns you knew were the ones we used in the preceding code. Some of the example sentences we can form from these are:</w:t>
-      </w:r>
-    </w:p>
-    <w:p>
-      <w:pPr>
-        <w:ind w:left="-5" w:right="15"/>
-      </w:pPr>
-      <w:r>
-        <w:rPr>
-          <w:rFonts w:hint="eastAsia"/>
-        </w:rPr>
-        <w:t>现在，这一概念的语法可以产生的句子数量是有限的。想想一个情况下，你只是知道如何将一个名词与动词，你就知道是我们在前面的代码中使用的那些唯一的动词和名词相结合。一些例子的句子就能形成从它们是：</w:t>
+        <w:rPr>
+          <w:rFonts w:hint="eastAsia"/>
+        </w:rPr>
+        <w:t>目前</w:t>
+      </w:r>
+      <w:r>
+        <w:rPr>
+          <w:rFonts w:hint="eastAsia"/>
+        </w:rPr>
+        <w:t>，这一</w:t>
+      </w:r>
+      <w:r>
+        <w:rPr>
+          <w:rFonts w:hint="eastAsia"/>
+        </w:rPr>
+        <w:t>语法</w:t>
+      </w:r>
+      <w:r>
+        <w:rPr>
+          <w:rFonts w:hint="eastAsia"/>
+        </w:rPr>
+        <w:t>概念</w:t>
+      </w:r>
+      <w:r>
+        <w:rPr>
+          <w:rFonts w:hint="eastAsia"/>
+        </w:rPr>
+        <w:t>所能</w:t>
+      </w:r>
+      <w:r>
+        <w:rPr>
+          <w:rFonts w:hint="eastAsia"/>
+        </w:rPr>
+        <w:t>产生的句子数量是</w:t>
+      </w:r>
+      <w:r>
+        <w:rPr>
+          <w:rFonts w:hint="eastAsia"/>
+        </w:rPr>
+        <w:t>很</w:t>
+      </w:r>
+      <w:r>
+        <w:rPr>
+          <w:rFonts w:hint="eastAsia"/>
+        </w:rPr>
+        <w:t>有限的。</w:t>
+      </w:r>
+      <w:r>
+        <w:rPr>
+          <w:rFonts w:hint="eastAsia"/>
+        </w:rPr>
+        <w:t>下面我们来思考一种</w:t>
+      </w:r>
+      <w:r>
+        <w:rPr>
+          <w:rFonts w:hint="eastAsia"/>
+        </w:rPr>
+        <w:t>情况</w:t>
+      </w:r>
+      <w:r>
+        <w:rPr>
+          <w:rFonts w:hint="eastAsia"/>
+        </w:rPr>
+        <w:t>：</w:t>
+      </w:r>
+      <w:r>
+        <w:rPr>
+          <w:rFonts w:hint="eastAsia"/>
+        </w:rPr>
+        <w:t>如果</w:t>
+      </w:r>
+      <w:r>
+        <w:rPr>
+          <w:rFonts w:hint="eastAsia"/>
+        </w:rPr>
+        <w:t>我们现在</w:t>
+      </w:r>
+      <w:r>
+        <w:rPr>
+          <w:rFonts w:hint="eastAsia"/>
+        </w:rPr>
+        <w:t>只</w:t>
+      </w:r>
+      <w:r>
+        <w:rPr>
+          <w:rFonts w:hint="eastAsia"/>
+        </w:rPr>
+        <w:t>知道如何将一个名词和一个动词搭配使用</w:t>
+      </w:r>
+      <w:r>
+        <w:rPr>
+          <w:rFonts w:hint="eastAsia"/>
+        </w:rPr>
+        <w:t>，</w:t>
+      </w:r>
+      <w:r>
+        <w:rPr>
+          <w:rFonts w:hint="eastAsia"/>
+        </w:rPr>
+        <w:t>并且这些动词和名词只能来自于我们在上述代码中所列出的单词</w:t>
+      </w:r>
+      <w:r>
+        <w:rPr>
+          <w:rFonts w:hint="eastAsia"/>
+        </w:rPr>
+        <w:t>，那么</w:t>
+      </w:r>
+      <w:r>
+        <w:rPr>
+          <w:rFonts w:hint="eastAsia"/>
+        </w:rPr>
+        <w:t>我们</w:t>
+      </w:r>
+      <w:r>
+        <w:rPr>
+          <w:rFonts w:hint="eastAsia"/>
+        </w:rPr>
+        <w:t>大概可以</w:t>
+      </w:r>
+      <w:r>
+        <w:rPr>
+          <w:rFonts w:hint="eastAsia"/>
+        </w:rPr>
+        <w:t>搭配出</w:t>
+      </w:r>
+      <w:r>
+        <w:rPr>
+          <w:rFonts w:hint="eastAsia"/>
+        </w:rPr>
+        <w:t>这样例句</w:t>
+      </w:r>
+      <w:r>
+        <w:rPr>
+          <w:rFonts w:hint="eastAsia"/>
+        </w:rPr>
+        <w:t>：</w:t>
+      </w:r>
+      <w:r>
+        <w:rPr>
+          <w:rStyle w:val="af2"/>
+        </w:rPr>
+        <w:footnoteReference w:id="1"/>
       </w:r>
     </w:p>
     <w:p>
@@ -999,42 +2249,73 @@
     </w:p>
     <w:p>
       <w:pPr>
-        <w:pStyle w:val="aff5"/>
-        <w:widowControl/>
-        <w:numPr>
-          <w:ilvl w:val="0"/>
-          <w:numId w:val="15"/>
-        </w:numPr>
-        <w:topLinePunct w:val="0"/>
-        <w:spacing w:before="0" w:after="162"/>
-        <w:ind w:right="15" w:firstLineChars="0"/>
-        <w:jc w:val="left"/>
+        <w:ind w:left="-5" w:right="15"/>
       </w:pPr>
       <w:r>
         <w:rPr>
           <w:rFonts w:hint="eastAsia"/>
         </w:rPr>
-        <w:t>总统吃苹果</w:t>
-      </w:r>
-    </w:p>
-    <w:p>
-      <w:pPr>
-        <w:pStyle w:val="aff5"/>
-        <w:widowControl/>
-        <w:numPr>
-          <w:ilvl w:val="0"/>
-          <w:numId w:val="15"/>
-        </w:numPr>
-        <w:topLinePunct w:val="0"/>
-        <w:spacing w:before="0" w:after="162"/>
-        <w:ind w:right="15" w:firstLineChars="0"/>
-        <w:jc w:val="left"/>
-      </w:pPr>
-      <w:r>
-        <w:rPr>
-          <w:rFonts w:hint="eastAsia"/>
-        </w:rPr>
-        <w:t>奥巴马饮料可乐</w:t>
+        <w:t>现在</w:t>
+      </w:r>
+      <w:r>
+        <w:rPr>
+          <w:rFonts w:hint="eastAsia"/>
+        </w:rPr>
+        <w:t>我们来了解一下这个过程中究竟发生了些什么</w:t>
+      </w:r>
+      <w:r>
+        <w:rPr>
+          <w:rFonts w:hint="eastAsia"/>
+        </w:rPr>
+        <w:t>。</w:t>
+      </w:r>
+      <w:r>
+        <w:rPr>
+          <w:rFonts w:hint="eastAsia"/>
+        </w:rPr>
+        <w:t>我们在自己的脑海中创建了一个</w:t>
+      </w:r>
+      <w:r>
+        <w:rPr>
+          <w:rFonts w:hint="eastAsia"/>
+        </w:rPr>
+        <w:t>语法概念，</w:t>
+      </w:r>
+      <w:r>
+        <w:rPr>
+          <w:rFonts w:hint="eastAsia"/>
+        </w:rPr>
+        <w:t>它会基于上述规则和我们所提供的这些词汇来进行文本解析</w:t>
+      </w:r>
+      <w:r>
+        <w:rPr>
+          <w:rFonts w:hint="eastAsia"/>
+        </w:rPr>
+        <w:t>。如果我们能够正确</w:t>
+      </w:r>
+      <w:r>
+        <w:rPr>
+          <w:rFonts w:hint="eastAsia"/>
+        </w:rPr>
+        <w:t>地完成这个</w:t>
+      </w:r>
+      <w:r>
+        <w:rPr>
+          <w:rFonts w:hint="eastAsia"/>
+        </w:rPr>
+        <w:t>解析，</w:t>
+      </w:r>
+      <w:r>
+        <w:rPr>
+          <w:rFonts w:hint="eastAsia"/>
+        </w:rPr>
+        <w:t>就能够理解例句的含义</w:t>
+      </w:r>
+      <w:r>
+        <w:rPr>
+          <w:rFonts w:hint="eastAsia"/>
+        </w:rPr>
+        <w:t>。</w:t>
       </w:r>
     </w:p>
     <w:p>
@@ -1042,85 +2323,158 @@
         <w:ind w:left="-5" w:right="15"/>
       </w:pPr>
       <w:r>
-        <w:lastRenderedPageBreak/>
-        <w:t xml:space="preserve">Now, understand what's happening here. Our mind has created a grammar concept to parse based on the preceding rules and substitutes whatever vocabulary we have. </w:t>
+        <w:rPr>
+          <w:rFonts w:hint="eastAsia"/>
+        </w:rPr>
+        <w:t>由此可见</w:t>
+      </w:r>
+      <w:r>
+        <w:rPr>
+          <w:rFonts w:hint="eastAsia"/>
+        </w:rPr>
+        <w:t>，</w:t>
+      </w:r>
+      <w:r>
+        <w:rPr>
+          <w:rFonts w:hint="eastAsia"/>
+        </w:rPr>
+        <w:t>我们在学校里所学到的英文语法规则是有效的</w:t>
+      </w:r>
+      <w:r>
+        <w:rPr>
+          <w:rFonts w:hint="eastAsia"/>
+        </w:rPr>
+        <w:t>。</w:t>
+      </w:r>
+      <w:r>
+        <w:rPr>
+          <w:rFonts w:hint="eastAsia"/>
+        </w:rPr>
+        <w:t>显然，</w:t>
+      </w:r>
+      <w:r>
+        <w:rPr>
+          <w:rFonts w:hint="eastAsia"/>
+        </w:rPr>
+        <w:t>我们仍</w:t>
+      </w:r>
+      <w:r>
+        <w:rPr>
+          <w:rFonts w:hint="eastAsia"/>
+        </w:rPr>
+        <w:t>在</w:t>
+      </w:r>
+      <w:r>
+        <w:rPr>
+          <w:rFonts w:hint="eastAsia"/>
+        </w:rPr>
+        <w:t>使用这些</w:t>
+      </w:r>
+      <w:r>
+        <w:rPr>
+          <w:rFonts w:hint="eastAsia"/>
+        </w:rPr>
+        <w:t>语法，同时</w:t>
+      </w:r>
+      <w:r>
+        <w:rPr>
+          <w:rFonts w:hint="eastAsia"/>
+        </w:rPr>
+        <w:t>也</w:t>
+      </w:r>
+      <w:r>
+        <w:rPr>
+          <w:rFonts w:hint="eastAsia"/>
+        </w:rPr>
+        <w:t>在不断增强它</w:t>
+      </w:r>
+      <w:r>
+        <w:rPr>
+          <w:rFonts w:hint="eastAsia"/>
+        </w:rPr>
+        <w:t>们，</w:t>
+      </w:r>
+      <w:r>
+        <w:rPr>
+          <w:rFonts w:hint="eastAsia"/>
+        </w:rPr>
+        <w:t>我们用来理解所有英文句子的都是这一套相同的规则</w:t>
+      </w:r>
+      <w:r>
+        <w:rPr>
+          <w:rFonts w:hint="eastAsia"/>
+        </w:rPr>
+        <w:t>。</w:t>
+      </w:r>
+      <w:r>
+        <w:rPr>
+          <w:rFonts w:hint="eastAsia"/>
+        </w:rPr>
+        <w:t>但是</w:t>
+      </w:r>
+      <w:r>
+        <w:rPr>
+          <w:rFonts w:hint="eastAsia"/>
+        </w:rPr>
+        <w:t>，今天的规则</w:t>
+      </w:r>
+      <w:r>
+        <w:rPr>
+          <w:rFonts w:hint="eastAsia"/>
+        </w:rPr>
+        <w:t>显然不适用于</w:t>
+      </w:r>
+      <w:r>
+        <w:rPr>
+          <w:rFonts w:hint="eastAsia"/>
+        </w:rPr>
+        <w:t>莎士比亚</w:t>
+      </w:r>
+      <w:r>
+        <w:rPr>
+          <w:rFonts w:hint="eastAsia"/>
+        </w:rPr>
+        <w:t>时期所用的文体</w:t>
+      </w:r>
+      <w:r>
+        <w:rPr>
+          <w:rFonts w:hint="eastAsia"/>
+        </w:rPr>
+        <w:t>。</w:t>
       </w:r>
     </w:p>
     <w:p>
-      <w:pPr>
-        <w:ind w:left="-5" w:right="15"/>
-        <w:rPr>
-          <w:rFonts w:hint="eastAsia"/>
-        </w:rPr>
-      </w:pPr>
-      <w:r>
-        <w:rPr>
-          <w:rFonts w:hint="eastAsia"/>
-        </w:rPr>
-        <w:t>现在，了解这里发生了什么。我们的头脑创造了一个语法概念，基于前面的规则和替代任何词汇，我们有进行解析。</w:t>
+      <w:r>
+        <w:t>On the other hand, the same grammar can construct meaningless sentences such as:</w:t>
       </w:r>
     </w:p>
     <w:p>
-      <w:pPr>
-        <w:ind w:left="-5" w:right="15"/>
-      </w:pPr>
-      <w:r>
-        <w:t>If we are able to parse correctly, we understand the meaning.</w:t>
-      </w:r>
-    </w:p>
-    <w:p>
-      <w:pPr>
-        <w:ind w:left="-5" w:right="15"/>
-        <w:rPr>
-          <w:rFonts w:hint="eastAsia"/>
-        </w:rPr>
-      </w:pPr>
-      <w:r>
-        <w:rPr>
-          <w:rFonts w:hint="eastAsia"/>
-        </w:rPr>
-        <w:t>如果我们能够正确解析，我们明白其中的含义。</w:t>
-      </w:r>
-    </w:p>
-    <w:p>
-      <w:pPr>
-        <w:ind w:left="-5" w:right="15"/>
-      </w:pPr>
-      <w:r>
-        <w:t>So, effectively, the grammar we learnt at school constituted the useful rules of English. We still use those and also keep enhancing them and these are the same rules we use to understand all English sentences. However, today's rules do not apply to William Shakespeare's body of work.</w:t>
-      </w:r>
-    </w:p>
-    <w:p>
-      <w:pPr>
-        <w:ind w:left="-5" w:right="15"/>
-        <w:rPr>
-          <w:rFonts w:hint="eastAsia"/>
-        </w:rPr>
-      </w:pPr>
-      <w:r>
-        <w:rPr>
-          <w:rFonts w:hint="eastAsia"/>
-        </w:rPr>
-        <w:t>因此，有效的，我们在学校学到的语法构成的英语的使用规则。我们仍然使用这些也不断增强他们，这些都是我们用来理解所有英语句子相同的规则。然而，今天的规则并不适用于工作莎士比亚的尸体。</w:t>
-      </w:r>
-    </w:p>
-    <w:p>
-      <w:pPr>
-        <w:ind w:left="-5" w:right="15"/>
-      </w:pPr>
-      <w:r>
-        <w:t>On the other hand, the same grammar can construct meaningless sentences such as:</w:t>
-      </w:r>
-    </w:p>
-    <w:p>
-      <w:pPr>
-        <w:ind w:left="-5" w:right="15"/>
-      </w:pPr>
-      <w:r>
-        <w:rPr>
-          <w:rFonts w:hint="eastAsia"/>
-        </w:rPr>
-        <w:t>另一方面，同样的语法可以构造无意义的句子，例如：</w:t>
+      <w:r>
+        <w:rPr>
+          <w:rFonts w:hint="eastAsia"/>
+        </w:rPr>
+        <w:lastRenderedPageBreak/>
+        <w:t>而且在另一方面，同一套</w:t>
+      </w:r>
+      <w:r>
+        <w:rPr>
+          <w:rFonts w:hint="eastAsia"/>
+        </w:rPr>
+        <w:t>语法</w:t>
+      </w:r>
+      <w:r>
+        <w:rPr>
+          <w:rFonts w:hint="eastAsia"/>
+        </w:rPr>
+        <w:t>也可能会构造出一些毫无意义的句子</w:t>
+      </w:r>
+      <w:bookmarkStart w:id="0" w:name="_GoBack"/>
+      <w:bookmarkEnd w:id="0"/>
+      <w:r>
+        <w:rPr>
+          <w:rFonts w:hint="eastAsia"/>
+        </w:rPr>
+        <w:t>，例如：</w:t>
       </w:r>
     </w:p>
     <w:p>
@@ -1158,46 +2512,6 @@
       </w:r>
     </w:p>
     <w:p>
-      <w:pPr>
-        <w:pStyle w:val="aff5"/>
-        <w:widowControl/>
-        <w:numPr>
-          <w:ilvl w:val="0"/>
-          <w:numId w:val="17"/>
-        </w:numPr>
-        <w:topLinePunct w:val="0"/>
-        <w:spacing w:before="0" w:after="162"/>
-        <w:ind w:right="15" w:firstLineChars="0"/>
-        <w:jc w:val="left"/>
-      </w:pPr>
-      <w:r>
-        <w:rPr>
-          <w:rFonts w:hint="eastAsia"/>
-        </w:rPr>
-        <w:t>苹果吃焦</w:t>
-      </w:r>
-    </w:p>
-    <w:p>
-      <w:pPr>
-        <w:pStyle w:val="aff5"/>
-        <w:widowControl/>
-        <w:numPr>
-          <w:ilvl w:val="0"/>
-          <w:numId w:val="17"/>
-        </w:numPr>
-        <w:topLinePunct w:val="0"/>
-        <w:spacing w:before="0" w:after="162"/>
-        <w:ind w:right="15" w:firstLineChars="0"/>
-        <w:jc w:val="left"/>
-      </w:pPr>
-      <w:r>
-        <w:rPr>
-          <w:rFonts w:hint="eastAsia"/>
-        </w:rPr>
-        <w:t>总统奥巴马饮料</w:t>
-      </w:r>
-    </w:p>
-    <w:p>
       <w:r>
         <w:t xml:space="preserve">When it comes to a </w:t>
       </w:r>
@@ -1227,7 +2541,6 @@
         <w:rPr>
           <w:rFonts w:hint="eastAsia"/>
         </w:rPr>
-        <w:lastRenderedPageBreak/>
         <w:t>不同的解析器类型</w:t>
       </w:r>
     </w:p>
@@ -1263,6 +2576,7 @@
         <w:rPr>
           <w:rFonts w:hint="eastAsia"/>
         </w:rPr>
+        <w:lastRenderedPageBreak/>
         <w:t>一个解析的最简单的形式是递归下降解析。这是一个顶向下的方法，其中所述分析器试图验证该输入流的语法是正确的，因为它是从左至右读取。为此需要一个基本的操作涉及从输入流中读取字符，并将它们与从描述输入的语法的语法端子匹配。我们的递归下降解析器会向前看一个字符和超前的输入流中读出指针时，它得到正确的匹配。</w:t>
       </w:r>
     </w:p>
@@ -1303,14 +2617,7 @@
         <w:rPr>
           <w:rFonts w:hint="eastAsia"/>
         </w:rPr>
-        <w:t>归约解析器试图找到对应于一个语法生产右手侧，并与生产的左侧它们替换的</w:t>
-      </w:r>
-      <w:r>
-        <w:rPr>
-          <w:rFonts w:hint="eastAsia"/>
-        </w:rPr>
-        <w:lastRenderedPageBreak/>
-        <w:t>单词和短语的序列，直到整个句子被降低。</w:t>
+        <w:t>归约解析器试图找到对应于一个语法生产右手侧，并与生产的左侧它们替换的单词和短语的序列，直到整个句子被降低。</w:t>
       </w:r>
     </w:p>
     <w:p>
@@ -1386,6 +2693,7 @@
         <w:rPr>
           <w:rFonts w:hint="eastAsia"/>
         </w:rPr>
+        <w:lastRenderedPageBreak/>
         <w:t>一个正则表达式解析器使用在一个</w:t>
       </w:r>
       <w:r>
@@ -1414,7 +2722,13 @@
         <w:pStyle w:val="aff4"/>
       </w:pPr>
       <w:r>
-        <w:t>&gt;&gt;&gt;chunk_rules=ChunkRule("&lt;.*&gt;+","chunk everything")</w:t>
+        <w:t>&gt;&gt;&gt;</w:t>
+      </w:r>
+      <w:r>
+        <w:t xml:space="preserve"> </w:t>
+      </w:r>
+      <w:r>
+        <w:t>chunk_rules=ChunkRule("&lt;.*&gt;+","chunk everything")</w:t>
       </w:r>
     </w:p>
     <w:p>
@@ -1422,7 +2736,13 @@
         <w:pStyle w:val="aff4"/>
       </w:pPr>
       <w:r>
-        <w:t>&gt;&gt;&gt;import nltk</w:t>
+        <w:t>&gt;&gt;&gt;</w:t>
+      </w:r>
+      <w:r>
+        <w:t xml:space="preserve"> </w:t>
+      </w:r>
+      <w:r>
+        <w:t>import nltk</w:t>
       </w:r>
     </w:p>
     <w:p>
@@ -1430,7 +2750,13 @@
         <w:pStyle w:val="aff4"/>
       </w:pPr>
       <w:r>
-        <w:t>&gt;&gt;&gt;from nltk.chunk.regexp import *</w:t>
+        <w:t>&gt;&gt;&gt;</w:t>
+      </w:r>
+      <w:r>
+        <w:t xml:space="preserve"> </w:t>
+      </w:r>
+      <w:r>
+        <w:t>from nltk.chunk.regexp import *</w:t>
       </w:r>
     </w:p>
     <w:p>
@@ -1438,7 +2764,13 @@
         <w:pStyle w:val="aff4"/>
       </w:pPr>
       <w:r>
-        <w:t>&gt;&gt;&gt;reg_parser = RegexpParser('''</w:t>
+        <w:t>&gt;&gt;&gt;</w:t>
+      </w:r>
+      <w:r>
+        <w:t xml:space="preserve"> </w:t>
+      </w:r>
+      <w:r>
+        <w:t>reg_parser = RegexpParser('''</w:t>
       </w:r>
     </w:p>
     <w:p>
@@ -1470,7 +2802,6 @@
         <w:pStyle w:val="aff4"/>
       </w:pPr>
       <w:r>
-        <w:lastRenderedPageBreak/>
         <w:t xml:space="preserve">        PP: {&lt;P&gt; &lt;NP&gt;}              # PP -&gt; P NP</w:t>
       </w:r>
     </w:p>
@@ -1495,7 +2826,13 @@
         <w:pStyle w:val="aff4"/>
       </w:pPr>
       <w:r>
-        <w:t xml:space="preserve">&gt;&gt;&gt;test_sent="Mr. Obama played a big role in the Health insurance bill" </w:t>
+        <w:t>&gt;&gt;&gt;</w:t>
+      </w:r>
+      <w:r>
+        <w:t xml:space="preserve"> </w:t>
+      </w:r>
+      <w:r>
+        <w:t xml:space="preserve">test_sent="Mr. Obama played a big role in the Health insurance bill" </w:t>
       </w:r>
     </w:p>
     <w:p>
@@ -1503,7 +2840,13 @@
         <w:pStyle w:val="aff4"/>
       </w:pPr>
       <w:r>
-        <w:t>&gt;&gt;&gt;test_sent_pos=nltk.pos_tag(nltk.word_tokenize(test_sent))</w:t>
+        <w:t>&gt;&gt;&gt;</w:t>
+      </w:r>
+      <w:r>
+        <w:t xml:space="preserve"> </w:t>
+      </w:r>
+      <w:r>
+        <w:t>test_sent_pos=nltk.pos_tag(nltk.word_tokenize(test_sent))</w:t>
       </w:r>
     </w:p>
     <w:p>
@@ -1511,7 +2854,13 @@
         <w:pStyle w:val="aff4"/>
       </w:pPr>
       <w:r>
-        <w:t>&gt;&gt;&gt;paresed_out=reg_parser.parse(test_sent_pos)</w:t>
+        <w:t>&gt;&gt;&gt;</w:t>
+      </w:r>
+      <w:r>
+        <w:t xml:space="preserve"> </w:t>
+      </w:r>
+      <w:r>
+        <w:t>paresed_out=reg_parser.parse(test_sent_pos)</w:t>
       </w:r>
     </w:p>
     <w:p>
@@ -1572,6 +2921,7 @@
         <w:rPr>
           <w:noProof/>
         </w:rPr>
+        <w:lastRenderedPageBreak/>
         <mc:AlternateContent>
           <mc:Choice Requires="wpg">
             <w:drawing>
@@ -8676,11 +10026,8 @@
         <w:rPr>
           <w:rFonts w:hint="eastAsia"/>
         </w:rPr>
-        <w:lastRenderedPageBreak/>
         <w:t>依存句法分析</w:t>
       </w:r>
-      <w:bookmarkStart w:id="0" w:name="_GoBack"/>
-      <w:bookmarkEnd w:id="0"/>
     </w:p>
     <w:p>
       <w:r>
@@ -8730,11 +10077,6 @@
       </w:r>
     </w:p>
     <w:p>
-      <w:pPr>
-        <w:rPr>
-          <w:rFonts w:hint="eastAsia"/>
-        </w:rPr>
-      </w:pPr>
       <w:r>
         <w:rPr>
           <w:rFonts w:hint="eastAsia"/>
@@ -8768,6 +10110,7 @@
     </w:p>
     <w:p>
       <w:r>
+        <w:lastRenderedPageBreak/>
         <w:t>A very clear distinction can be made by looking at the parse tree generated by phrase structure grammar and dependency grammar for a given example, as the sentence "The big dog chased the cat". The parse tree for the preceding sentence is:</w:t>
       </w:r>
     </w:p>
@@ -11380,9 +12723,6 @@
       <w:pPr>
         <w:spacing w:after="128"/>
         <w:ind w:left="-5" w:right="152"/>
-        <w:rPr>
-          <w:rFonts w:hint="eastAsia"/>
-        </w:rPr>
       </w:pPr>
       <w:r>
         <w:rPr>
@@ -11397,7 +12737,6 @@
         <w:ind w:left="-5" w:right="152"/>
       </w:pPr>
       <w:r>
-        <w:lastRenderedPageBreak/>
         <w:t xml:space="preserve">NLTK provides a couple of ways to do dependency parsing. One of them is to use a </w:t>
       </w:r>
       <w:r>
@@ -11474,7 +12813,13 @@
         <w:pStyle w:val="aff4"/>
       </w:pPr>
       <w:r>
-        <w:t>&gt;&gt;&gt;from nltk.parse.stanford import StanfordParser</w:t>
+        <w:t>&gt;&gt;&gt;</w:t>
+      </w:r>
+      <w:r>
+        <w:t xml:space="preserve"> </w:t>
+      </w:r>
+      <w:r>
+        <w:t>from nltk.parse.stanford import StanfordParser</w:t>
       </w:r>
     </w:p>
     <w:p>
@@ -11482,7 +12827,13 @@
         <w:pStyle w:val="aff4"/>
       </w:pPr>
       <w:r>
-        <w:t>&gt;&gt;&gt;english_parser = StanfordParser('stanford-parser.jar', 'stanfordparser-3.4-models.jar') &gt;&gt;&gt;english_parser.raw_parse_sents(("this is the english parser test")</w:t>
+        <w:t>&gt;&gt;&gt;</w:t>
+      </w:r>
+      <w:r>
+        <w:t xml:space="preserve"> </w:t>
+      </w:r>
+      <w:r>
+        <w:t xml:space="preserve">english_parser = StanfordParser('stanford-parser.jar', 'stanfordparser-3.4-models.jar') </w:t>
       </w:r>
     </w:p>
     <w:p>
@@ -11490,6 +12841,21 @@
         <w:pStyle w:val="aff4"/>
       </w:pPr>
       <w:r>
+        <w:t>&gt;&gt;&gt;</w:t>
+      </w:r>
+      <w:r>
+        <w:t xml:space="preserve"> </w:t>
+      </w:r>
+      <w:r>
+        <w:t>english_parser.raw_parse_sents(("this is the english parser test")</w:t>
+      </w:r>
+    </w:p>
+    <w:p>
+      <w:pPr>
+        <w:pStyle w:val="aff4"/>
+      </w:pPr>
+      <w:r>
+        <w:lastRenderedPageBreak/>
         <w:t>Parse</w:t>
       </w:r>
     </w:p>
@@ -11581,7 +12947,6 @@
         <w:rPr>
           <w:noProof/>
         </w:rPr>
-        <w:lastRenderedPageBreak/>
         <mc:AlternateContent>
           <mc:Choice Requires="wpg">
             <w:drawing>
@@ -15701,6 +17066,7 @@
         <w:rPr>
           <w:rFonts w:hint="eastAsia"/>
         </w:rPr>
+        <w:lastRenderedPageBreak/>
         <w:t>分词处理</w:t>
       </w:r>
     </w:p>
@@ -15710,11 +17076,6 @@
       </w:r>
     </w:p>
     <w:p>
-      <w:pPr>
-        <w:rPr>
-          <w:rFonts w:hint="eastAsia"/>
-        </w:rPr>
-      </w:pPr>
       <w:r>
         <w:rPr>
           <w:rFonts w:hint="eastAsia"/>
@@ -15792,14 +17153,7 @@
         <w:rPr>
           <w:rFonts w:hint="eastAsia"/>
         </w:rPr>
-        <w:t>）。如果你看到，还有</w:t>
-      </w:r>
-      <w:r>
-        <w:rPr>
-          <w:rFonts w:hint="eastAsia"/>
-        </w:rPr>
-        <w:lastRenderedPageBreak/>
-        <w:t>一个分块的部分“谈到了医疗改革”。在这里，多了一个</w:t>
+        <w:t>）。如果你看到，还有一个分块的部分“谈到了医疗改革”。在这里，多了一个</w:t>
       </w:r>
       <w:r>
         <w:rPr>
@@ -15999,7 +17353,7 @@
                 </mc:Choice>
                 <mc:Fallback>
                   <w:pict>
-                    <v:group w14:anchorId="67917CEA" id="Group 119473" o:spid="_x0000_s1026" style="width:275.05pt;height:9.05pt;mso-position-horizontal-relative:char;mso-position-vertical-relative:line" coordsize="34928,1146" o:gfxdata="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">
+                    <v:group w14:anchorId="262FD651" id="Group 119473" o:spid="_x0000_s1026" style="width:275.05pt;height:9.05pt;mso-position-horizontal-relative:char;mso-position-vertical-relative:line" coordsize="34928,1146" o:gfxdata="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">
                       <v:shape id="Shape 6342" o:spid="_x0000_s1027" style="position:absolute;width:17464;height:1146;visibility:visible;mso-wrap-style:square;v-text-anchor:top" coordsize="1746428,114668" o:gfxdata="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" path="m4140,114668c,91580,23025,60770,104877,60071r1522400,c1719517,60071,1737627,50737,1746428,e" filled="f" strokecolor="#497dba" strokeweight=".5pt">
                         <v:stroke miterlimit="190815f" joinstyle="miter"/>
                         <v:path arrowok="t" textboxrect="0,0,1746428,114668"/>
@@ -16520,7 +17874,7 @@
                 </mc:Choice>
                 <mc:Fallback>
                   <w:pict>
-                    <v:group w14:anchorId="2124A7C1" id="Group 154921" o:spid="_x0000_s1026" style="width:374.3pt;height:9.05pt;mso-position-horizontal-relative:char;mso-position-vertical-relative:line" coordsize="47533,1146" o:gfxdata="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">
+                    <v:group w14:anchorId="26B852D3" id="Group 154921" o:spid="_x0000_s1026" style="width:374.3pt;height:9.05pt;mso-position-horizontal-relative:char;mso-position-vertical-relative:line" coordsize="47533,1146" o:gfxdata="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">
                       <v:shape id="Shape 6338" o:spid="_x0000_s1027" style="position:absolute;width:6309;height:1146;visibility:visible;mso-wrap-style:square;v-text-anchor:top" coordsize="630974,114668" o:gfxdata="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" path="m1499,c,23101,8318,53911,37897,54597r550024,c621259,54597,627799,63945,630974,114668e" filled="f" strokecolor="#497dba" strokeweight=".5pt">
                         <v:stroke miterlimit="190815f" joinstyle="miter"/>
                         <v:path arrowok="t" textboxrect="0,0,630974,114668"/>
@@ -16588,16 +17942,18 @@
       </w:r>
     </w:p>
     <w:p>
-      <w:pPr>
-        <w:rPr>
-          <w:rFonts w:hint="eastAsia"/>
-        </w:rPr>
-      </w:pPr>
-      <w:r>
-        <w:rPr>
-          <w:rFonts w:hint="eastAsia"/>
-        </w:rPr>
-        <w:t>这是我们打破了句子分成部分，这就是我们所说的分块。形式上，分块也可以被描述为一个处理接口，以确定在不受限制的文本不重叠的组。</w:t>
+      <w:r>
+        <w:rPr>
+          <w:rFonts w:hint="eastAsia"/>
+        </w:rPr>
+        <w:t>这是我们打破了句子分成部分，这就是我们所说的分块。形式上，分块也可以被描述</w:t>
+      </w:r>
+      <w:r>
+        <w:rPr>
+          <w:rFonts w:hint="eastAsia"/>
+        </w:rPr>
+        <w:lastRenderedPageBreak/>
+        <w:t>为一个处理接口，以确定在不受限制的文本不重叠的组。</w:t>
       </w:r>
     </w:p>
     <w:p>
@@ -16622,14 +17978,7 @@
         <w:rPr>
           <w:rFonts w:hint="eastAsia"/>
         </w:rPr>
-        <w:t>的帮助下，句子的句法结构，理解句子的句法结构。有些情况下，我们需要去的语义分析来理解句子的含义。另一方面，在有些情况下，我们不需要分析此深的情况。比方说，从非结构化文本中的很大一部分，我们只是想提取关键短语，命名实体或实体的具体模式。对于这一点，我们会去浅层分析，而不是深层分析，因为深分析涉及到处理对所有的语法规则的句子，也产生</w:t>
-      </w:r>
-      <w:r>
-        <w:rPr>
-          <w:rFonts w:hint="eastAsia"/>
-        </w:rPr>
-        <w:lastRenderedPageBreak/>
-        <w:t>了各种语法树，直到解析器使用回溯并重申的过程中会产生最好的树。这整个过程是耗时和麻烦的，并且即使之后所有的处理，则可能不会得到正确的分析树。浅层分析保证了块而言浅解析结构，这是相对较快的。所以，让我们写一些代码片段做一些基本的分块：</w:t>
+        <w:t>的帮助下，句子的句法结构，理解句子的句法结构。有些情况下，我们需要去的语义分析来理解句子的含义。另一方面，在有些情况下，我们不需要分析此深的情况。比方说，从非结构化文本中的很大一部分，我们只是想提取关键短语，命名实体或实体的具体模式。对于这一点，我们会去浅层分析，而不是深层分析，因为深分析涉及到处理对所有的语法规则的句子，也产生了各种语法树，直到解析器使用回溯并重申的过程中会产生最好的树。这整个过程是耗时和麻烦的，并且即使之后所有的处理，则可能不会得到正确的分析树。浅层分析保证了块而言浅解析结构，这是相对较快的。所以，让我们写一些代码片段做一些基本的分块：</w:t>
       </w:r>
     </w:p>
     <w:p>
@@ -16645,7 +17994,13 @@
         <w:pStyle w:val="aff4"/>
       </w:pPr>
       <w:r>
-        <w:t>&gt;&gt;&gt;from nltk.chunk.regexp import *</w:t>
+        <w:t>&gt;&gt;&gt;</w:t>
+      </w:r>
+      <w:r>
+        <w:t xml:space="preserve"> </w:t>
+      </w:r>
+      <w:r>
+        <w:t>from nltk.chunk.regexp import *</w:t>
       </w:r>
     </w:p>
     <w:p>
@@ -16653,7 +18008,13 @@
         <w:pStyle w:val="aff4"/>
       </w:pPr>
       <w:r>
-        <w:t>&gt;&gt;&gt;test_sent="The prime minister announced he had asked the chief government whip, Philip Ruddock, to call a special party room meeting for 9am on Monday to consider the spill motion."</w:t>
+        <w:t>&gt;&gt;&gt;</w:t>
+      </w:r>
+      <w:r>
+        <w:t xml:space="preserve"> </w:t>
+      </w:r>
+      <w:r>
+        <w:t>test_sent="The prime minister announced he had asked the chief government whip, Philip Ruddock, to call a special party room meeting for 9am on Monday to consider the spill motion."</w:t>
       </w:r>
     </w:p>
     <w:p>
@@ -16661,7 +18022,13 @@
         <w:pStyle w:val="aff4"/>
       </w:pPr>
       <w:r>
-        <w:t>&gt;&gt;&gt;test_sent_pos=nltk.pos_tag(nltk.word_tokenize(test_sent))</w:t>
+        <w:t>&gt;&gt;&gt;</w:t>
+      </w:r>
+      <w:r>
+        <w:t xml:space="preserve"> </w:t>
+      </w:r>
+      <w:r>
+        <w:t>test_sent_pos=nltk.pos_tag(nltk.word_tokenize(test_sent))</w:t>
       </w:r>
     </w:p>
     <w:p>
@@ -16669,7 +18036,13 @@
         <w:pStyle w:val="aff4"/>
       </w:pPr>
       <w:r>
-        <w:t>&gt;&gt;&gt;rule_vp = ChunkRule(r'(&lt;VB.*&gt;)?(&lt;VB.*&gt;)+(&lt;PRP&gt;)?', 'Chunk VPs') &gt;&gt;&gt;parser_vp = RegexpChunkParser([rule_vp],chunk_label='VP')</w:t>
+        <w:t>&gt;&gt;&gt;</w:t>
+      </w:r>
+      <w:r>
+        <w:t xml:space="preserve"> </w:t>
+      </w:r>
+      <w:r>
+        <w:t xml:space="preserve">rule_vp = ChunkRule(r'(&lt;VB.*&gt;)?(&lt;VB.*&gt;)+(&lt;PRP&gt;)?', 'Chunk VPs') </w:t>
       </w:r>
     </w:p>
     <w:p>
@@ -16677,7 +18050,13 @@
         <w:pStyle w:val="aff4"/>
       </w:pPr>
       <w:r>
-        <w:t xml:space="preserve">&gt;&gt;&gt;print parser_vp.parse(test_sent_pos)    </w:t>
+        <w:t>&gt;&gt;&gt;</w:t>
+      </w:r>
+      <w:r>
+        <w:t xml:space="preserve"> </w:t>
+      </w:r>
+      <w:r>
+        <w:t>parser_vp = RegexpChunkParser([rule_vp],chunk_label='VP')</w:t>
       </w:r>
     </w:p>
     <w:p>
@@ -16685,7 +18064,13 @@
         <w:pStyle w:val="aff4"/>
       </w:pPr>
       <w:r>
-        <w:t xml:space="preserve">&gt;&gt;&gt;rule_np = ChunkRule(r'(&lt;DT&gt;?&lt;RB&gt;?)?&lt;JJ|CD&gt;*(&lt;JJ|CD&gt;&lt;,&gt;)*(&lt;NN.*&gt;)+', </w:t>
+        <w:t>&gt;&gt;&gt;</w:t>
+      </w:r>
+      <w:r>
+        <w:t xml:space="preserve"> </w:t>
+      </w:r>
+      <w:r>
+        <w:t xml:space="preserve">print parser_vp.parse(test_sent_pos)    </w:t>
       </w:r>
     </w:p>
     <w:p>
@@ -16693,7 +18078,13 @@
         <w:pStyle w:val="aff4"/>
       </w:pPr>
       <w:r>
-        <w:t>'Chunk NPs')</w:t>
+        <w:t>&gt;&gt;&gt;</w:t>
+      </w:r>
+      <w:r>
+        <w:t xml:space="preserve"> </w:t>
+      </w:r>
+      <w:r>
+        <w:t>rule_np = ChunkRule(r'(&lt;DT&gt;?&lt;RB&gt;?)?&lt;JJ|CD&gt;*(&lt;JJ|CD&gt;&lt;,&gt;)*(&lt;NN.*&gt;)+', 'Chunk NPs')</w:t>
       </w:r>
     </w:p>
     <w:p>
@@ -16701,7 +18092,13 @@
         <w:pStyle w:val="aff4"/>
       </w:pPr>
       <w:r>
-        <w:t>&gt;&gt;&gt;parser_np = RegexpChunkParser([rule_np],chunk_label="NP")</w:t>
+        <w:t>&gt;&gt;&gt;</w:t>
+      </w:r>
+      <w:r>
+        <w:t xml:space="preserve"> </w:t>
+      </w:r>
+      <w:r>
+        <w:t>parser_np = RegexpChunkParser([rule_np],chunk_label="NP")</w:t>
       </w:r>
     </w:p>
     <w:p>
@@ -16709,7 +18106,13 @@
         <w:pStyle w:val="aff4"/>
       </w:pPr>
       <w:r>
-        <w:t>&gt;&gt;&gt;print parser_np.parse(test_sent_pos)</w:t>
+        <w:t>&gt;&gt;&gt;</w:t>
+      </w:r>
+      <w:r>
+        <w:t xml:space="preserve"> </w:t>
+      </w:r>
+      <w:r>
+        <w:t>print parser_np.parse(test_sent_pos)</w:t>
       </w:r>
     </w:p>
     <w:p>
@@ -16717,6 +18120,7 @@
         <w:pStyle w:val="aff4"/>
       </w:pPr>
       <w:r>
+        <w:lastRenderedPageBreak/>
         <w:t>(S   The/DT   prime/JJ   minister/NN   (VP announced/VBD he/PRP)   (VP had/VBD asked/VBN)   the/DT   chief/NN   government/NN   whip/NN ….</w:t>
       </w:r>
     </w:p>
@@ -16794,11 +18198,7 @@
     </w:p>
     <w:p>
       <w:r>
-        <w:t xml:space="preserve">The preceding code is good enough to do some basic chunking of verb and noun phrases. A conventional pipeline in chunking is to tokenize the POS tag and the input string before they are ed to any chunker. Here, we use a regular chunker, as rule NP / VP defines different POS patterns </w:t>
-      </w:r>
-      <w:r>
-        <w:lastRenderedPageBreak/>
-        <w:t xml:space="preserve">that can be called a verb/noun phrase. For example, the NP rule defines anything that starts with the determiner and then there is a combination of an adverb, adjective, or cardinals that can be chunked in to a noun phrase. Regular expression-based chunkers rely on chunk rules defined manually to chunk the string. So, if we are able to write a universal rule that can incorporate most of the noun phrase patterns, we can use regex chunkers. Unfortunately, it's hard to come up with those kind of generic rules; the other approach is to use a machine learning way of doing chunking. We briefly touched upon </w:t>
+        <w:t xml:space="preserve">The preceding code is good enough to do some basic chunking of verb and noun phrases. A conventional pipeline in chunking is to tokenize the POS tag and the input string before they are ed to any chunker. Here, we use a regular chunker, as rule NP / VP defines different POS patterns that can be called a verb/noun phrase. For example, the NP rule defines anything that starts with the determiner and then there is a combination of an adverb, adjective, or cardinals that can be chunked in to a noun phrase. Regular expression-based chunkers rely on chunk rules defined manually to chunk the string. So, if we are able to write a universal rule that can incorporate most of the noun phrase patterns, we can use regex chunkers. Unfortunately, it's hard to come up with those kind of generic rules; the other approach is to use a machine learning way of doing chunking. We briefly touched upon </w:t>
       </w:r>
       <w:r>
         <w:rPr>
@@ -16918,6 +18318,7 @@
         <w:rPr>
           <w:rFonts w:hint="eastAsia"/>
         </w:rPr>
+        <w:lastRenderedPageBreak/>
         <w:t>ne_chunk</w:t>
       </w:r>
       <w:r>
@@ -16957,11 +18358,6 @@
       </w:r>
     </w:p>
     <w:p>
-      <w:pPr>
-        <w:rPr>
-          <w:rFonts w:hint="eastAsia"/>
-        </w:rPr>
-      </w:pPr>
       <w:r>
         <w:rPr>
           <w:rFonts w:hint="eastAsia"/>
@@ -17011,11 +18407,6 @@
       </w:r>
     </w:p>
     <w:p>
-      <w:pPr>
-        <w:rPr>
-          <w:rFonts w:hint="eastAsia"/>
-        </w:rPr>
-      </w:pPr>
       <w:r>
         <w:rPr>
           <w:rFonts w:hint="eastAsia"/>
@@ -17049,7 +18440,6 @@
     </w:p>
     <w:p>
       <w:r>
-        <w:lastRenderedPageBreak/>
         <w:t>A typical information extraction pipeline looks very similar to that shown in the following figure:</w:t>
       </w:r>
     </w:p>
@@ -25354,6 +26744,7 @@
     </w:p>
     <w:p>
       <w:r>
+        <w:lastRenderedPageBreak/>
         <w:t>We already briefly discussed NER generally in the last chapter. Essentially, NER is a way of extracting some of the most common entities, such as names, organizations, and locations. However, some of the modified NER can be used to extract entities such as product names, biomedical entities, author names, brand names, and so on. Let's start with a very generic example where we are given a text file of the content and we need to extract some of the most insightful named entities from it:</w:t>
       </w:r>
     </w:p>
@@ -25454,7 +26845,6 @@
         <w:pStyle w:val="aff4"/>
       </w:pPr>
       <w:r>
-        <w:lastRenderedPageBreak/>
         <w:t>&gt;&gt;&gt;print nltk.ne_chunk(sent)</w:t>
       </w:r>
     </w:p>
@@ -25506,15 +26896,14 @@
     </w:p>
     <w:p>
       <w:r>
-        <w:t>Relation extraction is another commonly used information extraction operation. Relation extraction as it sound is the process of extracting the different relationships between different entities. There are variety of the relationship that exist between the entities. We have seen relationship like inheritance/synonymous/analogous. The definition of the relation can be dependent on the Information need. For example in the case where we want to look from unstructured text data who is the writer of which book then authorship could be a relation between the author name and book name. With NLTK the idea is to use the same IE pipeline that we used till NER and extend it with a relation pattern based on the NER tags.</w:t>
+        <w:t xml:space="preserve">Relation extraction is another commonly used information extraction operation. Relation extraction as it sound is the process of extracting the different relationships between different entities. There are variety of the relationship that exist between the entities. We have seen relationship like inheritance/synonymous/analogous. The definition of the relation can be dependent on the Information need. For example in the case where we want to look from unstructured text data who is the writer of which book then authorship could be a relation between </w:t>
+      </w:r>
+      <w:r>
+        <w:lastRenderedPageBreak/>
+        <w:t>the author name and book name. With NLTK the idea is to use the same IE pipeline that we used till NER and extend it with a relation pattern based on the NER tags.</w:t>
       </w:r>
     </w:p>
     <w:p>
-      <w:pPr>
-        <w:rPr>
-          <w:rFonts w:hint="eastAsia"/>
-        </w:rPr>
-      </w:pPr>
       <w:r>
         <w:rPr>
           <w:rFonts w:hint="eastAsia"/>
@@ -25638,14 +27027,7 @@
         <w:rPr>
           <w:rFonts w:hint="eastAsia"/>
         </w:rPr>
-        <w:t>的一个内置的语料库。在下面的代码，组织和位置之间的关系已经确定，我们要提取这些</w:t>
-      </w:r>
-      <w:r>
-        <w:rPr>
-          <w:rFonts w:hint="eastAsia"/>
-        </w:rPr>
-        <w:lastRenderedPageBreak/>
-        <w:t>模式的所有组合。这可以以各种方式被应用，例如，在一个大的语料库非结构化文本的，我们将能够确定一些我们的与它们对应的位置感兴趣的组织：</w:t>
+        <w:t>的一个内置的语料库。在下面的代码，组织和位置之间的关系已经确定，我们要提取这些模式的所有组合。这可以以各种方式被应用，例如，在一个大的语料库非结构化文本的，我们将能够确定一些我们的与它们对应的位置感兴趣的组织：</w:t>
       </w:r>
     </w:p>
     <w:p>
@@ -25761,6 +27143,7 @@
         <w:rPr>
           <w:rFonts w:hint="eastAsia"/>
         </w:rPr>
+        <w:lastRenderedPageBreak/>
         <w:t>本章小结</w:t>
       </w:r>
     </w:p>
@@ -25770,11 +27153,6 @@
       </w:r>
     </w:p>
     <w:p>
-      <w:pPr>
-        <w:rPr>
-          <w:rFonts w:hint="eastAsia"/>
-        </w:rPr>
-      </w:pPr>
       <w:r>
         <w:rPr>
           <w:rFonts w:hint="eastAsia"/>
@@ -25848,11 +27226,6 @@
       </w:r>
     </w:p>
     <w:p>
-      <w:pPr>
-        <w:rPr>
-          <w:rFonts w:hint="eastAsia"/>
-        </w:rPr>
-      </w:pPr>
       <w:r>
         <w:rPr>
           <w:rFonts w:hint="eastAsia"/>
@@ -25881,14 +27254,7 @@
         <w:rPr>
           <w:rFonts w:hint="eastAsia"/>
         </w:rPr>
-        <w:t>引擎。想想</w:t>
-      </w:r>
-      <w:r>
-        <w:rPr>
-          <w:rFonts w:hint="eastAsia"/>
-        </w:rPr>
-        <w:lastRenderedPageBreak/>
-        <w:t>这种对整个维基百科转储运行的系统或与之相关的一个组织一个完整的网页内容。很酷，不是吗？</w:t>
+        <w:t>引擎。想想这种对整个维基百科转储运行的系统或与之相关的一个组织一个完整的网页内容。很酷，不是吗？</w:t>
       </w:r>
     </w:p>
     <w:p>
@@ -26015,6 +27381,31 @@
       </w:pPr>
       <w:r>
         <w:continuationSeparator/>
+      </w:r>
+    </w:p>
+  </w:footnote>
+  <w:footnote w:id="1">
+    <w:p>
+      <w:pPr>
+        <w:pStyle w:val="a7"/>
+        <w:rPr>
+          <w:rFonts w:hint="eastAsia"/>
+        </w:rPr>
+      </w:pPr>
+      <w:r>
+        <w:rPr>
+          <w:rStyle w:val="af2"/>
+        </w:rPr>
+        <w:footnoteRef/>
+      </w:r>
+      <w:r>
+        <w:t xml:space="preserve"> </w:t>
+      </w:r>
+      <w:r>
+        <w:rPr>
+          <w:rFonts w:hint="eastAsia"/>
+        </w:rPr>
+        <w:t>译者注：由于原文针对的是英文语法分析，所以这里的例句就不翻译了。</w:t>
       </w:r>
     </w:p>
   </w:footnote>
@@ -26160,7 +27551,7 @@
         <w:rStyle w:val="a6"/>
         <w:noProof/>
       </w:rPr>
-      <w:t>18</w:t>
+      <w:t>16</w:t>
     </w:r>
     <w:r>
       <w:rPr>
@@ -29691,7 +31082,7 @@
 </file>
 
 <file path=customXml/itemProps1.xml><?xml version="1.0" encoding="utf-8"?>
-<ds:datastoreItem xmlns:ds="http://schemas.openxmlformats.org/officeDocument/2006/customXml" ds:itemID="{895723D8-9B78-4747-ABC2-234A9C3FEEFE}">
+<ds:datastoreItem xmlns:ds="http://schemas.openxmlformats.org/officeDocument/2006/customXml" ds:itemID="{66D6482D-1DA2-409A-A967-5A76761B1013}">
   <ds:schemaRefs>
     <ds:schemaRef ds:uri="http://schemas.openxmlformats.org/officeDocument/2006/bibliography"/>
   </ds:schemaRefs>

--- a/初稿/04.docx
+++ b/初稿/04.docx
@@ -432,7 +432,19 @@
         <w:rPr>
           <w:rFonts w:hint="eastAsia"/>
         </w:rPr>
-        <w:t>讨论到分词处理语境中的</w:t>
+        <w:t>讨论到</w:t>
+      </w:r>
+      <w:r>
+        <w:rPr>
+          <w:rFonts w:hint="eastAsia"/>
+        </w:rPr>
+        <w:t>语块化</w:t>
+      </w:r>
+      <w:r>
+        <w:rPr>
+          <w:rFonts w:hint="eastAsia"/>
+        </w:rPr>
+        <w:t>词处理语境中的</w:t>
       </w:r>
       <w:r>
         <w:rPr>
@@ -1602,7 +1614,19 @@
         <w:rPr>
           <w:rFonts w:hint="eastAsia"/>
         </w:rPr>
-        <w:t>，接着学习少量的分词短语，再来就是少量的句子</w:t>
+        <w:t>，接着学习少量的短语</w:t>
+      </w:r>
+      <w:r>
+        <w:rPr>
+          <w:rFonts w:hint="eastAsia"/>
+        </w:rPr>
+        <w:t>语块</w:t>
+      </w:r>
+      <w:r>
+        <w:rPr>
+          <w:rFonts w:hint="eastAsia"/>
+        </w:rPr>
+        <w:t>，再来就是少量的句子</w:t>
       </w:r>
       <w:r>
         <w:rPr>
@@ -2528,13 +2552,20 @@
           <w:rFonts w:hint="eastAsia"/>
           <w:b/>
         </w:rPr>
-        <w:t>语法解析器</w:t>
+        <w:t>文本解析</w:t>
       </w:r>
       <w:r>
         <w:rPr>
           <w:rFonts w:hint="eastAsia"/>
           <w:b/>
         </w:rPr>
+        <w:t>器</w:t>
+      </w:r>
+      <w:r>
+        <w:rPr>
+          <w:rFonts w:hint="eastAsia"/>
+          <w:b/>
+        </w:rPr>
         <w:t>（</w:t>
       </w:r>
       <w:r>
@@ -2590,7 +2621,19 @@
         <w:rPr>
           <w:rFonts w:hint="eastAsia"/>
         </w:rPr>
-        <w:t>自己所感兴趣的语言相关的语法解析器</w:t>
+        <w:t>自己所感兴趣的语言相关的</w:t>
+      </w:r>
+      <w:r>
+        <w:rPr>
+          <w:rFonts w:hint="eastAsia"/>
+        </w:rPr>
+        <w:t>文本解析</w:t>
+      </w:r>
+      <w:r>
+        <w:rPr>
+          <w:rFonts w:hint="eastAsia"/>
+        </w:rPr>
+        <w:t>器</w:t>
       </w:r>
       <w:r>
         <w:rPr>
@@ -3212,7 +3255,13 @@
         <w:rPr>
           <w:rFonts w:hint="eastAsia"/>
         </w:rPr>
-        <w:t>语法解析中</w:t>
+        <w:t>文本解析</w:t>
+      </w:r>
+      <w:r>
+        <w:rPr>
+          <w:rFonts w:hint="eastAsia"/>
+        </w:rPr>
+        <w:t>中</w:t>
       </w:r>
       <w:r>
         <w:rPr>
@@ -4060,55 +4109,7 @@
         <w:rPr>
           <w:rFonts w:hint="eastAsia"/>
         </w:rPr>
-        <w:t>）在一些词序自由的语言</w:t>
-      </w:r>
-      <w:r>
-        <w:rPr>
-          <w:rFonts w:hint="eastAsia"/>
-        </w:rPr>
-        <w:t>（</w:t>
-      </w:r>
-      <w:r>
-        <w:rPr>
-          <w:rFonts w:hint="eastAsia"/>
-        </w:rPr>
-        <w:t>例如</w:t>
-      </w:r>
-      <w:r>
-        <w:rPr>
-          <w:rFonts w:hint="eastAsia"/>
-        </w:rPr>
-        <w:t>捷克</w:t>
-      </w:r>
-      <w:r>
-        <w:rPr>
-          <w:rFonts w:hint="eastAsia"/>
-        </w:rPr>
-        <w:t>语</w:t>
-      </w:r>
-      <w:r>
-        <w:rPr>
-          <w:rFonts w:hint="eastAsia"/>
-        </w:rPr>
-        <w:t>和土耳其</w:t>
-      </w:r>
-      <w:r>
-        <w:rPr>
-          <w:rFonts w:hint="eastAsia"/>
-        </w:rPr>
-        <w:t>语</w:t>
-      </w:r>
-      <w:r>
-        <w:rPr>
-          <w:rFonts w:hint="eastAsia"/>
-        </w:rPr>
-        <w:t>）</w:t>
-      </w:r>
-      <w:r>
-        <w:rPr>
-          <w:rFonts w:hint="eastAsia"/>
-        </w:rPr>
-        <w:t>中</w:t>
+        <w:t>）在一些词序自由的语言（例如捷克语和土耳其语）中</w:t>
       </w:r>
       <w:r>
         <w:rPr>
@@ -4258,7 +4259,6 @@
     <w:p>
       <w:pPr>
         <w:rPr>
-          <w:rFonts w:hint="eastAsia"/>
           <w:color w:val="FF0000"/>
         </w:rPr>
       </w:pPr>
@@ -4960,18 +4960,100 @@
         <w:ind w:left="-5" w:right="175"/>
       </w:pPr>
       <w:r>
-        <w:t>The output looks quite complex but, in reality, it's not. The output is a list of three major outcomes, where the first is just the POS tags and the parsed tree of the given sentences. The same is plotted in a more elegant way in the following figure. The second is the dependency and positions of the given words. The third is the enhanced version of dependency:</w:t>
-      </w:r>
-    </w:p>
-    <w:p>
-      <w:pPr>
-        <w:ind w:left="-5" w:right="175"/>
-      </w:pPr>
-      <w:r>
-        <w:rPr>
-          <w:rFonts w:hint="eastAsia"/>
-        </w:rPr>
-        <w:t>输出看起来非常复杂，但在现实中，它不是。输出是三个主要结果，其中第一仅仅在</w:t>
+        <w:rPr>
+          <w:rFonts w:hint="eastAsia"/>
+        </w:rPr>
+        <w:t>这段</w:t>
+      </w:r>
+      <w:r>
+        <w:rPr>
+          <w:rFonts w:hint="eastAsia"/>
+        </w:rPr>
+        <w:t>输出</w:t>
+      </w:r>
+      <w:r>
+        <w:rPr>
+          <w:rFonts w:hint="eastAsia"/>
+        </w:rPr>
+        <w:t>咋看之下似乎很复杂，其实</w:t>
+      </w:r>
+      <w:r>
+        <w:rPr>
+          <w:rFonts w:hint="eastAsia"/>
+        </w:rPr>
+        <w:t>一点都</w:t>
+      </w:r>
+      <w:r>
+        <w:rPr>
+          <w:rFonts w:hint="eastAsia"/>
+        </w:rPr>
+        <w:t>不复杂。这段</w:t>
+      </w:r>
+      <w:r>
+        <w:rPr>
+          <w:rFonts w:hint="eastAsia"/>
+        </w:rPr>
+        <w:t>输出</w:t>
+      </w:r>
+      <w:r>
+        <w:rPr>
+          <w:rFonts w:hint="eastAsia"/>
+        </w:rPr>
+        <w:t>是一个</w:t>
+      </w:r>
+      <w:r>
+        <w:rPr>
+          <w:rFonts w:hint="eastAsia"/>
+        </w:rPr>
+        <w:t>三</w:t>
+      </w:r>
+      <w:r>
+        <w:rPr>
+          <w:rFonts w:hint="eastAsia"/>
+        </w:rPr>
+        <w:t>段式的</w:t>
+      </w:r>
+      <w:r>
+        <w:rPr>
+          <w:rFonts w:hint="eastAsia"/>
+        </w:rPr>
+        <w:t>结果</w:t>
+      </w:r>
+      <w:r>
+        <w:rPr>
+          <w:rFonts w:hint="eastAsia"/>
+        </w:rPr>
+        <w:t>列表</w:t>
+      </w:r>
+      <w:r>
+        <w:rPr>
+          <w:rFonts w:hint="eastAsia"/>
+        </w:rPr>
+        <w:t>，其中第一</w:t>
+      </w:r>
+      <w:r>
+        <w:rPr>
+          <w:rFonts w:hint="eastAsia"/>
+        </w:rPr>
+        <w:t>段</w:t>
+      </w:r>
+      <w:r>
+        <w:rPr>
+          <w:rFonts w:hint="eastAsia"/>
+        </w:rPr>
+        <w:t>输出</w:t>
+      </w:r>
+      <w:r>
+        <w:rPr>
+          <w:rFonts w:hint="eastAsia"/>
+        </w:rPr>
+        <w:t>的只是</w:t>
+      </w:r>
+      <w:r>
+        <w:rPr>
+          <w:rFonts w:hint="eastAsia"/>
+        </w:rPr>
+        <w:t>给定句子中的</w:t>
       </w:r>
       <w:r>
         <w:rPr>
@@ -4983,7 +5065,79 @@
         <w:rPr>
           <w:rFonts w:hint="eastAsia"/>
         </w:rPr>
-        <w:t>标签和给定的句子的语法分析树列表。同样是在如下图更优雅的方式绘制。二是依赖和给定的话立场。第三是依赖性的增强版本：</w:t>
+        <w:t>标签</w:t>
+      </w:r>
+      <w:r>
+        <w:rPr>
+          <w:rFonts w:hint="eastAsia"/>
+        </w:rPr>
+        <w:t>及其</w:t>
+      </w:r>
+      <w:r>
+        <w:rPr>
+          <w:rFonts w:hint="eastAsia"/>
+        </w:rPr>
+        <w:t>解析树</w:t>
+      </w:r>
+      <w:r>
+        <w:rPr>
+          <w:rFonts w:hint="eastAsia"/>
+        </w:rPr>
+        <w:t>。</w:t>
+      </w:r>
+      <w:r>
+        <w:rPr>
+          <w:rFonts w:hint="eastAsia"/>
+        </w:rPr>
+        <w:t>我们</w:t>
+      </w:r>
+      <w:r>
+        <w:rPr>
+          <w:rFonts w:hint="eastAsia"/>
+        </w:rPr>
+        <w:t>会</w:t>
+      </w:r>
+      <w:r>
+        <w:rPr>
+          <w:rFonts w:hint="eastAsia"/>
+        </w:rPr>
+        <w:t>在下图中用更为优雅的绘图方式为您呈现了相同的结构。接下来的第二段输出的是</w:t>
+      </w:r>
+      <w:r>
+        <w:rPr>
+          <w:rFonts w:hint="eastAsia"/>
+        </w:rPr>
+        <w:t>给定单词之间的依存关系以及它们各自的位置</w:t>
+      </w:r>
+      <w:r>
+        <w:rPr>
+          <w:rFonts w:hint="eastAsia"/>
+        </w:rPr>
+        <w:t>。</w:t>
+      </w:r>
+      <w:r>
+        <w:rPr>
+          <w:rFonts w:hint="eastAsia"/>
+        </w:rPr>
+        <w:t>最后的</w:t>
+      </w:r>
+      <w:r>
+        <w:rPr>
+          <w:rFonts w:hint="eastAsia"/>
+        </w:rPr>
+        <w:t>第三</w:t>
+      </w:r>
+      <w:r>
+        <w:rPr>
+          <w:rFonts w:hint="eastAsia"/>
+        </w:rPr>
+        <w:t>段输出的是这些依存关系的扩大版</w:t>
+      </w:r>
+      <w:r>
+        <w:rPr>
+          <w:rFonts w:hint="eastAsia"/>
+        </w:rPr>
+        <w:t>：</w:t>
       </w:r>
     </w:p>
     <w:p>
@@ -5019,13 +5173,23 @@
               <w:ind w:firstLine="0"/>
             </w:pPr>
             <w:r>
-              <w:t>For a better understanding of how to use a Stanford parser, refer to</w:t>
+              <w:rPr>
+                <w:rFonts w:hint="eastAsia"/>
+              </w:rPr>
+              <w:t>如果想对</w:t>
             </w:r>
-          </w:p>
-          <w:p>
-            <w:pPr>
-              <w:ind w:firstLine="0"/>
-            </w:pPr>
+            <w:r>
+              <w:rPr>
+                <w:rFonts w:hint="eastAsia"/>
+              </w:rPr>
+              <w:t>Stanford</w:t>
+            </w:r>
+            <w:r>
+              <w:rPr>
+                <w:rFonts w:hint="eastAsia"/>
+              </w:rPr>
+              <w:t>解析器的使用有一个更好的理解，读者可以参考下面链接中的内容</w:t>
+            </w:r>
             <w:r>
               <w:t>http://nlpviz.bpodgursky.com/home and http://nlp.stanford.edu:8080/parser/index.jsp.</w:t>
             </w:r>
@@ -5042,70 +5206,267 @@
         <w:rPr>
           <w:rFonts w:hint="eastAsia"/>
         </w:rPr>
+        <w:t>语块化</w:t>
+      </w:r>
+      <w:r>
+        <w:rPr>
+          <w:rFonts w:hint="eastAsia"/>
+        </w:rPr>
+        <w:t>处理</w:t>
+      </w:r>
+    </w:p>
+    <w:p>
+      <w:r>
+        <w:rPr>
+          <w:rFonts w:hint="eastAsia"/>
+        </w:rPr>
+        <w:t>语块化</w:t>
+      </w:r>
+      <w:r>
+        <w:rPr>
+          <w:rFonts w:hint="eastAsia"/>
+        </w:rPr>
+        <w:t>处理属于浅解析</w:t>
+      </w:r>
+      <w:r>
+        <w:rPr>
+          <w:rFonts w:hint="eastAsia"/>
+        </w:rPr>
+        <w:t>，</w:t>
+      </w:r>
+      <w:r>
+        <w:rPr>
+          <w:rFonts w:hint="eastAsia"/>
+        </w:rPr>
+        <w:t>它</w:t>
+      </w:r>
+      <w:r>
+        <w:rPr>
+          <w:rFonts w:hint="eastAsia"/>
+        </w:rPr>
+        <w:t>并</w:t>
+      </w:r>
+      <w:r>
+        <w:rPr>
+          <w:rFonts w:hint="eastAsia"/>
+        </w:rPr>
+        <w:t>不会深入</w:t>
+      </w:r>
+      <w:r>
+        <w:rPr>
+          <w:rFonts w:hint="eastAsia"/>
+        </w:rPr>
+        <w:t>到句子的深层结构。在该操作中，</w:t>
+      </w:r>
+      <w:r>
+        <w:rPr>
+          <w:rFonts w:hint="eastAsia"/>
+        </w:rPr>
+        <w:t>我们</w:t>
+      </w:r>
+      <w:r>
+        <w:rPr>
+          <w:rFonts w:hint="eastAsia"/>
+        </w:rPr>
+        <w:t>的目的</w:t>
+      </w:r>
+      <w:r>
+        <w:rPr>
+          <w:rFonts w:hint="eastAsia"/>
+        </w:rPr>
         <w:lastRenderedPageBreak/>
-        <w:t>分词处理</w:t>
-      </w:r>
-    </w:p>
-    <w:p>
-      <w:r>
-        <w:t>Chunking is shallow parsing where instead of reaching out to the deep structure of the sentence, we try to club some chunks of the sentences that constitute some meaning.</w:t>
-      </w:r>
-    </w:p>
-    <w:p>
-      <w:r>
-        <w:rPr>
-          <w:rFonts w:hint="eastAsia"/>
-        </w:rPr>
-        <w:t>分块是浅层分析的地方，而不是深入到句子的深层结构，我们尽量会构成一定的意义句子的一些块。</w:t>
-      </w:r>
-    </w:p>
-    <w:p>
-      <w:r>
-        <w:t xml:space="preserve">A chunk can be defined as the minimal unit that can be processed. So, for example, the sentence "the President speaks about the health care reforms" can be broken into two chunks, one is "the President", which is noun dominated, and hence is called a </w:t>
-      </w:r>
-      <w:r>
-        <w:rPr>
+        <w:t>是</w:t>
+      </w:r>
+      <w:r>
+        <w:rPr>
+          <w:rFonts w:hint="eastAsia"/>
+        </w:rPr>
+        <w:t>尽量</w:t>
+      </w:r>
+      <w:r>
+        <w:rPr>
+          <w:rFonts w:hint="eastAsia"/>
+        </w:rPr>
+        <w:t>将句子分割成一些有意义的</w:t>
+      </w:r>
+      <w:r>
+        <w:rPr>
+          <w:rFonts w:hint="eastAsia"/>
+        </w:rPr>
+        <w:t>构成语块</w:t>
+      </w:r>
+      <w:r>
+        <w:rPr>
+          <w:rFonts w:hint="eastAsia"/>
+        </w:rPr>
+        <w:t>。</w:t>
+      </w:r>
+    </w:p>
+    <w:p>
+      <w:r>
+        <w:rPr>
+          <w:rFonts w:hint="eastAsia"/>
+        </w:rPr>
+        <w:t>我们可以将语块定义成文本解析中最小的可处理单元。例如</w:t>
+      </w:r>
+      <w:r>
+        <w:rPr>
+          <w:rFonts w:hint="eastAsia"/>
+        </w:rPr>
+        <w:t>，</w:t>
+      </w:r>
+      <w:r>
+        <w:rPr>
+          <w:rFonts w:hint="eastAsia"/>
+        </w:rPr>
+        <w:t>我们可以将</w:t>
+      </w:r>
+      <w:r>
+        <w:rPr>
+          <w:rFonts w:hint="eastAsia"/>
+        </w:rPr>
+        <w:t>“</w:t>
+      </w:r>
+      <w:r>
+        <w:t>the President speaks about the health care reforms</w:t>
+      </w:r>
+      <w:r>
+        <w:rPr>
+          <w:rFonts w:hint="eastAsia"/>
+        </w:rPr>
+        <w:t>”</w:t>
+      </w:r>
+      <w:r>
+        <w:rPr>
+          <w:rFonts w:hint="eastAsia"/>
+        </w:rPr>
+        <w:t>这个句子分解成两个语块。</w:t>
+      </w:r>
+      <w:r>
+        <w:rPr>
+          <w:rFonts w:hint="eastAsia"/>
+        </w:rPr>
+        <w:t>第</w:t>
+      </w:r>
+      <w:r>
+        <w:rPr>
+          <w:rFonts w:hint="eastAsia"/>
+        </w:rPr>
+        <w:t>一个</w:t>
+      </w:r>
+      <w:r>
+        <w:rPr>
+          <w:rFonts w:hint="eastAsia"/>
+        </w:rPr>
+        <w:t>语块</w:t>
+      </w:r>
+      <w:r>
+        <w:rPr>
+          <w:rFonts w:hint="eastAsia"/>
+        </w:rPr>
+        <w:t>是“</w:t>
+      </w:r>
+      <w:r>
+        <w:t>the President</w:t>
+      </w:r>
+      <w:r>
+        <w:rPr>
+          <w:rFonts w:hint="eastAsia"/>
+        </w:rPr>
+        <w:t>”，该语块由名词主导</w:t>
+      </w:r>
+      <w:r>
+        <w:rPr>
+          <w:rFonts w:hint="eastAsia"/>
+        </w:rPr>
+        <w:t>，</w:t>
+      </w:r>
+      <w:r>
+        <w:rPr>
+          <w:rFonts w:hint="eastAsia"/>
+        </w:rPr>
+        <w:t>所以我们称之为</w:t>
+      </w:r>
+      <w:r>
+        <w:rPr>
+          <w:rFonts w:hint="eastAsia"/>
           <w:b/>
         </w:rPr>
-        <w:t>noun phrase</w:t>
-      </w:r>
-      <w:r>
-        <w:t xml:space="preserve"> (</w:t>
-      </w:r>
-      <w:r>
-        <w:rPr>
+        <w:t>名词短语（</w:t>
+      </w:r>
+      <w:r>
+        <w:rPr>
+          <w:rFonts w:hint="eastAsia"/>
           <w:b/>
         </w:rPr>
         <w:t>NP</w:t>
       </w:r>
       <w:r>
-        <w:t xml:space="preserve">). The remaining part of the sentence is dominated by a verb, hence it is called a </w:t>
-      </w:r>
-      <w:r>
-        <w:rPr>
+        <w:rPr>
+          <w:rFonts w:hint="eastAsia"/>
           <w:b/>
         </w:rPr>
-        <w:t>verb phrase</w:t>
-      </w:r>
-      <w:r>
-        <w:t xml:space="preserve"> (</w:t>
-      </w:r>
-      <w:r>
-        <w:rPr>
+        <w:t>）</w:t>
+      </w:r>
+      <w:r>
+        <w:rPr>
+          <w:rFonts w:hint="eastAsia"/>
+        </w:rPr>
+        <w:t>。</w:t>
+      </w:r>
+      <w:r>
+        <w:rPr>
+          <w:rFonts w:hint="eastAsia"/>
+        </w:rPr>
+        <w:t>而该句子的其余部分则是一个以动词为主导的语块，因而我们称之为</w:t>
+      </w:r>
+      <w:r>
+        <w:rPr>
+          <w:rFonts w:hint="eastAsia"/>
           <w:b/>
         </w:rPr>
+        <w:t>动词短语（</w:t>
+      </w:r>
+      <w:r>
+        <w:rPr>
+          <w:rFonts w:hint="eastAsia"/>
+          <w:b/>
+        </w:rPr>
         <w:t>VP</w:t>
       </w:r>
       <w:r>
-        <w:t>). If you see, there is one more sub-chunk in the part "speaks about the health care reforms". Here, one more NP exists that can be broken down again in "speaks about" and "health care reforms", as shown in the following figure:</w:t>
-      </w:r>
-    </w:p>
-    <w:p>
-      <w:r>
-        <w:rPr>
-          <w:rFonts w:hint="eastAsia"/>
-        </w:rPr>
-        <w:t>一大块可以被定义为可处理的最小单元。因此，例如，句子“总统谈到的医疗改革”可以被分解为两个组块，一个是“总统”，这是名词支配，并且因此被称为一个名词短语（</w:t>
+        <w:rPr>
+          <w:rFonts w:hint="eastAsia"/>
+          <w:b/>
+        </w:rPr>
+        <w:t>）</w:t>
+      </w:r>
+      <w:r>
+        <w:rPr>
+          <w:rFonts w:hint="eastAsia"/>
+        </w:rPr>
+        <w:t>。如果</w:t>
+      </w:r>
+      <w:r>
+        <w:rPr>
+          <w:rFonts w:hint="eastAsia"/>
+        </w:rPr>
+        <w:t>我们观察得再仔细一些，就会发现“</w:t>
+      </w:r>
+      <w:r>
+        <w:t>speaks about the health care reforms</w:t>
+      </w:r>
+      <w:r>
+        <w:rPr>
+          <w:rFonts w:hint="eastAsia"/>
+        </w:rPr>
+        <w:t>”这部分还可以再分出子语块。具体来说就是</w:t>
+      </w:r>
+      <w:r>
+        <w:rPr>
+          <w:rFonts w:hint="eastAsia"/>
+        </w:rPr>
+        <w:t>其中还存在更多的</w:t>
       </w:r>
       <w:r>
         <w:rPr>
@@ -5117,844 +5478,609 @@
         <w:rPr>
           <w:rFonts w:hint="eastAsia"/>
         </w:rPr>
-        <w:t>）。这句话的剩余部分是由动词为主，因此，它被称为一个动词短语（</w:t>
-      </w:r>
-      <w:r>
-        <w:rPr>
-          <w:rFonts w:hint="eastAsia"/>
-        </w:rPr>
-        <w:t>VP</w:t>
-      </w:r>
-      <w:r>
-        <w:rPr>
-          <w:rFonts w:hint="eastAsia"/>
-        </w:rPr>
-        <w:t>）。如果你看到，还有一个分块的部分“谈到了医疗改革”。在这里，多了一个</w:t>
-      </w:r>
-      <w:r>
-        <w:rPr>
-          <w:rFonts w:hint="eastAsia"/>
-        </w:rPr>
-        <w:t>NP</w:t>
-      </w:r>
-      <w:r>
-        <w:rPr>
-          <w:rFonts w:hint="eastAsia"/>
-        </w:rPr>
-        <w:t>存在，可以再次细分“谈”和“医疗改革”，如图所示如下图：</w:t>
-      </w:r>
-    </w:p>
-    <w:tbl>
-      <w:tblPr>
-        <w:tblW w:w="7763" w:type="dxa"/>
-        <w:tblInd w:w="79" w:type="dxa"/>
-        <w:tblCellMar>
-          <w:top w:w="79" w:type="dxa"/>
-          <w:left w:w="113" w:type="dxa"/>
-          <w:right w:w="113" w:type="dxa"/>
-        </w:tblCellMar>
-        <w:tblLook w:val="04A0" w:firstRow="1" w:lastRow="0" w:firstColumn="1" w:lastColumn="0" w:noHBand="0" w:noVBand="1"/>
-      </w:tblPr>
-      <w:tblGrid>
-        <w:gridCol w:w="7789"/>
-      </w:tblGrid>
-      <w:tr>
-        <w:trPr>
-          <w:trHeight w:val="1709"/>
-        </w:trPr>
-        <w:tc>
-          <w:tcPr>
-            <w:tcW w:w="7763" w:type="dxa"/>
-            <w:tcBorders>
-              <w:top w:val="single" w:sz="4" w:space="0" w:color="000000"/>
-              <w:left w:val="single" w:sz="4" w:space="0" w:color="000000"/>
-              <w:bottom w:val="single" w:sz="4" w:space="0" w:color="000000"/>
-              <w:right w:val="single" w:sz="4" w:space="0" w:color="000000"/>
-            </w:tcBorders>
-            <w:shd w:val="clear" w:color="auto" w:fill="auto"/>
-          </w:tcPr>
-          <w:p>
-            <w:pPr>
-              <w:spacing w:line="259" w:lineRule="auto"/>
-              <w:ind w:left="1941" w:firstLine="0"/>
-              <w:jc w:val="center"/>
-              <w:rPr>
-                <w:rFonts w:ascii="Calibri" w:hAnsi="Calibri"/>
-              </w:rPr>
-            </w:pPr>
-            <w:r>
-              <w:rPr>
-                <w:rFonts w:ascii="Franklin Gothic" w:eastAsia="Franklin Gothic" w:hAnsi="Franklin Gothic" w:cs="Franklin Gothic"/>
-                <w:sz w:val="16"/>
-              </w:rPr>
-              <w:t>VP</w:t>
-            </w:r>
-          </w:p>
-          <w:p>
-            <w:pPr>
-              <w:spacing w:line="259" w:lineRule="auto"/>
-              <w:ind w:left="1990" w:firstLine="0"/>
-              <w:rPr>
-                <w:rFonts w:ascii="Calibri" w:hAnsi="Calibri"/>
-              </w:rPr>
-            </w:pPr>
-            <w:r>
-              <w:rPr>
-                <w:rFonts w:ascii="Calibri" w:hAnsi="Calibri"/>
-                <w:noProof/>
-              </w:rPr>
-              <mc:AlternateContent>
-                <mc:Choice Requires="wpg">
-                  <w:drawing>
-                    <wp:inline distT="0" distB="0" distL="0" distR="0">
-                      <wp:extent cx="3493135" cy="114935"/>
-                      <wp:effectExtent l="19050" t="0" r="12065" b="0"/>
-                      <wp:docPr id="119473" name="Group 119473"/>
-                      <wp:cNvGraphicFramePr>
-                        <a:graphicFrameLocks xmlns:a="http://schemas.openxmlformats.org/drawingml/2006/main"/>
-                      </wp:cNvGraphicFramePr>
-                      <a:graphic xmlns:a="http://schemas.openxmlformats.org/drawingml/2006/main">
-                        <a:graphicData uri="http://schemas.microsoft.com/office/word/2010/wordprocessingGroup">
-                          <wpg:wgp>
-                            <wpg:cNvGrpSpPr>
-                              <a:grpSpLocks/>
-                            </wpg:cNvGrpSpPr>
-                            <wpg:grpSpPr>
-                              <a:xfrm>
-                                <a:off x="0" y="0"/>
-                                <a:ext cx="3493135" cy="114935"/>
-                                <a:chOff x="0" y="0"/>
-                                <a:chExt cx="3492856" cy="114668"/>
-                              </a:xfrm>
-                            </wpg:grpSpPr>
-                            <wps:wsp>
-                              <wps:cNvPr id="6342" name="Shape 6342"/>
-                              <wps:cNvSpPr/>
-                              <wps:spPr>
-                                <a:xfrm>
-                                  <a:off x="0" y="0"/>
-                                  <a:ext cx="1746428" cy="114668"/>
-                                </a:xfrm>
-                                <a:custGeom>
-                                  <a:avLst/>
-                                  <a:gdLst/>
-                                  <a:ahLst/>
-                                  <a:cxnLst/>
-                                  <a:rect l="0" t="0" r="0" b="0"/>
-                                  <a:pathLst>
-                                    <a:path w="1746428" h="114668">
-                                      <a:moveTo>
-                                        <a:pt x="4140" y="114668"/>
-                                      </a:moveTo>
-                                      <a:cubicBezTo>
-                                        <a:pt x="0" y="91580"/>
-                                        <a:pt x="23025" y="60770"/>
-                                        <a:pt x="104877" y="60071"/>
-                                      </a:cubicBezTo>
-                                      <a:lnTo>
-                                        <a:pt x="1627277" y="60071"/>
-                                      </a:lnTo>
-                                      <a:cubicBezTo>
-                                        <a:pt x="1719517" y="60071"/>
-                                        <a:pt x="1737627" y="50737"/>
-                                        <a:pt x="1746428" y="0"/>
-                                      </a:cubicBezTo>
-                                    </a:path>
-                                  </a:pathLst>
-                                </a:custGeom>
-                                <a:noFill/>
-                                <a:ln w="6350" cap="flat" cmpd="sng" algn="ctr">
-                                  <a:solidFill>
-                                    <a:srgbClr val="497DBA"/>
-                                  </a:solidFill>
-                                  <a:prstDash val="solid"/>
-                                  <a:miter lim="291160"/>
-                                </a:ln>
-                                <a:effectLst/>
-                              </wps:spPr>
-                              <wps:bodyPr/>
-                            </wps:wsp>
-                            <wps:wsp>
-                              <wps:cNvPr id="6343" name="Shape 6343"/>
-                              <wps:cNvSpPr/>
-                              <wps:spPr>
-                                <a:xfrm>
-                                  <a:off x="1746415" y="0"/>
-                                  <a:ext cx="1746441" cy="114668"/>
-                                </a:xfrm>
-                                <a:custGeom>
-                                  <a:avLst/>
-                                  <a:gdLst/>
-                                  <a:ahLst/>
-                                  <a:cxnLst/>
-                                  <a:rect l="0" t="0" r="0" b="0"/>
-                                  <a:pathLst>
-                                    <a:path w="1746441" h="114668">
-                                      <a:moveTo>
-                                        <a:pt x="1742288" y="114668"/>
-                                      </a:moveTo>
-                                      <a:cubicBezTo>
-                                        <a:pt x="1746441" y="91580"/>
-                                        <a:pt x="1723403" y="60770"/>
-                                        <a:pt x="1641551" y="60071"/>
-                                      </a:cubicBezTo>
-                                      <a:lnTo>
-                                        <a:pt x="119152" y="60071"/>
-                                      </a:lnTo>
-                                      <a:cubicBezTo>
-                                        <a:pt x="26912" y="60071"/>
-                                        <a:pt x="8814" y="50737"/>
-                                        <a:pt x="0" y="0"/>
-                                      </a:cubicBezTo>
-                                    </a:path>
-                                  </a:pathLst>
-                                </a:custGeom>
-                                <a:noFill/>
-                                <a:ln w="6350" cap="flat" cmpd="sng" algn="ctr">
-                                  <a:solidFill>
-                                    <a:srgbClr val="497DBA"/>
-                                  </a:solidFill>
-                                  <a:prstDash val="solid"/>
-                                  <a:miter lim="291160"/>
-                                </a:ln>
-                                <a:effectLst/>
-                              </wps:spPr>
-                              <wps:bodyPr/>
-                            </wps:wsp>
-                          </wpg:wgp>
-                        </a:graphicData>
-                      </a:graphic>
-                    </wp:inline>
-                  </w:drawing>
-                </mc:Choice>
-                <mc:Fallback>
-                  <w:pict>
-                    <v:group w14:anchorId="262FD651" id="Group 119473" o:spid="_x0000_s1026" style="width:275.05pt;height:9.05pt;mso-position-horizontal-relative:char;mso-position-vertical-relative:line" coordsize="34928,1146" o:gfxdata="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">
-                      <v:shape id="Shape 6342" o:spid="_x0000_s1027" style="position:absolute;width:17464;height:1146;visibility:visible;mso-wrap-style:square;v-text-anchor:top" coordsize="1746428,114668" o:gfxdata="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" path="m4140,114668c,91580,23025,60770,104877,60071r1522400,c1719517,60071,1737627,50737,1746428,e" filled="f" strokecolor="#497dba" strokeweight=".5pt">
-                        <v:stroke miterlimit="190815f" joinstyle="miter"/>
-                        <v:path arrowok="t" textboxrect="0,0,1746428,114668"/>
-                      </v:shape>
-                      <v:shape id="Shape 6343" o:spid="_x0000_s1028" style="position:absolute;left:17464;width:17464;height:1146;visibility:visible;mso-wrap-style:square;v-text-anchor:top" coordsize="1746441,114668" o:gfxdata="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" path="m1742288,114668v4153,-23088,-18885,-53898,-100737,-54597l119152,60071c26912,60071,8814,50737,,e" filled="f" strokecolor="#497dba" strokeweight=".5pt">
-                        <v:stroke miterlimit="190815f" joinstyle="miter"/>
-                        <v:path arrowok="t" textboxrect="0,0,1746441,114668"/>
-                      </v:shape>
-                      <w10:anchorlock/>
-                    </v:group>
-                  </w:pict>
-                </mc:Fallback>
-              </mc:AlternateContent>
-            </w:r>
-          </w:p>
-          <w:tbl>
-            <w:tblPr>
-              <w:tblW w:w="7536" w:type="dxa"/>
-              <w:tblCellMar>
-                <w:left w:w="115" w:type="dxa"/>
-                <w:right w:w="115" w:type="dxa"/>
-              </w:tblCellMar>
-              <w:tblLook w:val="04A0" w:firstRow="1" w:lastRow="0" w:firstColumn="1" w:lastColumn="0" w:noHBand="0" w:noVBand="1"/>
-            </w:tblPr>
-            <w:tblGrid>
-              <w:gridCol w:w="842"/>
-              <w:gridCol w:w="1150"/>
-              <w:gridCol w:w="974"/>
-              <w:gridCol w:w="929"/>
-              <w:gridCol w:w="848"/>
-              <w:gridCol w:w="974"/>
-              <w:gridCol w:w="881"/>
-              <w:gridCol w:w="938"/>
-            </w:tblGrid>
-            <w:tr>
-              <w:trPr>
-                <w:trHeight w:val="636"/>
-              </w:trPr>
-              <w:tc>
-                <w:tcPr>
-                  <w:tcW w:w="843" w:type="dxa"/>
-                  <w:tcBorders>
-                    <w:top w:val="single" w:sz="4" w:space="0" w:color="000000"/>
-                    <w:left w:val="single" w:sz="4" w:space="0" w:color="000000"/>
-                    <w:bottom w:val="single" w:sz="4" w:space="0" w:color="000000"/>
-                    <w:right w:val="single" w:sz="4" w:space="0" w:color="000000"/>
-                  </w:tcBorders>
-                  <w:shd w:val="clear" w:color="auto" w:fill="DDD9C3"/>
-                  <w:vAlign w:val="center"/>
-                </w:tcPr>
-                <w:p>
-                  <w:pPr>
-                    <w:spacing w:line="259" w:lineRule="auto"/>
-                    <w:ind w:left="7" w:firstLine="0"/>
-                    <w:jc w:val="center"/>
-                    <w:rPr>
-                      <w:rFonts w:ascii="Calibri" w:hAnsi="Calibri"/>
-                    </w:rPr>
-                  </w:pPr>
-                  <w:r>
-                    <w:rPr>
-                      <w:rFonts w:ascii="Franklin Gothic" w:eastAsia="Franklin Gothic" w:hAnsi="Franklin Gothic" w:cs="Franklin Gothic"/>
-                      <w:sz w:val="16"/>
-                    </w:rPr>
-                    <w:t>The</w:t>
-                  </w:r>
-                </w:p>
-              </w:tc>
-              <w:tc>
-                <w:tcPr>
-                  <w:tcW w:w="1151" w:type="dxa"/>
-                  <w:tcBorders>
-                    <w:top w:val="single" w:sz="4" w:space="0" w:color="000000"/>
-                    <w:left w:val="single" w:sz="4" w:space="0" w:color="000000"/>
-                    <w:bottom w:val="single" w:sz="4" w:space="0" w:color="000000"/>
-                    <w:right w:val="single" w:sz="4" w:space="0" w:color="000000"/>
-                  </w:tcBorders>
-                  <w:shd w:val="clear" w:color="auto" w:fill="DDD9C3"/>
-                  <w:vAlign w:val="center"/>
-                </w:tcPr>
-                <w:p>
-                  <w:pPr>
-                    <w:spacing w:line="259" w:lineRule="auto"/>
-                    <w:ind w:right="11" w:firstLine="0"/>
-                    <w:jc w:val="center"/>
-                    <w:rPr>
-                      <w:rFonts w:ascii="Calibri" w:hAnsi="Calibri"/>
-                    </w:rPr>
-                  </w:pPr>
-                  <w:r>
-                    <w:rPr>
-                      <w:rFonts w:ascii="Franklin Gothic" w:eastAsia="Franklin Gothic" w:hAnsi="Franklin Gothic" w:cs="Franklin Gothic"/>
-                      <w:sz w:val="16"/>
-                    </w:rPr>
-                    <w:t>President</w:t>
-                  </w:r>
-                </w:p>
-              </w:tc>
-              <w:tc>
-                <w:tcPr>
-                  <w:tcW w:w="974" w:type="dxa"/>
-                  <w:tcBorders>
-                    <w:top w:val="single" w:sz="4" w:space="0" w:color="000000"/>
-                    <w:left w:val="single" w:sz="4" w:space="0" w:color="000000"/>
-                    <w:bottom w:val="single" w:sz="4" w:space="0" w:color="000000"/>
-                    <w:right w:val="single" w:sz="4" w:space="0" w:color="000000"/>
-                  </w:tcBorders>
-                  <w:shd w:val="clear" w:color="auto" w:fill="DAEEF3"/>
-                  <w:vAlign w:val="center"/>
-                </w:tcPr>
-                <w:p>
-                  <w:pPr>
-                    <w:spacing w:line="259" w:lineRule="auto"/>
-                    <w:ind w:left="2" w:firstLine="0"/>
-                    <w:jc w:val="center"/>
-                    <w:rPr>
-                      <w:rFonts w:ascii="Calibri" w:hAnsi="Calibri"/>
-                    </w:rPr>
-                  </w:pPr>
-                  <w:r>
-                    <w:rPr>
-                      <w:rFonts w:ascii="Franklin Gothic" w:eastAsia="Franklin Gothic" w:hAnsi="Franklin Gothic" w:cs="Franklin Gothic"/>
-                      <w:sz w:val="16"/>
-                    </w:rPr>
-                    <w:t>S</w:t>
-                  </w:r>
-                  <w:r>
-                    <w:rPr>
-                      <w:rFonts w:ascii="Franklin Gothic" w:eastAsia="Franklin Gothic" w:hAnsi="Franklin Gothic" w:cs="Franklin Gothic"/>
-                      <w:sz w:val="16"/>
-                    </w:rPr>
-                    <w:t>peaks</w:t>
-                  </w:r>
-                </w:p>
-              </w:tc>
-              <w:tc>
-                <w:tcPr>
-                  <w:tcW w:w="929" w:type="dxa"/>
-                  <w:tcBorders>
-                    <w:top w:val="single" w:sz="4" w:space="0" w:color="000000"/>
-                    <w:left w:val="single" w:sz="4" w:space="0" w:color="000000"/>
-                    <w:bottom w:val="single" w:sz="4" w:space="0" w:color="000000"/>
-                    <w:right w:val="single" w:sz="4" w:space="0" w:color="000000"/>
-                  </w:tcBorders>
-                  <w:shd w:val="clear" w:color="auto" w:fill="DAEEF3"/>
-                  <w:vAlign w:val="center"/>
-                </w:tcPr>
-                <w:p>
-                  <w:pPr>
-                    <w:spacing w:line="259" w:lineRule="auto"/>
-                    <w:ind w:right="4" w:firstLine="0"/>
-                    <w:jc w:val="center"/>
-                    <w:rPr>
-                      <w:rFonts w:ascii="Calibri" w:hAnsi="Calibri"/>
-                    </w:rPr>
-                  </w:pPr>
-                  <w:r>
-                    <w:rPr>
-                      <w:rFonts w:ascii="Franklin Gothic" w:eastAsia="Franklin Gothic" w:hAnsi="Franklin Gothic" w:cs="Franklin Gothic"/>
-                      <w:sz w:val="16"/>
-                    </w:rPr>
-                    <w:t>about</w:t>
-                  </w:r>
-                </w:p>
-              </w:tc>
-              <w:tc>
-                <w:tcPr>
-                  <w:tcW w:w="848" w:type="dxa"/>
-                  <w:tcBorders>
-                    <w:top w:val="single" w:sz="4" w:space="0" w:color="000000"/>
-                    <w:left w:val="single" w:sz="4" w:space="0" w:color="000000"/>
-                    <w:bottom w:val="single" w:sz="4" w:space="0" w:color="000000"/>
-                    <w:right w:val="single" w:sz="4" w:space="0" w:color="000000"/>
-                  </w:tcBorders>
-                  <w:shd w:val="clear" w:color="auto" w:fill="FDE9D9"/>
-                  <w:vAlign w:val="center"/>
-                </w:tcPr>
-                <w:p>
-                  <w:pPr>
-                    <w:spacing w:line="259" w:lineRule="auto"/>
-                    <w:ind w:left="8" w:firstLine="0"/>
-                    <w:jc w:val="center"/>
-                    <w:rPr>
-                      <w:rFonts w:ascii="Calibri" w:hAnsi="Calibri"/>
-                    </w:rPr>
-                  </w:pPr>
-                  <w:r>
-                    <w:rPr>
-                      <w:rFonts w:ascii="Franklin Gothic" w:eastAsia="Franklin Gothic" w:hAnsi="Franklin Gothic" w:cs="Franklin Gothic"/>
-                      <w:sz w:val="16"/>
-                    </w:rPr>
-                    <w:t>The</w:t>
-                  </w:r>
-                </w:p>
-              </w:tc>
-              <w:tc>
-                <w:tcPr>
-                  <w:tcW w:w="974" w:type="dxa"/>
-                  <w:tcBorders>
-                    <w:top w:val="single" w:sz="4" w:space="0" w:color="000000"/>
-                    <w:left w:val="single" w:sz="4" w:space="0" w:color="000000"/>
-                    <w:bottom w:val="single" w:sz="4" w:space="0" w:color="000000"/>
-                    <w:right w:val="single" w:sz="4" w:space="0" w:color="000000"/>
-                  </w:tcBorders>
-                  <w:shd w:val="clear" w:color="auto" w:fill="FDE9D9"/>
-                  <w:vAlign w:val="center"/>
-                </w:tcPr>
-                <w:p>
-                  <w:pPr>
-                    <w:spacing w:line="259" w:lineRule="auto"/>
-                    <w:ind w:right="1" w:firstLine="0"/>
-                    <w:jc w:val="center"/>
-                    <w:rPr>
-                      <w:rFonts w:ascii="Calibri" w:hAnsi="Calibri"/>
-                    </w:rPr>
-                  </w:pPr>
-                  <w:r>
-                    <w:rPr>
-                      <w:rFonts w:ascii="Franklin Gothic" w:eastAsia="Franklin Gothic" w:hAnsi="Franklin Gothic" w:cs="Franklin Gothic"/>
-                      <w:sz w:val="16"/>
-                    </w:rPr>
-                    <w:t>Health</w:t>
-                  </w:r>
-                </w:p>
-              </w:tc>
-              <w:tc>
-                <w:tcPr>
-                  <w:tcW w:w="881" w:type="dxa"/>
-                  <w:tcBorders>
-                    <w:top w:val="single" w:sz="4" w:space="0" w:color="000000"/>
-                    <w:left w:val="single" w:sz="4" w:space="0" w:color="000000"/>
-                    <w:bottom w:val="single" w:sz="4" w:space="0" w:color="000000"/>
-                    <w:right w:val="single" w:sz="4" w:space="0" w:color="000000"/>
-                  </w:tcBorders>
-                  <w:shd w:val="clear" w:color="auto" w:fill="FDE9D9"/>
-                  <w:vAlign w:val="center"/>
-                </w:tcPr>
-                <w:p>
-                  <w:pPr>
-                    <w:spacing w:line="259" w:lineRule="auto"/>
-                    <w:ind w:left="1" w:firstLine="0"/>
-                    <w:jc w:val="center"/>
-                    <w:rPr>
-                      <w:rFonts w:ascii="Calibri" w:hAnsi="Calibri"/>
-                    </w:rPr>
-                  </w:pPr>
-                  <w:r>
-                    <w:rPr>
-                      <w:rFonts w:ascii="Franklin Gothic" w:eastAsia="Franklin Gothic" w:hAnsi="Franklin Gothic" w:cs="Franklin Gothic"/>
-                      <w:sz w:val="16"/>
-                    </w:rPr>
-                    <w:t>Care</w:t>
-                  </w:r>
-                </w:p>
-              </w:tc>
-              <w:tc>
-                <w:tcPr>
-                  <w:tcW w:w="938" w:type="dxa"/>
-                  <w:tcBorders>
-                    <w:top w:val="single" w:sz="4" w:space="0" w:color="000000"/>
-                    <w:left w:val="single" w:sz="4" w:space="0" w:color="000000"/>
-                    <w:bottom w:val="single" w:sz="4" w:space="0" w:color="000000"/>
-                    <w:right w:val="single" w:sz="4" w:space="0" w:color="000000"/>
-                  </w:tcBorders>
-                  <w:shd w:val="clear" w:color="auto" w:fill="FDE9D9"/>
-                  <w:vAlign w:val="center"/>
-                </w:tcPr>
-                <w:p>
-                  <w:pPr>
-                    <w:spacing w:line="259" w:lineRule="auto"/>
-                    <w:ind w:right="8" w:firstLine="0"/>
-                    <w:jc w:val="center"/>
-                    <w:rPr>
-                      <w:rFonts w:ascii="Calibri" w:hAnsi="Calibri"/>
-                    </w:rPr>
-                  </w:pPr>
-                  <w:r>
-                    <w:rPr>
-                      <w:rFonts w:ascii="Franklin Gothic" w:eastAsia="Franklin Gothic" w:hAnsi="Franklin Gothic" w:cs="Franklin Gothic"/>
-                      <w:sz w:val="16"/>
-                    </w:rPr>
-                    <w:t>Reforms</w:t>
-                  </w:r>
-                </w:p>
-              </w:tc>
-            </w:tr>
-          </w:tbl>
-          <w:p>
-            <w:pPr>
-              <w:spacing w:after="40" w:line="259" w:lineRule="auto"/>
-              <w:ind w:left="3" w:firstLine="0"/>
-              <w:rPr>
-                <w:rFonts w:ascii="Calibri" w:hAnsi="Calibri"/>
-              </w:rPr>
-            </w:pPr>
-            <w:r>
-              <w:rPr>
-                <w:rFonts w:ascii="Calibri" w:hAnsi="Calibri"/>
-                <w:noProof/>
-              </w:rPr>
-              <mc:AlternateContent>
-                <mc:Choice Requires="wpg">
-                  <w:drawing>
-                    <wp:inline distT="0" distB="0" distL="0" distR="0">
-                      <wp:extent cx="4753610" cy="114935"/>
-                      <wp:effectExtent l="19050" t="0" r="27940" b="0"/>
-                      <wp:docPr id="154921" name="Group 154921"/>
-                      <wp:cNvGraphicFramePr>
-                        <a:graphicFrameLocks xmlns:a="http://schemas.openxmlformats.org/drawingml/2006/main"/>
-                      </wp:cNvGraphicFramePr>
-                      <a:graphic xmlns:a="http://schemas.openxmlformats.org/drawingml/2006/main">
-                        <a:graphicData uri="http://schemas.microsoft.com/office/word/2010/wordprocessingGroup">
-                          <wpg:wgp>
-                            <wpg:cNvGrpSpPr>
-                              <a:grpSpLocks/>
-                            </wpg:cNvGrpSpPr>
-                            <wpg:grpSpPr>
-                              <a:xfrm>
-                                <a:off x="0" y="0"/>
-                                <a:ext cx="4753610" cy="114935"/>
-                                <a:chOff x="0" y="0"/>
-                                <a:chExt cx="4753331" cy="114668"/>
-                              </a:xfrm>
-                            </wpg:grpSpPr>
-                            <wps:wsp>
-                              <wps:cNvPr id="6338" name="Shape 6338"/>
-                              <wps:cNvSpPr/>
-                              <wps:spPr>
-                                <a:xfrm>
-                                  <a:off x="0" y="0"/>
-                                  <a:ext cx="630974" cy="114668"/>
-                                </a:xfrm>
-                                <a:custGeom>
-                                  <a:avLst/>
-                                  <a:gdLst/>
-                                  <a:ahLst/>
-                                  <a:cxnLst/>
-                                  <a:rect l="0" t="0" r="0" b="0"/>
-                                  <a:pathLst>
-                                    <a:path w="630974" h="114668">
-                                      <a:moveTo>
-                                        <a:pt x="1499" y="0"/>
-                                      </a:moveTo>
-                                      <a:cubicBezTo>
-                                        <a:pt x="0" y="23101"/>
-                                        <a:pt x="8318" y="53911"/>
-                                        <a:pt x="37897" y="54597"/>
-                                      </a:cubicBezTo>
-                                      <a:lnTo>
-                                        <a:pt x="587921" y="54597"/>
-                                      </a:lnTo>
-                                      <a:cubicBezTo>
-                                        <a:pt x="621259" y="54597"/>
-                                        <a:pt x="627799" y="63945"/>
-                                        <a:pt x="630974" y="114668"/>
-                                      </a:cubicBezTo>
-                                    </a:path>
-                                  </a:pathLst>
-                                </a:custGeom>
-                                <a:noFill/>
-                                <a:ln w="6350" cap="flat" cmpd="sng" algn="ctr">
-                                  <a:solidFill>
-                                    <a:srgbClr val="497DBA"/>
-                                  </a:solidFill>
-                                  <a:prstDash val="solid"/>
-                                  <a:miter lim="291160"/>
-                                </a:ln>
-                                <a:effectLst/>
-                              </wps:spPr>
-                              <wps:bodyPr/>
-                            </wps:wsp>
-                            <wps:wsp>
-                              <wps:cNvPr id="6339" name="Shape 6339"/>
-                              <wps:cNvSpPr/>
-                              <wps:spPr>
-                                <a:xfrm>
-                                  <a:off x="630974" y="0"/>
-                                  <a:ext cx="630974" cy="114668"/>
-                                </a:xfrm>
-                                <a:custGeom>
-                                  <a:avLst/>
-                                  <a:gdLst/>
-                                  <a:ahLst/>
-                                  <a:cxnLst/>
-                                  <a:rect l="0" t="0" r="0" b="0"/>
-                                  <a:pathLst>
-                                    <a:path w="630974" h="114668">
-                                      <a:moveTo>
-                                        <a:pt x="629476" y="0"/>
-                                      </a:moveTo>
-                                      <a:cubicBezTo>
-                                        <a:pt x="630974" y="23101"/>
-                                        <a:pt x="622656" y="53911"/>
-                                        <a:pt x="593090" y="54597"/>
-                                      </a:cubicBezTo>
-                                      <a:lnTo>
-                                        <a:pt x="43053" y="54597"/>
-                                      </a:lnTo>
-                                      <a:cubicBezTo>
-                                        <a:pt x="9728" y="54597"/>
-                                        <a:pt x="3175" y="63945"/>
-                                        <a:pt x="0" y="114668"/>
-                                      </a:cubicBezTo>
-                                    </a:path>
-                                  </a:pathLst>
-                                </a:custGeom>
-                                <a:noFill/>
-                                <a:ln w="6350" cap="flat" cmpd="sng" algn="ctr">
-                                  <a:solidFill>
-                                    <a:srgbClr val="497DBA"/>
-                                  </a:solidFill>
-                                  <a:prstDash val="solid"/>
-                                  <a:miter lim="291160"/>
-                                </a:ln>
-                                <a:effectLst/>
-                              </wps:spPr>
-                              <wps:bodyPr/>
-                            </wps:wsp>
-                            <wps:wsp>
-                              <wps:cNvPr id="6340" name="Shape 6340"/>
-                              <wps:cNvSpPr/>
-                              <wps:spPr>
-                                <a:xfrm>
-                                  <a:off x="2503119" y="0"/>
-                                  <a:ext cx="1125119" cy="114668"/>
-                                </a:xfrm>
-                                <a:custGeom>
-                                  <a:avLst/>
-                                  <a:gdLst/>
-                                  <a:ahLst/>
-                                  <a:cxnLst/>
-                                  <a:rect l="0" t="0" r="0" b="0"/>
-                                  <a:pathLst>
-                                    <a:path w="1125119" h="114668">
-                                      <a:moveTo>
-                                        <a:pt x="2680" y="0"/>
-                                      </a:moveTo>
-                                      <a:cubicBezTo>
-                                        <a:pt x="0" y="23101"/>
-                                        <a:pt x="14846" y="53911"/>
-                                        <a:pt x="67576" y="54597"/>
-                                      </a:cubicBezTo>
-                                      <a:lnTo>
-                                        <a:pt x="1048360" y="54597"/>
-                                      </a:lnTo>
-                                      <a:cubicBezTo>
-                                        <a:pt x="1107783" y="54597"/>
-                                        <a:pt x="1119441" y="63945"/>
-                                        <a:pt x="1125119" y="114668"/>
-                                      </a:cubicBezTo>
-                                    </a:path>
-                                  </a:pathLst>
-                                </a:custGeom>
-                                <a:noFill/>
-                                <a:ln w="6350" cap="flat" cmpd="sng" algn="ctr">
-                                  <a:solidFill>
-                                    <a:srgbClr val="497DBA"/>
-                                  </a:solidFill>
-                                  <a:prstDash val="solid"/>
-                                  <a:miter lim="291160"/>
-                                </a:ln>
-                                <a:effectLst/>
-                              </wps:spPr>
-                              <wps:bodyPr/>
-                            </wps:wsp>
-                            <wps:wsp>
-                              <wps:cNvPr id="6341" name="Shape 6341"/>
-                              <wps:cNvSpPr/>
-                              <wps:spPr>
-                                <a:xfrm>
-                                  <a:off x="3628225" y="0"/>
-                                  <a:ext cx="1125106" cy="114668"/>
-                                </a:xfrm>
-                                <a:custGeom>
-                                  <a:avLst/>
-                                  <a:gdLst/>
-                                  <a:ahLst/>
-                                  <a:cxnLst/>
-                                  <a:rect l="0" t="0" r="0" b="0"/>
-                                  <a:pathLst>
-                                    <a:path w="1125106" h="114668">
-                                      <a:moveTo>
-                                        <a:pt x="1122439" y="0"/>
-                                      </a:moveTo>
-                                      <a:cubicBezTo>
-                                        <a:pt x="1125106" y="23101"/>
-                                        <a:pt x="1110272" y="53911"/>
-                                        <a:pt x="1057542" y="54597"/>
-                                      </a:cubicBezTo>
-                                      <a:lnTo>
-                                        <a:pt x="76759" y="54597"/>
-                                      </a:lnTo>
-                                      <a:cubicBezTo>
-                                        <a:pt x="17335" y="54597"/>
-                                        <a:pt x="5677" y="63945"/>
-                                        <a:pt x="0" y="114668"/>
-                                      </a:cubicBezTo>
-                                    </a:path>
-                                  </a:pathLst>
-                                </a:custGeom>
-                                <a:noFill/>
-                                <a:ln w="6350" cap="flat" cmpd="sng" algn="ctr">
-                                  <a:solidFill>
-                                    <a:srgbClr val="497DBA"/>
-                                  </a:solidFill>
-                                  <a:prstDash val="solid"/>
-                                  <a:miter lim="291160"/>
-                                </a:ln>
-                                <a:effectLst/>
-                              </wps:spPr>
-                              <wps:bodyPr/>
-                            </wps:wsp>
-                          </wpg:wgp>
-                        </a:graphicData>
-                      </a:graphic>
-                    </wp:inline>
-                  </w:drawing>
-                </mc:Choice>
-                <mc:Fallback>
-                  <w:pict>
-                    <v:group w14:anchorId="26B852D3" id="Group 154921" o:spid="_x0000_s1026" style="width:374.3pt;height:9.05pt;mso-position-horizontal-relative:char;mso-position-vertical-relative:line" coordsize="47533,1146" o:gfxdata="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">
-                      <v:shape id="Shape 6338" o:spid="_x0000_s1027" style="position:absolute;width:6309;height:1146;visibility:visible;mso-wrap-style:square;v-text-anchor:top" coordsize="630974,114668" o:gfxdata="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" path="m1499,c,23101,8318,53911,37897,54597r550024,c621259,54597,627799,63945,630974,114668e" filled="f" strokecolor="#497dba" strokeweight=".5pt">
-                        <v:stroke miterlimit="190815f" joinstyle="miter"/>
-                        <v:path arrowok="t" textboxrect="0,0,630974,114668"/>
-                      </v:shape>
-                      <v:shape id="Shape 6339" o:spid="_x0000_s1028" style="position:absolute;left:6309;width:6310;height:1146;visibility:visible;mso-wrap-style:square;v-text-anchor:top" coordsize="630974,114668" o:gfxdata="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" path="m629476,v1498,23101,-6820,53911,-36386,54597l43053,54597c9728,54597,3175,63945,,114668e" filled="f" strokecolor="#497dba" strokeweight=".5pt">
-                        <v:stroke miterlimit="190815f" joinstyle="miter"/>
-                        <v:path arrowok="t" textboxrect="0,0,630974,114668"/>
-                      </v:shape>
-                      <v:shape id="Shape 6340" o:spid="_x0000_s1029" style="position:absolute;left:25031;width:11251;height:1146;visibility:visible;mso-wrap-style:square;v-text-anchor:top" coordsize="1125119,114668" o:gfxdata="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" path="m2680,c,23101,14846,53911,67576,54597r980784,c1107783,54597,1119441,63945,1125119,114668e" filled="f" strokecolor="#497dba" strokeweight=".5pt">
-                        <v:stroke miterlimit="190815f" joinstyle="miter"/>
-                        <v:path arrowok="t" textboxrect="0,0,1125119,114668"/>
-                      </v:shape>
-                      <v:shape id="Shape 6341" o:spid="_x0000_s1030" style="position:absolute;left:36282;width:11251;height:1146;visibility:visible;mso-wrap-style:square;v-text-anchor:top" coordsize="1125106,114668" o:gfxdata="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" path="m1122439,v2667,23101,-12167,53911,-64897,54597l76759,54597c17335,54597,5677,63945,,114668e" filled="f" strokecolor="#497dba" strokeweight=".5pt">
-                        <v:stroke miterlimit="190815f" joinstyle="miter"/>
-                        <v:path arrowok="t" textboxrect="0,0,1125106,114668"/>
-                      </v:shape>
-                      <w10:anchorlock/>
-                    </v:group>
-                  </w:pict>
-                </mc:Fallback>
-              </mc:AlternateContent>
-            </w:r>
-          </w:p>
-          <w:p>
-            <w:pPr>
-              <w:tabs>
-                <w:tab w:val="center" w:pos="992"/>
-                <w:tab w:val="center" w:pos="5712"/>
-              </w:tabs>
-              <w:spacing w:line="259" w:lineRule="auto"/>
-              <w:ind w:firstLine="0"/>
-              <w:rPr>
-                <w:rFonts w:ascii="Calibri" w:hAnsi="Calibri"/>
-              </w:rPr>
-            </w:pPr>
-            <w:r>
-              <w:rPr>
-                <w:rFonts w:ascii="Calibri" w:eastAsia="Calibri" w:hAnsi="Calibri" w:cs="Calibri"/>
-                <w:sz w:val="22"/>
-              </w:rPr>
-              <w:tab/>
-            </w:r>
-            <w:r>
-              <w:rPr>
-                <w:rFonts w:ascii="Franklin Gothic" w:eastAsia="Franklin Gothic" w:hAnsi="Franklin Gothic" w:cs="Franklin Gothic"/>
-                <w:sz w:val="16"/>
-              </w:rPr>
-              <w:t>NP</w:t>
-            </w:r>
-            <w:r>
-              <w:rPr>
-                <w:rFonts w:ascii="Franklin Gothic" w:eastAsia="Franklin Gothic" w:hAnsi="Franklin Gothic" w:cs="Franklin Gothic"/>
-                <w:sz w:val="16"/>
-              </w:rPr>
-              <w:tab/>
-              <w:t>NP</w:t>
-            </w:r>
-          </w:p>
-        </w:tc>
-      </w:tr>
-    </w:tbl>
-    <w:p>
-      <w:r>
-        <w:t>This is how we broke the sentence into parts and that's what we call chunking. Formally, chunking can also be described as a processing interface to identify  non-overlapping groups in unrestricted text.</w:t>
-      </w:r>
-    </w:p>
-    <w:p>
-      <w:r>
-        <w:rPr>
-          <w:rFonts w:hint="eastAsia"/>
-        </w:rPr>
-        <w:t>这是我们打破了句子分成部分，这就是我们所说的分块。形式上，分块也可以被描述</w:t>
-      </w:r>
-      <w:r>
-        <w:rPr>
-          <w:rFonts w:hint="eastAsia"/>
-        </w:rPr>
+        <w:t>，因而还可以再继续被分解成</w:t>
+      </w:r>
+      <w:r>
+        <w:rPr>
+          <w:rFonts w:hint="eastAsia"/>
+        </w:rPr>
+        <w:t>“</w:t>
+      </w:r>
+      <w:r>
+        <w:t>speaks about</w:t>
+      </w:r>
+      <w:r>
+        <w:rPr>
+          <w:rFonts w:hint="eastAsia"/>
+        </w:rPr>
+        <w:t>”和“</w:t>
+      </w:r>
+      <w:r>
+        <w:t>health care reforms</w:t>
+      </w:r>
+      <w:r>
+        <w:rPr>
+          <w:rFonts w:hint="eastAsia"/>
+        </w:rPr>
+        <w:t>”</w:t>
+      </w:r>
+      <w:r>
+        <w:rPr>
+          <w:rFonts w:hint="eastAsia"/>
+        </w:rPr>
+        <w:t>，</w:t>
+      </w:r>
+      <w:r>
+        <w:rPr>
+          <w:rFonts w:hint="eastAsia"/>
+        </w:rPr>
+        <w:t>整个过程如下图</w:t>
+      </w:r>
+      <w:r>
+        <w:rPr>
+          <w:rFonts w:hint="eastAsia"/>
+        </w:rPr>
+        <w:t>所示：</w:t>
+      </w:r>
+    </w:p>
+    <w:p>
+      <w:r>
+        <w:rPr>
+          <w:rFonts w:hint="eastAsia"/>
+          <w:color w:val="FF0000"/>
+        </w:rPr>
+        <w:t>（图：图中内容无需翻译）</w:t>
+      </w:r>
+    </w:p>
+    <w:p>
+      <w:r>
+        <w:rPr>
+          <w:rFonts w:hint="eastAsia"/>
+        </w:rPr>
+        <w:t>这种将句子划分成各个部分的过程，就是我们之前所说的语块化处理</w:t>
+      </w:r>
+      <w:r>
+        <w:rPr>
+          <w:rFonts w:hint="eastAsia"/>
+        </w:rPr>
+        <w:t>。</w:t>
+      </w:r>
+      <w:r>
+        <w:rPr>
+          <w:rFonts w:hint="eastAsia"/>
+        </w:rPr>
+        <w:t>从</w:t>
+      </w:r>
+      <w:r>
+        <w:rPr>
+          <w:rFonts w:hint="eastAsia"/>
+        </w:rPr>
+        <w:t>形式上</w:t>
+      </w:r>
+      <w:r>
+        <w:rPr>
+          <w:rFonts w:hint="eastAsia"/>
+        </w:rPr>
+        <w:t>来看</w:t>
+      </w:r>
+      <w:r>
+        <w:rPr>
+          <w:rFonts w:hint="eastAsia"/>
+        </w:rPr>
+        <w:t>，</w:t>
+      </w:r>
+      <w:r>
+        <w:rPr>
+          <w:rFonts w:hint="eastAsia"/>
+        </w:rPr>
+        <w:t>语块化处理也可以被看作是一种处理</w:t>
+      </w:r>
+      <w:r>
+        <w:rPr>
+          <w:rFonts w:hint="eastAsia"/>
+        </w:rPr>
+        <w:t>接口</w:t>
+      </w:r>
+      <w:r>
+        <w:rPr>
+          <w:rFonts w:hint="eastAsia"/>
+        </w:rPr>
+        <w:t>，</w:t>
+      </w:r>
+      <w:r>
+        <w:rPr>
+          <w:rFonts w:hint="eastAsia"/>
+        </w:rPr>
+        <w:t>作用是识别出</w:t>
+      </w:r>
+      <w:r>
+        <w:rPr>
+          <w:rFonts w:hint="eastAsia"/>
+        </w:rPr>
+        <w:t>任意</w:t>
+      </w:r>
+      <w:r>
+        <w:rPr>
+          <w:rFonts w:hint="eastAsia"/>
+        </w:rPr>
+        <w:t>文本</w:t>
+      </w:r>
+      <w:r>
+        <w:rPr>
+          <w:rFonts w:hint="eastAsia"/>
+        </w:rPr>
+        <w:t>中互不</w:t>
+      </w:r>
+      <w:r>
+        <w:rPr>
+          <w:rFonts w:hint="eastAsia"/>
+        </w:rPr>
+        <w:t>重叠的</w:t>
+      </w:r>
+      <w:r>
+        <w:rPr>
+          <w:rFonts w:hint="eastAsia"/>
+        </w:rPr>
+        <w:t>分</w:t>
+      </w:r>
+      <w:r>
+        <w:rPr>
+          <w:rFonts w:hint="eastAsia"/>
+        </w:rPr>
+        <w:t>组。</w:t>
+      </w:r>
+    </w:p>
+    <w:p>
+      <w:r>
+        <w:rPr>
+          <w:rFonts w:hint="eastAsia"/>
+        </w:rPr>
+        <w:t>现在，我们</w:t>
+      </w:r>
+      <w:r>
+        <w:rPr>
+          <w:rFonts w:hint="eastAsia"/>
+        </w:rPr>
+        <w:t>已经</w:t>
+      </w:r>
+      <w:r>
+        <w:rPr>
+          <w:rFonts w:hint="eastAsia"/>
+        </w:rPr>
+        <w:t>了解</w:t>
+      </w:r>
+      <w:r>
+        <w:rPr>
+          <w:rFonts w:hint="eastAsia"/>
+        </w:rPr>
+        <w:t>了浅解析与</w:t>
+      </w:r>
+      <w:r>
+        <w:rPr>
+          <w:rFonts w:hint="eastAsia"/>
+        </w:rPr>
+        <w:t>深解析之间的区别。当我们</w:t>
+      </w:r>
+      <w:r>
+        <w:rPr>
+          <w:rFonts w:hint="eastAsia"/>
+        </w:rPr>
+        <w:t>能在</w:t>
+      </w:r>
+      <w:r>
+        <w:rPr>
+          <w:rFonts w:hint="eastAsia"/>
+        </w:rPr>
+        <w:t>CFG</w:t>
+      </w:r>
+      <w:r>
+        <w:rPr>
+          <w:rFonts w:hint="eastAsia"/>
+        </w:rPr>
+        <w:t>的帮助下</w:t>
+      </w:r>
+      <w:r>
+        <w:rPr>
+          <w:rFonts w:hint="eastAsia"/>
+        </w:rPr>
+        <w:t>进入到句子的语法结构，并理解了这些句子的语法结构时</w:t>
+      </w:r>
+      <w:r>
+        <w:rPr>
+          <w:rFonts w:hint="eastAsia"/>
+        </w:rPr>
+        <w:t>。</w:t>
+      </w:r>
+      <w:r>
+        <w:rPr>
+          <w:rFonts w:hint="eastAsia"/>
+        </w:rPr>
+        <w:t>有些时候我们就需要用文本解析来理解句子的具体含义。当然在</w:t>
+      </w:r>
+      <w:r>
+        <w:rPr>
+          <w:rFonts w:hint="eastAsia"/>
+        </w:rPr>
+        <w:t>另一方面，</w:t>
+      </w:r>
+      <w:r>
+        <w:rPr>
+          <w:rFonts w:hint="eastAsia"/>
+        </w:rPr>
+        <w:t>也有一些情况是不需要我们做如此深度的分析的</w:t>
+      </w:r>
+      <w:r>
+        <w:rPr>
+          <w:rFonts w:hint="eastAsia"/>
+        </w:rPr>
+        <w:t>。比方说，</w:t>
+      </w:r>
+      <w:r>
+        <w:rPr>
+          <w:rFonts w:hint="eastAsia"/>
+        </w:rPr>
+        <w:t>对于大部分</w:t>
+      </w:r>
+      <w:r>
+        <w:rPr>
+          <w:rFonts w:hint="eastAsia"/>
+        </w:rPr>
+        <w:t>非结构化文本</w:t>
+      </w:r>
+      <w:r>
+        <w:rPr>
+          <w:rFonts w:hint="eastAsia"/>
+        </w:rPr>
+        <w:t>，我们一般只会想要提取其中的</w:t>
+      </w:r>
+      <w:r>
+        <w:rPr>
+          <w:rFonts w:hint="eastAsia"/>
+        </w:rPr>
+        <w:t>关键短语</w:t>
+      </w:r>
+      <w:r>
+        <w:rPr>
+          <w:rFonts w:hint="eastAsia"/>
+        </w:rPr>
+        <w:t>、命名实体或者相关项目的特定模式。在这种情况下，我们要做的是</w:t>
+      </w:r>
+      <w:r>
+        <w:rPr>
+          <w:rFonts w:hint="eastAsia"/>
+        </w:rPr>
+        <w:t>浅</w:t>
+      </w:r>
+      <w:r>
+        <w:rPr>
+          <w:rFonts w:hint="eastAsia"/>
+        </w:rPr>
+        <w:t>解析而非深解析</w:t>
+      </w:r>
+      <w:r>
+        <w:rPr>
+          <w:rFonts w:hint="eastAsia"/>
+        </w:rPr>
+        <w:t>，因为深</w:t>
+      </w:r>
+      <w:r>
+        <w:rPr>
+          <w:rFonts w:hint="eastAsia"/>
+        </w:rPr>
+        <w:t>解析会去处理所有违反语法规则的句子</w:t>
+      </w:r>
+      <w:r>
+        <w:rPr>
+          <w:rFonts w:hint="eastAsia"/>
+        </w:rPr>
+        <w:t>，</w:t>
+      </w:r>
+      <w:r>
+        <w:rPr>
+          <w:rFonts w:hint="eastAsia"/>
+        </w:rPr>
+        <w:t>也会产生各种不同的语法</w:t>
+      </w:r>
+      <w:r>
+        <w:rPr>
+          <w:rFonts w:hint="eastAsia"/>
+        </w:rPr>
+        <w:t>树，直到解析器</w:t>
+      </w:r>
+      <w:r>
+        <w:rPr>
+          <w:rFonts w:hint="eastAsia"/>
+        </w:rPr>
+        <w:t>在反复</w:t>
+      </w:r>
+      <w:r>
+        <w:rPr>
+          <w:rFonts w:hint="eastAsia"/>
+        </w:rPr>
+        <w:t>回溯</w:t>
+      </w:r>
+      <w:r>
+        <w:rPr>
+          <w:rFonts w:hint="eastAsia"/>
+        </w:rPr>
+        <w:t>的过程中找到最佳的解析</w:t>
+      </w:r>
+      <w:r>
+        <w:rPr>
+          <w:rFonts w:hint="eastAsia"/>
+        </w:rPr>
+        <w:t>树。整个过程</w:t>
+      </w:r>
+      <w:r>
+        <w:rPr>
+          <w:rFonts w:hint="eastAsia"/>
+        </w:rPr>
+        <w:t>非常</w:t>
+      </w:r>
+      <w:r>
+        <w:rPr>
+          <w:rFonts w:hint="eastAsia"/>
+        </w:rPr>
+        <w:t>耗时和</w:t>
+      </w:r>
+      <w:r>
+        <w:rPr>
+          <w:rFonts w:hint="eastAsia"/>
+        </w:rPr>
+        <w:t>繁琐</w:t>
+      </w:r>
+      <w:r>
+        <w:rPr>
+          <w:rFonts w:hint="eastAsia"/>
+        </w:rPr>
+        <w:t>，并且即使</w:t>
+      </w:r>
+      <w:r>
+        <w:rPr>
+          <w:rFonts w:hint="eastAsia"/>
+        </w:rPr>
+        <w:t>完成了</w:t>
+      </w:r>
+      <w:r>
+        <w:rPr>
+          <w:rFonts w:hint="eastAsia"/>
+        </w:rPr>
+        <w:t>所有的</w:t>
+      </w:r>
+      <w:r>
+        <w:rPr>
+          <w:rFonts w:hint="eastAsia"/>
+        </w:rPr>
+        <w:t>这些</w:t>
+      </w:r>
+      <w:r>
+        <w:rPr>
+          <w:rFonts w:hint="eastAsia"/>
+        </w:rPr>
+        <w:t>处理</w:t>
+      </w:r>
+      <w:r>
+        <w:rPr>
+          <w:rFonts w:hint="eastAsia"/>
+        </w:rPr>
+        <w:t>过程</w:t>
+      </w:r>
+      <w:r>
+        <w:rPr>
+          <w:rFonts w:hint="eastAsia"/>
+        </w:rPr>
+        <w:t>，</w:t>
+      </w:r>
+      <w:r>
+        <w:rPr>
+          <w:rFonts w:hint="eastAsia"/>
+        </w:rPr>
+        <w:t>我们也未必会得到正确的解析</w:t>
+      </w:r>
+      <w:r>
+        <w:rPr>
+          <w:rFonts w:hint="eastAsia"/>
+        </w:rPr>
+        <w:t>树。</w:t>
+      </w:r>
+      <w:r>
+        <w:rPr>
+          <w:rFonts w:hint="eastAsia"/>
+        </w:rPr>
+        <w:t>而</w:t>
+      </w:r>
+      <w:r>
+        <w:rPr>
+          <w:rFonts w:hint="eastAsia"/>
+        </w:rPr>
+        <w:t>浅</w:t>
+      </w:r>
+      <w:r>
+        <w:rPr>
+          <w:rFonts w:hint="eastAsia"/>
+        </w:rPr>
+        <w:t>解析则可以用语块来保证其浅</w:t>
+      </w:r>
+      <w:r>
+        <w:rPr>
+          <w:rFonts w:hint="eastAsia"/>
+        </w:rPr>
+        <w:t>解析结构，</w:t>
+      </w:r>
+      <w:r>
+        <w:rPr>
+          <w:rFonts w:hint="eastAsia"/>
+        </w:rPr>
+        <w:t>这种处理相对而言要较快一些</w:t>
+      </w:r>
+      <w:r>
+        <w:rPr>
+          <w:rFonts w:hint="eastAsia"/>
+        </w:rPr>
+        <w:t>。</w:t>
+      </w:r>
+      <w:r>
+        <w:rPr>
+          <w:rFonts w:hint="eastAsia"/>
+        </w:rPr>
+        <w:t>下面，我们就写一些代码来做一些基本的语块化处理</w:t>
+      </w:r>
+      <w:r>
+        <w:rPr>
+          <w:rFonts w:hint="eastAsia"/>
+        </w:rPr>
+        <w:t>：</w:t>
+      </w:r>
+    </w:p>
+    <w:p>
+      <w:pPr>
+        <w:pStyle w:val="aff4"/>
+      </w:pPr>
+      <w:r>
+        <w:t xml:space="preserve"># Chunking </w:t>
+      </w:r>
+    </w:p>
+    <w:p>
+      <w:pPr>
+        <w:pStyle w:val="aff4"/>
+      </w:pPr>
+      <w:r>
+        <w:t>&gt;&gt;&gt;</w:t>
+      </w:r>
+      <w:r>
+        <w:t xml:space="preserve"> </w:t>
+      </w:r>
+      <w:r>
+        <w:t>from nltk.chunk.regexp import *</w:t>
+      </w:r>
+    </w:p>
+    <w:p>
+      <w:pPr>
+        <w:pStyle w:val="aff4"/>
+      </w:pPr>
+      <w:r>
+        <w:t>&gt;&gt;&gt;</w:t>
+      </w:r>
+      <w:r>
+        <w:t xml:space="preserve"> </w:t>
+      </w:r>
+      <w:r>
+        <w:t>test_sent="The prime minister announced he had asked the chief government whip, Philip Ruddock, to call a special party room meeting for 9am on Monday to consider the spill motion."</w:t>
+      </w:r>
+    </w:p>
+    <w:p>
+      <w:pPr>
+        <w:pStyle w:val="aff4"/>
+      </w:pPr>
+      <w:r>
+        <w:t>&gt;&gt;&gt;</w:t>
+      </w:r>
+      <w:r>
+        <w:t xml:space="preserve"> </w:t>
+      </w:r>
+      <w:r>
+        <w:t>test_sent_pos=nltk.pos_tag(nltk.word_tokenize(test_sent))</w:t>
+      </w:r>
+    </w:p>
+    <w:p>
+      <w:pPr>
+        <w:pStyle w:val="aff4"/>
+      </w:pPr>
+      <w:r>
+        <w:t>&gt;&gt;&gt;</w:t>
+      </w:r>
+      <w:r>
+        <w:t xml:space="preserve"> </w:t>
+      </w:r>
+      <w:r>
+        <w:t xml:space="preserve">rule_vp = ChunkRule(r'(&lt;VB.*&gt;)?(&lt;VB.*&gt;)+(&lt;PRP&gt;)?', 'Chunk VPs') </w:t>
+      </w:r>
+    </w:p>
+    <w:p>
+      <w:pPr>
+        <w:pStyle w:val="aff4"/>
+      </w:pPr>
+      <w:r>
+        <w:t>&gt;&gt;&gt;</w:t>
+      </w:r>
+      <w:r>
+        <w:t xml:space="preserve"> </w:t>
+      </w:r>
+      <w:r>
+        <w:t>parser_vp = RegexpChunkParser([rule_vp],chunk_label='VP')</w:t>
+      </w:r>
+    </w:p>
+    <w:p>
+      <w:pPr>
+        <w:pStyle w:val="aff4"/>
+      </w:pPr>
+      <w:r>
+        <w:t>&gt;&gt;&gt;</w:t>
+      </w:r>
+      <w:r>
+        <w:t xml:space="preserve"> </w:t>
+      </w:r>
+      <w:r>
+        <w:t xml:space="preserve">print parser_vp.parse(test_sent_pos)    </w:t>
+      </w:r>
+    </w:p>
+    <w:p>
+      <w:pPr>
+        <w:pStyle w:val="aff4"/>
+      </w:pPr>
+      <w:r>
+        <w:t>&gt;&gt;&gt;</w:t>
+      </w:r>
+      <w:r>
+        <w:t xml:space="preserve"> </w:t>
+      </w:r>
+      <w:r>
+        <w:t>rule_np = ChunkRule(r'(&lt;DT&gt;?&lt;RB&gt;?)?&lt;JJ|CD&gt;*(&lt;JJ|CD&gt;&lt;,&gt;)*(&lt;NN.*&gt;)+', 'Chunk NPs')</w:t>
+      </w:r>
+    </w:p>
+    <w:p>
+      <w:pPr>
+        <w:pStyle w:val="aff4"/>
+      </w:pPr>
+      <w:r>
+        <w:t>&gt;&gt;&gt;</w:t>
+      </w:r>
+      <w:r>
+        <w:t xml:space="preserve"> </w:t>
+      </w:r>
+      <w:r>
+        <w:t>parser_np = RegexpChunkParser([rule_np],chunk_label="NP")</w:t>
+      </w:r>
+    </w:p>
+    <w:p>
+      <w:pPr>
+        <w:pStyle w:val="aff4"/>
+      </w:pPr>
+      <w:r>
+        <w:t>&gt;&gt;&gt;</w:t>
+      </w:r>
+      <w:r>
+        <w:t xml:space="preserve"> </w:t>
+      </w:r>
+      <w:r>
+        <w:t>print parser_np.parse(test_sent_pos)</w:t>
+      </w:r>
+    </w:p>
+    <w:p>
+      <w:pPr>
+        <w:pStyle w:val="aff4"/>
+      </w:pPr>
+      <w:r>
+        <w:t xml:space="preserve">(S </w:t>
+      </w:r>
+    </w:p>
+    <w:p>
+      <w:pPr>
+        <w:pStyle w:val="aff4"/>
+      </w:pPr>
+      <w:r>
         <w:lastRenderedPageBreak/>
-        <w:t>为一个处理接口，以确定在不受限制的文本不重叠的组。</w:t>
-      </w:r>
-    </w:p>
-    <w:p>
-      <w:r>
-        <w:t>Now, we understand the difference between shallow and deep parsing. When we reach the syntactic structure of the sentences with the help of CFG and understand the syntactic structure of the sentence. Some cases we need to go for semantic  parsing to understand the meaning of the sentence. On the other hand, there are cases where, we don't need analysis this deep. Let's say, from a large portion of unstructured text, we just want to extract the key phrases, named entities, or specific patterns of the entities. For this, we will go for shallow parsing instead of deep parsing because deep parsing involves processing the sentence against all the grammar rules and also the generation of a variety of syntactic tree till the parser generates the best tree by using the process of backtracking and reiterating. This entire process is time consuming and cumbersome and, even after all the processing, you might not get the right parse tree. Shallow parsing guarantees the shallow parse structure in terms of chunks which is relatively faster. So, let's write some code snippets to do some basic chunking:</w:t>
-      </w:r>
-    </w:p>
-    <w:p>
-      <w:r>
-        <w:rPr>
-          <w:rFonts w:hint="eastAsia"/>
-        </w:rPr>
-        <w:t>现在，我们了解浅层和深层解析之间的区别。当我们到达与</w:t>
-      </w:r>
-      <w:r>
-        <w:rPr>
-          <w:rFonts w:hint="eastAsia"/>
-        </w:rPr>
-        <w:t>CFG</w:t>
-      </w:r>
-      <w:r>
-        <w:rPr>
-          <w:rFonts w:hint="eastAsia"/>
-        </w:rPr>
-        <w:t>的帮助下，句子的句法结构，理解句子的句法结构。有些情况下，我们需要去的语义分析来理解句子的含义。另一方面，在有些情况下，我们不需要分析此深的情况。比方说，从非结构化文本中的很大一部分，我们只是想提取关键短语，命名实体或实体的具体模式。对于这一点，我们会去浅层分析，而不是深层分析，因为深分析涉及到处理对所有的语法规则的句子，也产生了各种语法树，直到解析器使用回溯并重申的过程中会产生最好的树。这整个过程是耗时和麻烦的，并且即使之后所有的处理，则可能不会得到正确的分析树。浅层分析保证了块而言浅解析结构，这是相对较快的。所以，让我们写一些代码片段做一些基本的分块：</w:t>
+        <w:t xml:space="preserve">  The/DT </w:t>
       </w:r>
     </w:p>
     <w:p>
@@ -5962,7 +6088,7 @@
         <w:pStyle w:val="aff4"/>
       </w:pPr>
       <w:r>
-        <w:t xml:space="preserve"># Chunking </w:t>
+        <w:t xml:space="preserve">  prime/JJ </w:t>
       </w:r>
     </w:p>
     <w:p>
@@ -5970,13 +6096,7 @@
         <w:pStyle w:val="aff4"/>
       </w:pPr>
       <w:r>
-        <w:t>&gt;&gt;&gt;</w:t>
-      </w:r>
-      <w:r>
-        <w:t xml:space="preserve"> </w:t>
-      </w:r>
-      <w:r>
-        <w:t>from nltk.chunk.regexp import *</w:t>
+        <w:t xml:space="preserve">  minister/NN </w:t>
       </w:r>
     </w:p>
     <w:p>
@@ -5984,13 +6104,7 @@
         <w:pStyle w:val="aff4"/>
       </w:pPr>
       <w:r>
-        <w:t>&gt;&gt;&gt;</w:t>
-      </w:r>
-      <w:r>
-        <w:t xml:space="preserve"> </w:t>
-      </w:r>
-      <w:r>
-        <w:t>test_sent="The prime minister announced he had asked the chief government whip, Philip Ruddock, to call a special party room meeting for 9am on Monday to consider the spill motion."</w:t>
+        <w:t xml:space="preserve">  (VP announced/VBD he/PRP) </w:t>
       </w:r>
     </w:p>
     <w:p>
@@ -5998,13 +6112,7 @@
         <w:pStyle w:val="aff4"/>
       </w:pPr>
       <w:r>
-        <w:t>&gt;&gt;&gt;</w:t>
-      </w:r>
-      <w:r>
-        <w:t xml:space="preserve"> </w:t>
-      </w:r>
-      <w:r>
-        <w:t>test_sent_pos=nltk.pos_tag(nltk.word_tokenize(test_sent))</w:t>
+        <w:t xml:space="preserve">  (VP had/VBD asked/VBN) </w:t>
       </w:r>
     </w:p>
     <w:p>
@@ -6012,13 +6120,7 @@
         <w:pStyle w:val="aff4"/>
       </w:pPr>
       <w:r>
-        <w:t>&gt;&gt;&gt;</w:t>
-      </w:r>
-      <w:r>
-        <w:t xml:space="preserve"> </w:t>
-      </w:r>
-      <w:r>
-        <w:t xml:space="preserve">rule_vp = ChunkRule(r'(&lt;VB.*&gt;)?(&lt;VB.*&gt;)+(&lt;PRP&gt;)?', 'Chunk VPs') </w:t>
+        <w:t xml:space="preserve">  the/DT </w:t>
       </w:r>
     </w:p>
     <w:p>
@@ -6026,13 +6128,7 @@
         <w:pStyle w:val="aff4"/>
       </w:pPr>
       <w:r>
-        <w:t>&gt;&gt;&gt;</w:t>
-      </w:r>
-      <w:r>
-        <w:t xml:space="preserve"> </w:t>
-      </w:r>
-      <w:r>
-        <w:t>parser_vp = RegexpChunkParser([rule_vp],chunk_label='VP')</w:t>
+        <w:t xml:space="preserve">  chief/NN </w:t>
       </w:r>
     </w:p>
     <w:p>
@@ -6040,13 +6136,7 @@
         <w:pStyle w:val="aff4"/>
       </w:pPr>
       <w:r>
-        <w:t>&gt;&gt;&gt;</w:t>
-      </w:r>
-      <w:r>
-        <w:t xml:space="preserve"> </w:t>
-      </w:r>
-      <w:r>
-        <w:t xml:space="preserve">print parser_vp.parse(test_sent_pos)    </w:t>
+        <w:t xml:space="preserve">  government/NN </w:t>
       </w:r>
     </w:p>
     <w:p>
@@ -6054,13 +6144,7 @@
         <w:pStyle w:val="aff4"/>
       </w:pPr>
       <w:r>
-        <w:t>&gt;&gt;&gt;</w:t>
-      </w:r>
-      <w:r>
-        <w:t xml:space="preserve"> </w:t>
-      </w:r>
-      <w:r>
-        <w:t>rule_np = ChunkRule(r'(&lt;DT&gt;?&lt;RB&gt;?)?&lt;JJ|CD&gt;*(&lt;JJ|CD&gt;&lt;,&gt;)*(&lt;NN.*&gt;)+', 'Chunk NPs')</w:t>
+        <w:t xml:space="preserve">  whip/NN </w:t>
       </w:r>
     </w:p>
     <w:p>
@@ -6068,13 +6152,7 @@
         <w:pStyle w:val="aff4"/>
       </w:pPr>
       <w:r>
-        <w:t>&gt;&gt;&gt;</w:t>
-      </w:r>
-      <w:r>
-        <w:t xml:space="preserve"> </w:t>
-      </w:r>
-      <w:r>
-        <w:t>parser_np = RegexpChunkParser([rule_np],chunk_label="NP")</w:t>
+        <w:t>….</w:t>
       </w:r>
     </w:p>
     <w:p>
@@ -6082,13 +6160,7 @@
         <w:pStyle w:val="aff4"/>
       </w:pPr>
       <w:r>
-        <w:t>&gt;&gt;&gt;</w:t>
-      </w:r>
-      <w:r>
-        <w:t xml:space="preserve"> </w:t>
-      </w:r>
-      <w:r>
-        <w:t>print parser_np.parse(test_sent_pos)</w:t>
+        <w:t>….</w:t>
       </w:r>
     </w:p>
     <w:p>
@@ -6096,8 +6168,181 @@
         <w:pStyle w:val="aff4"/>
       </w:pPr>
       <w:r>
+        <w:t xml:space="preserve">…. </w:t>
+      </w:r>
+    </w:p>
+    <w:p>
+      <w:pPr>
+        <w:pStyle w:val="aff4"/>
+      </w:pPr>
+      <w:r>
+        <w:t xml:space="preserve">(VP consider/VB) </w:t>
+      </w:r>
+    </w:p>
+    <w:p>
+      <w:pPr>
+        <w:pStyle w:val="aff4"/>
+      </w:pPr>
+      <w:r>
+        <w:t xml:space="preserve">  the/DT </w:t>
+      </w:r>
+    </w:p>
+    <w:p>
+      <w:pPr>
+        <w:pStyle w:val="aff4"/>
+      </w:pPr>
+      <w:r>
+        <w:t xml:space="preserve">  spill/NN </w:t>
+      </w:r>
+    </w:p>
+    <w:p>
+      <w:pPr>
+        <w:pStyle w:val="aff4"/>
+      </w:pPr>
+      <w:r>
+        <w:t xml:space="preserve">  motion/NN </w:t>
+      </w:r>
+    </w:p>
+    <w:p>
+      <w:pPr>
+        <w:pStyle w:val="aff4"/>
+      </w:pPr>
+      <w:r>
+        <w:t xml:space="preserve">  ./.)</w:t>
+      </w:r>
+    </w:p>
+    <w:p>
+      <w:pPr>
+        <w:pStyle w:val="aff4"/>
+      </w:pPr>
+    </w:p>
+    <w:p>
+      <w:pPr>
+        <w:pStyle w:val="aff4"/>
+      </w:pPr>
+      <w:r>
+        <w:t xml:space="preserve">(S </w:t>
+      </w:r>
+    </w:p>
+    <w:p>
+      <w:pPr>
+        <w:pStyle w:val="aff4"/>
+      </w:pPr>
+      <w:r>
+        <w:t xml:space="preserve">  (NP The/DT prime/JJ minister/NN)                      # 1st noun phrase </w:t>
+      </w:r>
+    </w:p>
+    <w:p>
+      <w:pPr>
+        <w:pStyle w:val="aff4"/>
+      </w:pPr>
+      <w:r>
+        <w:t xml:space="preserve">  announced/VBD </w:t>
+      </w:r>
+    </w:p>
+    <w:p>
+      <w:pPr>
+        <w:pStyle w:val="aff4"/>
+      </w:pPr>
+      <w:r>
+        <w:t xml:space="preserve">  he/PRP </w:t>
+      </w:r>
+    </w:p>
+    <w:p>
+      <w:pPr>
+        <w:pStyle w:val="aff4"/>
+      </w:pPr>
+      <w:r>
+        <w:t xml:space="preserve">  had/VBD </w:t>
+      </w:r>
+    </w:p>
+    <w:p>
+      <w:pPr>
+        <w:pStyle w:val="aff4"/>
+      </w:pPr>
+      <w:r>
+        <w:t xml:space="preserve">  asked/VBN</w:t>
+      </w:r>
+    </w:p>
+    <w:p>
+      <w:pPr>
+        <w:pStyle w:val="aff4"/>
+      </w:pPr>
+      <w:r>
+        <w:t xml:space="preserve">  (NP the/DT chief/NN government/NN whip/NN)               # 2nd noun phrase </w:t>
+      </w:r>
+    </w:p>
+    <w:p>
+      <w:pPr>
+        <w:pStyle w:val="aff4"/>
+      </w:pPr>
+      <w:r>
+        <w:t xml:space="preserve">  ,/,</w:t>
+      </w:r>
+    </w:p>
+    <w:p>
+      <w:pPr>
+        <w:pStyle w:val="aff4"/>
+      </w:pPr>
+      <w:r>
+        <w:t xml:space="preserve">  (NP Philip/NNP Ruddock/NNP)</w:t>
+      </w:r>
+    </w:p>
+    <w:p>
+      <w:pPr>
+        <w:pStyle w:val="aff4"/>
+      </w:pPr>
+      <w:r>
+        <w:t xml:space="preserve">  ,/,</w:t>
+      </w:r>
+    </w:p>
+    <w:p>
+      <w:pPr>
+        <w:pStyle w:val="aff4"/>
+      </w:pPr>
+      <w:r>
+        <w:t xml:space="preserve">  to/TO </w:t>
+      </w:r>
+    </w:p>
+    <w:p>
+      <w:pPr>
+        <w:pStyle w:val="aff4"/>
+      </w:pPr>
+      <w:r>
+        <w:t xml:space="preserve">  call/VB</w:t>
+      </w:r>
+    </w:p>
+    <w:p>
+      <w:pPr>
+        <w:pStyle w:val="aff4"/>
+      </w:pPr>
+      <w:r>
+        <w:t xml:space="preserve">  (NP a/DT special/JJ party/NN room/NN meeting/NN)       # 3rd noun phrase </w:t>
+      </w:r>
+    </w:p>
+    <w:p>
+      <w:pPr>
+        <w:pStyle w:val="aff4"/>
+      </w:pPr>
+      <w:r>
+        <w:t xml:space="preserve">  for/IN </w:t>
+      </w:r>
+    </w:p>
+    <w:p>
+      <w:pPr>
+        <w:pStyle w:val="aff4"/>
+      </w:pPr>
+      <w:r>
+        <w:t xml:space="preserve">  9am/CD </w:t>
+      </w:r>
+    </w:p>
+    <w:p>
+      <w:pPr>
+        <w:pStyle w:val="aff4"/>
+      </w:pPr>
+      <w:r>
         <w:lastRenderedPageBreak/>
-        <w:t xml:space="preserve">(S </w:t>
+        <w:t xml:space="preserve">  on/IN </w:t>
       </w:r>
     </w:p>
     <w:p>
@@ -6105,7 +6350,7 @@
         <w:pStyle w:val="aff4"/>
       </w:pPr>
       <w:r>
-        <w:t xml:space="preserve">  The/DT </w:t>
+        <w:t xml:space="preserve">  (NP Monday/NNP)                         # 4th noun phrase </w:t>
       </w:r>
     </w:p>
     <w:p>
@@ -6113,7 +6358,7 @@
         <w:pStyle w:val="aff4"/>
       </w:pPr>
       <w:r>
-        <w:t xml:space="preserve">  prime/JJ </w:t>
+        <w:t xml:space="preserve">  to/TO </w:t>
       </w:r>
     </w:p>
     <w:p>
@@ -6121,7 +6366,7 @@
         <w:pStyle w:val="aff4"/>
       </w:pPr>
       <w:r>
-        <w:t xml:space="preserve">  minister/NN </w:t>
+        <w:t xml:space="preserve">  consider/VB </w:t>
       </w:r>
     </w:p>
     <w:p>
@@ -6129,7 +6374,7 @@
         <w:pStyle w:val="aff4"/>
       </w:pPr>
       <w:r>
-        <w:t xml:space="preserve">  (VP announced/VBD he/PRP) </w:t>
+        <w:t xml:space="preserve">  (NP the/DT spill/NN motion/NN)                     # 5th noun phrase</w:t>
       </w:r>
     </w:p>
     <w:p>
@@ -6137,287 +6382,12 @@
         <w:pStyle w:val="aff4"/>
       </w:pPr>
       <w:r>
-        <w:t xml:space="preserve">  (VP had/VBD asked/VBN) </w:t>
-      </w:r>
-    </w:p>
-    <w:p>
-      <w:pPr>
-        <w:pStyle w:val="aff4"/>
-      </w:pPr>
-      <w:r>
-        <w:t xml:space="preserve">  the/DT </w:t>
-      </w:r>
-    </w:p>
-    <w:p>
-      <w:pPr>
-        <w:pStyle w:val="aff4"/>
-      </w:pPr>
-      <w:r>
-        <w:t xml:space="preserve">  chief/NN </w:t>
-      </w:r>
-    </w:p>
-    <w:p>
-      <w:pPr>
-        <w:pStyle w:val="aff4"/>
-      </w:pPr>
-      <w:r>
-        <w:t xml:space="preserve">  government/NN </w:t>
-      </w:r>
-    </w:p>
-    <w:p>
-      <w:pPr>
-        <w:pStyle w:val="aff4"/>
-      </w:pPr>
-      <w:r>
-        <w:t xml:space="preserve">  whip/NN </w:t>
-      </w:r>
-    </w:p>
-    <w:p>
-      <w:pPr>
-        <w:pStyle w:val="aff4"/>
-      </w:pPr>
-      <w:r>
-        <w:t>….</w:t>
-      </w:r>
-    </w:p>
-    <w:p>
-      <w:pPr>
-        <w:pStyle w:val="aff4"/>
-      </w:pPr>
-      <w:r>
-        <w:t>….</w:t>
-      </w:r>
-    </w:p>
-    <w:p>
-      <w:pPr>
-        <w:pStyle w:val="aff4"/>
-      </w:pPr>
-      <w:r>
-        <w:t xml:space="preserve">…. </w:t>
-      </w:r>
-    </w:p>
-    <w:p>
-      <w:pPr>
-        <w:pStyle w:val="aff4"/>
-      </w:pPr>
-      <w:r>
-        <w:t xml:space="preserve">(VP consider/VB) </w:t>
-      </w:r>
-    </w:p>
-    <w:p>
-      <w:pPr>
-        <w:pStyle w:val="aff4"/>
-      </w:pPr>
-      <w:r>
-        <w:t xml:space="preserve">  the/DT </w:t>
-      </w:r>
-    </w:p>
-    <w:p>
-      <w:pPr>
-        <w:pStyle w:val="aff4"/>
-      </w:pPr>
-      <w:r>
-        <w:t xml:space="preserve">  spill/NN </w:t>
-      </w:r>
-    </w:p>
-    <w:p>
-      <w:pPr>
-        <w:pStyle w:val="aff4"/>
-      </w:pPr>
-      <w:r>
-        <w:t xml:space="preserve">  motion/NN </w:t>
-      </w:r>
-    </w:p>
-    <w:p>
-      <w:pPr>
-        <w:pStyle w:val="aff4"/>
-      </w:pPr>
-      <w:r>
         <w:t xml:space="preserve">  ./.)</w:t>
       </w:r>
     </w:p>
     <w:p>
-      <w:pPr>
-        <w:pStyle w:val="aff4"/>
-      </w:pPr>
-    </w:p>
-    <w:p>
-      <w:pPr>
-        <w:pStyle w:val="aff4"/>
-      </w:pPr>
-      <w:r>
-        <w:t xml:space="preserve">(S </w:t>
-      </w:r>
-    </w:p>
-    <w:p>
-      <w:pPr>
-        <w:pStyle w:val="aff4"/>
-      </w:pPr>
-      <w:r>
-        <w:t xml:space="preserve">  (NP The/DT prime/JJ minister/NN)                      # 1st noun phrase </w:t>
-      </w:r>
-    </w:p>
-    <w:p>
-      <w:pPr>
-        <w:pStyle w:val="aff4"/>
-      </w:pPr>
-      <w:r>
-        <w:t xml:space="preserve">  announced/VBD </w:t>
-      </w:r>
-    </w:p>
-    <w:p>
-      <w:pPr>
-        <w:pStyle w:val="aff4"/>
-      </w:pPr>
-      <w:r>
-        <w:t xml:space="preserve">  he/PRP </w:t>
-      </w:r>
-    </w:p>
-    <w:p>
-      <w:pPr>
-        <w:pStyle w:val="aff4"/>
-      </w:pPr>
-      <w:r>
-        <w:t xml:space="preserve">  had/VBD </w:t>
-      </w:r>
-    </w:p>
-    <w:p>
-      <w:pPr>
-        <w:pStyle w:val="aff4"/>
-      </w:pPr>
-      <w:r>
-        <w:t xml:space="preserve">  asked/VBN</w:t>
-      </w:r>
-    </w:p>
-    <w:p>
-      <w:pPr>
-        <w:pStyle w:val="aff4"/>
-      </w:pPr>
-      <w:r>
-        <w:t xml:space="preserve">  (NP the/DT chief/NN government/NN whip/NN)               # 2nd noun phrase </w:t>
-      </w:r>
-    </w:p>
-    <w:p>
-      <w:pPr>
-        <w:pStyle w:val="aff4"/>
-      </w:pPr>
-      <w:r>
-        <w:t xml:space="preserve">  ,/,</w:t>
-      </w:r>
-    </w:p>
-    <w:p>
-      <w:pPr>
-        <w:pStyle w:val="aff4"/>
-      </w:pPr>
-      <w:r>
-        <w:t xml:space="preserve">  (NP Philip/NNP Ruddock/NNP)</w:t>
-      </w:r>
-    </w:p>
-    <w:p>
-      <w:pPr>
-        <w:pStyle w:val="aff4"/>
-      </w:pPr>
-      <w:r>
-        <w:t xml:space="preserve">  ,/,</w:t>
-      </w:r>
-    </w:p>
-    <w:p>
-      <w:pPr>
-        <w:pStyle w:val="aff4"/>
-      </w:pPr>
-      <w:r>
-        <w:t xml:space="preserve">  to/TO </w:t>
-      </w:r>
-    </w:p>
-    <w:p>
-      <w:pPr>
-        <w:pStyle w:val="aff4"/>
-      </w:pPr>
-      <w:r>
-        <w:t xml:space="preserve">  call/VB</w:t>
-      </w:r>
-    </w:p>
-    <w:p>
-      <w:pPr>
-        <w:pStyle w:val="aff4"/>
-      </w:pPr>
-      <w:r>
-        <w:t xml:space="preserve">  (NP a/DT special/JJ party/NN room/NN meeting/NN)       # 3rd noun phrase </w:t>
-      </w:r>
-    </w:p>
-    <w:p>
-      <w:pPr>
-        <w:pStyle w:val="aff4"/>
-      </w:pPr>
-      <w:r>
-        <w:t xml:space="preserve">  for/IN </w:t>
-      </w:r>
-    </w:p>
-    <w:p>
-      <w:pPr>
-        <w:pStyle w:val="aff4"/>
-      </w:pPr>
-      <w:r>
-        <w:lastRenderedPageBreak/>
-        <w:t xml:space="preserve">  9am/CD </w:t>
-      </w:r>
-    </w:p>
-    <w:p>
-      <w:pPr>
-        <w:pStyle w:val="aff4"/>
-      </w:pPr>
-      <w:r>
-        <w:t xml:space="preserve">  on/IN </w:t>
-      </w:r>
-    </w:p>
-    <w:p>
-      <w:pPr>
-        <w:pStyle w:val="aff4"/>
-      </w:pPr>
-      <w:r>
-        <w:t xml:space="preserve">  (NP Monday/NNP)                         # 4th noun phrase </w:t>
-      </w:r>
-    </w:p>
-    <w:p>
-      <w:pPr>
-        <w:pStyle w:val="aff4"/>
-      </w:pPr>
-      <w:r>
-        <w:t xml:space="preserve">  to/TO </w:t>
-      </w:r>
-    </w:p>
-    <w:p>
-      <w:pPr>
-        <w:pStyle w:val="aff4"/>
-      </w:pPr>
-      <w:r>
-        <w:t xml:space="preserve">  consider/VB </w:t>
-      </w:r>
-    </w:p>
-    <w:p>
-      <w:pPr>
-        <w:pStyle w:val="aff4"/>
-      </w:pPr>
-      <w:r>
-        <w:t xml:space="preserve">  (NP the/DT spill/NN motion/NN)                     # 5th noun phrase</w:t>
-      </w:r>
-    </w:p>
-    <w:p>
-      <w:pPr>
-        <w:pStyle w:val="aff4"/>
-      </w:pPr>
-      <w:r>
-        <w:t xml:space="preserve">  ./.)</w:t>
-      </w:r>
-    </w:p>
-    <w:p>
-      <w:r>
-        <w:t>The preceding code is good enough to do some basic chunking of verb and noun phrases. A conventional pipeline in chunking is to tokenize the POS tag and the input string before they are ed to any chunker. Here, we use a regular chunker, as rule NP / VP defines different POS patterns that can be called a verb/noun phrase. For example, the NP rule defines anything that starts with the determiner and then there is a combination of an adverb, adjective, or cardinals that can be chunked in to a noun phrase. Regular expression-based chunkers rely on chunk rules defined manually to chunk the str</w:t>
-      </w:r>
-      <w:bookmarkStart w:id="0" w:name="_GoBack"/>
-      <w:bookmarkEnd w:id="0"/>
-      <w:r>
-        <w:t xml:space="preserve">ing. So, if we are able to write a universal rule that can incorporate most of the noun phrase patterns, we can use regex chunkers. Unfortunately, it's hard to come up with those kind of generic rules; the other approach is to use a machine learning way of doing chunking. We briefly touched upon </w:t>
+      <w:r>
+        <w:t xml:space="preserve">The preceding code is good enough to do some basic chunking of verb and noun phrases. A conventional pipeline in chunking is to tokenize the POS tag and the input string before they are ed to any chunker. Here, we use a regular chunker, as rule NP / VP defines different POS patterns that can be called a verb/noun phrase. For example, the NP rule defines anything that starts with the determiner and then there is a combination of an adverb, adjective, or cardinals that can be chunked in to a noun phrase. Regular expression-based chunkers rely on chunk rules defined manually to chunk the string. So, if we are able to write a universal rule that can incorporate most of the noun phrase patterns, we can use regex chunkers. Unfortunately, it's hard to come up with those kind of generic rules; the other approach is to use a machine learning way of doing chunking. We briefly touched upon </w:t>
       </w:r>
       <w:r>
         <w:rPr>
@@ -6572,18 +6542,15 @@
     </w:p>
     <w:p>
       <w:r>
-        <w:t xml:space="preserve">We learnt about taggers and parsers that we can use to build a basic information extraction engine. Let's jump directly to a very basic IE engine and how a typical IE engine can be developed </w:t>
-      </w:r>
-      <w:r>
+        <w:t>We learnt about taggers and parsers that we can use to build a basic information extraction engine. Let's jump directly to a very basic IE engine and how a typical IE engine can be developed using NLTK.</w:t>
+      </w:r>
+    </w:p>
+    <w:p>
+      <w:r>
+        <w:rPr>
+          <w:rFonts w:hint="eastAsia"/>
+        </w:rPr>
         <w:lastRenderedPageBreak/>
-        <w:t>using NLTK.</w:t>
-      </w:r>
-    </w:p>
-    <w:p>
-      <w:r>
-        <w:rPr>
-          <w:rFonts w:hint="eastAsia"/>
-        </w:rPr>
         <w:t>我们了解了标注器和分析器，我们可以用它来建立一个基本的信息提取引擎。让我们直接跳转到一个非常基本的</w:t>
       </w:r>
       <w:r>
@@ -13850,32 +13817,32 @@
           </mc:Choice>
           <mc:Fallback>
             <w:pict>
-              <v:group id="Group 124294" o:spid="_x0000_s1278" style="width:385.1pt;height:146.35pt;mso-position-horizontal-relative:char;mso-position-vertical-relative:line" coordsize="48907,18588" o:gfxdata="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">
-                <v:shape id="Shape 6510" o:spid="_x0000_s1279" style="position:absolute;width:48907;height:11273;visibility:visible;mso-wrap-style:square;v-text-anchor:top" coordsize="4890720,1127328" o:gfxdata="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" path="m,l4890720,r,1127328l,1127328,,xe" filled="f" strokeweight=".42pt">
+              <v:group id="Group 124294" o:spid="_x0000_s1026" style="width:385.1pt;height:146.35pt;mso-position-horizontal-relative:char;mso-position-vertical-relative:line" coordsize="48907,18588" o:gfxdata="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">
+                <v:shape id="Shape 6510" o:spid="_x0000_s1027" style="position:absolute;width:48907;height:11273;visibility:visible;mso-wrap-style:square;v-text-anchor:top" coordsize="4890720,1127328" o:gfxdata="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" path="m,l4890720,r,1127328l,1127328,,xe" filled="f" strokeweight=".42pt">
                   <v:stroke miterlimit="1" joinstyle="miter"/>
                   <v:path arrowok="t" textboxrect="0,0,4890720,1127328"/>
                 </v:shape>
-                <v:shape id="Shape 160719" o:spid="_x0000_s1280" style="position:absolute;left:21596;top:605;width:5715;height:3819;visibility:visible;mso-wrap-style:square;v-text-anchor:top" coordsize="571500,381914" o:gfxdata="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" path="m,l571500,r,381914l,381914,,e" strokeweight=".42pt">
+                <v:shape id="Shape 160719" o:spid="_x0000_s1028" style="position:absolute;left:21596;top:605;width:5715;height:3819;visibility:visible;mso-wrap-style:square;v-text-anchor:top" coordsize="571500,381914" o:gfxdata="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" path="m,l571500,r,381914l,381914,,e" strokeweight=".42pt">
                   <v:stroke miterlimit="1" joinstyle="miter"/>
                   <v:path arrowok="t" textboxrect="0,0,571500,381914"/>
                 </v:shape>
-                <v:shape id="Shape 160720" o:spid="_x0000_s1281" style="position:absolute;left:4394;top:605;width:5715;height:3819;visibility:visible;mso-wrap-style:square;v-text-anchor:top" coordsize="571500,381914" o:gfxdata="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" path="m,l571500,r,381914l,381914,,e" strokeweight=".42pt">
+                <v:shape id="Shape 160720" o:spid="_x0000_s1029" style="position:absolute;left:4394;top:605;width:5715;height:3819;visibility:visible;mso-wrap-style:square;v-text-anchor:top" coordsize="571500,381914" o:gfxdata="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" path="m,l571500,r,381914l,381914,,e" strokeweight=".42pt">
                   <v:stroke miterlimit="1" joinstyle="miter"/>
                   <v:path arrowok="t" textboxrect="0,0,571500,381914"/>
                 </v:shape>
-                <v:shape id="Shape 160721" o:spid="_x0000_s1282" style="position:absolute;left:12995;top:605;width:5715;height:3819;visibility:visible;mso-wrap-style:square;v-text-anchor:top" coordsize="571500,381914" o:gfxdata="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" path="m,l571500,r,381914l,381914,,e" strokeweight=".42pt">
+                <v:shape id="Shape 160721" o:spid="_x0000_s1030" style="position:absolute;left:12995;top:605;width:5715;height:3819;visibility:visible;mso-wrap-style:square;v-text-anchor:top" coordsize="571500,381914" o:gfxdata="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" path="m,l571500,r,381914l,381914,,e" strokeweight=".42pt">
                   <v:stroke miterlimit="1" joinstyle="miter"/>
                   <v:path arrowok="t" textboxrect="0,0,571500,381914"/>
                 </v:shape>
-                <v:shape id="Shape 160722" o:spid="_x0000_s1283" style="position:absolute;left:30196;top:605;width:5715;height:3819;visibility:visible;mso-wrap-style:square;v-text-anchor:top" coordsize="571500,381914" o:gfxdata="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" path="m,l571500,r,381914l,381914,,e" strokeweight=".42pt">
+                <v:shape id="Shape 160722" o:spid="_x0000_s1031" style="position:absolute;left:30196;top:605;width:5715;height:3819;visibility:visible;mso-wrap-style:square;v-text-anchor:top" coordsize="571500,381914" o:gfxdata="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" path="m,l571500,r,381914l,381914,,e" strokeweight=".42pt">
                   <v:stroke miterlimit="1" joinstyle="miter"/>
                   <v:path arrowok="t" textboxrect="0,0,571500,381914"/>
                 </v:shape>
-                <v:shape id="Shape 160723" o:spid="_x0000_s1284" style="position:absolute;left:38797;top:605;width:5715;height:3819;visibility:visible;mso-wrap-style:square;v-text-anchor:top" coordsize="571500,381914" o:gfxdata="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" path="m,l571500,r,381914l,381914,,e" strokeweight=".42pt">
+                <v:shape id="Shape 160723" o:spid="_x0000_s1032" style="position:absolute;left:38797;top:605;width:5715;height:3819;visibility:visible;mso-wrap-style:square;v-text-anchor:top" coordsize="571500,381914" o:gfxdata="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" path="m,l571500,r,381914l,381914,,e" strokeweight=".42pt">
                   <v:stroke miterlimit="1" joinstyle="miter"/>
                   <v:path arrowok="t" textboxrect="0,0,571500,381914"/>
                 </v:shape>
-                <v:rect id="Rectangle 6516" o:spid="_x0000_s1285" style="position:absolute;left:5561;top:1693;width:4582;height:1024;visibility:visible;mso-wrap-style:square;v-text-anchor:top" o:gfxdata="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" filled="f" stroked="f">
+                <v:rect id="Rectangle 6516" o:spid="_x0000_s1033" style="position:absolute;left:5561;top:1693;width:4582;height:1024;visibility:visible;mso-wrap-style:square;v-text-anchor:top" o:gfxdata="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" filled="f" stroked="f">
                   <v:textbox inset="0,0,0,0">
                     <w:txbxContent>
                       <w:p>
@@ -13894,7 +13861,7 @@
                     </w:txbxContent>
                   </v:textbox>
                 </v:rect>
-                <v:rect id="Rectangle 6517" o:spid="_x0000_s1286" style="position:absolute;left:5082;top:2718;width:518;height:1023;visibility:visible;mso-wrap-style:square;v-text-anchor:top" o:gfxdata="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" filled="f" stroked="f">
+                <v:rect id="Rectangle 6517" o:spid="_x0000_s1034" style="position:absolute;left:5082;top:2718;width:518;height:1023;visibility:visible;mso-wrap-style:square;v-text-anchor:top" o:gfxdata="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" filled="f" stroked="f">
                   <v:textbox inset="0,0,0,0">
                     <w:txbxContent>
                       <w:p>
@@ -13913,7 +13880,7 @@
                     </w:txbxContent>
                   </v:textbox>
                 </v:rect>
-                <v:rect id="Rectangle 6518" o:spid="_x0000_s1287" style="position:absolute;left:5404;top:2718;width:5427;height:1023;visibility:visible;mso-wrap-style:square;v-text-anchor:top" o:gfxdata="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" filled="f" stroked="f">
+                <v:rect id="Rectangle 6518" o:spid="_x0000_s1035" style="position:absolute;left:5404;top:2718;width:5427;height:1023;visibility:visible;mso-wrap-style:square;v-text-anchor:top" o:gfxdata="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" filled="f" stroked="f">
                   <v:textbox inset="0,0,0,0">
                     <w:txbxContent>
                       <w:p>
@@ -13932,7 +13899,7 @@
                     </w:txbxContent>
                   </v:textbox>
                 </v:rect>
-                <v:rect id="Rectangle 6519" o:spid="_x0000_s1288" style="position:absolute;left:14961;top:1687;width:926;height:1024;visibility:visible;mso-wrap-style:square;v-text-anchor:top" o:gfxdata="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" filled="f" stroked="f">
+                <v:rect id="Rectangle 6519" o:spid="_x0000_s1036" style="position:absolute;left:14961;top:1687;width:926;height:1024;visibility:visible;mso-wrap-style:square;v-text-anchor:top" o:gfxdata="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" filled="f" stroked="f">
                   <v:textbox inset="0,0,0,0">
                     <w:txbxContent>
                       <w:p>
@@ -13951,7 +13918,7 @@
                     </w:txbxContent>
                   </v:textbox>
                 </v:rect>
-                <v:rect id="Rectangle 6520" o:spid="_x0000_s1289" style="position:absolute;left:15641;top:1687;width:1552;height:1024;visibility:visible;mso-wrap-style:square;v-text-anchor:top" o:gfxdata="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" filled="f" stroked="f">
+                <v:rect id="Rectangle 6520" o:spid="_x0000_s1037" style="position:absolute;left:15641;top:1687;width:1552;height:1024;visibility:visible;mso-wrap-style:square;v-text-anchor:top" o:gfxdata="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" filled="f" stroked="f">
                   <v:textbox inset="0,0,0,0">
                     <w:txbxContent>
                       <w:p>
@@ -13970,7 +13937,7 @@
                     </w:txbxContent>
                   </v:textbox>
                 </v:rect>
-                <v:rect id="Rectangle 6521" o:spid="_x0000_s1290" style="position:absolute;left:13683;top:2712;width:518;height:1023;visibility:visible;mso-wrap-style:square;v-text-anchor:top" o:gfxdata="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" filled="f" stroked="f">
+                <v:rect id="Rectangle 6521" o:spid="_x0000_s1038" style="position:absolute;left:13683;top:2712;width:518;height:1023;visibility:visible;mso-wrap-style:square;v-text-anchor:top" o:gfxdata="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" filled="f" stroked="f">
                   <v:textbox inset="0,0,0,0">
                     <w:txbxContent>
                       <w:p>
@@ -13989,7 +13956,7 @@
                     </w:txbxContent>
                   </v:textbox>
                 </v:rect>
-                <v:rect id="Rectangle 6522" o:spid="_x0000_s1291" style="position:absolute;left:14005;top:2712;width:5427;height:1023;visibility:visible;mso-wrap-style:square;v-text-anchor:top" o:gfxdata="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" filled="f" stroked="f">
+                <v:rect id="Rectangle 6522" o:spid="_x0000_s1039" style="position:absolute;left:14005;top:2712;width:5427;height:1023;visibility:visible;mso-wrap-style:square;v-text-anchor:top" o:gfxdata="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" filled="f" stroked="f">
                   <v:textbox inset="0,0,0,0">
                     <w:txbxContent>
                       <w:p>
@@ -14008,7 +13975,7 @@
                     </w:txbxContent>
                   </v:textbox>
                 </v:rect>
-                <v:rect id="Rectangle 6523" o:spid="_x0000_s1292" style="position:absolute;left:21766;top:1618;width:643;height:1023;visibility:visible;mso-wrap-style:square;v-text-anchor:top" o:gfxdata="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" filled="f" stroked="f">
+                <v:rect id="Rectangle 6523" o:spid="_x0000_s1040" style="position:absolute;left:21766;top:1618;width:643;height:1023;visibility:visible;mso-wrap-style:square;v-text-anchor:top" o:gfxdata="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" filled="f" stroked="f">
                   <v:textbox inset="0,0,0,0">
                     <w:txbxContent>
                       <w:p>
@@ -14027,7 +13994,7 @@
                     </w:txbxContent>
                   </v:textbox>
                 </v:rect>
-                <v:rect id="Rectangle 6524" o:spid="_x0000_s1293" style="position:absolute;left:22226;top:1618;width:2606;height:1023;visibility:visible;mso-wrap-style:square;v-text-anchor:top" o:gfxdata="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" filled="f" stroked="f">
+                <v:rect id="Rectangle 6524" o:spid="_x0000_s1041" style="position:absolute;left:22226;top:1618;width:2606;height:1023;visibility:visible;mso-wrap-style:square;v-text-anchor:top" o:gfxdata="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" filled="f" stroked="f">
                   <v:textbox inset="0,0,0,0">
                     <w:txbxContent>
                       <w:p>
@@ -14046,7 +14013,7 @@
                     </w:txbxContent>
                   </v:textbox>
                 </v:rect>
-                <v:rect id="Rectangle 123675" o:spid="_x0000_s1294" style="position:absolute;left:24465;top:1618;width:3631;height:1023;visibility:visible;mso-wrap-style:square;v-text-anchor:top" o:gfxdata="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" filled="f" stroked="f">
+                <v:rect id="Rectangle 123675" o:spid="_x0000_s1042" style="position:absolute;left:24465;top:1618;width:3631;height:1023;visibility:visible;mso-wrap-style:square;v-text-anchor:top" o:gfxdata="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" filled="f" stroked="f">
                   <v:textbox inset="0,0,0,0">
                     <w:txbxContent>
                       <w:p>
@@ -14065,7 +14032,7 @@
                     </w:txbxContent>
                   </v:textbox>
                 </v:rect>
-                <v:rect id="Rectangle 123674" o:spid="_x0000_s1295" style="position:absolute;left:24169;top:1618;width:394;height:1023;visibility:visible;mso-wrap-style:square;v-text-anchor:top" o:gfxdata="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" filled="f" stroked="f">
+                <v:rect id="Rectangle 123674" o:spid="_x0000_s1043" style="position:absolute;left:24169;top:1618;width:394;height:1023;visibility:visible;mso-wrap-style:square;v-text-anchor:top" o:gfxdata="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" filled="f" stroked="f">
                   <v:textbox inset="0,0,0,0">
                     <w:txbxContent>
                       <w:p>
@@ -14084,7 +14051,7 @@
                     </w:txbxContent>
                   </v:textbox>
                 </v:rect>
-                <v:rect id="Rectangle 6526" o:spid="_x0000_s1296" style="position:absolute;left:23146;top:2643;width:518;height:1023;visibility:visible;mso-wrap-style:square;v-text-anchor:top" o:gfxdata="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" filled="f" stroked="f">
+                <v:rect id="Rectangle 6526" o:spid="_x0000_s1044" style="position:absolute;left:23146;top:2643;width:518;height:1023;visibility:visible;mso-wrap-style:square;v-text-anchor:top" o:gfxdata="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" filled="f" stroked="f">
                   <v:textbox inset="0,0,0,0">
                     <w:txbxContent>
                       <w:p>
@@ -14103,7 +14070,7 @@
                     </w:txbxContent>
                   </v:textbox>
                 </v:rect>
-                <v:rect id="Rectangle 6527" o:spid="_x0000_s1297" style="position:absolute;left:23468;top:2643;width:3124;height:1023;visibility:visible;mso-wrap-style:square;v-text-anchor:top" o:gfxdata="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" filled="f" stroked="f">
+                <v:rect id="Rectangle 6527" o:spid="_x0000_s1045" style="position:absolute;left:23468;top:2643;width:3124;height:1023;visibility:visible;mso-wrap-style:square;v-text-anchor:top" o:gfxdata="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" filled="f" stroked="f">
                   <v:textbox inset="0,0,0,0">
                     <w:txbxContent>
                       <w:p>
@@ -14122,7 +14089,7 @@
                     </w:txbxContent>
                   </v:textbox>
                 </v:rect>
-                <v:rect id="Rectangle 6528" o:spid="_x0000_s1298" style="position:absolute;left:30390;top:2148;width:2488;height:959;visibility:visible;mso-wrap-style:square;v-text-anchor:top" o:gfxdata="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" filled="f" stroked="f">
+                <v:rect id="Rectangle 6528" o:spid="_x0000_s1046" style="position:absolute;left:30390;top:2148;width:2488;height:959;visibility:visible;mso-wrap-style:square;v-text-anchor:top" o:gfxdata="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" filled="f" stroked="f">
                   <v:textbox inset="0,0,0,0">
                     <w:txbxContent>
                       <w:p>
@@ -14141,7 +14108,7 @@
                     </w:txbxContent>
                   </v:textbox>
                 </v:rect>
-                <v:rect id="Rectangle 6529" o:spid="_x0000_s1299" style="position:absolute;left:32500;top:2148;width:4348;height:959;visibility:visible;mso-wrap-style:square;v-text-anchor:top" o:gfxdata="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" filled="f" stroked="f">
+                <v:rect id="Rectangle 6529" o:spid="_x0000_s1047" style="position:absolute;left:32500;top:2148;width:4348;height:959;visibility:visible;mso-wrap-style:square;v-text-anchor:top" o:gfxdata="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" filled="f" stroked="f">
                   <v:textbox inset="0,0,0,0">
                     <w:txbxContent>
                       <w:p>
@@ -14160,7 +14127,7 @@
                     </w:txbxContent>
                   </v:textbox>
                 </v:rect>
-                <v:rect id="Rectangle 6530" o:spid="_x0000_s1300" style="position:absolute;left:40203;top:1687;width:3936;height:1023;visibility:visible;mso-wrap-style:square;v-text-anchor:top" o:gfxdata="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" filled="f" stroked="f">
+                <v:rect id="Rectangle 6530" o:spid="_x0000_s1048" style="position:absolute;left:40203;top:1687;width:3936;height:1023;visibility:visible;mso-wrap-style:square;v-text-anchor:top" o:gfxdata="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" filled="f" stroked="f">
                   <v:textbox inset="0,0,0,0">
                     <w:txbxContent>
                       <w:p>
@@ -14179,7 +14146,7 @@
                     </w:txbxContent>
                   </v:textbox>
                 </v:rect>
-                <v:rect id="Rectangle 6531" o:spid="_x0000_s1301" style="position:absolute;left:39909;top:2712;width:4717;height:1023;visibility:visible;mso-wrap-style:square;v-text-anchor:top" o:gfxdata="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" filled="f" stroked="f">
+                <v:rect id="Rectangle 6531" o:spid="_x0000_s1049" style="position:absolute;left:39909;top:2712;width:4717;height:1023;visibility:visible;mso-wrap-style:square;v-text-anchor:top" o:gfxdata="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" filled="f" stroked="f">
                   <v:textbox inset="0,0,0,0">
                     <w:txbxContent>
                       <w:p>
@@ -14198,39 +14165,39 @@
                     </w:txbxContent>
                   </v:textbox>
                 </v:rect>
-                <v:shape id="Shape 6532" o:spid="_x0000_s1302" style="position:absolute;left:605;top:6425;width:3789;height:2974;visibility:visible;mso-wrap-style:square;v-text-anchor:top" coordsize="378943,297396" o:gfxdata="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" path="m,l378943,r,234962l378943,235038v,34430,-84849,62358,-189472,62358c84849,297396,,269468,,235038l,xe" stroked="f" strokeweight="0">
+                <v:shape id="Shape 6532" o:spid="_x0000_s1050" style="position:absolute;left:605;top:6425;width:3789;height:2974;visibility:visible;mso-wrap-style:square;v-text-anchor:top" coordsize="378943,297396" o:gfxdata="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" path="m,l378943,r,234962l378943,235038v,34430,-84849,62358,-189472,62358c84849,297396,,269468,,235038l,xe" stroked="f" strokeweight="0">
                   <v:stroke miterlimit="83231f" joinstyle="miter"/>
                   <v:path arrowok="t" textboxrect="0,0,378943,297396"/>
                 </v:shape>
-                <v:shape id="Shape 6533" o:spid="_x0000_s1303" style="position:absolute;left:605;top:6425;width:3789;height:2974;visibility:visible;mso-wrap-style:square;v-text-anchor:top" coordsize="378943,297396" o:gfxdata="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" path="m,l378943,r,234963l378943,235039v,34430,-84849,62357,-189472,62357c84849,297396,,269469,,235039l,xe" filled="f" strokeweight=".42pt">
+                <v:shape id="Shape 6533" o:spid="_x0000_s1051" style="position:absolute;left:605;top:6425;width:3789;height:2974;visibility:visible;mso-wrap-style:square;v-text-anchor:top" coordsize="378943,297396" o:gfxdata="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" path="m,l378943,r,234963l378943,235039v,34430,-84849,62357,-189472,62357c84849,297396,,269469,,235039l,xe" filled="f" strokeweight=".42pt">
                   <v:stroke miterlimit="1" joinstyle="miter"/>
                   <v:path arrowok="t" textboxrect="0,0,378943,297396"/>
                 </v:shape>
-                <v:shape id="Shape 6534" o:spid="_x0000_s1304" style="position:absolute;left:605;top:5801;width:3789;height:1247;visibility:visible;mso-wrap-style:square;v-text-anchor:top" coordsize="378943,124714" o:gfxdata="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" path="m189471,c294094,,378943,27928,378943,62357v,34430,-84849,62357,-189472,62357c84849,124714,,96787,,62357,,27928,84849,,189471,xe" stroked="f" strokeweight="0">
+                <v:shape id="Shape 6534" o:spid="_x0000_s1052" style="position:absolute;left:605;top:5801;width:3789;height:1247;visibility:visible;mso-wrap-style:square;v-text-anchor:top" coordsize="378943,124714" o:gfxdata="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" path="m189471,c294094,,378943,27928,378943,62357v,34430,-84849,62357,-189472,62357c84849,124714,,96787,,62357,,27928,84849,,189471,xe" stroked="f" strokeweight="0">
                   <v:stroke miterlimit="1" joinstyle="miter"/>
                   <v:path arrowok="t" textboxrect="0,0,378943,124714"/>
                 </v:shape>
-                <v:shape id="Shape 6535" o:spid="_x0000_s1305" style="position:absolute;left:605;top:5801;width:3789;height:1247;visibility:visible;mso-wrap-style:square;v-text-anchor:top" coordsize="378943,124714" o:gfxdata="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" path="m189471,c294094,,378943,27927,378943,62357v,34430,-84849,62357,-189472,62357c84849,124714,,96787,,62357,,27927,84849,,189471,xe" filled="f" strokeweight=".42pt">
+                <v:shape id="Shape 6535" o:spid="_x0000_s1053" style="position:absolute;left:605;top:5801;width:3789;height:1247;visibility:visible;mso-wrap-style:square;v-text-anchor:top" coordsize="378943,124714" o:gfxdata="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" path="m189471,c294094,,378943,27927,378943,62357v,34430,-84849,62357,-189472,62357c84849,124714,,96787,,62357,,27927,84849,,189471,xe" filled="f" strokeweight=".42pt">
                   <v:stroke miterlimit="1" joinstyle="miter"/>
                   <v:path arrowok="t" textboxrect="0,0,378943,124714"/>
                 </v:shape>
-                <v:shape id="Shape 6536" o:spid="_x0000_s1306" style="position:absolute;left:44512;top:6425;width:3803;height:2520;visibility:visible;mso-wrap-style:square;v-text-anchor:top" coordsize="380314,252006" o:gfxdata="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" path="m,l378943,r,189573l378943,189636v1371,34405,-84849,62370,-189472,62370c84849,252006,,224079,,189636l,xe" stroked="f" strokeweight="0">
+                <v:shape id="Shape 6536" o:spid="_x0000_s1054" style="position:absolute;left:44512;top:6425;width:3803;height:2520;visibility:visible;mso-wrap-style:square;v-text-anchor:top" coordsize="380314,252006" o:gfxdata="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" path="m,l378943,r,189573l378943,189636v1371,34405,-84849,62370,-189472,62370c84849,252006,,224079,,189636l,xe" stroked="f" strokeweight="0">
                   <v:stroke miterlimit="1" joinstyle="miter"/>
                   <v:path arrowok="t" textboxrect="0,0,380314,252006"/>
                 </v:shape>
-                <v:shape id="Shape 6537" o:spid="_x0000_s1307" style="position:absolute;left:44512;top:6425;width:3803;height:2520;visibility:visible;mso-wrap-style:square;v-text-anchor:top" coordsize="380314,252006" o:gfxdata="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" path="m,l378943,r,189573l378943,189636v1371,34405,-84849,62370,-189472,62370c84849,252006,,224079,,189636l,xe" filled="f" strokeweight=".42pt">
+                <v:shape id="Shape 6537" o:spid="_x0000_s1055" style="position:absolute;left:44512;top:6425;width:3803;height:2520;visibility:visible;mso-wrap-style:square;v-text-anchor:top" coordsize="380314,252006" o:gfxdata="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" path="m,l378943,r,189573l378943,189636v1371,34405,-84849,62370,-189472,62370c84849,252006,,224079,,189636l,xe" filled="f" strokeweight=".42pt">
                   <v:stroke miterlimit="1" joinstyle="miter"/>
                   <v:path arrowok="t" textboxrect="0,0,380314,252006"/>
                 </v:shape>
-                <v:shape id="Shape 6538" o:spid="_x0000_s1308" style="position:absolute;left:44512;top:5801;width:3789;height:1247;visibility:visible;mso-wrap-style:square;v-text-anchor:top" coordsize="378943,124714" o:gfxdata="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" path="m189471,c294094,,378943,27928,378943,62357v,34430,-84849,62357,-189472,62357c84849,124714,,96787,,62357,,27928,84849,,189471,xe" stroked="f" strokeweight="0">
+                <v:shape id="Shape 6538" o:spid="_x0000_s1056" style="position:absolute;left:44512;top:5801;width:3789;height:1247;visibility:visible;mso-wrap-style:square;v-text-anchor:top" coordsize="378943,124714" o:gfxdata="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" path="m189471,c294094,,378943,27928,378943,62357v,34430,-84849,62357,-189472,62357c84849,124714,,96787,,62357,,27928,84849,,189471,xe" stroked="f" strokeweight="0">
                   <v:stroke miterlimit="1" joinstyle="miter"/>
                   <v:path arrowok="t" textboxrect="0,0,378943,124714"/>
                 </v:shape>
-                <v:shape id="Shape 6539" o:spid="_x0000_s1309" style="position:absolute;left:44512;top:5801;width:3789;height:1247;visibility:visible;mso-wrap-style:square;v-text-anchor:top" coordsize="378943,124714" o:gfxdata="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" path="m189471,c294094,,378943,27927,378943,62357v,34430,-84849,62357,-189472,62357c84849,124714,,96787,,62357,,27927,84849,,189471,xe" filled="f" strokeweight=".42pt">
+                <v:shape id="Shape 6539" o:spid="_x0000_s1057" style="position:absolute;left:44512;top:5801;width:3789;height:1247;visibility:visible;mso-wrap-style:square;v-text-anchor:top" coordsize="378943,124714" o:gfxdata="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" path="m189471,c294094,,378943,27927,378943,62357v,34430,-84849,62357,-189472,62357c84849,124714,,96787,,62357,,27927,84849,,189471,xe" filled="f" strokeweight=".42pt">
                   <v:stroke miterlimit="1" joinstyle="miter"/>
                   <v:path arrowok="t" textboxrect="0,0,378943,124714"/>
                 </v:shape>
-                <v:rect id="Rectangle 6540" o:spid="_x0000_s1310" style="position:absolute;left:1080;top:7575;width:1688;height:1024;visibility:visible;mso-wrap-style:square;v-text-anchor:top" o:gfxdata="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" filled="f" stroked="f">
+                <v:rect id="Rectangle 6540" o:spid="_x0000_s1058" style="position:absolute;left:1080;top:7575;width:1688;height:1024;visibility:visible;mso-wrap-style:square;v-text-anchor:top" o:gfxdata="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" filled="f" stroked="f">
                   <v:textbox inset="0,0,0,0">
                     <w:txbxContent>
                       <w:p>
@@ -14249,7 +14216,7 @@
                     </w:txbxContent>
                   </v:textbox>
                 </v:rect>
-                <v:rect id="Rectangle 6541" o:spid="_x0000_s1311" style="position:absolute;left:2604;top:7575;width:1748;height:1024;visibility:visible;mso-wrap-style:square;v-text-anchor:top" o:gfxdata="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" filled="f" stroked="f">
+                <v:rect id="Rectangle 6541" o:spid="_x0000_s1059" style="position:absolute;left:2604;top:7575;width:1748;height:1024;visibility:visible;mso-wrap-style:square;v-text-anchor:top" o:gfxdata="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" filled="f" stroked="f">
                   <v:textbox inset="0,0,0,0">
                     <w:txbxContent>
                       <w:p>
@@ -14268,7 +14235,7 @@
                     </w:txbxContent>
                   </v:textbox>
                 </v:rect>
-                <v:rect id="Rectangle 6542" o:spid="_x0000_s1312" style="position:absolute;left:44870;top:7369;width:4113;height:1024;visibility:visible;mso-wrap-style:square;v-text-anchor:top" o:gfxdata="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" filled="f" stroked="f">
+                <v:rect id="Rectangle 6542" o:spid="_x0000_s1060" style="position:absolute;left:44870;top:7369;width:4113;height:1024;visibility:visible;mso-wrap-style:square;v-text-anchor:top" o:gfxdata="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" filled="f" stroked="f">
                   <v:textbox inset="0,0,0,0">
                     <w:txbxContent>
                       <w:p>
@@ -14287,55 +14254,55 @@
                     </w:txbxContent>
                   </v:textbox>
                 </v:rect>
-                <v:shape id="Shape 6543" o:spid="_x0000_s1313" style="position:absolute;left:10109;top:2514;width:2419;height:0;visibility:visible;mso-wrap-style:square;v-text-anchor:top" coordsize="241859,0" o:gfxdata="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" path="m,l241859,e" filled="f" strokeweight=".42pt">
+                <v:shape id="Shape 6543" o:spid="_x0000_s1061" style="position:absolute;left:10109;top:2514;width:2419;height:0;visibility:visible;mso-wrap-style:square;v-text-anchor:top" coordsize="241859,0" o:gfxdata="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" path="m,l241859,e" filled="f" strokeweight=".42pt">
                   <v:stroke miterlimit="1" joinstyle="miter"/>
                   <v:path arrowok="t" textboxrect="0,0,241859,0"/>
                 </v:shape>
-                <v:shape id="Shape 6544" o:spid="_x0000_s1314" style="position:absolute;left:12484;top:2233;width:511;height:563;visibility:visible;mso-wrap-style:square;v-text-anchor:top" coordsize="51143,56261" o:gfxdata="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" path="m,l51143,28131,,56261,,xe" fillcolor="black" stroked="f" strokeweight="0">
+                <v:shape id="Shape 6544" o:spid="_x0000_s1062" style="position:absolute;left:12484;top:2233;width:511;height:563;visibility:visible;mso-wrap-style:square;v-text-anchor:top" coordsize="51143,56261" o:gfxdata="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" path="m,l51143,28131,,56261,,xe" fillcolor="black" stroked="f" strokeweight="0">
                   <v:stroke miterlimit="1" joinstyle="miter"/>
                   <v:path arrowok="t" textboxrect="0,0,51143,56261"/>
                 </v:shape>
-                <v:shape id="Shape 6545" o:spid="_x0000_s1315" style="position:absolute;left:18710;top:2514;width:2419;height:0;visibility:visible;mso-wrap-style:square;v-text-anchor:top" coordsize="241872,0" o:gfxdata="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" path="m,l241872,e" filled="f" strokeweight=".42pt">
+                <v:shape id="Shape 6545" o:spid="_x0000_s1063" style="position:absolute;left:18710;top:2514;width:2419;height:0;visibility:visible;mso-wrap-style:square;v-text-anchor:top" coordsize="241872,0" o:gfxdata="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" path="m,l241872,e" filled="f" strokeweight=".42pt">
                   <v:stroke miterlimit="1" joinstyle="miter"/>
                   <v:path arrowok="t" textboxrect="0,0,241872,0"/>
                 </v:shape>
-                <v:shape id="Shape 6546" o:spid="_x0000_s1316" style="position:absolute;left:21084;top:2233;width:512;height:563;visibility:visible;mso-wrap-style:square;v-text-anchor:top" coordsize="51143,56261" o:gfxdata="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" path="m,l51143,28131,,56261,,xe" fillcolor="black" stroked="f" strokeweight="0">
+                <v:shape id="Shape 6546" o:spid="_x0000_s1064" style="position:absolute;left:21084;top:2233;width:512;height:563;visibility:visible;mso-wrap-style:square;v-text-anchor:top" coordsize="51143,56261" o:gfxdata="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" path="m,l51143,28131,,56261,,xe" fillcolor="black" stroked="f" strokeweight="0">
                   <v:stroke miterlimit="1" joinstyle="miter"/>
                   <v:path arrowok="t" textboxrect="0,0,51143,56261"/>
                 </v:shape>
-                <v:shape id="Shape 6547" o:spid="_x0000_s1317" style="position:absolute;left:27311;top:2514;width:2418;height:0;visibility:visible;mso-wrap-style:square;v-text-anchor:top" coordsize="241859,0" o:gfxdata="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" path="m,l241859,e" filled="f" strokeweight=".42pt">
+                <v:shape id="Shape 6547" o:spid="_x0000_s1065" style="position:absolute;left:27311;top:2514;width:2418;height:0;visibility:visible;mso-wrap-style:square;v-text-anchor:top" coordsize="241859,0" o:gfxdata="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" path="m,l241859,e" filled="f" strokeweight=".42pt">
                   <v:stroke miterlimit="1" joinstyle="miter"/>
                   <v:path arrowok="t" textboxrect="0,0,241859,0"/>
                 </v:shape>
-                <v:shape id="Shape 6548" o:spid="_x0000_s1318" style="position:absolute;left:29685;top:2233;width:511;height:563;visibility:visible;mso-wrap-style:square;v-text-anchor:top" coordsize="51143,56261" o:gfxdata="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" path="m,l51143,28131,,56261,,xe" fillcolor="black" stroked="f" strokeweight="0">
+                <v:shape id="Shape 6548" o:spid="_x0000_s1066" style="position:absolute;left:29685;top:2233;width:511;height:563;visibility:visible;mso-wrap-style:square;v-text-anchor:top" coordsize="51143,56261" o:gfxdata="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" path="m,l51143,28131,,56261,,xe" fillcolor="black" stroked="f" strokeweight="0">
                   <v:stroke miterlimit="1" joinstyle="miter"/>
                   <v:path arrowok="t" textboxrect="0,0,51143,56261"/>
                 </v:shape>
-                <v:shape id="Shape 6549" o:spid="_x0000_s1319" style="position:absolute;left:35911;top:2514;width:2419;height:0;visibility:visible;mso-wrap-style:square;v-text-anchor:top" coordsize="241872,0" o:gfxdata="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" path="m,l241872,e" filled="f" strokeweight=".42pt">
+                <v:shape id="Shape 6549" o:spid="_x0000_s1067" style="position:absolute;left:35911;top:2514;width:2419;height:0;visibility:visible;mso-wrap-style:square;v-text-anchor:top" coordsize="241872,0" o:gfxdata="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" path="m,l241872,e" filled="f" strokeweight=".42pt">
                   <v:stroke miterlimit="1" joinstyle="miter"/>
                   <v:path arrowok="t" textboxrect="0,0,241872,0"/>
                 </v:shape>
-                <v:shape id="Shape 6550" o:spid="_x0000_s1320" style="position:absolute;left:38286;top:2233;width:511;height:563;visibility:visible;mso-wrap-style:square;v-text-anchor:top" coordsize="51143,56261" o:gfxdata="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" path="m,l51143,28131,,56261,,xe" fillcolor="black" stroked="f" strokeweight="0">
+                <v:shape id="Shape 6550" o:spid="_x0000_s1068" style="position:absolute;left:38286;top:2233;width:511;height:563;visibility:visible;mso-wrap-style:square;v-text-anchor:top" coordsize="51143,56261" o:gfxdata="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" path="m,l51143,28131,,56261,,xe" fillcolor="black" stroked="f" strokeweight="0">
                   <v:stroke miterlimit="1" joinstyle="miter"/>
                   <v:path arrowok="t" textboxrect="0,0,51143,56261"/>
                 </v:shape>
-                <v:shape id="Shape 6551" o:spid="_x0000_s1321" style="position:absolute;left:2499;top:2514;width:1428;height:3287;visibility:visible;mso-wrap-style:square;v-text-anchor:top" coordsize="142773,328701" o:gfxdata="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" path="m,328701l,,142773,e" filled="f" strokeweight=".42pt">
+                <v:shape id="Shape 6551" o:spid="_x0000_s1069" style="position:absolute;left:2499;top:2514;width:1428;height:3287;visibility:visible;mso-wrap-style:square;v-text-anchor:top" coordsize="142773,328701" o:gfxdata="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" path="m,328701l,,142773,e" filled="f" strokeweight=".42pt">
                   <v:stroke miterlimit="1" joinstyle="miter"/>
                   <v:path arrowok="t" textboxrect="0,0,142773,328701"/>
                 </v:shape>
-                <v:shape id="Shape 6552" o:spid="_x0000_s1322" style="position:absolute;left:3883;top:2233;width:511;height:563;visibility:visible;mso-wrap-style:square;v-text-anchor:top" coordsize="51143,56261" o:gfxdata="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" path="m,l51143,28131,,56261,,xe" fillcolor="black" stroked="f" strokeweight="0">
+                <v:shape id="Shape 6552" o:spid="_x0000_s1070" style="position:absolute;left:3883;top:2233;width:511;height:563;visibility:visible;mso-wrap-style:square;v-text-anchor:top" coordsize="51143,56261" o:gfxdata="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" path="m,l51143,28131,,56261,,xe" fillcolor="black" stroked="f" strokeweight="0">
                   <v:stroke miterlimit="1" joinstyle="miter"/>
                   <v:path arrowok="t" textboxrect="0,0,51143,56261"/>
                 </v:shape>
-                <v:shape id="Shape 6553" o:spid="_x0000_s1323" style="position:absolute;left:44512;top:2514;width:1895;height:2820;visibility:visible;mso-wrap-style:square;v-text-anchor:top" coordsize="189471,281991" o:gfxdata="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" path="m,l189471,r,281991e" filled="f" strokeweight=".42pt">
+                <v:shape id="Shape 6553" o:spid="_x0000_s1071" style="position:absolute;left:44512;top:2514;width:1895;height:2820;visibility:visible;mso-wrap-style:square;v-text-anchor:top" coordsize="189471,281991" o:gfxdata="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" path="m,l189471,r,281991e" filled="f" strokeweight=".42pt">
                   <v:stroke miterlimit="1" joinstyle="miter"/>
                   <v:path arrowok="t" textboxrect="0,0,189471,281991"/>
                 </v:shape>
-                <v:shape id="Shape 6554" o:spid="_x0000_s1324" style="position:absolute;left:46125;top:5290;width:563;height:511;visibility:visible;mso-wrap-style:square;v-text-anchor:top" coordsize="56261,51143" o:gfxdata="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" path="m,l56261,,28130,51143,,xe" fillcolor="black" stroked="f" strokeweight="0">
+                <v:shape id="Shape 6554" o:spid="_x0000_s1072" style="position:absolute;left:46125;top:5290;width:563;height:511;visibility:visible;mso-wrap-style:square;v-text-anchor:top" coordsize="56261,51143" o:gfxdata="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" path="m,l56261,,28130,51143,,xe" fillcolor="black" stroked="f" strokeweight="0">
                   <v:stroke miterlimit="1" joinstyle="miter"/>
                   <v:path arrowok="t" textboxrect="0,0,56261,51143"/>
                 </v:shape>
-                <v:rect id="Rectangle 123677" o:spid="_x0000_s1325" style="position:absolute;left:10419;top:3784;width:1736;height:1023;rotation:5898127fd;visibility:visible;mso-wrap-style:square;v-text-anchor:top" o:gfxdata="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" filled="f" stroked="f">
+                <v:rect id="Rectangle 123677" o:spid="_x0000_s1073" style="position:absolute;left:10419;top:3784;width:1736;height:1023;rotation:5898127fd;visibility:visible;mso-wrap-style:square;v-text-anchor:top" o:gfxdata="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" filled="f" stroked="f">
                   <v:textbox inset="0,0,0,0">
                     <w:txbxContent>
                       <w:p>
@@ -14354,7 +14321,7 @@
                     </w:txbxContent>
                   </v:textbox>
                 </v:rect>
-                <v:rect id="Rectangle 123676" o:spid="_x0000_s1326" style="position:absolute;left:11071;top:3132;width:1736;height:1023;rotation:5898127fd;visibility:visible;mso-wrap-style:square;v-text-anchor:top" o:gfxdata="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" filled="f" stroked="f">
+                <v:rect id="Rectangle 123676" o:spid="_x0000_s1074" style="position:absolute;left:11071;top:3132;width:1736;height:1023;rotation:5898127fd;visibility:visible;mso-wrap-style:square;v-text-anchor:top" o:gfxdata="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" filled="f" stroked="f">
                   <v:textbox inset="0,0,0,0">
                     <w:txbxContent>
                       <w:p>
@@ -14373,7 +14340,7 @@
                     </w:txbxContent>
                   </v:textbox>
                 </v:rect>
-                <v:rect id="Rectangle 6556" o:spid="_x0000_s1327" style="position:absolute;left:10967;top:4797;width:917;height:1023;rotation:5898127fd;visibility:visible;mso-wrap-style:square;v-text-anchor:top" o:gfxdata="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" filled="f" stroked="f">
+                <v:rect id="Rectangle 6556" o:spid="_x0000_s1075" style="position:absolute;left:10967;top:4797;width:917;height:1023;rotation:5898127fd;visibility:visible;mso-wrap-style:square;v-text-anchor:top" o:gfxdata="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" filled="f" stroked="f">
                   <v:textbox inset="0,0,0,0">
                     <w:txbxContent>
                       <w:p>
@@ -14392,7 +14359,7 @@
                     </w:txbxContent>
                   </v:textbox>
                 </v:rect>
-                <v:rect id="Rectangle 6557" o:spid="_x0000_s1328" style="position:absolute;left:9667;top:7042;width:3518;height:1023;rotation:5898127fd;visibility:visible;mso-wrap-style:square;v-text-anchor:top" o:gfxdata="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" filled="f" stroked="f">
+                <v:rect id="Rectangle 6557" o:spid="_x0000_s1076" style="position:absolute;left:9667;top:7042;width:3518;height:1023;rotation:5898127fd;visibility:visible;mso-wrap-style:square;v-text-anchor:top" o:gfxdata="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" filled="f" stroked="f">
                   <v:textbox inset="0,0,0,0">
                     <w:txbxContent>
                       <w:p>
@@ -14411,7 +14378,7 @@
                     </w:txbxContent>
                   </v:textbox>
                 </v:rect>
-                <v:rect id="Rectangle 123679" o:spid="_x0000_s1329" style="position:absolute;left:19019;top:3784;width:1736;height:1024;rotation:5898127fd;visibility:visible;mso-wrap-style:square;v-text-anchor:top" o:gfxdata="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" filled="f" stroked="f">
+                <v:rect id="Rectangle 123679" o:spid="_x0000_s1077" style="position:absolute;left:19019;top:3784;width:1736;height:1024;rotation:5898127fd;visibility:visible;mso-wrap-style:square;v-text-anchor:top" o:gfxdata="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" filled="f" stroked="f">
                   <v:textbox inset="0,0,0,0">
                     <w:txbxContent>
                       <w:p>
@@ -14430,7 +14397,7 @@
                     </w:txbxContent>
                   </v:textbox>
                 </v:rect>
-                <v:rect id="Rectangle 123678" o:spid="_x0000_s1330" style="position:absolute;left:19672;top:3132;width:1735;height:1023;rotation:5898127fd;visibility:visible;mso-wrap-style:square;v-text-anchor:top" o:gfxdata="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" filled="f" stroked="f">
+                <v:rect id="Rectangle 123678" o:spid="_x0000_s1078" style="position:absolute;left:19672;top:3132;width:1735;height:1023;rotation:5898127fd;visibility:visible;mso-wrap-style:square;v-text-anchor:top" o:gfxdata="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" filled="f" stroked="f">
                   <v:textbox inset="0,0,0,0">
                     <w:txbxContent>
                       <w:p>
@@ -14449,7 +14416,7 @@
                     </w:txbxContent>
                   </v:textbox>
                 </v:rect>
-                <v:rect id="Rectangle 6559" o:spid="_x0000_s1331" style="position:absolute;left:19567;top:4796;width:918;height:1024;rotation:5898127fd;visibility:visible;mso-wrap-style:square;v-text-anchor:top" o:gfxdata="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" filled="f" stroked="f">
+                <v:rect id="Rectangle 6559" o:spid="_x0000_s1079" style="position:absolute;left:19567;top:4796;width:918;height:1024;rotation:5898127fd;visibility:visible;mso-wrap-style:square;v-text-anchor:top" o:gfxdata="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" filled="f" stroked="f">
                   <v:textbox inset="0,0,0,0">
                     <w:txbxContent>
                       <w:p>
@@ -14468,7 +14435,7 @@
                     </w:txbxContent>
                   </v:textbox>
                 </v:rect>
-                <v:rect id="Rectangle 6560" o:spid="_x0000_s1332" style="position:absolute;left:19343;top:5966;width:1365;height:1024;rotation:5898127fd;visibility:visible;mso-wrap-style:square;v-text-anchor:top" o:gfxdata="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" filled="f" stroked="f">
+                <v:rect id="Rectangle 6560" o:spid="_x0000_s1080" style="position:absolute;left:19343;top:5966;width:1365;height:1024;rotation:5898127fd;visibility:visible;mso-wrap-style:square;v-text-anchor:top" o:gfxdata="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" filled="f" stroked="f">
                   <v:textbox inset="0,0,0,0">
                     <w:txbxContent>
                       <w:p>
@@ -14487,7 +14454,7 @@
                     </w:txbxContent>
                   </v:textbox>
                 </v:rect>
-                <v:rect id="Rectangle 6561" o:spid="_x0000_s1333" style="position:absolute;left:19567;top:7024;width:918;height:1024;rotation:5898127fd;visibility:visible;mso-wrap-style:square;v-text-anchor:top" o:gfxdata="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" filled="f" stroked="f">
+                <v:rect id="Rectangle 6561" o:spid="_x0000_s1081" style="position:absolute;left:19567;top:7024;width:918;height:1024;rotation:5898127fd;visibility:visible;mso-wrap-style:square;v-text-anchor:top" o:gfxdata="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" filled="f" stroked="f">
                   <v:textbox inset="0,0,0,0">
                     <w:txbxContent>
                       <w:p>
@@ -14506,7 +14473,7 @@
                     </w:txbxContent>
                   </v:textbox>
                 </v:rect>
-                <v:rect id="Rectangle 6562" o:spid="_x0000_s1334" style="position:absolute;left:18267;top:9269;width:3518;height:1024;rotation:5898127fd;visibility:visible;mso-wrap-style:square;v-text-anchor:top" o:gfxdata="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" filled="f" stroked="f">
+                <v:rect id="Rectangle 6562" o:spid="_x0000_s1082" style="position:absolute;left:18267;top:9269;width:3518;height:1024;rotation:5898127fd;visibility:visible;mso-wrap-style:square;v-text-anchor:top" o:gfxdata="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" filled="f" stroked="f">
                   <v:textbox inset="0,0,0,0">
                     <w:txbxContent>
                       <w:p>
@@ -14525,7 +14492,7 @@
                     </w:txbxContent>
                   </v:textbox>
                 </v:rect>
-                <v:rect id="Rectangle 123681" o:spid="_x0000_s1335" style="position:absolute;left:27614;top:3784;width:1736;height:1023;rotation:5898127fd;visibility:visible;mso-wrap-style:square;v-text-anchor:top" o:gfxdata="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" filled="f" stroked="f">
+                <v:rect id="Rectangle 123681" o:spid="_x0000_s1083" style="position:absolute;left:27614;top:3784;width:1736;height:1023;rotation:5898127fd;visibility:visible;mso-wrap-style:square;v-text-anchor:top" o:gfxdata="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" filled="f" stroked="f">
                   <v:textbox inset="0,0,0,0">
                     <w:txbxContent>
                       <w:p>
@@ -14544,7 +14511,7 @@
                     </w:txbxContent>
                   </v:textbox>
                 </v:rect>
-                <v:rect id="Rectangle 123680" o:spid="_x0000_s1336" style="position:absolute;left:28266;top:3131;width:1736;height:1024;rotation:5898127fd;visibility:visible;mso-wrap-style:square;v-text-anchor:top" o:gfxdata="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" filled="f" stroked="f">
+                <v:rect id="Rectangle 123680" o:spid="_x0000_s1084" style="position:absolute;left:28266;top:3131;width:1736;height:1024;rotation:5898127fd;visibility:visible;mso-wrap-style:square;v-text-anchor:top" o:gfxdata="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" filled="f" stroked="f">
                   <v:textbox inset="0,0,0,0">
                     <w:txbxContent>
                       <w:p>
@@ -14563,7 +14530,7 @@
                     </w:txbxContent>
                   </v:textbox>
                 </v:rect>
-                <v:rect id="Rectangle 6564" o:spid="_x0000_s1337" style="position:absolute;left:28162;top:4796;width:918;height:1023;rotation:5898127fd;visibility:visible;mso-wrap-style:square;v-text-anchor:top" o:gfxdata="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" filled="f" stroked="f">
+                <v:rect id="Rectangle 6564" o:spid="_x0000_s1085" style="position:absolute;left:28162;top:4796;width:918;height:1023;rotation:5898127fd;visibility:visible;mso-wrap-style:square;v-text-anchor:top" o:gfxdata="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" filled="f" stroked="f">
                   <v:textbox inset="0,0,0,0">
                     <w:txbxContent>
                       <w:p>
@@ -14582,7 +14549,7 @@
                     </w:txbxContent>
                   </v:textbox>
                 </v:rect>
-                <v:rect id="Rectangle 6565" o:spid="_x0000_s1338" style="position:absolute;left:27938;top:5966;width:1365;height:1023;rotation:5898127fd;visibility:visible;mso-wrap-style:square;v-text-anchor:top" o:gfxdata="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" filled="f" stroked="f">
+                <v:rect id="Rectangle 6565" o:spid="_x0000_s1086" style="position:absolute;left:27938;top:5966;width:1365;height:1023;rotation:5898127fd;visibility:visible;mso-wrap-style:square;v-text-anchor:top" o:gfxdata="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" filled="f" stroked="f">
                   <v:textbox inset="0,0,0,0">
                     <w:txbxContent>
                       <w:p>
@@ -14601,7 +14568,7 @@
                     </w:txbxContent>
                   </v:textbox>
                 </v:rect>
-                <v:rect id="Rectangle 6566" o:spid="_x0000_s1339" style="position:absolute;left:28162;top:7023;width:918;height:1023;rotation:5898127fd;visibility:visible;mso-wrap-style:square;v-text-anchor:top" o:gfxdata="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" filled="f" stroked="f">
+                <v:rect id="Rectangle 6566" o:spid="_x0000_s1087" style="position:absolute;left:28162;top:7023;width:918;height:1023;rotation:5898127fd;visibility:visible;mso-wrap-style:square;v-text-anchor:top" o:gfxdata="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" filled="f" stroked="f">
                   <v:textbox inset="0,0,0,0">
                     <w:txbxContent>
                       <w:p>
@@ -14620,7 +14587,7 @@
                     </w:txbxContent>
                   </v:textbox>
                 </v:rect>
-                <v:rect id="Rectangle 6567" o:spid="_x0000_s1340" style="position:absolute;left:26975;top:9156;width:3292;height:1023;rotation:5898127fd;visibility:visible;mso-wrap-style:square;v-text-anchor:top" o:gfxdata="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" filled="f" stroked="f">
+                <v:rect id="Rectangle 6567" o:spid="_x0000_s1088" style="position:absolute;left:26975;top:9156;width:3292;height:1023;rotation:5898127fd;visibility:visible;mso-wrap-style:square;v-text-anchor:top" o:gfxdata="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" filled="f" stroked="f">
                   <v:textbox inset="0,0,0,0">
                     <w:txbxContent>
                       <w:p>
@@ -14639,7 +14606,7 @@
                     </w:txbxContent>
                   </v:textbox>
                 </v:rect>
-                <v:rect id="Rectangle 123683" o:spid="_x0000_s1341" style="position:absolute;left:36194;top:3784;width:1735;height:1023;rotation:5898127fd;visibility:visible;mso-wrap-style:square;v-text-anchor:top" o:gfxdata="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" filled="f" stroked="f">
+                <v:rect id="Rectangle 123683" o:spid="_x0000_s1089" style="position:absolute;left:36194;top:3784;width:1735;height:1023;rotation:5898127fd;visibility:visible;mso-wrap-style:square;v-text-anchor:top" o:gfxdata="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" filled="f" stroked="f">
                   <v:textbox inset="0,0,0,0">
                     <w:txbxContent>
                       <w:p>
@@ -14658,7 +14625,7 @@
                     </w:txbxContent>
                   </v:textbox>
                 </v:rect>
-                <v:rect id="Rectangle 123682" o:spid="_x0000_s1342" style="position:absolute;left:36846;top:3131;width:1736;height:1024;rotation:5898127fd;visibility:visible;mso-wrap-style:square;v-text-anchor:top" o:gfxdata="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" filled="f" stroked="f">
+                <v:rect id="Rectangle 123682" o:spid="_x0000_s1090" style="position:absolute;left:36846;top:3131;width:1736;height:1024;rotation:5898127fd;visibility:visible;mso-wrap-style:square;v-text-anchor:top" o:gfxdata="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" filled="f" stroked="f">
                   <v:textbox inset="0,0,0,0">
                     <w:txbxContent>
                       <w:p>
@@ -14677,7 +14644,7 @@
                     </w:txbxContent>
                   </v:textbox>
                 </v:rect>
-                <v:rect id="Rectangle 6569" o:spid="_x0000_s1343" style="position:absolute;left:36742;top:4796;width:918;height:1023;rotation:5898127fd;visibility:visible;mso-wrap-style:square;v-text-anchor:top" o:gfxdata="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" filled="f" stroked="f">
+                <v:rect id="Rectangle 6569" o:spid="_x0000_s1091" style="position:absolute;left:36742;top:4796;width:918;height:1023;rotation:5898127fd;visibility:visible;mso-wrap-style:square;v-text-anchor:top" o:gfxdata="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" filled="f" stroked="f">
                   <v:textbox inset="0,0,0,0">
                     <w:txbxContent>
                       <w:p>
@@ -14696,7 +14663,7 @@
                     </w:txbxContent>
                   </v:textbox>
                 </v:rect>
-                <v:rect id="Rectangle 6570" o:spid="_x0000_s1344" style="position:absolute;left:35814;top:6669;width:2774;height:1023;rotation:5898127fd;visibility:visible;mso-wrap-style:square;v-text-anchor:top" o:gfxdata="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" filled="f" stroked="f">
+                <v:rect id="Rectangle 6570" o:spid="_x0000_s1092" style="position:absolute;left:35814;top:6669;width:2774;height:1023;rotation:5898127fd;visibility:visible;mso-wrap-style:square;v-text-anchor:top" o:gfxdata="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" filled="f" stroked="f">
                   <v:textbox inset="0,0,0,0">
                     <w:txbxContent>
                       <w:p>
@@ -14715,7 +14682,7 @@
                     </w:txbxContent>
                   </v:textbox>
                 </v:rect>
-                <v:rect id="Rectangle 6571" o:spid="_x0000_s1345" style="position:absolute;left:1435;top:1352;width:2803;height:1023;visibility:visible;mso-wrap-style:square;v-text-anchor:top" o:gfxdata="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" filled="f" stroked="f">
+                <v:rect id="Rectangle 6571" o:spid="_x0000_s1093" style="position:absolute;left:1435;top:1352;width:2803;height:1023;visibility:visible;mso-wrap-style:square;v-text-anchor:top" o:gfxdata="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" filled="f" stroked="f">
                   <v:textbox inset="0,0,0,0">
                     <w:txbxContent>
                       <w:p>
@@ -14734,159 +14701,159 @@
                     </w:txbxContent>
                   </v:textbox>
                 </v:rect>
-                <v:shape id="Shape 6572" o:spid="_x0000_s1346" style="position:absolute;left:27;top:13691;width:937;height:4896;visibility:visible;mso-wrap-style:square;v-text-anchor:top" coordsize="93713,489661" o:gfxdata="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" path="m25,l93624,r,27445l27368,27445r,437159l93713,464604r,25057l45453,489661,,489661,,292r25,l25,xe" fillcolor="black" stroked="f" strokeweight="0">
+                <v:shape id="Shape 6572" o:spid="_x0000_s1094" style="position:absolute;left:27;top:13691;width:937;height:4896;visibility:visible;mso-wrap-style:square;v-text-anchor:top" coordsize="93713,489661" o:gfxdata="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" path="m25,l93624,r,27445l27368,27445r,437159l93713,464604r,25057l45453,489661,,489661,,292r25,l25,xe" fillcolor="black" stroked="f" strokeweight="0">
                   <v:stroke miterlimit="83231f" joinstyle="miter"/>
                   <v:path arrowok="t" textboxrect="0,0,93713,489661"/>
                 </v:shape>
-                <v:shape id="Shape 6573" o:spid="_x0000_s1347" style="position:absolute;left:27;top:13691;width:937;height:4897;visibility:visible;mso-wrap-style:square;v-text-anchor:top" coordsize="93713,489674" o:gfxdata="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" path="m,292r25,l25,,93624,r,27445l27368,27445r,437172l93713,464617r,25044l45453,489661r,13l,489674,,292xe" filled="f" strokeweight=".07619mm">
+                <v:shape id="Shape 6573" o:spid="_x0000_s1095" style="position:absolute;left:27;top:13691;width:937;height:4897;visibility:visible;mso-wrap-style:square;v-text-anchor:top" coordsize="93713,489674" o:gfxdata="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" path="m,292r25,l25,,93624,r,27445l27368,27445r,437172l93713,464617r,25044l45453,489661r,13l,489674,,292xe" filled="f" strokeweight=".07619mm">
                   <v:stroke miterlimit="1" joinstyle="miter"/>
                   <v:path arrowok="t" textboxrect="0,0,93713,489674"/>
                 </v:shape>
-                <v:shape id="Shape 6574" o:spid="_x0000_s1348" style="position:absolute;left:1765;top:15651;width:3522;height:1699;visibility:visible;mso-wrap-style:square;v-text-anchor:top" coordsize="352247,169863" o:gfxdata="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" path="m153556,r16840,15659l187236,30087r17501,13792l221590,55778r16827,10656l254584,76467r16167,8153l285572,92139r14135,6273l312509,104051r20879,8141l346862,116586r5385,1880l210134,169863r-17513,-4382l175794,160465r-15494,-5017l146152,149809r-14135,-5639l119215,138519r-11455,-6261l96317,125984,86208,119723r-9424,-6274l67348,107188r-8077,-6274l51867,94640,45123,87744,33007,75832,23571,63932,16167,52654,10096,43244,6071,34468,2692,26950,1346,21933,,16916,153556,xe" fillcolor="black" stroked="f" strokeweight="0">
+                <v:shape id="Shape 6574" o:spid="_x0000_s1096" style="position:absolute;left:1765;top:15651;width:3522;height:1699;visibility:visible;mso-wrap-style:square;v-text-anchor:top" coordsize="352247,169863" o:gfxdata="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" path="m153556,r16840,15659l187236,30087r17501,13792l221590,55778r16827,10656l254584,76467r16167,8153l285572,92139r14135,6273l312509,104051r20879,8141l346862,116586r5385,1880l210134,169863r-17513,-4382l175794,160465r-15494,-5017l146152,149809r-14135,-5639l119215,138519r-11455,-6261l96317,125984,86208,119723r-9424,-6274l67348,107188r-8077,-6274l51867,94640,45123,87744,33007,75832,23571,63932,16167,52654,10096,43244,6071,34468,2692,26950,1346,21933,,16916,153556,xe" fillcolor="black" stroked="f" strokeweight="0">
                   <v:stroke miterlimit="1" joinstyle="miter"/>
                   <v:path arrowok="t" textboxrect="0,0,352247,169863"/>
                 </v:shape>
-                <v:shape id="Shape 6575" o:spid="_x0000_s1349" style="position:absolute;left:1859;top:15475;width:3421;height:1737;visibility:visible;mso-wrap-style:square;v-text-anchor:top" coordsize="342138,173634" o:gfxdata="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" path="m154902,r14821,16929l185890,32601r15481,15036l217538,60807r15507,11913l248526,83998r15482,9398l278156,102171r13474,7532l303759,115963r20193,9411l336753,131013r5385,1880l195986,173634r-17513,-5016l162992,163601r-15494,-5639l134036,151689r-13475,-6261l108433,139154,96990,132258,86208,125374r-9424,-6896l67348,111582r-8077,-6896l51867,97790,45136,90894,38392,83998,33007,77101,27610,70205,19533,57048,12802,45136,8090,33845,4039,24447,2019,16294,673,10655,,5017,154902,xe" stroked="f" strokeweight="0">
+                <v:shape id="Shape 6575" o:spid="_x0000_s1097" style="position:absolute;left:1859;top:15475;width:3421;height:1737;visibility:visible;mso-wrap-style:square;v-text-anchor:top" coordsize="342138,173634" o:gfxdata="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" path="m154902,r14821,16929l185890,32601r15481,15036l217538,60807r15507,11913l248526,83998r15482,9398l278156,102171r13474,7532l303759,115963r20193,9411l336753,131013r5385,1880l195986,173634r-17513,-5016l162992,163601r-15494,-5639l134036,151689r-13475,-6261l108433,139154,96990,132258,86208,125374r-9424,-6896l67348,111582r-8077,-6896l51867,97790,45136,90894,38392,83998,33007,77101,27610,70205,19533,57048,12802,45136,8090,33845,4039,24447,2019,16294,673,10655,,5017,154902,xe" stroked="f" strokeweight="0">
                   <v:stroke miterlimit="1" joinstyle="miter"/>
                   <v:path arrowok="t" textboxrect="0,0,342138,173634"/>
                 </v:shape>
-                <v:shape id="Shape 6576" o:spid="_x0000_s1350" style="position:absolute;left:1859;top:15475;width:3421;height:1737;visibility:visible;mso-wrap-style:square;v-text-anchor:top" coordsize="342138,173634" o:gfxdata="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" path="m,5016r,l673,10655r1346,5639l4039,24447r4051,9398l12802,45136r6731,11912l27610,70205r5397,6896l38392,83998r6744,6896l51867,97790r7404,6896l67348,111582r9436,6896l86208,125374r10782,6884l108433,139154r12128,6274l134036,151689r13462,6273l162992,163601r15481,5017l195986,173634,342138,132893r-5385,-1880l323952,125374r-20193,-9411l291630,109703r-13475,-7532l264008,93396,248526,83998,233045,72720,217538,60808,201371,47637,185890,32601,169723,16929,154902,,,5016xe" filled="f" strokeweight=".07619mm">
+                <v:shape id="Shape 6576" o:spid="_x0000_s1098" style="position:absolute;left:1859;top:15475;width:3421;height:1737;visibility:visible;mso-wrap-style:square;v-text-anchor:top" coordsize="342138,173634" o:gfxdata="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" path="m,5016r,l673,10655r1346,5639l4039,24447r4051,9398l12802,45136r6731,11912l27610,70205r5397,6896l38392,83998r6744,6896l51867,97790r7404,6896l67348,111582r9436,6896l86208,125374r10782,6884l108433,139154r12128,6274l134036,151689r13462,6273l162992,163601r15481,5017l195986,173634,342138,132893r-5385,-1880l323952,125374r-20193,-9411l291630,109703r-13475,-7532l264008,93396,248526,83998,233045,72720,217538,60808,201371,47637,185890,32601,169723,16929,154902,,,5016xe" filled="f" strokeweight=".07619mm">
                   <v:stroke miterlimit="1" joinstyle="miter"/>
                   <v:path arrowok="t" textboxrect="0,0,342138,173634"/>
                 </v:shape>
-                <v:shape id="Shape 6577" o:spid="_x0000_s1351" style="position:absolute;left:2236;top:14986;width:2970;height:1881;visibility:visible;mso-wrap-style:square;v-text-anchor:top" coordsize="297015,188049" o:gfxdata="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" path="m,l139408,8141r12802,18808l165684,44500r13462,16930l192621,76467r12789,13792l218885,102806r12128,10643l243129,123482r11455,8775l264681,139776r16840,11290l292976,157962r4039,2502l166345,188049r-15482,-6896l136042,173634r-14135,-6896l109106,159220,96990,151066,86208,143548,76098,136017r-9423,-8141l57912,119723r-8077,-7519l43104,104051,37046,96532,30975,89002,26264,81496,21552,73964,17513,66446,11443,52654,6731,40119,3365,28842,1346,18808,673,10655,,5016,,xe" fillcolor="#f5f5f5" stroked="f" strokeweight="0">
+                <v:shape id="Shape 6577" o:spid="_x0000_s1099" style="position:absolute;left:2236;top:14986;width:2970;height:1881;visibility:visible;mso-wrap-style:square;v-text-anchor:top" coordsize="297015,188049" o:gfxdata="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" path="m,l139408,8141r12802,18808l165684,44500r13462,16930l192621,76467r12789,13792l218885,102806r12128,10643l243129,123482r11455,8775l264681,139776r16840,11290l292976,157962r4039,2502l166345,188049r-15482,-6896l136042,173634r-14135,-6896l109106,159220,96990,151066,86208,143548,76098,136017r-9423,-8141l57912,119723r-8077,-7519l43104,104051,37046,96532,30975,89002,26264,81496,21552,73964,17513,66446,11443,52654,6731,40119,3365,28842,1346,18808,673,10655,,5016,,xe" fillcolor="#f5f5f5" stroked="f" strokeweight="0">
                   <v:stroke miterlimit="1" joinstyle="miter"/>
                   <v:path arrowok="t" textboxrect="0,0,297015,188049"/>
                 </v:shape>
-                <v:shape id="Shape 6578" o:spid="_x0000_s1352" style="position:absolute;left:2432;top:15174;width:350;height:289;visibility:visible;mso-wrap-style:square;v-text-anchor:top" coordsize="35014,28842" o:gfxdata="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" path="m4712,r673,l10770,2515r7404,4381l26937,13792r4038,4382l35014,22568r-673,l33668,22568r-673,-622l30302,18174,26264,14415,18847,8154,11443,3759,6058,622,7404,1880r3366,6274l13462,13792r673,3760l13462,21946r-673,1867l11443,25705,9423,27584r-2692,623l3365,28842,1333,28207,673,27584,,26327r,-622l673,25070,2007,23813r1358,l4039,23813r-674,634l2007,24447r-674,623l1333,26327r674,1257l4039,28207r2019,-623l8750,26950r1346,-1245l11443,23813r673,-1867l12789,17552r-673,-3760l10096,8154,6058,2515,4712,xe" fillcolor="#eae9e8" stroked="f" strokeweight="0">
+                <v:shape id="Shape 6578" o:spid="_x0000_s1100" style="position:absolute;left:2432;top:15174;width:350;height:289;visibility:visible;mso-wrap-style:square;v-text-anchor:top" coordsize="35014,28842" o:gfxdata="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" path="m4712,r673,l10770,2515r7404,4381l26937,13792r4038,4382l35014,22568r-673,l33668,22568r-673,-622l30302,18174,26264,14415,18847,8154,11443,3759,6058,622,7404,1880r3366,6274l13462,13792r673,3760l13462,21946r-673,1867l11443,25705,9423,27584r-2692,623l3365,28842,1333,28207,673,27584,,26327r,-622l673,25070,2007,23813r1358,l4039,23813r-674,634l2007,24447r-674,623l1333,26327r674,1257l4039,28207r2019,-623l8750,26950r1346,-1245l11443,23813r673,-1867l12789,17552r-673,-3760l10096,8154,6058,2515,4712,xe" fillcolor="#eae9e8" stroked="f" strokeweight="0">
                   <v:stroke miterlimit="1" joinstyle="miter"/>
                   <v:path arrowok="t" textboxrect="0,0,35014,28842"/>
                 </v:shape>
-                <v:shape id="Shape 6579" o:spid="_x0000_s1353" style="position:absolute;left:2526;top:15269;width:168;height:62;visibility:visible;mso-wrap-style:square;v-text-anchor:top" coordsize="16840,6262" o:gfxdata="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" path="m11443,r1346,l14808,r2032,1245l16840,1880r-673,l14808,622r-2019,l12116,622r-1334,623l8750,3137,7404,4382,5385,5639,3365,6262r-2692,l,5639r673,l2680,5639r2032,l6058,4382,8077,2502,10109,622,11443,xe" fillcolor="#eae9e8" stroked="f" strokeweight="0">
+                <v:shape id="Shape 6579" o:spid="_x0000_s1101" style="position:absolute;left:2526;top:15269;width:168;height:62;visibility:visible;mso-wrap-style:square;v-text-anchor:top" coordsize="16840,6262" o:gfxdata="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" path="m11443,r1346,l14808,r2032,1245l16840,1880r-673,l14808,622r-2019,l12116,622r-1334,623l8750,3137,7404,4382,5385,5639,3365,6262r-2692,l,5639r673,l2680,5639r2032,l6058,4382,8077,2502,10109,622,11443,xe" fillcolor="#eae9e8" stroked="f" strokeweight="0">
                   <v:stroke miterlimit="1" joinstyle="miter"/>
                   <v:path arrowok="t" textboxrect="0,0,16840,6262"/>
                 </v:shape>
-                <v:shape id="Shape 6580" o:spid="_x0000_s1354" style="position:absolute;left:2849;top:15206;width:808;height:169;visibility:visible;mso-wrap-style:square;v-text-anchor:top" coordsize="80836,16929" o:gfxdata="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" path="m7417,r673,l8763,635r,622l9436,5029r1346,3746l10782,10033,12802,6909r673,-635l14148,5652r673,622l16840,9410r1346,1258l19533,11290r2032,-622l24930,10033r3366,-623l30988,10033r2019,635l35700,11912r673,635l40424,14427r4039,1257l48501,15684r2693,-1257l53213,12547r1346,-2514l55232,6274r,-3759l55232,1892r674,l65342,1892r673,l66688,5652r673,2501l67361,9410r673,623l68694,10668r2032,-635l70726,6274r,-3759l70726,1892r674,l74092,3137r2692,1892l80836,10033r,635l80150,11290r-673,-622l76111,6909,74092,5029,72073,3137r,3137l72073,10668r-673,622l68694,11912r-1333,-622l66015,10033r,-1258l65342,6274,64669,3137r-8090,l56579,6274r,3136l55232,12547r-1346,1880l52540,15684r-3365,1245l44463,16929,40424,15684,35700,13805r-673,-635l32334,11912r-2019,-622l28296,11290r-3366,l21565,11912r-2693,635l17513,11912,16167,10668,14148,7531r-2019,2502l11456,11912r-674,635l10109,11912,9436,9410,7417,3772,4725,8775,2705,12547,1359,16929r-673,l,16929r,-622l1359,11912,3378,8153,5398,4394,7417,635,7417,xe" fillcolor="#eae9e8" stroked="f" strokeweight="0">
+                <v:shape id="Shape 6580" o:spid="_x0000_s1102" style="position:absolute;left:2849;top:15206;width:808;height:169;visibility:visible;mso-wrap-style:square;v-text-anchor:top" coordsize="80836,16929" o:gfxdata="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" path="m7417,r673,l8763,635r,622l9436,5029r1346,3746l10782,10033,12802,6909r673,-635l14148,5652r673,622l16840,9410r1346,1258l19533,11290r2032,-622l24930,10033r3366,-623l30988,10033r2019,635l35700,11912r673,635l40424,14427r4039,1257l48501,15684r2693,-1257l53213,12547r1346,-2514l55232,6274r,-3759l55232,1892r674,l65342,1892r673,l66688,5652r673,2501l67361,9410r673,623l68694,10668r2032,-635l70726,6274r,-3759l70726,1892r674,l74092,3137r2692,1892l80836,10033r,635l80150,11290r-673,-622l76111,6909,74092,5029,72073,3137r,3137l72073,10668r-673,622l68694,11912r-1333,-622l66015,10033r,-1258l65342,6274,64669,3137r-8090,l56579,6274r,3136l55232,12547r-1346,1880l52540,15684r-3365,1245l44463,16929,40424,15684,35700,13805r-673,-635l32334,11912r-2019,-622l28296,11290r-3366,l21565,11912r-2693,635l17513,11912,16167,10668,14148,7531r-2019,2502l11456,11912r-674,635l10109,11912,9436,9410,7417,3772,4725,8775,2705,12547,1359,16929r-673,l,16929r,-622l1359,11912,3378,8153,5398,4394,7417,635,7417,xe" fillcolor="#eae9e8" stroked="f" strokeweight="0">
                   <v:stroke miterlimit="1" joinstyle="miter"/>
                   <v:path arrowok="t" textboxrect="0,0,80836,16929"/>
                 </v:shape>
-                <v:shape id="Shape 6581" o:spid="_x0000_s1355" style="position:absolute;left:2600;top:15663;width:734;height:170;visibility:visible;mso-wrap-style:square;v-text-anchor:top" coordsize="73419,16929" o:gfxdata="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" path="m33680,r1347,l35712,622r1347,1258l38392,3137r686,622l47155,4394r8750,623l64668,3759,72746,2502r673,635l73419,3759r-673,635l64668,5639r-8763,635l47155,6274,39078,5017,37719,4394,36373,3137,35027,1880,33680,1257r-2019,623l29642,3137,26949,6896,25603,8776r-2019,1879l22911,10655,20891,8154,19545,6274r-673,3124l18186,13792r-660,1257l16180,16929r-686,l12802,14415,10109,11291,6744,6896,5397,5017,3378,4394,2019,7519r-673,3136l686,11291r-686,l,10655,,6896,2019,3137r686,-635l5397,3759,7417,5017,9436,7519r2019,3136l13475,13170r2019,2502l16853,12535r673,-3137l17526,6896r660,-2502l18872,3759r673,635l21565,6274r2019,3124l25603,6274,26949,3759,28969,1880,30988,622,33680,xe" fillcolor="#eae9e8" stroked="f" strokeweight="0">
+                <v:shape id="Shape 6581" o:spid="_x0000_s1103" style="position:absolute;left:2600;top:15663;width:734;height:170;visibility:visible;mso-wrap-style:square;v-text-anchor:top" coordsize="73419,16929" o:gfxdata="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" path="m33680,r1347,l35712,622r1347,1258l38392,3137r686,622l47155,4394r8750,623l64668,3759,72746,2502r673,635l73419,3759r-673,635l64668,5639r-8763,635l47155,6274,39078,5017,37719,4394,36373,3137,35027,1880,33680,1257r-2019,623l29642,3137,26949,6896,25603,8776r-2019,1879l22911,10655,20891,8154,19545,6274r-673,3124l18186,13792r-660,1257l16180,16929r-686,l12802,14415,10109,11291,6744,6896,5397,5017,3378,4394,2019,7519r-673,3136l686,11291r-686,l,10655,,6896,2019,3137r686,-635l5397,3759,7417,5017,9436,7519r2019,3136l13475,13170r2019,2502l16853,12535r673,-3137l17526,6896r660,-2502l18872,3759r673,635l21565,6274r2019,3124l25603,6274,26949,3759,28969,1880,30988,622,33680,xe" fillcolor="#eae9e8" stroked="f" strokeweight="0">
                   <v:stroke miterlimit="1" joinstyle="miter"/>
                   <v:path arrowok="t" textboxrect="0,0,73419,16929"/>
                 </v:shape>
-                <v:shape id="Shape 6582" o:spid="_x0000_s1356" style="position:absolute;left:3503;top:15563;width:532;height:151;visibility:visible;mso-wrap-style:square;v-text-anchor:top" coordsize="53200,15037" o:gfxdata="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" path="m52527,r673,l53200,622r,623l46456,2502,38379,3759r-7404,623l24244,6262,20866,7519,18174,8776r-2693,1880l13462,13157r-673,l10096,11913,7404,10656,4039,10020r-2020,l1333,10656r,1257l1333,13780r,635l660,15037r,-622l,14415,,10656r,-636l1333,8776r686,-635l4039,8141r3365,635l10096,10656r2693,1257l14808,9399,17500,7519,20193,6262,23571,5004,30975,3125r7404,-623l45796,1245,52527,xe" fillcolor="#eae9e8" stroked="f" strokeweight="0">
+                <v:shape id="Shape 6582" o:spid="_x0000_s1104" style="position:absolute;left:3503;top:15563;width:532;height:151;visibility:visible;mso-wrap-style:square;v-text-anchor:top" coordsize="53200,15037" o:gfxdata="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" path="m52527,r673,l53200,622r,623l46456,2502,38379,3759r-7404,623l24244,6262,20866,7519,18174,8776r-2693,1880l13462,13157r-673,l10096,11913,7404,10656,4039,10020r-2020,l1333,10656r,1257l1333,13780r,635l660,15037r,-622l,14415,,10656r,-636l1333,8776r686,-635l4039,8141r3365,635l10096,10656r2693,1257l14808,9399,17500,7519,20193,6262,23571,5004,30975,3125r7404,-623l45796,1245,52527,xe" fillcolor="#eae9e8" stroked="f" strokeweight="0">
                   <v:stroke miterlimit="1" joinstyle="miter"/>
                   <v:path arrowok="t" textboxrect="0,0,53200,15037"/>
                 </v:shape>
-                <v:shape id="Shape 6583" o:spid="_x0000_s1357" style="position:absolute;left:2977;top:15989;width:546;height:113;visibility:visible;mso-wrap-style:square;v-text-anchor:top" coordsize="54546,11278" o:gfxdata="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" path="m53200,r673,l54546,622r,3137l53873,5017r-673,635l51854,6274r-1346,l47142,5017,43764,3759,41745,1880,39065,4394,36360,6274,33668,7518r-3379,636l22885,9411r-7391,l8077,10033,1346,11278r-673,l,10655r,-622l673,10033,7404,8776r8090,-622l22885,8154,29616,6896r3378,-622l36360,4394,38392,3137,41072,622r673,l44437,1880r2705,1879l49822,4394r2705,l53200,3759r,-622l53200,622r,-622xe" fillcolor="#eae9e8" stroked="f" strokeweight="0">
+                <v:shape id="Shape 6583" o:spid="_x0000_s1105" style="position:absolute;left:2977;top:15989;width:546;height:113;visibility:visible;mso-wrap-style:square;v-text-anchor:top" coordsize="54546,11278" o:gfxdata="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" path="m53200,r673,l54546,622r,3137l53873,5017r-673,635l51854,6274r-1346,l47142,5017,43764,3759,41745,1880,39065,4394,36360,6274,33668,7518r-3379,636l22885,9411r-7391,l8077,10033,1346,11278r-673,l,10655r,-622l673,10033,7404,8776r8090,-622l22885,8154,29616,6896r3378,-622l36360,4394,38392,3137,41072,622r673,l44437,1880r2705,1879l49822,4394r2705,l53200,3759r,-622l53200,622r,-622xe" fillcolor="#eae9e8" stroked="f" strokeweight="0">
                   <v:stroke miterlimit="1" joinstyle="miter"/>
                   <v:path arrowok="t" textboxrect="0,0,54546,11278"/>
                 </v:shape>
-                <v:shape id="Shape 6584" o:spid="_x0000_s1358" style="position:absolute;left:2890;top:14748;width:1805;height:2501;visibility:visible;mso-wrap-style:square;v-text-anchor:top" coordsize="180505,250101" o:gfxdata="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" path="m160973,r19532,11913l22238,250101r-2693,-2501l170409,21934r-5398,-3125l12129,248857r-2020,1244l8763,250101r-1346,-622l6071,247600,160299,15672r-5384,-2515l3378,241326r-1359,l,241948,160973,xe" fillcolor="#a7a9ab" stroked="f" strokeweight="0">
+                <v:shape id="Shape 6584" o:spid="_x0000_s1106" style="position:absolute;left:2890;top:14748;width:1805;height:2501;visibility:visible;mso-wrap-style:square;v-text-anchor:top" coordsize="180505,250101" o:gfxdata="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" path="m160973,r19532,11913l22238,250101r-2693,-2501l170409,21934r-5398,-3125l12129,248857r-2020,1244l8763,250101r-1346,-622l6071,247600,160299,15672r-5384,-2515l3378,241326r-1359,l,241948,160973,xe" fillcolor="#a7a9ab" stroked="f" strokeweight="0">
                   <v:stroke miterlimit="1" joinstyle="miter"/>
                   <v:path arrowok="t" textboxrect="0,0,180505,250101"/>
                 </v:shape>
-                <v:shape id="Shape 6585" o:spid="_x0000_s1359" style="position:absolute;left:3011;top:14936;width:1583;height:2301;visibility:visible;mso-wrap-style:square;v-text-anchor:top" coordsize="158280,230048" o:gfxdata="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" path="m152883,r5397,3136l7417,228790r-1359,-622l4712,227533r-1347,l2019,228168,,230048,152883,xe" fillcolor="#3f3f41" stroked="f" strokeweight="0">
+                <v:shape id="Shape 6585" o:spid="_x0000_s1107" style="position:absolute;left:3011;top:14936;width:1583;height:2301;visibility:visible;mso-wrap-style:square;v-text-anchor:top" coordsize="158280,230048" o:gfxdata="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" path="m152883,r5397,3136l7417,228790r-1359,-622l4712,227533r-1347,l2019,228168,,230048,152883,xe" fillcolor="#3f3f41" stroked="f" strokeweight="0">
                   <v:stroke miterlimit="1" joinstyle="miter"/>
                   <v:path arrowok="t" textboxrect="0,0,158280,230048"/>
                 </v:shape>
-                <v:shape id="Shape 6586" o:spid="_x0000_s1360" style="position:absolute;left:2728;top:17506;width:74;height:101;visibility:visible;mso-wrap-style:square;v-text-anchor:top" coordsize="7417,10020" o:gfxdata="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" path="m4051,l7417,3124,,10020,4051,xe" fillcolor="black" stroked="f" strokeweight="0">
+                <v:shape id="Shape 6586" o:spid="_x0000_s1108" style="position:absolute;left:2728;top:17506;width:74;height:101;visibility:visible;mso-wrap-style:square;v-text-anchor:top" coordsize="7417,10020" o:gfxdata="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" path="m4051,l7417,3124,,10020,4051,xe" fillcolor="black" stroked="f" strokeweight="0">
                   <v:stroke miterlimit="1" joinstyle="miter"/>
                   <v:path arrowok="t" textboxrect="0,0,7417,10020"/>
                 </v:shape>
-                <v:shape id="Shape 6587" o:spid="_x0000_s1361" style="position:absolute;left:2768;top:17162;width:344;height:376;visibility:visible;mso-wrap-style:square;v-text-anchor:top" coordsize="34354,37605" o:gfxdata="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" path="m14135,r1359,l16827,622r,1257l18186,6261r1347,1880l20879,8775r1346,l24244,7518,26264,5639r1346,-623l28956,5016r1346,623l31661,6261r2693,2514l32994,10020,3365,37605,,34468,12116,622,14135,xe" fillcolor="#6d6e70" stroked="f" strokeweight="0">
+                <v:shape id="Shape 6587" o:spid="_x0000_s1109" style="position:absolute;left:2768;top:17162;width:344;height:376;visibility:visible;mso-wrap-style:square;v-text-anchor:top" coordsize="34354,37605" o:gfxdata="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" path="m14135,r1359,l16827,622r,1257l18186,6261r1347,1880l20879,8775r1346,l24244,7518,26264,5639r1346,-623l28956,5016r1346,623l31661,6261r2693,2514l32994,10020,3365,37605,,34468,12116,622,14135,xe" fillcolor="#6d6e70" stroked="f" strokeweight="0">
                   <v:stroke miterlimit="1" joinstyle="miter"/>
                   <v:path arrowok="t" textboxrect="0,0,34354,37605"/>
                 </v:shape>
-                <v:shape id="Shape 6588" o:spid="_x0000_s1362" style="position:absolute;left:2923;top:14880;width:1570;height:2344;visibility:visible;mso-wrap-style:square;v-text-anchor:top" coordsize="156934,234442" o:gfxdata="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" path="m151549,r5385,2515l2692,234442,1346,230048r,-1258l,228168,151549,xe" fillcolor="black" stroked="f" strokeweight="0">
+                <v:shape id="Shape 6588" o:spid="_x0000_s1110" style="position:absolute;left:2923;top:14880;width:1570;height:2344;visibility:visible;mso-wrap-style:square;v-text-anchor:top" coordsize="156934,234442" o:gfxdata="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" path="m151549,r5385,2515l2692,234442,1346,230048r,-1258l,228168,151549,xe" fillcolor="black" stroked="f" strokeweight="0">
                   <v:stroke miterlimit="1" joinstyle="miter"/>
                   <v:path arrowok="t" textboxrect="0,0,156934,234442"/>
                 </v:shape>
-                <v:shape id="Shape 6589" o:spid="_x0000_s1363" style="position:absolute;left:4513;top:14560;width:316;height:314;visibility:visible;mso-wrap-style:square;v-text-anchor:top" coordsize="31648,31343" o:gfxdata="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" path="m27610,r2692,2501l31648,5638r,3137l30302,11912,20206,26327r-1346,1880l17513,29464r-2032,1257l13462,31343r-2007,l9423,31343,6731,30721,4712,30086,3365,28842,1346,26950,673,25070,,22568r1346,1245l3365,24447r2020,623l7404,25070r2019,l11455,24447r2007,-1245l15481,21933r1346,-1245l26264,5638,27610,3137,27610,xe" fillcolor="#3f3f41" stroked="f" strokeweight="0">
+                <v:shape id="Shape 6589" o:spid="_x0000_s1111" style="position:absolute;left:4513;top:14560;width:316;height:314;visibility:visible;mso-wrap-style:square;v-text-anchor:top" coordsize="31648,31343" o:gfxdata="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" path="m27610,r2692,2501l31648,5638r,3137l30302,11912,20206,26327r-1346,1880l17513,29464r-2032,1257l13462,31343r-2007,l9423,31343,6731,30721,4712,30086,3365,28842,1346,26950,673,25070,,22568r1346,1245l3365,24447r2020,623l7404,25070r2019,l11455,24447r2007,-1245l15481,21933r1346,-1245l26264,5638,27610,3137,27610,xe" fillcolor="#3f3f41" stroked="f" strokeweight="0">
                   <v:stroke miterlimit="1" joinstyle="miter"/>
                   <v:path arrowok="t" textboxrect="0,0,31648,31343"/>
                 </v:shape>
-                <v:shape id="Shape 6590" o:spid="_x0000_s1364" style="position:absolute;left:4513;top:14529;width:276;height:282;visibility:visible;mso-wrap-style:square;v-text-anchor:top" coordsize="27610,28207" o:gfxdata="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" path="m17500,r4039,l25578,1880r2032,1245l27610,6262,26251,8763,16827,23813r-1346,1257l13462,26327r-2019,1245l9423,28207r-2019,l5372,28207,3353,27572,1333,26950,,25692,,22555,1333,18797,11443,3759,12789,2502,14135,1245,16154,622,17500,xe" fillcolor="black" stroked="f" strokeweight="0">
+                <v:shape id="Shape 6590" o:spid="_x0000_s1112" style="position:absolute;left:4513;top:14529;width:276;height:282;visibility:visible;mso-wrap-style:square;v-text-anchor:top" coordsize="27610,28207" o:gfxdata="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" path="m17500,r4039,l25578,1880r2032,1245l27610,6262,26251,8763,16827,23813r-1346,1257l13462,26327r-2019,1245l9423,28207r-2019,l5372,28207,3353,27572,1333,26950,,25692,,22555,1333,18797,11443,3759,12789,2502,14135,1245,16154,622,17500,xe" fillcolor="black" stroked="f" strokeweight="0">
                   <v:stroke miterlimit="1" joinstyle="miter"/>
                   <v:path arrowok="t" textboxrect="0,0,27610,28207"/>
                 </v:shape>
-                <v:shape id="Shape 6591" o:spid="_x0000_s1365" style="position:absolute;left:4358;top:14598;width:303;height:395;visibility:visible;mso-wrap-style:square;v-text-anchor:top" coordsize="30302,39484" o:gfxdata="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" path="m23571,r6731,4381l6731,39484,,35725,23571,xe" fillcolor="#d1d2d4" stroked="f" strokeweight="0">
+                <v:shape id="Shape 6591" o:spid="_x0000_s1113" style="position:absolute;left:4358;top:14598;width:303;height:395;visibility:visible;mso-wrap-style:square;v-text-anchor:top" coordsize="30302,39484" o:gfxdata="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" path="m23571,r6731,4381l6731,39484,,35725,23571,xe" fillcolor="#d1d2d4" stroked="f" strokeweight="0">
                   <v:stroke miterlimit="1" joinstyle="miter"/>
                   <v:path arrowok="t" textboxrect="0,0,30302,39484"/>
                 </v:shape>
-                <v:shape id="Shape 6592" o:spid="_x0000_s1366" style="position:absolute;left:4425;top:14642;width:371;height:432;visibility:visible;mso-wrap-style:square;v-text-anchor:top" coordsize="37046,43243" o:gfxdata="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" path="m23584,l37046,7518,13475,43243,,35090,23584,xe" fillcolor="#d1d2d4" stroked="f" strokeweight="0">
+                <v:shape id="Shape 6592" o:spid="_x0000_s1114" style="position:absolute;left:4425;top:14642;width:371;height:432;visibility:visible;mso-wrap-style:square;v-text-anchor:top" coordsize="37046,43243" o:gfxdata="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" path="m23584,l37046,7518,13475,43243,,35090,23584,xe" fillcolor="#d1d2d4" stroked="f" strokeweight="0">
                   <v:stroke miterlimit="1" joinstyle="miter"/>
                   <v:path arrowok="t" textboxrect="0,0,37046,43243"/>
                 </v:shape>
-                <v:shape id="Shape 6593" o:spid="_x0000_s1367" style="position:absolute;left:4519;top:14644;width:115;height:104;visibility:visible;mso-wrap-style:square;v-text-anchor:top" coordsize="11456,10414" o:gfxdata="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" path="m4585,r6871,4140l6744,10414,,6782,4585,xe" fillcolor="#bbbdc0" stroked="f" strokeweight="0">
+                <v:shape id="Shape 6593" o:spid="_x0000_s1115" style="position:absolute;left:4519;top:14644;width:115;height:104;visibility:visible;mso-wrap-style:square;v-text-anchor:top" coordsize="11456,10414" o:gfxdata="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" path="m4585,r6871,4140l6744,10414,,6782,4585,xe" fillcolor="#bbbdc0" stroked="f" strokeweight="0">
                   <v:stroke miterlimit="1" joinstyle="miter"/>
                   <v:path arrowok="t" textboxrect="0,0,11456,10414"/>
                 </v:shape>
-                <v:shape id="Shape 6594" o:spid="_x0000_s1368" style="position:absolute;left:4587;top:14686;width:182;height:141;visibility:visible;mso-wrap-style:square;v-text-anchor:top" coordsize="18186,14174" o:gfxdata="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" path="m4712,l18186,7404r-4711,6770l,6274,4712,xe" fillcolor="#bbbdc0" stroked="f" strokeweight="0">
+                <v:shape id="Shape 6594" o:spid="_x0000_s1116" style="position:absolute;left:4587;top:14686;width:182;height:141;visibility:visible;mso-wrap-style:square;v-text-anchor:top" coordsize="18186,14174" o:gfxdata="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" path="m4712,l18186,7404r-4711,6770l,6274,4712,xe" fillcolor="#bbbdc0" stroked="f" strokeweight="0">
                   <v:stroke miterlimit="1" joinstyle="miter"/>
                   <v:path arrowok="t" textboxrect="0,0,18186,14174"/>
                 </v:shape>
-                <v:shape id="Shape 6595" o:spid="_x0000_s1369" style="position:absolute;left:4452;top:14749;width:244;height:177;visibility:visible;mso-wrap-style:square;v-text-anchor:top" coordsize="24422,17742" o:gfxdata="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" path="m3886,l24422,11799r-4026,5943l,6985,3886,xe" fillcolor="#bbbdc0" stroked="f" strokeweight="0">
+                <v:shape id="Shape 6595" o:spid="_x0000_s1117" style="position:absolute;left:4452;top:14749;width:244;height:177;visibility:visible;mso-wrap-style:square;v-text-anchor:top" coordsize="24422,17742" o:gfxdata="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" path="m3886,l24422,11799r-4026,5943l,6985,3886,xe" fillcolor="#bbbdc0" stroked="f" strokeweight="0">
                   <v:stroke miterlimit="1" joinstyle="miter"/>
                   <v:path arrowok="t" textboxrect="0,0,24422,17742"/>
                 </v:shape>
-                <v:shape id="Shape 6596" o:spid="_x0000_s1370" style="position:absolute;left:2386;top:15099;width:3186;height:1937;visibility:visible;mso-wrap-style:square;v-text-anchor:top" coordsize="318580,193688" o:gfxdata="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" path="m,l150889,11278r12776,18809l177127,48260r14148,16294l205423,80226r14147,13805l233045,107175r13449,11303l259969,129134r12129,8775l282880,146050r18847,11912l313855,164859r4725,2501l173088,193688r-16154,-7519l142113,179273r-14148,-7518l115176,164224r-12141,-7519l91605,148565,81496,140411r-9436,-8140l63310,124739r-8078,-8153l47815,108433r-6730,-8141l35014,92139,29642,84620,20879,69583,13475,55169,8763,41986,4725,30087,2705,20053,1346,11912,673,5626,,xe" stroked="f" strokeweight="0">
+                <v:shape id="Shape 6596" o:spid="_x0000_s1118" style="position:absolute;left:2386;top:15099;width:3186;height:1937;visibility:visible;mso-wrap-style:square;v-text-anchor:top" coordsize="318580,193688" o:gfxdata="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" path="m,l150889,11278r12776,18809l177127,48260r14148,16294l205423,80226r14147,13805l233045,107175r13449,11303l259969,129134r12129,8775l282880,146050r18847,11912l313855,164859r4725,2501l173088,193688r-16154,-7519l142113,179273r-14148,-7518l115176,164224r-12141,-7519l91605,148565,81496,140411r-9436,-8140l63310,124739r-8078,-8153l47815,108433r-6730,-8141l35014,92139,29642,84620,20879,69583,13475,55169,8763,41986,4725,30087,2705,20053,1346,11912,673,5626,,xe" stroked="f" strokeweight="0">
                   <v:stroke miterlimit="1" joinstyle="miter"/>
                   <v:path arrowok="t" textboxrect="0,0,318580,193688"/>
                 </v:shape>
-                <v:shape id="Shape 6597" o:spid="_x0000_s1371" style="position:absolute;left:2386;top:15099;width:3186;height:1937;visibility:visible;mso-wrap-style:square;v-text-anchor:top" coordsize="318567,193688" o:gfxdata="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" path="m,l,,673,5639r673,6273l2705,20053,4712,30086,8763,41986r4699,13183l20879,69583r8763,15037l35027,92151r6058,8141l47828,108445r7404,8141l63310,124739r8750,7532l81496,140411r10109,8154l103048,156705r12128,7519l127978,171742r14135,7531l156934,186169r16154,7519l318567,167361r-4712,-2502l301727,157962,282880,146050r-10782,-8153l259969,129121,246494,118478,233045,107188,219570,94031,205410,80226,191287,64554,177127,48260,163665,30086,150876,11290,,xe" filled="f" strokeweight=".07619mm">
+                <v:shape id="Shape 6597" o:spid="_x0000_s1119" style="position:absolute;left:2386;top:15099;width:3186;height:1937;visibility:visible;mso-wrap-style:square;v-text-anchor:top" coordsize="318567,193688" o:gfxdata="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" path="m,l,,673,5639r673,6273l2705,20053,4712,30086,8763,41986r4699,13183l20879,69583r8763,15037l35027,92151r6058,8141l47828,108445r7404,8141l63310,124739r8750,7532l81496,140411r10109,8154l103048,156705r12128,7519l127978,171742r14135,7531l156934,186169r16154,7519l318567,167361r-4712,-2502l301727,157962,282880,146050r-10782,-8153l259969,129121,246494,118478,233045,107188,219570,94031,205410,80226,191287,64554,177127,48260,163665,30086,150876,11290,,xe" filled="f" strokeweight=".07619mm">
                   <v:stroke miterlimit="1" joinstyle="miter"/>
                   <v:path arrowok="t" textboxrect="0,0,318567,193688"/>
                 </v:shape>
-                <v:shape id="Shape 6598" o:spid="_x0000_s1372" style="position:absolute;left:2550;top:15362;width:1427;height:1501;visibility:visible;mso-wrap-style:square;v-text-anchor:top" coordsize="142697,150025" o:gfxdata="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" path="m,c27178,71946,78092,123889,142697,150025e" filled="f" strokecolor="white" strokeweight=".07619mm">
+                <v:shape id="Shape 6598" o:spid="_x0000_s1120" style="position:absolute;left:2550;top:15362;width:1427;height:1501;visibility:visible;mso-wrap-style:square;v-text-anchor:top" coordsize="142697,150025" o:gfxdata="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" path="m,c27178,71946,78092,123889,142697,150025e" filled="f" strokecolor="white" strokeweight=".07619mm">
                   <v:stroke miterlimit="1" joinstyle="miter"/>
                   <v:path arrowok="t" textboxrect="0,0,142697,150025"/>
                 </v:shape>
-                <v:shape id="Shape 6599" o:spid="_x0000_s1373" style="position:absolute;left:2543;top:15258;width:416;height:460;visibility:visible;mso-wrap-style:square;v-text-anchor:top" coordsize="41593,45987" o:gfxdata="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" path="m28524,v991,1625,1969,3035,2959,4255c32461,5474,33718,6769,35243,8154v165,152,279,304,355,470c35751,8928,35573,9182,35090,9385r-1244,458l29489,11494r6350,2807c36614,14631,37236,15063,37757,15558v1054,1130,1893,2349,2489,3670c41224,21349,41593,23368,41364,25298v-216,1918,-915,3519,-2095,4776c38100,31344,35916,32601,32753,33858l22581,37694v-3493,1372,-5436,2299,-5842,2807c16218,41135,16218,42012,16726,43117r978,2146l15837,45987v-813,-2184,-1587,-4052,-2286,-5613c12853,38875,12040,37274,11100,35599v4343,-1271,10058,-3303,17158,-6109c31128,28360,33058,27318,34049,26378v978,-940,1587,-2108,1803,-3505c36081,21476,35827,20003,35128,18466v-876,-1931,-2159,-3365,-3822,-4292c29655,13246,28118,12865,26721,13043v-927,128,-3162,902,-6693,2286c16116,16879,12497,18352,9157,19736v-991,419,-1562,800,-1689,1156c7188,21590,7328,22505,7849,23647r952,2109l6934,26505c5563,23064,4420,20358,3505,18365,2553,16269,1372,13894,,11253r1854,-724l2845,12675v660,1473,1422,2197,2286,2146c5969,14783,10478,13157,18618,9932,22289,8496,25133,7316,27178,6414v660,-305,1067,-661,1194,-1041c28486,5004,28270,4153,27673,2870l26695,712,28524,xe" fillcolor="black" stroked="f" strokeweight="0">
+                <v:shape id="Shape 6599" o:spid="_x0000_s1121" style="position:absolute;left:2543;top:15258;width:416;height:460;visibility:visible;mso-wrap-style:square;v-text-anchor:top" coordsize="41593,45987" o:gfxdata="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" path="m28524,v991,1625,1969,3035,2959,4255c32461,5474,33718,6769,35243,8154v165,152,279,304,355,470c35751,8928,35573,9182,35090,9385r-1244,458l29489,11494r6350,2807c36614,14631,37236,15063,37757,15558v1054,1130,1893,2349,2489,3670c41224,21349,41593,23368,41364,25298v-216,1918,-915,3519,-2095,4776c38100,31344,35916,32601,32753,33858l22581,37694v-3493,1372,-5436,2299,-5842,2807c16218,41135,16218,42012,16726,43117r978,2146l15837,45987v-813,-2184,-1587,-4052,-2286,-5613c12853,38875,12040,37274,11100,35599v4343,-1271,10058,-3303,17158,-6109c31128,28360,33058,27318,34049,26378v978,-940,1587,-2108,1803,-3505c36081,21476,35827,20003,35128,18466v-876,-1931,-2159,-3365,-3822,-4292c29655,13246,28118,12865,26721,13043v-927,128,-3162,902,-6693,2286c16116,16879,12497,18352,9157,19736v-991,419,-1562,800,-1689,1156c7188,21590,7328,22505,7849,23647r952,2109l6934,26505c5563,23064,4420,20358,3505,18365,2553,16269,1372,13894,,11253r1854,-724l2845,12675v660,1473,1422,2197,2286,2146c5969,14783,10478,13157,18618,9932,22289,8496,25133,7316,27178,6414v660,-305,1067,-661,1194,-1041c28486,5004,28270,4153,27673,2870l26695,712,28524,xe" fillcolor="black" stroked="f" strokeweight="0">
                   <v:stroke miterlimit="1" joinstyle="miter"/>
                   <v:path arrowok="t" textboxrect="0,0,41593,45987"/>
                 </v:shape>
-                <v:shape id="Shape 6600" o:spid="_x0000_s1374" style="position:absolute;left:2763;top:15638;width:185;height:310;visibility:visible;mso-wrap-style:square;v-text-anchor:top" coordsize="18465,31026" o:gfxdata="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" path="m18465,r,5416l15342,6439c11252,8725,8242,11468,6337,14668v-1917,3200,-1917,6287,-12,9233c7772,26136,9855,27444,12586,27800r5879,-1576l18465,30354r-5143,672c8941,29718,5499,27140,2997,23291,610,19583,,15811,1181,11989,2362,8153,5245,4953,9843,2387l18465,xe" fillcolor="black" stroked="f" strokeweight="0">
+                <v:shape id="Shape 6600" o:spid="_x0000_s1122" style="position:absolute;left:2763;top:15638;width:185;height:310;visibility:visible;mso-wrap-style:square;v-text-anchor:top" coordsize="18465,31026" o:gfxdata="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" path="m18465,r,5416l15342,6439c11252,8725,8242,11468,6337,14668v-1917,3200,-1917,6287,-12,9233c7772,26136,9855,27444,12586,27800r5879,-1576l18465,30354r-5143,672c8941,29718,5499,27140,2997,23291,610,19583,,15811,1181,11989,2362,8153,5245,4953,9843,2387l18465,xe" fillcolor="black" stroked="f" strokeweight="0">
                   <v:stroke miterlimit="1" joinstyle="miter"/>
                   <v:path arrowok="t" textboxrect="0,0,18465,31026"/>
                 </v:shape>
-                <v:shape id="Shape 6601" o:spid="_x0000_s1375" style="position:absolute;left:2948;top:15637;width:183;height:305;visibility:visible;mso-wrap-style:square;v-text-anchor:top" coordsize="18352,30418" o:gfxdata="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" path="m1,64c2985,,5792,698,8434,2146v2629,1435,4826,3518,6591,6236c17565,12344,18352,16193,17387,19977v-978,3772,-3568,6833,-7747,9182l,30418,,26288,3785,25273v3023,-1689,5360,-3556,7036,-5601c12485,17628,13412,15646,13539,13754v153,-1892,-317,-3670,-1372,-5321c11215,6972,9971,5880,8408,5144,6846,4420,5233,4140,3544,4318l,5480,,64r1,xe" fillcolor="black" stroked="f" strokeweight="0">
+                <v:shape id="Shape 6601" o:spid="_x0000_s1123" style="position:absolute;left:2948;top:15637;width:183;height:305;visibility:visible;mso-wrap-style:square;v-text-anchor:top" coordsize="18352,30418" o:gfxdata="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" path="m1,64c2985,,5792,698,8434,2146v2629,1435,4826,3518,6591,6236c17565,12344,18352,16193,17387,19977v-978,3772,-3568,6833,-7747,9182l,30418,,26288,3785,25273v3023,-1689,5360,-3556,7036,-5601c12485,17628,13412,15646,13539,13754v153,-1892,-317,-3670,-1372,-5321c11215,6972,9971,5880,8408,5144,6846,4420,5233,4140,3544,4318l,5480,,64r1,xe" fillcolor="black" stroked="f" strokeweight="0">
                   <v:stroke miterlimit="1" joinstyle="miter"/>
                   <v:path arrowok="t" textboxrect="0,0,18352,30418"/>
                 </v:shape>
-                <v:shape id="Shape 6602" o:spid="_x0000_s1376" style="position:absolute;left:2964;top:15852;width:368;height:325;visibility:visible;mso-wrap-style:square;v-text-anchor:top" coordsize="36792,32474" o:gfxdata="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" path="m31090,v2527,1384,4419,2299,5702,2794l36779,3861v-1562,877,-5105,3125,-10630,6756c27851,12726,29273,14428,30404,15723r1791,1994l29096,19444r-826,-1092l24206,13412r-737,-915l12560,20155c9728,22137,7975,23495,7315,24244v-660,724,-990,1512,-1016,2337c6286,27432,6591,28258,7264,29071v407,495,902,914,1499,1244c9360,30633,10058,30887,10871,31052r-368,1422l5270,32207c4610,31801,4026,31382,3492,30938v-533,-445,-990,-902,-1384,-1385c1079,28270,445,27013,216,25807,,24574,127,23482,584,22530v483,-952,1499,-1981,3099,-3099l9119,15735,19698,8319c18631,6986,17450,5665,16167,4331r1194,-838c19190,4547,20942,5474,22631,6262,25273,4394,28092,2299,31090,xe" fillcolor="black" stroked="f" strokeweight="0">
+                <v:shape id="Shape 6602" o:spid="_x0000_s1124" style="position:absolute;left:2964;top:15852;width:368;height:325;visibility:visible;mso-wrap-style:square;v-text-anchor:top" coordsize="36792,32474" o:gfxdata="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" path="m31090,v2527,1384,4419,2299,5702,2794l36779,3861v-1562,877,-5105,3125,-10630,6756c27851,12726,29273,14428,30404,15723r1791,1994l29096,19444r-826,-1092l24206,13412r-737,-915l12560,20155c9728,22137,7975,23495,7315,24244v-660,724,-990,1512,-1016,2337c6286,27432,6591,28258,7264,29071v407,495,902,914,1499,1244c9360,30633,10058,30887,10871,31052r-368,1422l5270,32207c4610,31801,4026,31382,3492,30938v-533,-445,-990,-902,-1384,-1385c1079,28270,445,27013,216,25807,,24574,127,23482,584,22530v483,-952,1499,-1981,3099,-3099l9119,15735,19698,8319c18631,6986,17450,5665,16167,4331r1194,-838c19190,4547,20942,5474,22631,6262,25273,4394,28092,2299,31090,xe" fillcolor="black" stroked="f" strokeweight="0">
                   <v:stroke miterlimit="1" joinstyle="miter"/>
                   <v:path arrowok="t" textboxrect="0,0,36792,32474"/>
                 </v:shape>
-                <v:shape id="Shape 6603" o:spid="_x0000_s1377" style="position:absolute;left:3111;top:16072;width:218;height:323;visibility:visible;mso-wrap-style:square;v-text-anchor:top" coordsize="21758,32283" o:gfxdata="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" path="m15215,r6543,591l21758,3199r-295,-113c19012,3251,16307,4572,13322,7099v2337,2566,4991,5309,7951,8268l21758,15807r,3042l17285,14618,11341,8687c8065,11671,6337,14681,6122,17704v-204,3022,927,5765,3390,8229c10630,27038,11925,27965,13399,28715v1485,762,3162,1333,5016,1740l18441,31178r-2909,1105c13411,31674,11443,30861,9639,29819,7823,28778,6198,27521,4725,26048,1511,22847,,19304,216,15443,432,11570,2400,8026,6147,4775,8992,2298,12014,711,15215,xe" fillcolor="black" stroked="f" strokeweight="0">
+                <v:shape id="Shape 6603" o:spid="_x0000_s1125" style="position:absolute;left:3111;top:16072;width:218;height:323;visibility:visible;mso-wrap-style:square;v-text-anchor:top" coordsize="21758,32283" o:gfxdata="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" path="m15215,r6543,591l21758,3199r-295,-113c19012,3251,16307,4572,13322,7099v2337,2566,4991,5309,7951,8268l21758,15807r,3042l17285,14618,11341,8687c8065,11671,6337,14681,6122,17704v-204,3022,927,5765,3390,8229c10630,27038,11925,27965,13399,28715v1485,762,3162,1333,5016,1740l18441,31178r-2909,1105c13411,31674,11443,30861,9639,29819,7823,28778,6198,27521,4725,26048,1511,22847,,19304,216,15443,432,11570,2400,8026,6147,4775,8992,2298,12014,711,15215,xe" fillcolor="black" stroked="f" strokeweight="0">
                   <v:stroke miterlimit="1" joinstyle="miter"/>
                   <v:path arrowok="t" textboxrect="0,0,21758,32283"/>
                 </v:shape>
-                <v:shape id="Shape 6604" o:spid="_x0000_s1378" style="position:absolute;left:3329;top:16078;width:129;height:234;visibility:visible;mso-wrap-style:square;v-text-anchor:top" coordsize="12964,23425" o:gfxdata="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" path="m,l1330,120v3137,953,5626,2350,7481,4191c11617,7118,12964,10103,12836,13265v-139,3175,-1790,6134,-4965,8890l6321,23425c5001,22612,3820,21774,2791,20898l,18258,,15216r3146,2850l4582,16821c6067,15526,7210,14027,7998,12300v482,-1067,571,-2273,241,-3632c7922,7321,7198,6077,6055,4934l,2609,,xe" fillcolor="black" stroked="f" strokeweight="0">
+                <v:shape id="Shape 6604" o:spid="_x0000_s1126" style="position:absolute;left:3329;top:16078;width:129;height:234;visibility:visible;mso-wrap-style:square;v-text-anchor:top" coordsize="12964,23425" o:gfxdata="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" path="m,l1330,120v3137,953,5626,2350,7481,4191c11617,7118,12964,10103,12836,13265v-139,3175,-1790,6134,-4965,8890l6321,23425c5001,22612,3820,21774,2791,20898l,18258,,15216r3146,2850l4582,16821c6067,15526,7210,14027,7998,12300v482,-1067,571,-2273,241,-3632c7922,7321,7198,6077,6055,4934l,2609,,xe" fillcolor="black" stroked="f" strokeweight="0">
                   <v:stroke miterlimit="1" joinstyle="miter"/>
                   <v:path arrowok="t" textboxrect="0,0,12964,23425"/>
                 </v:shape>
-                <v:shape id="Shape 6605" o:spid="_x0000_s1379" style="position:absolute;left:3304;top:16253;width:372;height:308;visibility:visible;mso-wrap-style:square;v-text-anchor:top" coordsize="37160,30785" o:gfxdata="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" path="m21590,76c24562,,27622,1156,30823,3569v2540,1917,4648,4280,6337,7099c36017,11709,34226,13538,31801,16167l30213,14961v1245,-1512,1931,-2617,2020,-3315c32359,10706,32093,9576,31432,8242,30759,6909,29819,5766,28562,4826,26924,3582,25273,2984,23609,3035v-1676,38,-3022,635,-4038,1816c18593,5982,18237,7125,18529,8281v254,1168,1867,3416,4814,6730c25514,17450,26835,19202,27305,20257v470,1041,584,2184,343,3416c27394,24917,26810,26086,25844,27191v-1981,2273,-4724,3454,-8255,3530c14071,30785,10579,29515,7087,26886,4864,25209,2654,23000,470,20257,76,19774,,19418,190,19190r381,-305c876,18694,1333,18288,1930,17691,3518,16192,4712,14986,5486,14072l6515,12840r1676,1270l6782,15748c5639,17069,5055,17971,5029,18478v,902,457,2109,1384,3633c7340,23647,8534,24955,9969,26048v1855,1397,3785,2082,5766,2032c17729,28029,19291,27368,20409,26073v889,-1029,1270,-2108,1117,-3251c21374,21679,20498,20206,18885,18377,15875,14999,14021,12611,13297,11240,12586,9868,12293,8534,12459,7264v152,-1282,749,-2514,1778,-3708c16192,1321,18643,165,21590,76xe" fillcolor="black" stroked="f" strokeweight="0">
+                <v:shape id="Shape 6605" o:spid="_x0000_s1127" style="position:absolute;left:3304;top:16253;width:372;height:308;visibility:visible;mso-wrap-style:square;v-text-anchor:top" coordsize="37160,30785" o:gfxdata="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" path="m21590,76c24562,,27622,1156,30823,3569v2540,1917,4648,4280,6337,7099c36017,11709,34226,13538,31801,16167l30213,14961v1245,-1512,1931,-2617,2020,-3315c32359,10706,32093,9576,31432,8242,30759,6909,29819,5766,28562,4826,26924,3582,25273,2984,23609,3035v-1676,38,-3022,635,-4038,1816c18593,5982,18237,7125,18529,8281v254,1168,1867,3416,4814,6730c25514,17450,26835,19202,27305,20257v470,1041,584,2184,343,3416c27394,24917,26810,26086,25844,27191v-1981,2273,-4724,3454,-8255,3530c14071,30785,10579,29515,7087,26886,4864,25209,2654,23000,470,20257,76,19774,,19418,190,19190r381,-305c876,18694,1333,18288,1930,17691,3518,16192,4712,14986,5486,14072l6515,12840r1676,1270l6782,15748c5639,17069,5055,17971,5029,18478v,902,457,2109,1384,3633c7340,23647,8534,24955,9969,26048v1855,1397,3785,2082,5766,2032c17729,28029,19291,27368,20409,26073v889,-1029,1270,-2108,1117,-3251c21374,21679,20498,20206,18885,18377,15875,14999,14021,12611,13297,11240,12586,9868,12293,8534,12459,7264v152,-1282,749,-2514,1778,-3708c16192,1321,18643,165,21590,76xe" fillcolor="black" stroked="f" strokeweight="0">
                   <v:stroke miterlimit="1" joinstyle="miter"/>
                   <v:path arrowok="t" textboxrect="0,0,37160,30785"/>
                 </v:shape>
-                <v:shape id="Shape 6606" o:spid="_x0000_s1380" style="position:absolute;left:3560;top:16599;width:84;height:79;visibility:visible;mso-wrap-style:square;v-text-anchor:top" coordsize="8420,7861" o:gfxdata="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" path="m3365,216c4458,,5486,190,6439,762v940,558,1524,1359,1752,2375c8420,4153,8230,5105,7607,5994,6998,6858,6147,7404,5042,7632,3950,7861,2921,7696,1994,7137,1041,6553,457,5753,228,4724,,3696,190,2743,800,1879,1410,990,2273,444,3365,216xe" fillcolor="black" stroked="f" strokeweight="0">
+                <v:shape id="Shape 6606" o:spid="_x0000_s1128" style="position:absolute;left:3560;top:16599;width:84;height:79;visibility:visible;mso-wrap-style:square;v-text-anchor:top" coordsize="8420,7861" o:gfxdata="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" path="m3365,216c4458,,5486,190,6439,762v940,558,1524,1359,1752,2375c8420,4153,8230,5105,7607,5994,6998,6858,6147,7404,5042,7632,3950,7861,2921,7696,1994,7137,1041,6553,457,5753,228,4724,,3696,190,2743,800,1879,1410,990,2273,444,3365,216xe" fillcolor="black" stroked="f" strokeweight="0">
                   <v:stroke miterlimit="1" joinstyle="miter"/>
                   <v:path arrowok="t" textboxrect="0,0,8420,7861"/>
                 </v:shape>
-                <v:shape id="Shape 6607" o:spid="_x0000_s1381" style="position:absolute;left:3711;top:16688;width:85;height:79;visibility:visible;mso-wrap-style:square;v-text-anchor:top" coordsize="8445,7874" o:gfxdata="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" path="m3162,279c4254,,5283,127,6274,660v965,521,1587,1271,1879,2286c8445,3950,8293,4915,7721,5817,7175,6731,6363,7315,5270,7595,4178,7874,3162,7747,2197,7226,1206,6706,571,5931,292,4915,,3912,152,2946,698,2045,1257,1131,2095,546,3162,279xe" fillcolor="black" stroked="f" strokeweight="0">
+                <v:shape id="Shape 6607" o:spid="_x0000_s1129" style="position:absolute;left:3711;top:16688;width:85;height:79;visibility:visible;mso-wrap-style:square;v-text-anchor:top" coordsize="8445,7874" o:gfxdata="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" path="m3162,279c4254,,5283,127,6274,660v965,521,1587,1271,1879,2286c8445,3950,8293,4915,7721,5817,7175,6731,6363,7315,5270,7595,4178,7874,3162,7747,2197,7226,1206,6706,571,5931,292,4915,,3912,152,2946,698,2045,1257,1131,2095,546,3162,279xe" fillcolor="black" stroked="f" strokeweight="0">
                   <v:stroke miterlimit="1" joinstyle="miter"/>
                   <v:path arrowok="t" textboxrect="0,0,8445,7874"/>
                 </v:shape>
-                <v:shape id="Shape 6608" o:spid="_x0000_s1382" style="position:absolute;left:3869;top:16760;width:85;height:79;visibility:visible;mso-wrap-style:square;v-text-anchor:top" coordsize="8420,7849" o:gfxdata="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" path="m2807,355c3874,,4902,38,5944,483,6947,927,7645,1638,8026,2616v394,966,331,1943,-139,2908c7404,6464,6642,7112,5601,7480,4534,7849,3505,7810,2489,7379,1448,6922,749,6198,381,5207,,4229,51,3264,521,2324,1003,1359,1765,698,2807,355xe" fillcolor="black" stroked="f" strokeweight="0">
+                <v:shape id="Shape 6608" o:spid="_x0000_s1130" style="position:absolute;left:3869;top:16760;width:85;height:79;visibility:visible;mso-wrap-style:square;v-text-anchor:top" coordsize="8420,7849" o:gfxdata="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" path="m2807,355c3874,,4902,38,5944,483,6947,927,7645,1638,8026,2616v394,966,331,1943,-139,2908c7404,6464,6642,7112,5601,7480,4534,7849,3505,7810,2489,7379,1448,6922,749,6198,381,5207,,4229,51,3264,521,2324,1003,1359,1765,698,2807,355xe" fillcolor="black" stroked="f" strokeweight="0">
                   <v:stroke miterlimit="1" joinstyle="miter"/>
                   <v:path arrowok="t" textboxrect="0,0,8420,7849"/>
                 </v:shape>
-                <v:shape id="Shape 6609" o:spid="_x0000_s1383" style="position:absolute;left:4382;top:14848;width:248;height:179;visibility:visible;mso-wrap-style:square;v-text-anchor:top" coordsize="24816,17869" o:gfxdata="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" path="m4559,l24816,12040r-4013,5829l,6972,4559,xe" fillcolor="#bbbdc0" stroked="f" strokeweight="0">
+                <v:shape id="Shape 6609" o:spid="_x0000_s1131" style="position:absolute;left:4382;top:14848;width:248;height:179;visibility:visible;mso-wrap-style:square;v-text-anchor:top" coordsize="24816,17869" o:gfxdata="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" path="m4559,l24816,12040r-4013,5829l,6972,4559,xe" fillcolor="#bbbdc0" stroked="f" strokeweight="0">
                   <v:stroke miterlimit="1" joinstyle="miter"/>
                   <v:path arrowok="t" textboxrect="0,0,24816,17869"/>
                 </v:shape>
-                <v:rect id="Rectangle 6610" o:spid="_x0000_s1384" style="position:absolute;left:6838;top:13977;width:50322;height:1934;visibility:visible;mso-wrap-style:square;v-text-anchor:top" o:gfxdata="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" filled="f" stroked="f">
+                <v:rect id="Rectangle 6610" o:spid="_x0000_s1132" style="position:absolute;left:6838;top:13977;width:50322;height:1934;visibility:visible;mso-wrap-style:square;v-text-anchor:top" o:gfxdata="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" filled="f" stroked="f">
                   <v:textbox inset="0,0,0,0">
                     <w:txbxContent>
                       <w:p>
@@ -14904,7 +14871,7 @@
                     </w:txbxContent>
                   </v:textbox>
                 </v:rect>
-                <v:rect id="Rectangle 6611" o:spid="_x0000_s1385" style="position:absolute;left:6838;top:15425;width:47965;height:1934;visibility:visible;mso-wrap-style:square;v-text-anchor:top" o:gfxdata="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" filled="f" stroked="f">
+                <v:rect id="Rectangle 6611" o:spid="_x0000_s1133" style="position:absolute;left:6838;top:15425;width:47965;height:1934;visibility:visible;mso-wrap-style:square;v-text-anchor:top" o:gfxdata="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" filled="f" stroked="f">
                   <v:textbox inset="0,0,0,0">
                     <w:txbxContent>
                       <w:p>
@@ -14922,7 +14889,7 @@
                     </w:txbxContent>
                   </v:textbox>
                 </v:rect>
-                <v:rect id="Rectangle 6612" o:spid="_x0000_s1386" style="position:absolute;left:6838;top:16873;width:5166;height:1934;visibility:visible;mso-wrap-style:square;v-text-anchor:top" o:gfxdata="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" filled="f" stroked="f">
+                <v:rect id="Rectangle 6612" o:spid="_x0000_s1134" style="position:absolute;left:6838;top:16873;width:5166;height:1934;visibility:visible;mso-wrap-style:square;v-text-anchor:top" o:gfxdata="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" filled="f" stroked="f">
                   <v:textbox inset="0,0,0,0">
                     <w:txbxContent>
                       <w:p>
@@ -14940,11 +14907,11 @@
                     </w:txbxContent>
                   </v:textbox>
                 </v:rect>
-                <v:shape id="Shape 6613" o:spid="_x0000_s1387" style="position:absolute;left:47905;top:13691;width:937;height:4896;visibility:visible;mso-wrap-style:square;v-text-anchor:top" coordsize="93714,489661" o:gfxdata="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" path="m89,l93688,r,292l93714,292r,489369l48260,489661,,489661,,464604r66345,l66345,27445r-66256,l89,xe" fillcolor="black" stroked="f" strokeweight="0">
+                <v:shape id="Shape 6613" o:spid="_x0000_s1135" style="position:absolute;left:47905;top:13691;width:937;height:4896;visibility:visible;mso-wrap-style:square;v-text-anchor:top" coordsize="93714,489661" o:gfxdata="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" path="m89,l93688,r,292l93714,292r,489369l48260,489661,,489661,,464604r66345,l66345,27445r-66256,l89,xe" fillcolor="black" stroked="f" strokeweight="0">
                   <v:stroke miterlimit="83231f" joinstyle="miter"/>
                   <v:path arrowok="t" textboxrect="0,0,93714,489661"/>
                 </v:shape>
-                <v:shape id="Shape 6614" o:spid="_x0000_s1388" style="position:absolute;left:47905;top:13691;width:937;height:4897;visibility:visible;mso-wrap-style:square;v-text-anchor:top" coordsize="93713,489674" o:gfxdata="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" path="m93713,292r-25,l93688,,89,r,27445l66345,27445r,437172l,464617r,25044l48260,489661r,13l93713,489674r,-489382xe" filled="f" strokeweight=".07619mm">
+                <v:shape id="Shape 6614" o:spid="_x0000_s1136" style="position:absolute;left:47905;top:13691;width:937;height:4897;visibility:visible;mso-wrap-style:square;v-text-anchor:top" coordsize="93713,489674" o:gfxdata="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" path="m93713,292r-25,l93688,,89,r,27445l66345,27445r,437172l,464617r,25044l48260,489661r,13l93713,489674r,-489382xe" filled="f" strokeweight=".07619mm">
                   <v:stroke miterlimit="1" joinstyle="miter"/>
                   <v:path arrowok="t" textboxrect="0,0,93713,489674"/>
                 </v:shape>
@@ -14961,7 +14928,19 @@
         <w:ind w:left="-5"/>
       </w:pPr>
       <w:r>
-        <w:t>Named-entity recognition (NER)</w:t>
+        <w:rPr>
+          <w:rFonts w:hint="eastAsia"/>
+        </w:rPr>
+        <w:t>命名实体识别（</w:t>
+      </w:r>
+      <w:r>
+        <w:t>NER</w:t>
+      </w:r>
+      <w:r>
+        <w:rPr>
+          <w:rFonts w:hint="eastAsia"/>
+        </w:rPr>
+        <w:t>）</w:t>
       </w:r>
     </w:p>
     <w:p>
@@ -14998,26 +14977,26 @@
         <w:rPr>
           <w:rFonts w:hint="eastAsia"/>
         </w:rPr>
-        <w:t>是提取一些最常见的</w:t>
+        <w:t>是提取一些最常见的实体，如姓名，组织，和位置的方法。然而，一些改性</w:t>
+      </w:r>
+      <w:r>
+        <w:rPr>
+          <w:rFonts w:hint="eastAsia"/>
+        </w:rPr>
+        <w:t>NER</w:t>
+      </w:r>
+      <w:r>
+        <w:rPr>
+          <w:rFonts w:hint="eastAsia"/>
+        </w:rPr>
+        <w:t>可用于提取的实体，如产品名，</w:t>
       </w:r>
       <w:r>
         <w:rPr>
           <w:rFonts w:hint="eastAsia"/>
         </w:rPr>
         <w:lastRenderedPageBreak/>
-        <w:t>实体，如姓名，组织，和位置的方法。然而，一些改性</w:t>
-      </w:r>
-      <w:r>
-        <w:rPr>
-          <w:rFonts w:hint="eastAsia"/>
-        </w:rPr>
-        <w:t>NER</w:t>
-      </w:r>
-      <w:r>
-        <w:rPr>
-          <w:rFonts w:hint="eastAsia"/>
-        </w:rPr>
-        <w:t>可用于提取的实体，如产品名，生物医学的实体，作者名称，品牌名称，等等。让我们开始，我们被赋予的内容的文本文件，一个很普通的例子，我们需要提取一些从它最有见地的命名实体：</w:t>
+        <w:t>生物医学的实体，作者名称，品牌名称，等等。让我们开始，我们被赋予的内容的文本文件，一个很普通的例子，我们需要提取一些从它最有见地的命名实体：</w:t>
       </w:r>
     </w:p>
     <w:p>
@@ -15167,10 +15146,18 @@
       <w:pPr>
         <w:pStyle w:val="3"/>
         <w:ind w:left="-5"/>
-      </w:pPr>
-      <w:r>
-        <w:t>Relation extraction</w:t>
-      </w:r>
+        <w:rPr>
+          <w:rFonts w:hint="eastAsia"/>
+        </w:rPr>
+      </w:pPr>
+      <w:r>
+        <w:rPr>
+          <w:rFonts w:hint="eastAsia"/>
+        </w:rPr>
+        <w:t>关系提取</w:t>
+      </w:r>
+      <w:bookmarkStart w:id="0" w:name="_GoBack"/>
+      <w:bookmarkEnd w:id="0"/>
     </w:p>
     <w:p>
       <w:r>
@@ -15254,18 +15241,12 @@
         <w:rPr>
           <w:rFonts w:hint="eastAsia"/>
         </w:rPr>
-        <w:t>标记的关</w:t>
-      </w:r>
-      <w:r>
-        <w:rPr>
-          <w:rFonts w:hint="eastAsia"/>
-        </w:rPr>
+        <w:t>标记的关系模式扩展它。</w:t>
+      </w:r>
+    </w:p>
+    <w:p>
+      <w:r>
         <w:lastRenderedPageBreak/>
-        <w:t>系模式扩展它。</w:t>
-      </w:r>
-    </w:p>
-    <w:p>
-      <w:r>
         <w:t xml:space="preserve">So, in the following code, we used an inbuilt corpus of </w:t>
       </w:r>
       <w:r>
@@ -15455,26 +15436,112 @@
         <w:rPr>
           <w:rFonts w:hint="eastAsia"/>
         </w:rPr>
-        <w:t>技术，如分析和信息提取看起来更深。</w:t>
+        <w:t>技术，如分析和信息提取看起来更深。我们讨论分析详细，其中解析器是可用的，以及如何使用</w:t>
+      </w:r>
+      <w:r>
+        <w:rPr>
+          <w:rFonts w:hint="eastAsia"/>
+        </w:rPr>
+        <w:t>NLTK</w:t>
+      </w:r>
+      <w:r>
+        <w:rPr>
+          <w:rFonts w:hint="eastAsia"/>
+        </w:rPr>
+        <w:t>做任何</w:t>
+      </w:r>
+      <w:r>
+        <w:rPr>
+          <w:rFonts w:hint="eastAsia"/>
+        </w:rPr>
+        <w:t>NLP</w:t>
+      </w:r>
+      <w:r>
+        <w:rPr>
+          <w:rFonts w:hint="eastAsia"/>
+        </w:rPr>
+        <w:t>解析。你了解</w:t>
+      </w:r>
+      <w:r>
+        <w:rPr>
+          <w:rFonts w:hint="eastAsia"/>
+        </w:rPr>
+        <w:t>CFG</w:t>
+      </w:r>
+      <w:r>
+        <w:rPr>
+          <w:rFonts w:hint="eastAsia"/>
+        </w:rPr>
+        <w:t>和</w:t>
+      </w:r>
+      <w:r>
+        <w:rPr>
+          <w:rFonts w:hint="eastAsia"/>
+        </w:rPr>
+        <w:t>PCFG</w:t>
+      </w:r>
+      <w:r>
+        <w:rPr>
+          <w:rFonts w:hint="eastAsia"/>
+        </w:rPr>
+        <w:t>以及如何从树上银行学习和建立一个解析器的概念。我们谈到了浅层和深层</w:t>
       </w:r>
       <w:r>
         <w:rPr>
           <w:rFonts w:hint="eastAsia"/>
         </w:rPr>
         <w:lastRenderedPageBreak/>
-        <w:t>我们讨论分析详细，其中解析器是可用的，以及如何使用</w:t>
-      </w:r>
-      <w:r>
-        <w:rPr>
-          <w:rFonts w:hint="eastAsia"/>
-        </w:rPr>
-        <w:t>NLTK</w:t>
-      </w:r>
-      <w:r>
-        <w:rPr>
-          <w:rFonts w:hint="eastAsia"/>
-        </w:rPr>
-        <w:t>做任何</w:t>
+        <w:t>分析和什么区别它们之间。</w:t>
+      </w:r>
+    </w:p>
+    <w:p>
+      <w:r>
+        <w:t>We also talked about some of the information extraction essentials, such as entity extraction and relation extraction. We talked about a typical information extraction engine pipeline. We saw a very small and simple IE engine that can be built in less than 100 lines of code. Think about this kind of system running on an entire Wikipedia dump or an entire web content related to an organization. Cool, isn't it?</w:t>
+      </w:r>
+    </w:p>
+    <w:p>
+      <w:r>
+        <w:rPr>
+          <w:rFonts w:hint="eastAsia"/>
+        </w:rPr>
+        <w:t>我们也谈到了一些信息提取要领，如实体提取和关系抽取的。我们谈到一个典型的信息提取引擎的管道。我们看到，可建在不到</w:t>
+      </w:r>
+      <w:r>
+        <w:rPr>
+          <w:rFonts w:hint="eastAsia"/>
+        </w:rPr>
+        <w:t>100</w:t>
+      </w:r>
+      <w:r>
+        <w:rPr>
+          <w:rFonts w:hint="eastAsia"/>
+        </w:rPr>
+        <w:t>行代码一个非常小而简单的</w:t>
+      </w:r>
+      <w:r>
+        <w:rPr>
+          <w:rFonts w:hint="eastAsia"/>
+        </w:rPr>
+        <w:t>IE</w:t>
+      </w:r>
+      <w:r>
+        <w:rPr>
+          <w:rFonts w:hint="eastAsia"/>
+        </w:rPr>
+        <w:t>引擎。想想这种对整个维基百科转储运行的系统或与之相关的一个组织一个完整的网页内容。很酷，不是吗？</w:t>
+      </w:r>
+    </w:p>
+    <w:p>
+      <w:r>
+        <w:t>We will use some of the topics we've learnt in this chapter in further chapters to build some useful NLP applications.</w:t>
+      </w:r>
+    </w:p>
+    <w:p>
+      <w:r>
+        <w:rPr>
+          <w:rFonts w:hint="eastAsia"/>
+        </w:rPr>
+        <w:t>我们将使用一些我们在这一章中所学到的进一步章节的主题建立一些有用的</w:t>
       </w:r>
       <w:r>
         <w:rPr>
@@ -15486,95 +15553,10 @@
         <w:rPr>
           <w:rFonts w:hint="eastAsia"/>
         </w:rPr>
-        <w:t>解析。你了解</w:t>
-      </w:r>
-      <w:r>
-        <w:rPr>
-          <w:rFonts w:hint="eastAsia"/>
-        </w:rPr>
-        <w:t>CFG</w:t>
-      </w:r>
-      <w:r>
-        <w:rPr>
-          <w:rFonts w:hint="eastAsia"/>
-        </w:rPr>
-        <w:t>和</w:t>
-      </w:r>
-      <w:r>
-        <w:rPr>
-          <w:rFonts w:hint="eastAsia"/>
-        </w:rPr>
-        <w:t>PCFG</w:t>
-      </w:r>
-      <w:r>
-        <w:rPr>
-          <w:rFonts w:hint="eastAsia"/>
-        </w:rPr>
-        <w:t>以及如何从树上银行学习和建立一个解析器的概念。我们谈到了浅层和深层分析和什么区别它们之间。</w:t>
-      </w:r>
-    </w:p>
-    <w:p>
-      <w:r>
-        <w:t>We also talked about some of the information extraction essentials, such as entity extraction and relation extraction. We talked about a typical information extraction engine pipeline. We saw a very small and simple IE engine that can be built in less than 100 lines of code. Think about this kind of system running on an entire Wikipedia dump or an entire web content related to an organization. Cool, isn't it?</w:t>
-      </w:r>
-    </w:p>
-    <w:p>
-      <w:r>
-        <w:rPr>
-          <w:rFonts w:hint="eastAsia"/>
-        </w:rPr>
-        <w:t>我们也谈到了一些信息提取要领，如实体提取和关系抽取的。我们谈到一个典型的信息提取引擎的管道。我们看到，可建在不到</w:t>
-      </w:r>
-      <w:r>
-        <w:rPr>
-          <w:rFonts w:hint="eastAsia"/>
-        </w:rPr>
-        <w:t>100</w:t>
-      </w:r>
-      <w:r>
-        <w:rPr>
-          <w:rFonts w:hint="eastAsia"/>
-        </w:rPr>
-        <w:t>行代码一个非常小而简单的</w:t>
-      </w:r>
-      <w:r>
-        <w:rPr>
-          <w:rFonts w:hint="eastAsia"/>
-        </w:rPr>
-        <w:t>IE</w:t>
-      </w:r>
-      <w:r>
-        <w:rPr>
-          <w:rFonts w:hint="eastAsia"/>
-        </w:rPr>
-        <w:t>引擎。想想这种对整个维基百科转储运行的系统或与之相关的一个组织一个完整的网页内容。很酷，不是吗？</w:t>
-      </w:r>
-    </w:p>
-    <w:p>
-      <w:r>
-        <w:t>We will use some of the topics we've learnt in this chapter in further chapters to build some useful NLP applications.</w:t>
-      </w:r>
-    </w:p>
-    <w:p>
-      <w:r>
-        <w:rPr>
-          <w:rFonts w:hint="eastAsia"/>
-        </w:rPr>
-        <w:t>我们将使用一些我们在这一章中所学到的进一步章节的主题建立一些有用的</w:t>
-      </w:r>
-      <w:r>
-        <w:rPr>
-          <w:rFonts w:hint="eastAsia"/>
-        </w:rPr>
-        <w:t>NLP</w:t>
-      </w:r>
-      <w:r>
-        <w:rPr>
-          <w:rFonts w:hint="eastAsia"/>
-        </w:rPr>
         <w:t>应用。</w:t>
       </w:r>
     </w:p>
+    <w:p/>
     <w:sectPr>
       <w:headerReference w:type="even" r:id="rId9"/>
       <w:headerReference w:type="default" r:id="rId10"/>
@@ -15841,7 +15823,7 @@
         <w:rStyle w:val="a6"/>
         <w:noProof/>
       </w:rPr>
-      <w:t>11</w:t>
+      <w:t>14</w:t>
     </w:r>
     <w:r>
       <w:rPr>
@@ -19372,7 +19354,7 @@
 </file>
 
 <file path=customXml/itemProps1.xml><?xml version="1.0" encoding="utf-8"?>
-<ds:datastoreItem xmlns:ds="http://schemas.openxmlformats.org/officeDocument/2006/customXml" ds:itemID="{83849A12-248D-44E2-899B-5D2574B6305D}">
+<ds:datastoreItem xmlns:ds="http://schemas.openxmlformats.org/officeDocument/2006/customXml" ds:itemID="{1EC299B1-A38F-43D3-AE8F-906FE570798A}">
   <ds:schemaRefs>
     <ds:schemaRef ds:uri="http://schemas.openxmlformats.org/officeDocument/2006/bibliography"/>
   </ds:schemaRefs>

--- a/初稿/04.docx
+++ b/初稿/04.docx
@@ -7088,7 +7088,31 @@
         <w:rPr>
           <w:rFonts w:hint="eastAsia"/>
         </w:rPr>
-        <w:t>对句子的标识处理、单词的标识处理以及词性标注有了足够的了解</w:t>
+        <w:t>对句子标识</w:t>
+      </w:r>
+      <w:r>
+        <w:rPr>
+          <w:rFonts w:hint="eastAsia"/>
+        </w:rPr>
+        <w:t>化</w:t>
+      </w:r>
+      <w:r>
+        <w:rPr>
+          <w:rFonts w:hint="eastAsia"/>
+        </w:rPr>
+        <w:t>、</w:t>
+      </w:r>
+      <w:r>
+        <w:rPr>
+          <w:rFonts w:hint="eastAsia"/>
+        </w:rPr>
+        <w:t>词汇标识化</w:t>
+      </w:r>
+      <w:r>
+        <w:rPr>
+          <w:rFonts w:hint="eastAsia"/>
+        </w:rPr>
+        <w:t>及词性标注有了足够的了解</w:t>
       </w:r>
       <w:r>
         <w:rPr>
@@ -7357,19 +7381,33 @@
           <w:rFonts w:hint="eastAsia"/>
           <w:color w:val="FF0000"/>
         </w:rPr>
-        <w:t>：单词标识化处理</w:t>
-      </w:r>
-    </w:p>
-    <w:p>
-      <w:pPr>
-        <w:rPr>
+        <w:t>：</w:t>
+      </w:r>
+      <w:r>
+        <w:rPr>
+          <w:rFonts w:hint="eastAsia"/>
           <w:color w:val="FF0000"/>
         </w:rPr>
-      </w:pPr>
-      <w:r>
-        <w:rPr>
+        <w:t>词汇</w:t>
+      </w:r>
+      <w:r>
+        <w:rPr>
+          <w:rFonts w:hint="eastAsia"/>
           <w:color w:val="FF0000"/>
         </w:rPr>
+        <w:t>标识化</w:t>
+      </w:r>
+    </w:p>
+    <w:p>
+      <w:pPr>
+        <w:rPr>
+          <w:color w:val="FF0000"/>
+        </w:rPr>
+      </w:pPr>
+      <w:r>
+        <w:rPr>
+          <w:color w:val="FF0000"/>
+        </w:rPr>
         <w:t>L</w:t>
       </w:r>
       <w:r>
@@ -7694,7 +7732,6 @@
     <w:p>
       <w:pPr>
         <w:rPr>
-          <w:rFonts w:hint="eastAsia"/>
           <w:color w:val="FF0000"/>
         </w:rPr>
       </w:pPr>
@@ -7750,15 +7787,42 @@
           <w:p>
             <w:pPr>
               <w:ind w:firstLine="0"/>
-              <w:rPr>
-                <w:rFonts w:hint="eastAsia"/>
-              </w:rPr>
             </w:pPr>
             <w:r>
               <w:rPr>
                 <w:rFonts w:hint="eastAsia"/>
               </w:rPr>
-              <w:t>有些其它预处理步骤（比如停用词移除和词干提取）往往会被忽略，它们不会为</w:t>
+              <w:t>其它</w:t>
+            </w:r>
+            <w:r>
+              <w:rPr>
+                <w:rFonts w:hint="eastAsia"/>
+              </w:rPr>
+              <w:t>的部分</w:t>
+            </w:r>
+            <w:r>
+              <w:rPr>
+                <w:rFonts w:hint="eastAsia"/>
+              </w:rPr>
+              <w:t>预处理步骤（比如停用词移除和词干提取）往往会被忽略</w:t>
+            </w:r>
+            <w:r>
+              <w:rPr>
+                <w:rFonts w:hint="eastAsia"/>
+              </w:rPr>
+              <w:t>掉</w:t>
+            </w:r>
+            <w:r>
+              <w:rPr>
+                <w:rFonts w:hint="eastAsia"/>
+              </w:rPr>
+              <w:t>，</w:t>
+            </w:r>
+            <w:r>
+              <w:rPr>
+                <w:rFonts w:hint="eastAsia"/>
+              </w:rPr>
+              <w:t>因为它们不会往</w:t>
             </w:r>
             <w:r>
               <w:rPr>
@@ -7770,21 +7834,25 @@
               <w:rPr>
                 <w:rFonts w:hint="eastAsia"/>
               </w:rPr>
-              <w:t>引擎增加任何价值。</w:t>
+              <w:t>引擎</w:t>
             </w:r>
-            <w:bookmarkStart w:id="0" w:name="_GoBack"/>
-            <w:bookmarkEnd w:id="0"/>
+            <w:r>
+              <w:rPr>
+                <w:rFonts w:hint="eastAsia"/>
+              </w:rPr>
+              <w:t>中添加</w:t>
+            </w:r>
+            <w:r>
+              <w:rPr>
+                <w:rFonts w:hint="eastAsia"/>
+              </w:rPr>
+              <w:t>任何值。</w:t>
+            </w:r>
           </w:p>
         </w:tc>
       </w:tr>
     </w:tbl>
-    <w:p>
-      <w:pPr>
-        <w:rPr>
-          <w:rFonts w:hint="eastAsia"/>
-        </w:rPr>
-      </w:pPr>
-    </w:p>
+    <w:p/>
     <w:p>
       <w:pPr>
         <w:pStyle w:val="3"/>
@@ -7808,15 +7876,16 @@
     </w:p>
     <w:p>
       <w:r>
-        <w:t>We already briefly discussed NER generally in the last chapter. Essentially, NER is a way of extracting some of the most common entities, such as names, organizations, and locations. However, some of the modified NER can be used to extract entities such as product names, biomedical entities, author names, brand names, and so on. Let's start with a very generic example where we are given a text file of the content and we need to extract some of the most insightful named entities from it:</w:t>
-      </w:r>
-    </w:p>
-    <w:p>
-      <w:r>
-        <w:rPr>
-          <w:rFonts w:hint="eastAsia"/>
-        </w:rPr>
-        <w:t>我们已经简要地在最后一章讨论</w:t>
+        <w:rPr>
+          <w:rFonts w:hint="eastAsia"/>
+        </w:rPr>
+        <w:t>我们已经</w:t>
+      </w:r>
+      <w:r>
+        <w:rPr>
+          <w:rFonts w:hint="eastAsia"/>
+        </w:rPr>
+        <w:t>在上一章中讨论过了关于</w:t>
       </w:r>
       <w:r>
         <w:rPr>
@@ -7828,7 +7897,25 @@
         <w:rPr>
           <w:rFonts w:hint="eastAsia"/>
         </w:rPr>
-        <w:t>一般。从本质上讲，</w:t>
+        <w:t>的</w:t>
+      </w:r>
+      <w:r>
+        <w:rPr>
+          <w:rFonts w:hint="eastAsia"/>
+        </w:rPr>
+        <w:t>一般</w:t>
+      </w:r>
+      <w:r>
+        <w:rPr>
+          <w:rFonts w:hint="eastAsia"/>
+        </w:rPr>
+        <w:t>情况。从本质上来说</w:t>
+      </w:r>
+      <w:r>
+        <w:rPr>
+          <w:rFonts w:hint="eastAsia"/>
+        </w:rPr>
+        <w:t>，</w:t>
       </w:r>
       <w:r>
         <w:rPr>
@@ -7840,7 +7927,67 @@
         <w:rPr>
           <w:rFonts w:hint="eastAsia"/>
         </w:rPr>
-        <w:t>是提取一些最常见的实体，如姓名，组织，和位置的方法。然而，一些改性</w:t>
+        <w:t>其实是一种提取信息的方式，它提取的是</w:t>
+      </w:r>
+      <w:r>
+        <w:rPr>
+          <w:rFonts w:hint="eastAsia"/>
+        </w:rPr>
+        <w:t>一些最常见的实体</w:t>
+      </w:r>
+      <w:r>
+        <w:rPr>
+          <w:rFonts w:hint="eastAsia"/>
+        </w:rPr>
+        <w:t>信息</w:t>
+      </w:r>
+      <w:r>
+        <w:rPr>
+          <w:rFonts w:hint="eastAsia"/>
+        </w:rPr>
+        <w:t>，</w:t>
+      </w:r>
+      <w:r>
+        <w:rPr>
+          <w:rFonts w:hint="eastAsia"/>
+        </w:rPr>
+        <w:t>譬如实体的名称、所属的</w:t>
+      </w:r>
+      <w:r>
+        <w:rPr>
+          <w:rFonts w:hint="eastAsia"/>
+        </w:rPr>
+        <w:t>组织</w:t>
+      </w:r>
+      <w:r>
+        <w:rPr>
+          <w:rFonts w:hint="eastAsia"/>
+        </w:rPr>
+        <w:t>、以及所在的位置等</w:t>
+      </w:r>
+      <w:r>
+        <w:rPr>
+          <w:rFonts w:hint="eastAsia"/>
+        </w:rPr>
+        <w:t>。</w:t>
+      </w:r>
+      <w:r>
+        <w:rPr>
+          <w:rFonts w:hint="eastAsia"/>
+        </w:rPr>
+        <w:t>然而</w:t>
+      </w:r>
+      <w:r>
+        <w:rPr>
+          <w:rFonts w:hint="eastAsia"/>
+        </w:rPr>
+        <w:t>，</w:t>
+      </w:r>
+      <w:r>
+        <w:rPr>
+          <w:rFonts w:hint="eastAsia"/>
+        </w:rPr>
+        <w:t>某些经改良之后的</w:t>
       </w:r>
       <w:r>
         <w:rPr>
@@ -7852,7 +7999,73 @@
         <w:rPr>
           <w:rFonts w:hint="eastAsia"/>
         </w:rPr>
-        <w:t>可用于提取的实体，如产品名，生物医学的实体，作者名称，品牌名称，等等。让我们开始，我们被赋予的内容的文本文件，一个很普通的例子，我们需要提取一些从它最有见地的命名实体：</w:t>
+        <w:t>也</w:t>
+      </w:r>
+      <w:r>
+        <w:rPr>
+          <w:rFonts w:hint="eastAsia"/>
+        </w:rPr>
+        <w:t>可用于提取</w:t>
+      </w:r>
+      <w:r>
+        <w:rPr>
+          <w:rFonts w:hint="eastAsia"/>
+        </w:rPr>
+        <w:t>一般</w:t>
+      </w:r>
+      <w:r>
+        <w:rPr>
+          <w:rFonts w:hint="eastAsia"/>
+        </w:rPr>
+        <w:t>实体，</w:t>
+      </w:r>
+      <w:r>
+        <w:rPr>
+          <w:rFonts w:hint="eastAsia"/>
+        </w:rPr>
+        <w:t>譬如</w:t>
+      </w:r>
+      <w:r>
+        <w:rPr>
+          <w:rFonts w:hint="eastAsia"/>
+        </w:rPr>
+        <w:t>产品</w:t>
+      </w:r>
+      <w:r>
+        <w:rPr>
+          <w:rFonts w:hint="eastAsia"/>
+        </w:rPr>
+        <w:t>名称、生物医学项目、作者姓名、</w:t>
+      </w:r>
+      <w:r>
+        <w:rPr>
+          <w:rFonts w:hint="eastAsia"/>
+        </w:rPr>
+        <w:t>品牌名称等等。</w:t>
+      </w:r>
+      <w:r>
+        <w:rPr>
+          <w:rFonts w:hint="eastAsia"/>
+        </w:rPr>
+        <w:t>下面我们来看一个很普通的例子</w:t>
+      </w:r>
+      <w:r>
+        <w:rPr>
+          <w:rFonts w:hint="eastAsia"/>
+        </w:rPr>
+        <w:t>，</w:t>
+      </w:r>
+      <w:r>
+        <w:rPr>
+          <w:rFonts w:hint="eastAsia"/>
+        </w:rPr>
+        <w:t>在该例子中我们会给出一个包含既定内容的文本文件，然后再从中提取出一些最有意义的</w:t>
+      </w:r>
+      <w:r>
+        <w:rPr>
+          <w:rFonts w:hint="eastAsia"/>
+        </w:rPr>
+        <w:t>命名实体：</w:t>
       </w:r>
     </w:p>
     <w:p>
@@ -7938,7 +8151,6 @@
         <w:pStyle w:val="aff4"/>
       </w:pPr>
       <w:r>
-        <w:lastRenderedPageBreak/>
         <w:t>&gt;&gt;&gt;</w:t>
       </w:r>
       <w:r>
@@ -7964,15 +8176,64 @@
     </w:p>
     <w:p>
       <w:r>
-        <w:t>In the preceding code, we just followed the same pipeline provided in the preceding figure. We took all the preprocessing steps, such as sentence tokenization, tokenization, POS tagging, and NLTK. NER (pre-trained models) can be used to extract all NERs.</w:t>
-      </w:r>
-    </w:p>
-    <w:p>
-      <w:r>
-        <w:rPr>
-          <w:rFonts w:hint="eastAsia"/>
-        </w:rPr>
-        <w:t>在上面的代码中，我们只是跟着前面的图中所提供的相同的管道。我们把所有的预处理步骤，如句子符号化，符号化，词性标注和</w:t>
+        <w:rPr>
+          <w:rFonts w:hint="eastAsia"/>
+        </w:rPr>
+        <w:t>在</w:t>
+      </w:r>
+      <w:r>
+        <w:rPr>
+          <w:rFonts w:hint="eastAsia"/>
+        </w:rPr>
+        <w:t>上述</w:t>
+      </w:r>
+      <w:r>
+        <w:rPr>
+          <w:rFonts w:hint="eastAsia"/>
+        </w:rPr>
+        <w:t>代码中，我们只是</w:t>
+      </w:r>
+      <w:r>
+        <w:rPr>
+          <w:rFonts w:hint="eastAsia"/>
+        </w:rPr>
+        <w:t>照着之前图中的相同的管道流程走了一遍</w:t>
+      </w:r>
+      <w:r>
+        <w:rPr>
+          <w:rFonts w:hint="eastAsia"/>
+        </w:rPr>
+        <w:t>。我们</w:t>
+      </w:r>
+      <w:r>
+        <w:rPr>
+          <w:rFonts w:hint="eastAsia"/>
+        </w:rPr>
+        <w:t>执行了</w:t>
+      </w:r>
+      <w:r>
+        <w:rPr>
+          <w:rFonts w:hint="eastAsia"/>
+        </w:rPr>
+        <w:t>所有的预处理步骤，</w:t>
+      </w:r>
+      <w:r>
+        <w:rPr>
+          <w:rFonts w:hint="eastAsia"/>
+        </w:rPr>
+        <w:t>包括</w:t>
+      </w:r>
+      <w:r>
+        <w:rPr>
+          <w:rFonts w:hint="eastAsia"/>
+        </w:rPr>
+        <w:t>句子</w:t>
+      </w:r>
+      <w:r>
+        <w:rPr>
+          <w:rFonts w:hint="eastAsia"/>
+        </w:rPr>
+        <w:t>标识化、词汇标识化、词性标注以及</w:t>
       </w:r>
       <w:r>
         <w:rPr>
@@ -7984,19 +8245,49 @@
         <w:rPr>
           <w:rFonts w:hint="eastAsia"/>
         </w:rPr>
-        <w:t>。</w:t>
-      </w:r>
-      <w:r>
-        <w:rPr>
-          <w:rFonts w:hint="eastAsia"/>
-        </w:rPr>
-        <w:t xml:space="preserve"> NER</w:t>
-      </w:r>
-      <w:r>
-        <w:rPr>
-          <w:rFonts w:hint="eastAsia"/>
-        </w:rPr>
-        <w:t>（预训练机型）可以用来提取所有净入学率。</w:t>
+        <w:t>的</w:t>
+      </w:r>
+      <w:r>
+        <w:rPr>
+          <w:rFonts w:hint="eastAsia"/>
+        </w:rPr>
+        <w:t>NER</w:t>
+      </w:r>
+      <w:r>
+        <w:rPr>
+          <w:rFonts w:hint="eastAsia"/>
+        </w:rPr>
+        <w:t>（预调校模型</w:t>
+      </w:r>
+      <w:r>
+        <w:rPr>
+          <w:rFonts w:hint="eastAsia"/>
+        </w:rPr>
+        <w:t>）</w:t>
+      </w:r>
+      <w:r>
+        <w:rPr>
+          <w:rFonts w:hint="eastAsia"/>
+        </w:rPr>
+        <w:t>等可</w:t>
+      </w:r>
+      <w:r>
+        <w:rPr>
+          <w:rFonts w:hint="eastAsia"/>
+        </w:rPr>
+        <w:t>用来提取所有</w:t>
+      </w:r>
+      <w:r>
+        <w:rPr>
+          <w:rFonts w:hint="eastAsia"/>
+        </w:rPr>
+        <w:t>NER</w:t>
+      </w:r>
+      <w:r>
+        <w:rPr>
+          <w:rFonts w:hint="eastAsia"/>
+        </w:rPr>
+        <w:t>的步骤。</w:t>
       </w:r>
     </w:p>
     <w:p>
@@ -8008,44 +8299,184 @@
         <w:rPr>
           <w:rFonts w:hint="eastAsia"/>
         </w:rPr>
+        <w:lastRenderedPageBreak/>
         <w:t>关系提取</w:t>
       </w:r>
     </w:p>
     <w:p>
       <w:r>
-        <w:t>Relation extraction is another commonly used information extraction operation. Relation extraction as it sound is the process of extracting the different relationships between different entities. There are variety of the relationship that exist between the entities. We have seen relationship like inheritance/synonymous/analogous. The definition of the relation can be dependent on the Information need. For example in the case where we want to look from unstructured text data who is the writer of which book then authorship could be a relation between the author name and book name. With NLTK the idea is to use the same IE pipeline that we used till NER and extend it with a relation pattern based on the NER tags.</w:t>
-      </w:r>
-    </w:p>
-    <w:p>
-      <w:r>
-        <w:rPr>
-          <w:rFonts w:hint="eastAsia"/>
-        </w:rPr>
-        <w:t>关系抽取是另一种常用的信息提取操作。关系提取，因为它的声音中提取不同实体之间的不同关系的过程。有各种各样的实体之间存在的关系。我们已经看到，如继承</w:t>
-      </w:r>
-      <w:r>
-        <w:rPr>
-          <w:rFonts w:hint="eastAsia"/>
-        </w:rPr>
-        <w:t>/</w:t>
-      </w:r>
-      <w:r>
-        <w:rPr>
-          <w:rFonts w:hint="eastAsia"/>
-        </w:rPr>
-        <w:t>同义词</w:t>
-      </w:r>
-      <w:r>
-        <w:rPr>
-          <w:rFonts w:hint="eastAsia"/>
-        </w:rPr>
-        <w:t>/</w:t>
-      </w:r>
-      <w:r>
-        <w:rPr>
-          <w:rFonts w:hint="eastAsia"/>
-        </w:rPr>
-        <w:t>类似的关系。关系的定义可以是依赖于信息的需要。例如，在这里我们想从谁是书的作者，然后可能是作者的名字和书籍的名称之间的关系的作家非结构化的文本数据看的情况。随着</w:t>
+        <w:rPr>
+          <w:rFonts w:hint="eastAsia"/>
+        </w:rPr>
+        <w:t>关系</w:t>
+      </w:r>
+      <w:r>
+        <w:rPr>
+          <w:rFonts w:hint="eastAsia"/>
+        </w:rPr>
+        <w:t>提取也</w:t>
+      </w:r>
+      <w:r>
+        <w:rPr>
+          <w:rFonts w:hint="eastAsia"/>
+        </w:rPr>
+        <w:t>是一种常</w:t>
+      </w:r>
+      <w:r>
+        <w:rPr>
+          <w:rFonts w:hint="eastAsia"/>
+        </w:rPr>
+        <w:t>用</w:t>
+      </w:r>
+      <w:r>
+        <w:rPr>
+          <w:rFonts w:hint="eastAsia"/>
+        </w:rPr>
+        <w:t>的信息提取操作。关系提取</w:t>
+      </w:r>
+      <w:r>
+        <w:rPr>
+          <w:rFonts w:hint="eastAsia"/>
+        </w:rPr>
+        <w:t>顾名思义就是一个提取不同实体之间不同关系的过程</w:t>
+      </w:r>
+      <w:r>
+        <w:rPr>
+          <w:rFonts w:hint="eastAsia"/>
+        </w:rPr>
+        <w:t>。</w:t>
+      </w:r>
+      <w:r>
+        <w:rPr>
+          <w:rFonts w:hint="eastAsia"/>
+        </w:rPr>
+        <w:t>众所周知，实体之间存在着各种各样的关系，譬如说我们已经熟悉的</w:t>
+      </w:r>
+      <w:r>
+        <w:rPr>
+          <w:rFonts w:hint="eastAsia"/>
+        </w:rPr>
+        <w:t xml:space="preserve"> </w:t>
+      </w:r>
+      <w:r>
+        <w:rPr>
+          <w:rFonts w:hint="eastAsia"/>
+        </w:rPr>
+        <w:t>继承、</w:t>
+      </w:r>
+      <w:r>
+        <w:rPr>
+          <w:rFonts w:hint="eastAsia"/>
+        </w:rPr>
+        <w:t>同义</w:t>
+      </w:r>
+      <w:r>
+        <w:rPr>
+          <w:rFonts w:hint="eastAsia"/>
+        </w:rPr>
+        <w:t>、近义等</w:t>
+      </w:r>
+      <w:r>
+        <w:rPr>
+          <w:rFonts w:hint="eastAsia"/>
+        </w:rPr>
+        <w:t>关系。</w:t>
+      </w:r>
+      <w:r>
+        <w:rPr>
+          <w:rFonts w:hint="eastAsia"/>
+        </w:rPr>
+        <w:t>这里的</w:t>
+      </w:r>
+      <w:r>
+        <w:rPr>
+          <w:rFonts w:hint="eastAsia"/>
+        </w:rPr>
+        <w:t>关系</w:t>
+      </w:r>
+      <w:r>
+        <w:rPr>
+          <w:rFonts w:hint="eastAsia"/>
+        </w:rPr>
+        <w:t>可以根据信息的</w:t>
+      </w:r>
+      <w:r>
+        <w:rPr>
+          <w:rFonts w:hint="eastAsia"/>
+        </w:rPr>
+        <w:t>需要</w:t>
+      </w:r>
+      <w:r>
+        <w:rPr>
+          <w:rFonts w:hint="eastAsia"/>
+        </w:rPr>
+        <w:t>定义</w:t>
+      </w:r>
+      <w:r>
+        <w:rPr>
+          <w:rFonts w:hint="eastAsia"/>
+        </w:rPr>
+        <w:t>。例如</w:t>
+      </w:r>
+      <w:r>
+        <w:rPr>
+          <w:rFonts w:hint="eastAsia"/>
+        </w:rPr>
+        <w:t>，如果</w:t>
+      </w:r>
+      <w:r>
+        <w:rPr>
+          <w:rFonts w:hint="eastAsia"/>
+        </w:rPr>
+        <w:t>我们</w:t>
+      </w:r>
+      <w:r>
+        <w:rPr>
+          <w:rFonts w:hint="eastAsia"/>
+        </w:rPr>
+        <w:t>是</w:t>
+      </w:r>
+      <w:r>
+        <w:rPr>
+          <w:rFonts w:hint="eastAsia"/>
+        </w:rPr>
+        <w:t>想</w:t>
+      </w:r>
+      <w:r>
+        <w:rPr>
+          <w:rFonts w:hint="eastAsia"/>
+        </w:rPr>
+        <w:t>从非结构化文本数据找出一本书的</w:t>
+      </w:r>
+      <w:r>
+        <w:rPr>
+          <w:rFonts w:hint="eastAsia"/>
+        </w:rPr>
+        <w:t>作者</w:t>
+      </w:r>
+      <w:r>
+        <w:rPr>
+          <w:rFonts w:hint="eastAsia"/>
+        </w:rPr>
+        <w:t>是谁</w:t>
+      </w:r>
+      <w:r>
+        <w:rPr>
+          <w:rFonts w:hint="eastAsia"/>
+        </w:rPr>
+        <w:t>，</w:t>
+      </w:r>
+      <w:r>
+        <w:rPr>
+          <w:rFonts w:hint="eastAsia"/>
+        </w:rPr>
+        <w:t>那么这里的作者身份就可以是作者姓名与书名之间的关系</w:t>
+      </w:r>
+      <w:r>
+        <w:rPr>
+          <w:rFonts w:hint="eastAsia"/>
+        </w:rPr>
+        <w:t>。</w:t>
       </w:r>
       <w:r>
         <w:rPr>
@@ -8057,7 +8488,7 @@
         <w:rPr>
           <w:rFonts w:hint="eastAsia"/>
         </w:rPr>
-        <w:t>的想法是使用相同的</w:t>
+        <w:t>库中也使用了相同的</w:t>
       </w:r>
       <w:r>
         <w:rPr>
@@ -8069,7 +8500,19 @@
         <w:rPr>
           <w:rFonts w:hint="eastAsia"/>
         </w:rPr>
-        <w:t>浏览器的管道，我们沿用到</w:t>
+        <w:t>管道，我们</w:t>
+      </w:r>
+      <w:r>
+        <w:rPr>
+          <w:rFonts w:hint="eastAsia"/>
+        </w:rPr>
+        <w:t>可以</w:t>
+      </w:r>
+      <w:r>
+        <w:rPr>
+          <w:rFonts w:hint="eastAsia"/>
+        </w:rPr>
+        <w:t>沿用</w:t>
       </w:r>
       <w:r>
         <w:rPr>
@@ -8081,7 +8524,25 @@
         <w:rPr>
           <w:rFonts w:hint="eastAsia"/>
         </w:rPr>
-        <w:t>并与基于</w:t>
+        <w:t>的思路</w:t>
+      </w:r>
+      <w:r>
+        <w:rPr>
+          <w:rFonts w:hint="eastAsia"/>
+        </w:rPr>
+        <w:t>并</w:t>
+      </w:r>
+      <w:r>
+        <w:rPr>
+          <w:rFonts w:hint="eastAsia"/>
+        </w:rPr>
+        <w:t>使用某种</w:t>
+      </w:r>
+      <w:r>
+        <w:rPr>
+          <w:rFonts w:hint="eastAsia"/>
+        </w:rPr>
+        <w:t>基于</w:t>
       </w:r>
       <w:r>
         <w:rPr>
@@ -8093,12 +8554,39 @@
         <w:rPr>
           <w:rFonts w:hint="eastAsia"/>
         </w:rPr>
-        <w:t>标记的关系模式扩展它。</w:t>
-      </w:r>
-    </w:p>
-    <w:p>
-      <w:r>
-        <w:t xml:space="preserve">So, in the following code, we used an inbuilt corpus of </w:t>
+        <w:t>标记</w:t>
+      </w:r>
+      <w:r>
+        <w:rPr>
+          <w:rFonts w:hint="eastAsia"/>
+        </w:rPr>
+        <w:t>的关系模式来进行提取</w:t>
+      </w:r>
+      <w:r>
+        <w:rPr>
+          <w:rFonts w:hint="eastAsia"/>
+        </w:rPr>
+        <w:t>。</w:t>
+      </w:r>
+    </w:p>
+    <w:p>
+      <w:r>
+        <w:rPr>
+          <w:rFonts w:hint="eastAsia"/>
+        </w:rPr>
+        <w:t>在</w:t>
+      </w:r>
+      <w:r>
+        <w:rPr>
+          <w:rFonts w:hint="eastAsia"/>
+        </w:rPr>
+        <w:t>下面</w:t>
+      </w:r>
+      <w:r>
+        <w:rPr>
+          <w:rFonts w:hint="eastAsia"/>
+        </w:rPr>
+        <w:t>的代码中，我们使用了</w:t>
       </w:r>
       <w:r>
         <w:rPr>
@@ -8108,15 +8596,28 @@
         <w:t>ieer</w:t>
       </w:r>
       <w:r>
-        <w:t>, where the sentences are tagged till NER and the only thing we need to specify is the relation pattern we want and the kind of NER we want the relation to define. In the following code, a relationship between an organization and a location has been defined and we want to extract all the combinations of these patterns. This can be applied in various ways, for example, in a large corpus of unstructured text, we will be able to identify some of the organizations of our interest with their corresponding location:</w:t>
-      </w:r>
-    </w:p>
-    <w:p>
-      <w:r>
-        <w:rPr>
-          <w:rFonts w:hint="eastAsia"/>
-        </w:rPr>
-        <w:t>因此，在下面的代码中，我们使用的能源与环境研究所，这里的句子的标签，直到</w:t>
+        <w:rPr>
+          <w:rFonts w:hint="eastAsia"/>
+        </w:rPr>
+        <w:t>的内置</w:t>
+      </w:r>
+      <w:r>
+        <w:rPr>
+          <w:rFonts w:hint="eastAsia"/>
+        </w:rPr>
+        <w:t>语料库</w:t>
+      </w:r>
+      <w:r>
+        <w:rPr>
+          <w:rFonts w:hint="eastAsia"/>
+        </w:rPr>
+        <w:t>，</w:t>
+      </w:r>
+      <w:r>
+        <w:rPr>
+          <w:rFonts w:hint="eastAsia"/>
+        </w:rPr>
+        <w:t>它会对句子进行</w:t>
       </w:r>
       <w:r>
         <w:rPr>
@@ -8128,7 +8629,31 @@
         <w:rPr>
           <w:rFonts w:hint="eastAsia"/>
         </w:rPr>
-        <w:t>，我们需要指定的唯一的事情就是我们想要的，我们要的关系来定义的关系模式和一种</w:t>
+        <w:t>标注，</w:t>
+      </w:r>
+      <w:r>
+        <w:rPr>
+          <w:rFonts w:hint="eastAsia"/>
+        </w:rPr>
+        <w:t>我们</w:t>
+      </w:r>
+      <w:r>
+        <w:rPr>
+          <w:rFonts w:hint="eastAsia"/>
+        </w:rPr>
+        <w:t>在这里唯一需要做的是</w:t>
+      </w:r>
+      <w:r>
+        <w:rPr>
+          <w:rFonts w:hint="eastAsia"/>
+        </w:rPr>
+        <w:t>指定</w:t>
+      </w:r>
+      <w:r>
+        <w:rPr>
+          <w:rFonts w:hint="eastAsia"/>
+        </w:rPr>
+        <w:t>我们所要的关系模式，以及该关系所定义</w:t>
       </w:r>
       <w:r>
         <w:rPr>
@@ -8140,8 +8665,103 @@
         <w:rPr>
           <w:rFonts w:hint="eastAsia"/>
         </w:rPr>
-        <w:lastRenderedPageBreak/>
-        <w:t>的一个内置的语料库。在下面的代码，组织和位置之间的关系已经确定，我们要提取这些模式的所有组合。这可以以各种方式被应用，例如，在一个大的语料库非结构化文本的，我们将能够确定一些我们的与它们对应的位置感兴趣的组织：</w:t>
+        <w:t>种类</w:t>
+      </w:r>
+      <w:r>
+        <w:rPr>
+          <w:rFonts w:hint="eastAsia"/>
+        </w:rPr>
+        <w:t>。</w:t>
+      </w:r>
+      <w:r>
+        <w:rPr>
+          <w:rFonts w:hint="eastAsia"/>
+        </w:rPr>
+        <w:t>而且</w:t>
+      </w:r>
+      <w:r>
+        <w:rPr>
+          <w:rFonts w:hint="eastAsia"/>
+        </w:rPr>
+        <w:t>在下面</w:t>
+      </w:r>
+      <w:r>
+        <w:rPr>
+          <w:rFonts w:hint="eastAsia"/>
+        </w:rPr>
+        <w:t>这段</w:t>
+      </w:r>
+      <w:r>
+        <w:rPr>
+          <w:rFonts w:hint="eastAsia"/>
+        </w:rPr>
+        <w:t>代码</w:t>
+      </w:r>
+      <w:r>
+        <w:rPr>
+          <w:rFonts w:hint="eastAsia"/>
+        </w:rPr>
+        <w:t>中</w:t>
+      </w:r>
+      <w:r>
+        <w:rPr>
+          <w:rFonts w:hint="eastAsia"/>
+        </w:rPr>
+        <w:t>，</w:t>
+      </w:r>
+      <w:r>
+        <w:rPr>
+          <w:rFonts w:hint="eastAsia"/>
+        </w:rPr>
+        <w:t>组织与位置之间的关系已经被定义好了</w:t>
+      </w:r>
+      <w:r>
+        <w:rPr>
+          <w:rFonts w:hint="eastAsia"/>
+        </w:rPr>
+        <w:t>，我们要提取</w:t>
+      </w:r>
+      <w:r>
+        <w:rPr>
+          <w:rFonts w:hint="eastAsia"/>
+        </w:rPr>
+        <w:t>的是</w:t>
+      </w:r>
+      <w:r>
+        <w:rPr>
+          <w:rFonts w:hint="eastAsia"/>
+        </w:rPr>
+        <w:t>这些模式的所有组合。</w:t>
+      </w:r>
+      <w:r>
+        <w:rPr>
+          <w:rFonts w:hint="eastAsia"/>
+        </w:rPr>
+        <w:t>这段代码的应用方式有很多种，例如，在一个非结构化文本的大型</w:t>
+      </w:r>
+      <w:r>
+        <w:rPr>
+          <w:rFonts w:hint="eastAsia"/>
+        </w:rPr>
+        <w:t>语料库</w:t>
+      </w:r>
+      <w:r>
+        <w:rPr>
+          <w:rFonts w:hint="eastAsia"/>
+        </w:rPr>
+        <w:t>中</w:t>
+      </w:r>
+      <w:r>
+        <w:rPr>
+          <w:rFonts w:hint="eastAsia"/>
+        </w:rPr>
+        <w:t>，我们可以利用相关的位置来识别出我们感兴趣的组织</w:t>
+      </w:r>
+      <w:r>
+        <w:rPr>
+          <w:rFonts w:hint="eastAsia"/>
+        </w:rPr>
+        <w:t>：</w:t>
       </w:r>
     </w:p>
     <w:p>
@@ -8276,15 +8896,10 @@
     </w:p>
     <w:p>
       <w:r>
-        <w:t>We moved beyond the basic preprocessing steps in this chapter. We looked deeper  at NLP techniques, such as parsing and information extraction. We discussed parsing in detail, which parsers are available, and how to use NLTK to do any NLP parsing. You understood the concept of CFG and PCFG and how to learn from a tree bank and build a parser. We talked about shallow and deep parsing and what the difference is between them.</w:t>
-      </w:r>
-    </w:p>
-    <w:p>
-      <w:r>
-        <w:rPr>
-          <w:rFonts w:hint="eastAsia"/>
-        </w:rPr>
-        <w:t>我们超越了本章的基本预处理步骤。我们在</w:t>
+        <w:rPr>
+          <w:rFonts w:hint="eastAsia"/>
+        </w:rPr>
+        <w:t>在本章，我们终于越过了基本的预处理步骤，更深入探索了一些</w:t>
       </w:r>
       <w:r>
         <w:rPr>
@@ -8296,7 +8911,31 @@
         <w:rPr>
           <w:rFonts w:hint="eastAsia"/>
         </w:rPr>
-        <w:t>技术，如分析和信息提取看起来更深。我们讨论分析详细，其中解析器是可用的，以及如何使用</w:t>
+        <w:t>技术，</w:t>
+      </w:r>
+      <w:r>
+        <w:rPr>
+          <w:rFonts w:hint="eastAsia"/>
+        </w:rPr>
+        <w:t>其中包括了文本解析和</w:t>
+      </w:r>
+      <w:r>
+        <w:rPr>
+          <w:rFonts w:hint="eastAsia"/>
+        </w:rPr>
+        <w:t>信息提取。</w:t>
+      </w:r>
+      <w:r>
+        <w:rPr>
+          <w:rFonts w:hint="eastAsia"/>
+        </w:rPr>
+        <w:t>首先，我们详细讨论了文本解析技术，介绍了一些可用的解析器，</w:t>
+      </w:r>
+      <w:r>
+        <w:rPr>
+          <w:rFonts w:hint="eastAsia"/>
+        </w:rPr>
+        <w:t>以及如何用</w:t>
       </w:r>
       <w:r>
         <w:rPr>
@@ -8308,7 +8947,7 @@
         <w:rPr>
           <w:rFonts w:hint="eastAsia"/>
         </w:rPr>
-        <w:t>做任何</w:t>
+        <w:t>库来执行</w:t>
       </w:r>
       <w:r>
         <w:rPr>
@@ -8320,7 +8959,31 @@
         <w:rPr>
           <w:rFonts w:hint="eastAsia"/>
         </w:rPr>
-        <w:t>解析。你了解</w:t>
+        <w:t>中的文本</w:t>
+      </w:r>
+      <w:r>
+        <w:rPr>
+          <w:rFonts w:hint="eastAsia"/>
+        </w:rPr>
+        <w:t>解析。</w:t>
+      </w:r>
+      <w:r>
+        <w:rPr>
+          <w:rFonts w:hint="eastAsia"/>
+        </w:rPr>
+        <w:t>接着，我们带您</w:t>
+      </w:r>
+      <w:r>
+        <w:rPr>
+          <w:rFonts w:hint="eastAsia"/>
+        </w:rPr>
+        <w:t>了解</w:t>
+      </w:r>
+      <w:r>
+        <w:rPr>
+          <w:rFonts w:hint="eastAsia"/>
+        </w:rPr>
+        <w:t>了</w:t>
       </w:r>
       <w:r>
         <w:rPr>
@@ -8344,12 +9007,55 @@
         <w:rPr>
           <w:rFonts w:hint="eastAsia"/>
         </w:rPr>
-        <w:t>以及如何从树上银行学习和建立一个解析器的概念。我们谈到了浅层和深层分析和什么区别它们之间。</w:t>
-      </w:r>
-    </w:p>
-    <w:p>
-      <w:r>
-        <w:t>We also talked about some of the information extraction essentials, such as entity extraction and relation extraction. We talked about a typical information extraction engine pipeline. We saw a very small and simple IE engine that can be built in less than 100 lines of code. Think about this kind of system running on an entire Wikipedia dump or an entire web content related to an organization. Cool, isn't it?</w:t>
+        <w:t>的概念</w:t>
+      </w:r>
+      <w:r>
+        <w:rPr>
+          <w:rFonts w:hint="eastAsia"/>
+        </w:rPr>
+        <w:t>，以及</w:t>
+      </w:r>
+      <w:r>
+        <w:rPr>
+          <w:rFonts w:hint="eastAsia"/>
+        </w:rPr>
+        <w:t>如何从一个</w:t>
+      </w:r>
+      <w:r>
+        <w:rPr>
+          <w:rFonts w:hint="eastAsia"/>
+        </w:rPr>
+        <w:t>树状语料库</w:t>
+      </w:r>
+      <w:r>
+        <w:rPr>
+          <w:rFonts w:hint="eastAsia"/>
+        </w:rPr>
+        <w:t>学到东西，并</w:t>
+      </w:r>
+      <w:r>
+        <w:rPr>
+          <w:rFonts w:hint="eastAsia"/>
+        </w:rPr>
+        <w:t>构建出一个</w:t>
+      </w:r>
+      <w:r>
+        <w:rPr>
+          <w:rFonts w:hint="eastAsia"/>
+        </w:rPr>
+        <w:t>解析器。</w:t>
+      </w:r>
+      <w:r>
+        <w:rPr>
+          <w:rFonts w:hint="eastAsia"/>
+        </w:rPr>
+        <w:t>最后，我们还讨论了浅解析与深解析，以及这两者之间的区别</w:t>
+      </w:r>
+      <w:r>
+        <w:rPr>
+          <w:rFonts w:hint="eastAsia"/>
+        </w:rPr>
+        <w:t>。</w:t>
       </w:r>
     </w:p>
     <w:p>
@@ -8358,19 +9064,52 @@
           <w:rFonts w:hint="eastAsia"/>
         </w:rPr>
         <w:lastRenderedPageBreak/>
-        <w:t>我们也谈到了一些信息提取要领，如实体提取和关系抽取的。我们谈到一个典型的信息提取引擎的管道。我们看到，可建在不到</w:t>
-      </w:r>
-      <w:r>
-        <w:rPr>
-          <w:rFonts w:hint="eastAsia"/>
-        </w:rPr>
+        <w:t>另外，我们也谈到了一些与信息提取相关的基础知识</w:t>
+      </w:r>
+      <w:r>
+        <w:rPr>
+          <w:rFonts w:hint="eastAsia"/>
+        </w:rPr>
+        <w:t>，</w:t>
+      </w:r>
+      <w:r>
+        <w:rPr>
+          <w:rFonts w:hint="eastAsia"/>
+        </w:rPr>
+        <w:t>包括实体提取和关系提取。我们介绍</w:t>
+      </w:r>
+      <w:r>
+        <w:rPr>
+          <w:rFonts w:hint="eastAsia"/>
+        </w:rPr>
+        <w:t>一个典型的</w:t>
+      </w:r>
+      <w:r>
+        <w:rPr>
+          <w:rFonts w:hint="eastAsia"/>
+        </w:rPr>
+        <w:t>、可充当</w:t>
+      </w:r>
+      <w:r>
+        <w:rPr>
+          <w:rFonts w:hint="eastAsia"/>
+        </w:rPr>
+        <w:t>信息提取引擎的管道。</w:t>
+      </w:r>
+      <w:r>
+        <w:rPr>
+          <w:rFonts w:hint="eastAsia"/>
+        </w:rPr>
+        <w:t>而且正如您所见，我们用不到</w:t>
+      </w:r>
+      <w:r>
         <w:t>100</w:t>
       </w:r>
       <w:r>
         <w:rPr>
           <w:rFonts w:hint="eastAsia"/>
         </w:rPr>
-        <w:t>行代码一个非常小而简单的</w:t>
+        <w:t>行的代码构建了一个非常小巧简单的</w:t>
       </w:r>
       <w:r>
         <w:rPr>
@@ -8382,20 +9121,59 @@
         <w:rPr>
           <w:rFonts w:hint="eastAsia"/>
         </w:rPr>
-        <w:t>引擎。想想这种对整个维基百科转储运行的系统或与之相关的一个组织一个完整的网页内容。很酷，不是吗？</w:t>
-      </w:r>
-    </w:p>
-    <w:p>
-      <w:r>
-        <w:t>We will use some of the topics we've learnt in this chapter in further chapters to build some useful NLP applications.</w:t>
-      </w:r>
-    </w:p>
-    <w:p>
-      <w:r>
-        <w:rPr>
-          <w:rFonts w:hint="eastAsia"/>
-        </w:rPr>
-        <w:t>我们将使用一些我们在这一章中所学到的进一步章节的主题建立一些有用的</w:t>
+        <w:t>引擎。</w:t>
+      </w:r>
+      <w:r>
+        <w:rPr>
+          <w:rFonts w:hint="eastAsia"/>
+        </w:rPr>
+        <w:t>请想象一下，这种系统运行在整个转储程序上，或者将整个网页内容关联到某个组织上时的感觉</w:t>
+      </w:r>
+      <w:r>
+        <w:rPr>
+          <w:rFonts w:hint="eastAsia"/>
+        </w:rPr>
+        <w:t>。</w:t>
+      </w:r>
+      <w:r>
+        <w:rPr>
+          <w:rFonts w:hint="eastAsia"/>
+        </w:rPr>
+        <w:t>这会</w:t>
+      </w:r>
+      <w:r>
+        <w:rPr>
+          <w:rFonts w:hint="eastAsia"/>
+        </w:rPr>
+        <w:t>很酷</w:t>
+      </w:r>
+      <w:r>
+        <w:rPr>
+          <w:rFonts w:hint="eastAsia"/>
+        </w:rPr>
+        <w:t>的</w:t>
+      </w:r>
+      <w:r>
+        <w:rPr>
+          <w:rFonts w:hint="eastAsia"/>
+        </w:rPr>
+        <w:t>，不是吗？</w:t>
+      </w:r>
+    </w:p>
+    <w:p>
+      <w:bookmarkStart w:id="0" w:name="_GoBack"/>
+      <w:bookmarkEnd w:id="0"/>
+      <w:r>
+        <w:rPr>
+          <w:rFonts w:hint="eastAsia"/>
+        </w:rPr>
+        <w:t>对于本章所学习的这些话题，我们将会在未来的章节中用到它们，并利用其中的一些技术构建出一</w:t>
+      </w:r>
+      <w:r>
+        <w:rPr>
+          <w:rFonts w:hint="eastAsia"/>
+        </w:rPr>
+        <w:t>些有用的</w:t>
       </w:r>
       <w:r>
         <w:rPr>
@@ -8410,7 +9188,6 @@
         <w:t>应用。</w:t>
       </w:r>
     </w:p>
-    <w:p/>
     <w:sectPr>
       <w:headerReference w:type="even" r:id="rId9"/>
       <w:headerReference w:type="default" r:id="rId10"/>
@@ -8677,7 +9454,7 @@
         <w:rStyle w:val="a6"/>
         <w:noProof/>
       </w:rPr>
-      <w:t>14</w:t>
+      <w:t>13</w:t>
     </w:r>
     <w:r>
       <w:rPr>
@@ -12208,7 +12985,7 @@
 </file>
 
 <file path=customXml/itemProps1.xml><?xml version="1.0" encoding="utf-8"?>
-<ds:datastoreItem xmlns:ds="http://schemas.openxmlformats.org/officeDocument/2006/customXml" ds:itemID="{DC148E77-9610-4D0A-9857-1FB0F6F4F404}">
+<ds:datastoreItem xmlns:ds="http://schemas.openxmlformats.org/officeDocument/2006/customXml" ds:itemID="{F424E0D9-F864-4CAF-B2BF-5F778ED6EA25}">
   <ds:schemaRefs>
     <ds:schemaRef ds:uri="http://schemas.openxmlformats.org/officeDocument/2006/bibliography"/>
   </ds:schemaRefs>

--- a/初稿/04.docx
+++ b/初稿/04.docx
@@ -9161,32 +9161,39 @@
       </w:r>
     </w:p>
     <w:p>
+      <w:r>
+        <w:rPr>
+          <w:rFonts w:hint="eastAsia"/>
+        </w:rPr>
+        <w:t>对于本章所学习的这些话题，我们将会在未来的章节中用到它们，并利用其中的一些技术构建出一</w:t>
+      </w:r>
+      <w:r>
+        <w:rPr>
+          <w:rFonts w:hint="eastAsia"/>
+        </w:rPr>
+        <w:t>些有用的</w:t>
+      </w:r>
+      <w:r>
+        <w:rPr>
+          <w:rFonts w:hint="eastAsia"/>
+        </w:rPr>
+        <w:t>NLP</w:t>
+      </w:r>
+      <w:r>
+        <w:rPr>
+          <w:rFonts w:hint="eastAsia"/>
+        </w:rPr>
+        <w:t>应用。</w:t>
+      </w:r>
+    </w:p>
+    <w:p>
+      <w:pPr>
+        <w:rPr>
+          <w:rFonts w:hint="eastAsia"/>
+        </w:rPr>
+      </w:pPr>
       <w:bookmarkStart w:id="0" w:name="_GoBack"/>
       <w:bookmarkEnd w:id="0"/>
-      <w:r>
-        <w:rPr>
-          <w:rFonts w:hint="eastAsia"/>
-        </w:rPr>
-        <w:t>对于本章所学习的这些话题，我们将会在未来的章节中用到它们，并利用其中的一些技术构建出一</w:t>
-      </w:r>
-      <w:r>
-        <w:rPr>
-          <w:rFonts w:hint="eastAsia"/>
-        </w:rPr>
-        <w:t>些有用的</w:t>
-      </w:r>
-      <w:r>
-        <w:rPr>
-          <w:rFonts w:hint="eastAsia"/>
-        </w:rPr>
-        <w:t>NLP</w:t>
-      </w:r>
-      <w:r>
-        <w:rPr>
-          <w:rFonts w:hint="eastAsia"/>
-        </w:rPr>
-        <w:t>应用。</w:t>
-      </w:r>
     </w:p>
     <w:sectPr>
       <w:headerReference w:type="even" r:id="rId9"/>
@@ -9454,7 +9461,7 @@
         <w:rStyle w:val="a6"/>
         <w:noProof/>
       </w:rPr>
-      <w:t>13</w:t>
+      <w:t>12</w:t>
     </w:r>
     <w:r>
       <w:rPr>
@@ -12985,7 +12992,7 @@
 </file>
 
 <file path=customXml/itemProps1.xml><?xml version="1.0" encoding="utf-8"?>
-<ds:datastoreItem xmlns:ds="http://schemas.openxmlformats.org/officeDocument/2006/customXml" ds:itemID="{F424E0D9-F864-4CAF-B2BF-5F778ED6EA25}">
+<ds:datastoreItem xmlns:ds="http://schemas.openxmlformats.org/officeDocument/2006/customXml" ds:itemID="{26AED32A-4303-4905-A303-8E5C112457D5}">
   <ds:schemaRefs>
     <ds:schemaRef ds:uri="http://schemas.openxmlformats.org/officeDocument/2006/bibliography"/>
   </ds:schemaRefs>

--- a/初稿/04.docx
+++ b/初稿/04.docx
@@ -1,6 +1,6 @@
 
 <file path=word/document.xml><?xml version="1.0" encoding="utf-8"?>
-<w:document xmlns:wpc="http://schemas.microsoft.com/office/word/2010/wordprocessingCanvas" xmlns:cx="http://schemas.microsoft.com/office/drawing/2014/chartex" xmlns:cx1="http://schemas.microsoft.com/office/drawing/2015/9/8/chartex" xmlns:cx2="http://schemas.microsoft.com/office/drawing/2015/10/21/chartex" xmlns:mc="http://schemas.openxmlformats.org/markup-compatibility/2006" xmlns:o="urn:schemas-microsoft-com:office:office" xmlns:r="http://schemas.openxmlformats.org/officeDocument/2006/relationships" xmlns:m="http://schemas.openxmlformats.org/officeDocument/2006/math" xmlns:v="urn:schemas-microsoft-com:vml" xmlns:wp14="http://schemas.microsoft.com/office/word/2010/wordprocessingDrawing" xmlns:wp="http://schemas.openxmlformats.org/drawingml/2006/wordprocessingDrawing" xmlns:w10="urn:schemas-microsoft-com:office:word" xmlns:w="http://schemas.openxmlformats.org/wordprocessingml/2006/main" xmlns:w14="http://schemas.microsoft.com/office/word/2010/wordml" xmlns:w15="http://schemas.microsoft.com/office/word/2012/wordml" xmlns:w16se="http://schemas.microsoft.com/office/word/2015/wordml/symex" xmlns:wpg="http://schemas.microsoft.com/office/word/2010/wordprocessingGroup" xmlns:wpi="http://schemas.microsoft.com/office/word/2010/wordprocessingInk" xmlns:wne="http://schemas.microsoft.com/office/word/2006/wordml" xmlns:wps="http://schemas.microsoft.com/office/word/2010/wordprocessingShape" mc:Ignorable="w14 w15 w16se wp14">
+<w:document xmlns:wpc="http://schemas.microsoft.com/office/word/2010/wordprocessingCanvas" xmlns:cx="http://schemas.microsoft.com/office/drawing/2014/chartex" xmlns:cx1="http://schemas.microsoft.com/office/drawing/2015/9/8/chartex" xmlns:cx2="http://schemas.microsoft.com/office/drawing/2015/10/21/chartex" xmlns:cx3="http://schemas.microsoft.com/office/drawing/2016/5/9/chartex" xmlns:cx4="http://schemas.microsoft.com/office/drawing/2016/5/10/chartex" xmlns:cx5="http://schemas.microsoft.com/office/drawing/2016/5/11/chartex" xmlns:mc="http://schemas.openxmlformats.org/markup-compatibility/2006" xmlns:o="urn:schemas-microsoft-com:office:office" xmlns:r="http://schemas.openxmlformats.org/officeDocument/2006/relationships" xmlns:m="http://schemas.openxmlformats.org/officeDocument/2006/math" xmlns:v="urn:schemas-microsoft-com:vml" xmlns:wp14="http://schemas.microsoft.com/office/word/2010/wordprocessingDrawing" xmlns:wp="http://schemas.openxmlformats.org/drawingml/2006/wordprocessingDrawing" xmlns:w10="urn:schemas-microsoft-com:office:word" xmlns:w="http://schemas.openxmlformats.org/wordprocessingml/2006/main" xmlns:w14="http://schemas.microsoft.com/office/word/2010/wordml" xmlns:w15="http://schemas.microsoft.com/office/word/2012/wordml" xmlns:w16se="http://schemas.microsoft.com/office/word/2015/wordml/symex" xmlns:wpg="http://schemas.microsoft.com/office/word/2010/wordprocessingGroup" xmlns:wpi="http://schemas.microsoft.com/office/word/2010/wordprocessingInk" xmlns:wne="http://schemas.microsoft.com/office/word/2006/wordml" xmlns:wps="http://schemas.microsoft.com/office/word/2010/wordprocessingShape" mc:Ignorable="w14 w15 w16se wp14">
   <w:body>
     <w:p>
       <w:pPr>
@@ -851,7 +851,15 @@
         <w:rPr>
           <w:rFonts w:hint="eastAsia"/>
         </w:rPr>
-        <w:t>都是</w:t>
+        <w:t>都</w:t>
+      </w:r>
+      <w:bookmarkStart w:id="0" w:name="_GoBack"/>
+      <w:bookmarkEnd w:id="0"/>
+      <w:r>
+        <w:rPr>
+          <w:rFonts w:hint="eastAsia"/>
+        </w:rPr>
+        <w:t>是</w:t>
       </w:r>
       <w:r>
         <w:rPr>
@@ -9186,15 +9194,7 @@
         <w:t>应用。</w:t>
       </w:r>
     </w:p>
-    <w:p>
-      <w:pPr>
-        <w:rPr>
-          <w:rFonts w:hint="eastAsia"/>
-        </w:rPr>
-      </w:pPr>
-      <w:bookmarkStart w:id="0" w:name="_GoBack"/>
-      <w:bookmarkEnd w:id="0"/>
-    </w:p>
+    <w:p/>
     <w:sectPr>
       <w:headerReference w:type="even" r:id="rId9"/>
       <w:headerReference w:type="default" r:id="rId10"/>
@@ -9218,7 +9218,7 @@
 </file>
 
 <file path=word/endnotes.xml><?xml version="1.0" encoding="utf-8"?>
-<w:endnotes xmlns:wpc="http://schemas.microsoft.com/office/word/2010/wordprocessingCanvas" xmlns:cx="http://schemas.microsoft.com/office/drawing/2014/chartex" xmlns:cx1="http://schemas.microsoft.com/office/drawing/2015/9/8/chartex" xmlns:cx2="http://schemas.microsoft.com/office/drawing/2015/10/21/chartex" xmlns:mc="http://schemas.openxmlformats.org/markup-compatibility/2006" xmlns:o="urn:schemas-microsoft-com:office:office" xmlns:r="http://schemas.openxmlformats.org/officeDocument/2006/relationships" xmlns:m="http://schemas.openxmlformats.org/officeDocument/2006/math" xmlns:v="urn:schemas-microsoft-com:vml" xmlns:wp14="http://schemas.microsoft.com/office/word/2010/wordprocessingDrawing" xmlns:wp="http://schemas.openxmlformats.org/drawingml/2006/wordprocessingDrawing" xmlns:w10="urn:schemas-microsoft-com:office:word" xmlns:w="http://schemas.openxmlformats.org/wordprocessingml/2006/main" xmlns:w14="http://schemas.microsoft.com/office/word/2010/wordml" xmlns:w15="http://schemas.microsoft.com/office/word/2012/wordml" xmlns:w16se="http://schemas.microsoft.com/office/word/2015/wordml/symex" xmlns:wpg="http://schemas.microsoft.com/office/word/2010/wordprocessingGroup" xmlns:wpi="http://schemas.microsoft.com/office/word/2010/wordprocessingInk" xmlns:wne="http://schemas.microsoft.com/office/word/2006/wordml" xmlns:wps="http://schemas.microsoft.com/office/word/2010/wordprocessingShape" mc:Ignorable="w14 w15 w16se wp14">
+<w:endnotes xmlns:wpc="http://schemas.microsoft.com/office/word/2010/wordprocessingCanvas" xmlns:cx="http://schemas.microsoft.com/office/drawing/2014/chartex" xmlns:cx1="http://schemas.microsoft.com/office/drawing/2015/9/8/chartex" xmlns:cx2="http://schemas.microsoft.com/office/drawing/2015/10/21/chartex" xmlns:cx3="http://schemas.microsoft.com/office/drawing/2016/5/9/chartex" xmlns:cx4="http://schemas.microsoft.com/office/drawing/2016/5/10/chartex" xmlns:cx5="http://schemas.microsoft.com/office/drawing/2016/5/11/chartex" xmlns:mc="http://schemas.openxmlformats.org/markup-compatibility/2006" xmlns:o="urn:schemas-microsoft-com:office:office" xmlns:r="http://schemas.openxmlformats.org/officeDocument/2006/relationships" xmlns:m="http://schemas.openxmlformats.org/officeDocument/2006/math" xmlns:v="urn:schemas-microsoft-com:vml" xmlns:wp14="http://schemas.microsoft.com/office/word/2010/wordprocessingDrawing" xmlns:wp="http://schemas.openxmlformats.org/drawingml/2006/wordprocessingDrawing" xmlns:w10="urn:schemas-microsoft-com:office:word" xmlns:w="http://schemas.openxmlformats.org/wordprocessingml/2006/main" xmlns:w14="http://schemas.microsoft.com/office/word/2010/wordml" xmlns:w15="http://schemas.microsoft.com/office/word/2012/wordml" xmlns:w16se="http://schemas.microsoft.com/office/word/2015/wordml/symex" xmlns:wpg="http://schemas.microsoft.com/office/word/2010/wordprocessingGroup" xmlns:wpi="http://schemas.microsoft.com/office/word/2010/wordprocessingInk" xmlns:wne="http://schemas.microsoft.com/office/word/2006/wordml" xmlns:wps="http://schemas.microsoft.com/office/word/2010/wordprocessingShape" mc:Ignorable="w14 w15 w16se wp14">
   <w:endnote w:type="separator" w:id="-1">
     <w:p>
       <w:pPr>
@@ -9243,7 +9243,7 @@
 </file>
 
 <file path=word/footer1.xml><?xml version="1.0" encoding="utf-8"?>
-<w:ftr xmlns:wpc="http://schemas.microsoft.com/office/word/2010/wordprocessingCanvas" xmlns:cx="http://schemas.microsoft.com/office/drawing/2014/chartex" xmlns:cx1="http://schemas.microsoft.com/office/drawing/2015/9/8/chartex" xmlns:cx2="http://schemas.microsoft.com/office/drawing/2015/10/21/chartex" xmlns:mc="http://schemas.openxmlformats.org/markup-compatibility/2006" xmlns:o="urn:schemas-microsoft-com:office:office" xmlns:r="http://schemas.openxmlformats.org/officeDocument/2006/relationships" xmlns:m="http://schemas.openxmlformats.org/officeDocument/2006/math" xmlns:v="urn:schemas-microsoft-com:vml" xmlns:wp14="http://schemas.microsoft.com/office/word/2010/wordprocessingDrawing" xmlns:wp="http://schemas.openxmlformats.org/drawingml/2006/wordprocessingDrawing" xmlns:w10="urn:schemas-microsoft-com:office:word" xmlns:w="http://schemas.openxmlformats.org/wordprocessingml/2006/main" xmlns:w14="http://schemas.microsoft.com/office/word/2010/wordml" xmlns:w15="http://schemas.microsoft.com/office/word/2012/wordml" xmlns:w16se="http://schemas.microsoft.com/office/word/2015/wordml/symex" xmlns:wpg="http://schemas.microsoft.com/office/word/2010/wordprocessingGroup" xmlns:wpi="http://schemas.microsoft.com/office/word/2010/wordprocessingInk" xmlns:wne="http://schemas.microsoft.com/office/word/2006/wordml" xmlns:wps="http://schemas.microsoft.com/office/word/2010/wordprocessingShape" mc:Ignorable="w14 w15 w16se wp14">
+<w:ftr xmlns:wpc="http://schemas.microsoft.com/office/word/2010/wordprocessingCanvas" xmlns:cx="http://schemas.microsoft.com/office/drawing/2014/chartex" xmlns:cx1="http://schemas.microsoft.com/office/drawing/2015/9/8/chartex" xmlns:cx2="http://schemas.microsoft.com/office/drawing/2015/10/21/chartex" xmlns:cx3="http://schemas.microsoft.com/office/drawing/2016/5/9/chartex" xmlns:cx4="http://schemas.microsoft.com/office/drawing/2016/5/10/chartex" xmlns:cx5="http://schemas.microsoft.com/office/drawing/2016/5/11/chartex" xmlns:mc="http://schemas.openxmlformats.org/markup-compatibility/2006" xmlns:o="urn:schemas-microsoft-com:office:office" xmlns:r="http://schemas.openxmlformats.org/officeDocument/2006/relationships" xmlns:m="http://schemas.openxmlformats.org/officeDocument/2006/math" xmlns:v="urn:schemas-microsoft-com:vml" xmlns:wp14="http://schemas.microsoft.com/office/word/2010/wordprocessingDrawing" xmlns:wp="http://schemas.openxmlformats.org/drawingml/2006/wordprocessingDrawing" xmlns:w10="urn:schemas-microsoft-com:office:word" xmlns:w="http://schemas.openxmlformats.org/wordprocessingml/2006/main" xmlns:w14="http://schemas.microsoft.com/office/word/2010/wordml" xmlns:w15="http://schemas.microsoft.com/office/word/2012/wordml" xmlns:w16se="http://schemas.microsoft.com/office/word/2015/wordml/symex" xmlns:wpg="http://schemas.microsoft.com/office/word/2010/wordprocessingGroup" xmlns:wpi="http://schemas.microsoft.com/office/word/2010/wordprocessingInk" xmlns:wne="http://schemas.microsoft.com/office/word/2006/wordml" xmlns:wps="http://schemas.microsoft.com/office/word/2010/wordprocessingShape" mc:Ignorable="w14 w15 w16se wp14">
   <w:p>
     <w:pPr>
       <w:pStyle w:val="a4"/>
@@ -9254,7 +9254,7 @@
 </file>
 
 <file path=word/footer2.xml><?xml version="1.0" encoding="utf-8"?>
-<w:ftr xmlns:wpc="http://schemas.microsoft.com/office/word/2010/wordprocessingCanvas" xmlns:cx="http://schemas.microsoft.com/office/drawing/2014/chartex" xmlns:cx1="http://schemas.microsoft.com/office/drawing/2015/9/8/chartex" xmlns:cx2="http://schemas.microsoft.com/office/drawing/2015/10/21/chartex" xmlns:mc="http://schemas.openxmlformats.org/markup-compatibility/2006" xmlns:o="urn:schemas-microsoft-com:office:office" xmlns:r="http://schemas.openxmlformats.org/officeDocument/2006/relationships" xmlns:m="http://schemas.openxmlformats.org/officeDocument/2006/math" xmlns:v="urn:schemas-microsoft-com:vml" xmlns:wp14="http://schemas.microsoft.com/office/word/2010/wordprocessingDrawing" xmlns:wp="http://schemas.openxmlformats.org/drawingml/2006/wordprocessingDrawing" xmlns:w10="urn:schemas-microsoft-com:office:word" xmlns:w="http://schemas.openxmlformats.org/wordprocessingml/2006/main" xmlns:w14="http://schemas.microsoft.com/office/word/2010/wordml" xmlns:w15="http://schemas.microsoft.com/office/word/2012/wordml" xmlns:w16se="http://schemas.microsoft.com/office/word/2015/wordml/symex" xmlns:wpg="http://schemas.microsoft.com/office/word/2010/wordprocessingGroup" xmlns:wpi="http://schemas.microsoft.com/office/word/2010/wordprocessingInk" xmlns:wne="http://schemas.microsoft.com/office/word/2006/wordml" xmlns:wps="http://schemas.microsoft.com/office/word/2010/wordprocessingShape" mc:Ignorable="w14 w15 w16se wp14">
+<w:ftr xmlns:wpc="http://schemas.microsoft.com/office/word/2010/wordprocessingCanvas" xmlns:cx="http://schemas.microsoft.com/office/drawing/2014/chartex" xmlns:cx1="http://schemas.microsoft.com/office/drawing/2015/9/8/chartex" xmlns:cx2="http://schemas.microsoft.com/office/drawing/2015/10/21/chartex" xmlns:cx3="http://schemas.microsoft.com/office/drawing/2016/5/9/chartex" xmlns:cx4="http://schemas.microsoft.com/office/drawing/2016/5/10/chartex" xmlns:cx5="http://schemas.microsoft.com/office/drawing/2016/5/11/chartex" xmlns:mc="http://schemas.openxmlformats.org/markup-compatibility/2006" xmlns:o="urn:schemas-microsoft-com:office:office" xmlns:r="http://schemas.openxmlformats.org/officeDocument/2006/relationships" xmlns:m="http://schemas.openxmlformats.org/officeDocument/2006/math" xmlns:v="urn:schemas-microsoft-com:vml" xmlns:wp14="http://schemas.microsoft.com/office/word/2010/wordprocessingDrawing" xmlns:wp="http://schemas.openxmlformats.org/drawingml/2006/wordprocessingDrawing" xmlns:w10="urn:schemas-microsoft-com:office:word" xmlns:w="http://schemas.openxmlformats.org/wordprocessingml/2006/main" xmlns:w14="http://schemas.microsoft.com/office/word/2010/wordml" xmlns:w15="http://schemas.microsoft.com/office/word/2012/wordml" xmlns:w16se="http://schemas.microsoft.com/office/word/2015/wordml/symex" xmlns:wpg="http://schemas.microsoft.com/office/word/2010/wordprocessingGroup" xmlns:wpi="http://schemas.microsoft.com/office/word/2010/wordprocessingInk" xmlns:wne="http://schemas.microsoft.com/office/word/2006/wordml" xmlns:wps="http://schemas.microsoft.com/office/word/2010/wordprocessingShape" mc:Ignorable="w14 w15 w16se wp14">
   <w:p>
     <w:pPr>
       <w:pStyle w:val="a4"/>
@@ -9265,7 +9265,7 @@
 </file>
 
 <file path=word/footer3.xml><?xml version="1.0" encoding="utf-8"?>
-<w:ftr xmlns:wpc="http://schemas.microsoft.com/office/word/2010/wordprocessingCanvas" xmlns:cx="http://schemas.microsoft.com/office/drawing/2014/chartex" xmlns:cx1="http://schemas.microsoft.com/office/drawing/2015/9/8/chartex" xmlns:cx2="http://schemas.microsoft.com/office/drawing/2015/10/21/chartex" xmlns:mc="http://schemas.openxmlformats.org/markup-compatibility/2006" xmlns:o="urn:schemas-microsoft-com:office:office" xmlns:r="http://schemas.openxmlformats.org/officeDocument/2006/relationships" xmlns:m="http://schemas.openxmlformats.org/officeDocument/2006/math" xmlns:v="urn:schemas-microsoft-com:vml" xmlns:wp14="http://schemas.microsoft.com/office/word/2010/wordprocessingDrawing" xmlns:wp="http://schemas.openxmlformats.org/drawingml/2006/wordprocessingDrawing" xmlns:w10="urn:schemas-microsoft-com:office:word" xmlns:w="http://schemas.openxmlformats.org/wordprocessingml/2006/main" xmlns:w14="http://schemas.microsoft.com/office/word/2010/wordml" xmlns:w15="http://schemas.microsoft.com/office/word/2012/wordml" xmlns:w16se="http://schemas.microsoft.com/office/word/2015/wordml/symex" xmlns:wpg="http://schemas.microsoft.com/office/word/2010/wordprocessingGroup" xmlns:wpi="http://schemas.microsoft.com/office/word/2010/wordprocessingInk" xmlns:wne="http://schemas.microsoft.com/office/word/2006/wordml" xmlns:wps="http://schemas.microsoft.com/office/word/2010/wordprocessingShape" mc:Ignorable="w14 w15 w16se wp14">
+<w:ftr xmlns:wpc="http://schemas.microsoft.com/office/word/2010/wordprocessingCanvas" xmlns:cx="http://schemas.microsoft.com/office/drawing/2014/chartex" xmlns:cx1="http://schemas.microsoft.com/office/drawing/2015/9/8/chartex" xmlns:cx2="http://schemas.microsoft.com/office/drawing/2015/10/21/chartex" xmlns:cx3="http://schemas.microsoft.com/office/drawing/2016/5/9/chartex" xmlns:cx4="http://schemas.microsoft.com/office/drawing/2016/5/10/chartex" xmlns:cx5="http://schemas.microsoft.com/office/drawing/2016/5/11/chartex" xmlns:mc="http://schemas.openxmlformats.org/markup-compatibility/2006" xmlns:o="urn:schemas-microsoft-com:office:office" xmlns:r="http://schemas.openxmlformats.org/officeDocument/2006/relationships" xmlns:m="http://schemas.openxmlformats.org/officeDocument/2006/math" xmlns:v="urn:schemas-microsoft-com:vml" xmlns:wp14="http://schemas.microsoft.com/office/word/2010/wordprocessingDrawing" xmlns:wp="http://schemas.openxmlformats.org/drawingml/2006/wordprocessingDrawing" xmlns:w10="urn:schemas-microsoft-com:office:word" xmlns:w="http://schemas.openxmlformats.org/wordprocessingml/2006/main" xmlns:w14="http://schemas.microsoft.com/office/word/2010/wordml" xmlns:w15="http://schemas.microsoft.com/office/word/2012/wordml" xmlns:w16se="http://schemas.microsoft.com/office/word/2015/wordml/symex" xmlns:wpg="http://schemas.microsoft.com/office/word/2010/wordprocessingGroup" xmlns:wpi="http://schemas.microsoft.com/office/word/2010/wordprocessingInk" xmlns:wne="http://schemas.microsoft.com/office/word/2006/wordml" xmlns:wps="http://schemas.microsoft.com/office/word/2010/wordprocessingShape" mc:Ignorable="w14 w15 w16se wp14">
   <w:p>
     <w:pPr>
       <w:pStyle w:val="a4"/>
@@ -9276,7 +9276,7 @@
 </file>
 
 <file path=word/footnotes.xml><?xml version="1.0" encoding="utf-8"?>
-<w:footnotes xmlns:wpc="http://schemas.microsoft.com/office/word/2010/wordprocessingCanvas" xmlns:cx="http://schemas.microsoft.com/office/drawing/2014/chartex" xmlns:cx1="http://schemas.microsoft.com/office/drawing/2015/9/8/chartex" xmlns:cx2="http://schemas.microsoft.com/office/drawing/2015/10/21/chartex" xmlns:mc="http://schemas.openxmlformats.org/markup-compatibility/2006" xmlns:o="urn:schemas-microsoft-com:office:office" xmlns:r="http://schemas.openxmlformats.org/officeDocument/2006/relationships" xmlns:m="http://schemas.openxmlformats.org/officeDocument/2006/math" xmlns:v="urn:schemas-microsoft-com:vml" xmlns:wp14="http://schemas.microsoft.com/office/word/2010/wordprocessingDrawing" xmlns:wp="http://schemas.openxmlformats.org/drawingml/2006/wordprocessingDrawing" xmlns:w10="urn:schemas-microsoft-com:office:word" xmlns:w="http://schemas.openxmlformats.org/wordprocessingml/2006/main" xmlns:w14="http://schemas.microsoft.com/office/word/2010/wordml" xmlns:w15="http://schemas.microsoft.com/office/word/2012/wordml" xmlns:w16se="http://schemas.microsoft.com/office/word/2015/wordml/symex" xmlns:wpg="http://schemas.microsoft.com/office/word/2010/wordprocessingGroup" xmlns:wpi="http://schemas.microsoft.com/office/word/2010/wordprocessingInk" xmlns:wne="http://schemas.microsoft.com/office/word/2006/wordml" xmlns:wps="http://schemas.microsoft.com/office/word/2010/wordprocessingShape" mc:Ignorable="w14 w15 w16se wp14">
+<w:footnotes xmlns:wpc="http://schemas.microsoft.com/office/word/2010/wordprocessingCanvas" xmlns:cx="http://schemas.microsoft.com/office/drawing/2014/chartex" xmlns:cx1="http://schemas.microsoft.com/office/drawing/2015/9/8/chartex" xmlns:cx2="http://schemas.microsoft.com/office/drawing/2015/10/21/chartex" xmlns:cx3="http://schemas.microsoft.com/office/drawing/2016/5/9/chartex" xmlns:cx4="http://schemas.microsoft.com/office/drawing/2016/5/10/chartex" xmlns:cx5="http://schemas.microsoft.com/office/drawing/2016/5/11/chartex" xmlns:mc="http://schemas.openxmlformats.org/markup-compatibility/2006" xmlns:o="urn:schemas-microsoft-com:office:office" xmlns:r="http://schemas.openxmlformats.org/officeDocument/2006/relationships" xmlns:m="http://schemas.openxmlformats.org/officeDocument/2006/math" xmlns:v="urn:schemas-microsoft-com:vml" xmlns:wp14="http://schemas.microsoft.com/office/word/2010/wordprocessingDrawing" xmlns:wp="http://schemas.openxmlformats.org/drawingml/2006/wordprocessingDrawing" xmlns:w10="urn:schemas-microsoft-com:office:word" xmlns:w="http://schemas.openxmlformats.org/wordprocessingml/2006/main" xmlns:w14="http://schemas.microsoft.com/office/word/2010/wordml" xmlns:w15="http://schemas.microsoft.com/office/word/2012/wordml" xmlns:w16se="http://schemas.microsoft.com/office/word/2015/wordml/symex" xmlns:wpg="http://schemas.microsoft.com/office/word/2010/wordprocessingGroup" xmlns:wpi="http://schemas.microsoft.com/office/word/2010/wordprocessingInk" xmlns:wne="http://schemas.microsoft.com/office/word/2006/wordml" xmlns:wps="http://schemas.microsoft.com/office/word/2010/wordprocessingShape" mc:Ignorable="w14 w15 w16se wp14">
   <w:footnote w:type="separator" w:id="-1">
     <w:p>
       <w:pPr>
@@ -9323,7 +9323,7 @@
 </file>
 
 <file path=word/header1.xml><?xml version="1.0" encoding="utf-8"?>
-<w:hdr xmlns:wpc="http://schemas.microsoft.com/office/word/2010/wordprocessingCanvas" xmlns:cx="http://schemas.microsoft.com/office/drawing/2014/chartex" xmlns:cx1="http://schemas.microsoft.com/office/drawing/2015/9/8/chartex" xmlns:cx2="http://schemas.microsoft.com/office/drawing/2015/10/21/chartex" xmlns:mc="http://schemas.openxmlformats.org/markup-compatibility/2006" xmlns:o="urn:schemas-microsoft-com:office:office" xmlns:r="http://schemas.openxmlformats.org/officeDocument/2006/relationships" xmlns:m="http://schemas.openxmlformats.org/officeDocument/2006/math" xmlns:v="urn:schemas-microsoft-com:vml" xmlns:wp14="http://schemas.microsoft.com/office/word/2010/wordprocessingDrawing" xmlns:wp="http://schemas.openxmlformats.org/drawingml/2006/wordprocessingDrawing" xmlns:w10="urn:schemas-microsoft-com:office:word" xmlns:w="http://schemas.openxmlformats.org/wordprocessingml/2006/main" xmlns:w14="http://schemas.microsoft.com/office/word/2010/wordml" xmlns:w15="http://schemas.microsoft.com/office/word/2012/wordml" xmlns:w16se="http://schemas.microsoft.com/office/word/2015/wordml/symex" xmlns:wpg="http://schemas.microsoft.com/office/word/2010/wordprocessingGroup" xmlns:wpi="http://schemas.microsoft.com/office/word/2010/wordprocessingInk" xmlns:wne="http://schemas.microsoft.com/office/word/2006/wordml" xmlns:wps="http://schemas.microsoft.com/office/word/2010/wordprocessingShape" mc:Ignorable="w14 w15 w16se wp14">
+<w:hdr xmlns:wpc="http://schemas.microsoft.com/office/word/2010/wordprocessingCanvas" xmlns:cx="http://schemas.microsoft.com/office/drawing/2014/chartex" xmlns:cx1="http://schemas.microsoft.com/office/drawing/2015/9/8/chartex" xmlns:cx2="http://schemas.microsoft.com/office/drawing/2015/10/21/chartex" xmlns:cx3="http://schemas.microsoft.com/office/drawing/2016/5/9/chartex" xmlns:cx4="http://schemas.microsoft.com/office/drawing/2016/5/10/chartex" xmlns:cx5="http://schemas.microsoft.com/office/drawing/2016/5/11/chartex" xmlns:mc="http://schemas.openxmlformats.org/markup-compatibility/2006" xmlns:o="urn:schemas-microsoft-com:office:office" xmlns:r="http://schemas.openxmlformats.org/officeDocument/2006/relationships" xmlns:m="http://schemas.openxmlformats.org/officeDocument/2006/math" xmlns:v="urn:schemas-microsoft-com:vml" xmlns:wp14="http://schemas.microsoft.com/office/word/2010/wordprocessingDrawing" xmlns:wp="http://schemas.openxmlformats.org/drawingml/2006/wordprocessingDrawing" xmlns:w10="urn:schemas-microsoft-com:office:word" xmlns:w="http://schemas.openxmlformats.org/wordprocessingml/2006/main" xmlns:w14="http://schemas.microsoft.com/office/word/2010/wordml" xmlns:w15="http://schemas.microsoft.com/office/word/2012/wordml" xmlns:w16se="http://schemas.microsoft.com/office/word/2015/wordml/symex" xmlns:wpg="http://schemas.microsoft.com/office/word/2010/wordprocessingGroup" xmlns:wpi="http://schemas.microsoft.com/office/word/2010/wordprocessingInk" xmlns:wne="http://schemas.microsoft.com/office/word/2006/wordml" xmlns:wps="http://schemas.microsoft.com/office/word/2010/wordprocessingShape" mc:Ignorable="w14 w15 w16se wp14">
   <w:p>
     <w:pPr>
       <w:pStyle w:val="a3"/>
@@ -9392,7 +9392,7 @@
 </file>
 
 <file path=word/header2.xml><?xml version="1.0" encoding="utf-8"?>
-<w:hdr xmlns:wpc="http://schemas.microsoft.com/office/word/2010/wordprocessingCanvas" xmlns:cx="http://schemas.microsoft.com/office/drawing/2014/chartex" xmlns:cx1="http://schemas.microsoft.com/office/drawing/2015/9/8/chartex" xmlns:cx2="http://schemas.microsoft.com/office/drawing/2015/10/21/chartex" xmlns:mc="http://schemas.openxmlformats.org/markup-compatibility/2006" xmlns:o="urn:schemas-microsoft-com:office:office" xmlns:r="http://schemas.openxmlformats.org/officeDocument/2006/relationships" xmlns:m="http://schemas.openxmlformats.org/officeDocument/2006/math" xmlns:v="urn:schemas-microsoft-com:vml" xmlns:wp14="http://schemas.microsoft.com/office/word/2010/wordprocessingDrawing" xmlns:wp="http://schemas.openxmlformats.org/drawingml/2006/wordprocessingDrawing" xmlns:w10="urn:schemas-microsoft-com:office:word" xmlns:w="http://schemas.openxmlformats.org/wordprocessingml/2006/main" xmlns:w14="http://schemas.microsoft.com/office/word/2010/wordml" xmlns:w15="http://schemas.microsoft.com/office/word/2012/wordml" xmlns:w16se="http://schemas.microsoft.com/office/word/2015/wordml/symex" xmlns:wpg="http://schemas.microsoft.com/office/word/2010/wordprocessingGroup" xmlns:wpi="http://schemas.microsoft.com/office/word/2010/wordprocessingInk" xmlns:wne="http://schemas.microsoft.com/office/word/2006/wordml" xmlns:wps="http://schemas.microsoft.com/office/word/2010/wordprocessingShape" mc:Ignorable="w14 w15 w16se wp14">
+<w:hdr xmlns:wpc="http://schemas.microsoft.com/office/word/2010/wordprocessingCanvas" xmlns:cx="http://schemas.microsoft.com/office/drawing/2014/chartex" xmlns:cx1="http://schemas.microsoft.com/office/drawing/2015/9/8/chartex" xmlns:cx2="http://schemas.microsoft.com/office/drawing/2015/10/21/chartex" xmlns:cx3="http://schemas.microsoft.com/office/drawing/2016/5/9/chartex" xmlns:cx4="http://schemas.microsoft.com/office/drawing/2016/5/10/chartex" xmlns:cx5="http://schemas.microsoft.com/office/drawing/2016/5/11/chartex" xmlns:mc="http://schemas.openxmlformats.org/markup-compatibility/2006" xmlns:o="urn:schemas-microsoft-com:office:office" xmlns:r="http://schemas.openxmlformats.org/officeDocument/2006/relationships" xmlns:m="http://schemas.openxmlformats.org/officeDocument/2006/math" xmlns:v="urn:schemas-microsoft-com:vml" xmlns:wp14="http://schemas.microsoft.com/office/word/2010/wordprocessingDrawing" xmlns:wp="http://schemas.openxmlformats.org/drawingml/2006/wordprocessingDrawing" xmlns:w10="urn:schemas-microsoft-com:office:word" xmlns:w="http://schemas.openxmlformats.org/wordprocessingml/2006/main" xmlns:w14="http://schemas.microsoft.com/office/word/2010/wordml" xmlns:w15="http://schemas.microsoft.com/office/word/2012/wordml" xmlns:w16se="http://schemas.microsoft.com/office/word/2015/wordml/symex" xmlns:wpg="http://schemas.microsoft.com/office/word/2010/wordprocessingGroup" xmlns:wpi="http://schemas.microsoft.com/office/word/2010/wordprocessingInk" xmlns:wne="http://schemas.microsoft.com/office/word/2006/wordml" xmlns:wps="http://schemas.microsoft.com/office/word/2010/wordprocessingShape" mc:Ignorable="w14 w15 w16se wp14">
   <w:p>
     <w:pPr>
       <w:pStyle w:val="a3"/>
@@ -9418,7 +9418,7 @@
       <w:rPr>
         <w:rFonts w:eastAsia="仿宋_GB2312" w:hint="eastAsia"/>
       </w:rPr>
-      <w:t>1</w:t>
+      <w:t>4</w:t>
     </w:r>
     <w:r>
       <w:rPr>
@@ -9436,7 +9436,13 @@
       <w:rPr>
         <w:rFonts w:eastAsia="仿宋_GB2312" w:hint="eastAsia"/>
       </w:rPr>
-      <w:t xml:space="preserve">自然语言处理简介　</w:t>
+      <w:t>文本结构解析</w:t>
+    </w:r>
+    <w:r>
+      <w:rPr>
+        <w:rFonts w:eastAsia="仿宋_GB2312" w:hint="eastAsia"/>
+      </w:rPr>
+      <w:t xml:space="preserve">　</w:t>
     </w:r>
     <w:r>
       <w:rPr>
@@ -9461,7 +9467,7 @@
         <w:rStyle w:val="a6"/>
         <w:noProof/>
       </w:rPr>
-      <w:t>12</w:t>
+      <w:t>2</w:t>
     </w:r>
     <w:r>
       <w:rPr>
@@ -9492,7 +9498,7 @@
 </file>
 
 <file path=word/header3.xml><?xml version="1.0" encoding="utf-8"?>
-<w:hdr xmlns:wpc="http://schemas.microsoft.com/office/word/2010/wordprocessingCanvas" xmlns:cx="http://schemas.microsoft.com/office/drawing/2014/chartex" xmlns:cx1="http://schemas.microsoft.com/office/drawing/2015/9/8/chartex" xmlns:cx2="http://schemas.microsoft.com/office/drawing/2015/10/21/chartex" xmlns:mc="http://schemas.openxmlformats.org/markup-compatibility/2006" xmlns:o="urn:schemas-microsoft-com:office:office" xmlns:r="http://schemas.openxmlformats.org/officeDocument/2006/relationships" xmlns:m="http://schemas.openxmlformats.org/officeDocument/2006/math" xmlns:v="urn:schemas-microsoft-com:vml" xmlns:wp14="http://schemas.microsoft.com/office/word/2010/wordprocessingDrawing" xmlns:wp="http://schemas.openxmlformats.org/drawingml/2006/wordprocessingDrawing" xmlns:w10="urn:schemas-microsoft-com:office:word" xmlns:w="http://schemas.openxmlformats.org/wordprocessingml/2006/main" xmlns:w14="http://schemas.microsoft.com/office/word/2010/wordml" xmlns:w15="http://schemas.microsoft.com/office/word/2012/wordml" xmlns:w16se="http://schemas.microsoft.com/office/word/2015/wordml/symex" xmlns:wpg="http://schemas.microsoft.com/office/word/2010/wordprocessingGroup" xmlns:wpi="http://schemas.microsoft.com/office/word/2010/wordprocessingInk" xmlns:wne="http://schemas.microsoft.com/office/word/2006/wordml" xmlns:wps="http://schemas.microsoft.com/office/word/2010/wordprocessingShape" mc:Ignorable="w14 w15 w16se wp14">
+<w:hdr xmlns:wpc="http://schemas.microsoft.com/office/word/2010/wordprocessingCanvas" xmlns:cx="http://schemas.microsoft.com/office/drawing/2014/chartex" xmlns:cx1="http://schemas.microsoft.com/office/drawing/2015/9/8/chartex" xmlns:cx2="http://schemas.microsoft.com/office/drawing/2015/10/21/chartex" xmlns:cx3="http://schemas.microsoft.com/office/drawing/2016/5/9/chartex" xmlns:cx4="http://schemas.microsoft.com/office/drawing/2016/5/10/chartex" xmlns:cx5="http://schemas.microsoft.com/office/drawing/2016/5/11/chartex" xmlns:mc="http://schemas.openxmlformats.org/markup-compatibility/2006" xmlns:o="urn:schemas-microsoft-com:office:office" xmlns:r="http://schemas.openxmlformats.org/officeDocument/2006/relationships" xmlns:m="http://schemas.openxmlformats.org/officeDocument/2006/math" xmlns:v="urn:schemas-microsoft-com:vml" xmlns:wp14="http://schemas.microsoft.com/office/word/2010/wordprocessingDrawing" xmlns:wp="http://schemas.openxmlformats.org/drawingml/2006/wordprocessingDrawing" xmlns:w10="urn:schemas-microsoft-com:office:word" xmlns:w="http://schemas.openxmlformats.org/wordprocessingml/2006/main" xmlns:w14="http://schemas.microsoft.com/office/word/2010/wordml" xmlns:w15="http://schemas.microsoft.com/office/word/2012/wordml" xmlns:w16se="http://schemas.microsoft.com/office/word/2015/wordml/symex" xmlns:wpg="http://schemas.microsoft.com/office/word/2010/wordprocessingGroup" xmlns:wpi="http://schemas.microsoft.com/office/word/2010/wordprocessingInk" xmlns:wne="http://schemas.microsoft.com/office/word/2006/wordml" xmlns:wps="http://schemas.microsoft.com/office/word/2010/wordprocessingShape" mc:Ignorable="w14 w15 w16se wp14">
   <w:p>
     <w:pPr>
       <w:pStyle w:val="a3"/>
@@ -9507,7 +9513,7 @@
 </file>
 
 <file path=word/numbering.xml><?xml version="1.0" encoding="utf-8"?>
-<w:numbering xmlns:wpc="http://schemas.microsoft.com/office/word/2010/wordprocessingCanvas" xmlns:cx="http://schemas.microsoft.com/office/drawing/2014/chartex" xmlns:cx1="http://schemas.microsoft.com/office/drawing/2015/9/8/chartex" xmlns:cx2="http://schemas.microsoft.com/office/drawing/2015/10/21/chartex" xmlns:mc="http://schemas.openxmlformats.org/markup-compatibility/2006" xmlns:o="urn:schemas-microsoft-com:office:office" xmlns:r="http://schemas.openxmlformats.org/officeDocument/2006/relationships" xmlns:m="http://schemas.openxmlformats.org/officeDocument/2006/math" xmlns:v="urn:schemas-microsoft-com:vml" xmlns:wp14="http://schemas.microsoft.com/office/word/2010/wordprocessingDrawing" xmlns:wp="http://schemas.openxmlformats.org/drawingml/2006/wordprocessingDrawing" xmlns:w10="urn:schemas-microsoft-com:office:word" xmlns:w="http://schemas.openxmlformats.org/wordprocessingml/2006/main" xmlns:w14="http://schemas.microsoft.com/office/word/2010/wordml" xmlns:w15="http://schemas.microsoft.com/office/word/2012/wordml" xmlns:w16se="http://schemas.microsoft.com/office/word/2015/wordml/symex" xmlns:wpg="http://schemas.microsoft.com/office/word/2010/wordprocessingGroup" xmlns:wpi="http://schemas.microsoft.com/office/word/2010/wordprocessingInk" xmlns:wne="http://schemas.microsoft.com/office/word/2006/wordml" xmlns:wps="http://schemas.microsoft.com/office/word/2010/wordprocessingShape" mc:Ignorable="w14 w15 w16se wp14">
+<w:numbering xmlns:wpc="http://schemas.microsoft.com/office/word/2010/wordprocessingCanvas" xmlns:cx="http://schemas.microsoft.com/office/drawing/2014/chartex" xmlns:cx1="http://schemas.microsoft.com/office/drawing/2015/9/8/chartex" xmlns:cx2="http://schemas.microsoft.com/office/drawing/2015/10/21/chartex" xmlns:cx3="http://schemas.microsoft.com/office/drawing/2016/5/9/chartex" xmlns:cx4="http://schemas.microsoft.com/office/drawing/2016/5/10/chartex" xmlns:cx5="http://schemas.microsoft.com/office/drawing/2016/5/11/chartex" xmlns:mc="http://schemas.openxmlformats.org/markup-compatibility/2006" xmlns:o="urn:schemas-microsoft-com:office:office" xmlns:r="http://schemas.openxmlformats.org/officeDocument/2006/relationships" xmlns:m="http://schemas.openxmlformats.org/officeDocument/2006/math" xmlns:v="urn:schemas-microsoft-com:vml" xmlns:wp14="http://schemas.microsoft.com/office/word/2010/wordprocessingDrawing" xmlns:wp="http://schemas.openxmlformats.org/drawingml/2006/wordprocessingDrawing" xmlns:w10="urn:schemas-microsoft-com:office:word" xmlns:w="http://schemas.openxmlformats.org/wordprocessingml/2006/main" xmlns:w14="http://schemas.microsoft.com/office/word/2010/wordml" xmlns:w15="http://schemas.microsoft.com/office/word/2012/wordml" xmlns:w16se="http://schemas.microsoft.com/office/word/2015/wordml/symex" xmlns:wpg="http://schemas.microsoft.com/office/word/2010/wordprocessingGroup" xmlns:wpi="http://schemas.microsoft.com/office/word/2010/wordprocessingInk" xmlns:wne="http://schemas.microsoft.com/office/word/2006/wordml" xmlns:wps="http://schemas.microsoft.com/office/word/2010/wordprocessingShape" mc:Ignorable="w14 w15 w16se wp14">
   <w:abstractNum w:abstractNumId="0" w15:restartNumberingAfterBreak="0">
     <w:nsid w:val="08391139"/>
     <w:multiLevelType w:val="hybridMultilevel"/>
@@ -11640,7 +11646,7 @@
     </w:rPrDefault>
     <w:pPrDefault/>
   </w:docDefaults>
-  <w:latentStyles w:defLockedState="0" w:defUIPriority="99" w:defSemiHidden="0" w:defUnhideWhenUsed="0" w:defQFormat="0" w:count="373">
+  <w:latentStyles w:defLockedState="0" w:defUIPriority="99" w:defSemiHidden="0" w:defUnhideWhenUsed="0" w:defQFormat="0" w:count="374">
     <w:lsdException w:name="Normal" w:uiPriority="0" w:qFormat="1"/>
     <w:lsdException w:name="heading 1" w:uiPriority="0" w:qFormat="1"/>
     <w:lsdException w:name="heading 2" w:uiPriority="0" w:qFormat="1"/>
@@ -11746,7 +11752,6 @@
     <w:lsdException w:name="HTML Sample" w:semiHidden="1" w:unhideWhenUsed="1"/>
     <w:lsdException w:name="HTML Typewriter" w:semiHidden="1" w:unhideWhenUsed="1"/>
     <w:lsdException w:name="HTML Variable" w:semiHidden="1" w:unhideWhenUsed="1"/>
-    <w:lsdException w:name="Normal Table" w:semiHidden="1" w:unhideWhenUsed="1"/>
     <w:lsdException w:name="annotation subject" w:semiHidden="1" w:unhideWhenUsed="1"/>
     <w:lsdException w:name="No List" w:semiHidden="1" w:unhideWhenUsed="1"/>
     <w:lsdException w:name="Outline List 1" w:semiHidden="1" w:unhideWhenUsed="1"/>
@@ -11793,10 +11798,8 @@
     <w:lsdException w:name="Table Subtle 2" w:semiHidden="1" w:unhideWhenUsed="1"/>
     <w:lsdException w:name="Table Web 1" w:semiHidden="1" w:unhideWhenUsed="1"/>
     <w:lsdException w:name="Table Web 2" w:semiHidden="1" w:unhideWhenUsed="1"/>
-    <w:lsdException w:name="Table Web 3" w:semiHidden="1" w:unhideWhenUsed="1"/>
     <w:lsdException w:name="Balloon Text" w:semiHidden="1" w:unhideWhenUsed="1"/>
     <w:lsdException w:name="Table Grid" w:uiPriority="59"/>
-    <w:lsdException w:name="Table Theme" w:semiHidden="1" w:unhideWhenUsed="1"/>
     <w:lsdException w:name="Placeholder Text" w:semiHidden="1" w:unhideWhenUsed="1"/>
     <w:lsdException w:name="No Spacing" w:uiPriority="1" w:qFormat="1"/>
     <w:lsdException w:name="Light Shading"/>
@@ -12014,6 +12017,7 @@
     <w:lsdException w:name="List Table 7 Colorful Accent 6" w:uiPriority="50"/>
     <w:lsdException w:name="Mention" w:semiHidden="1" w:unhideWhenUsed="1"/>
     <w:lsdException w:name="Smart Hyperlink" w:semiHidden="1" w:unhideWhenUsed="1"/>
+    <w:lsdException w:name="Hashtag" w:semiHidden="1" w:unhideWhenUsed="1"/>
   </w:latentStyles>
   <w:style w:type="paragraph" w:default="1" w:styleId="a">
     <w:name w:val="Normal"/>
@@ -12992,7 +12996,7 @@
 </file>
 
 <file path=customXml/itemProps1.xml><?xml version="1.0" encoding="utf-8"?>
-<ds:datastoreItem xmlns:ds="http://schemas.openxmlformats.org/officeDocument/2006/customXml" ds:itemID="{26AED32A-4303-4905-A303-8E5C112457D5}">
+<ds:datastoreItem xmlns:ds="http://schemas.openxmlformats.org/officeDocument/2006/customXml" ds:itemID="{CAE79BF6-0F2B-4552-9A74-B7EE0939D18F}">
   <ds:schemaRefs>
     <ds:schemaRef ds:uri="http://schemas.openxmlformats.org/officeDocument/2006/bibliography"/>
   </ds:schemaRefs>
